--- a/CMF - PostgreSQL_Server_Info_Gathering - User Guide V1.2.docx
+++ b/CMF - PostgreSQL_Server_Info_Gathering - User Guide V1.2.docx
@@ -9,103 +9,11 @@
           <w:rFonts w:ascii="Segoe UI" w:hAnsi="Segoe UI" w:cs="Segoe UI"/>
           <w:sz w:val="24"/>
           <w:szCs w:val="24"/>
-          <w:lang w:val="en-IN"/>
+          <w:lang w:val="en-GB"/>
         </w:rPr>
       </w:pPr>
       <w:bookmarkStart w:id="0" w:name="_Toc340053118"/>
       <w:bookmarkStart w:id="1" w:name="_Toc340051666"/>
-    </w:p>
-    <w:p>
-      <w:pPr>
-        <w:pStyle w:val="CoverVersion"/>
-        <w:ind w:left="720"/>
-        <w:contextualSpacing/>
-        <w:jc w:val="right"/>
-        <w:rPr>
-          <w:rFonts w:ascii="Segoe UI" w:hAnsi="Segoe UI" w:cs="Segoe UI"/>
-          <w:b/>
-          <w:color w:val="C00000"/>
-          <w:sz w:val="24"/>
-          <w:szCs w:val="24"/>
-          <w:lang w:val="en-GB"/>
-        </w:rPr>
-      </w:pPr>
-    </w:p>
-    <w:p>
-      <w:pPr>
-        <w:contextualSpacing/>
-        <w:rPr>
-          <w:rFonts w:ascii="Segoe UI" w:hAnsi="Segoe UI" w:cs="Segoe UI"/>
-          <w:sz w:val="24"/>
-          <w:szCs w:val="24"/>
-        </w:rPr>
-      </w:pPr>
-    </w:p>
-    <w:p>
-      <w:pPr>
-        <w:contextualSpacing/>
-        <w:rPr>
-          <w:rFonts w:ascii="Segoe UI" w:hAnsi="Segoe UI" w:cs="Segoe UI"/>
-          <w:sz w:val="24"/>
-          <w:szCs w:val="24"/>
-          <w:lang w:val="en-GB"/>
-        </w:rPr>
-      </w:pPr>
-    </w:p>
-    <w:p>
-      <w:pPr>
-        <w:contextualSpacing/>
-        <w:rPr>
-          <w:rFonts w:ascii="Segoe UI" w:hAnsi="Segoe UI" w:cs="Segoe UI"/>
-          <w:sz w:val="24"/>
-          <w:szCs w:val="24"/>
-          <w:lang w:val="en-GB"/>
-        </w:rPr>
-      </w:pPr>
-    </w:p>
-    <w:p>
-      <w:pPr>
-        <w:contextualSpacing/>
-        <w:rPr>
-          <w:rFonts w:ascii="Segoe UI" w:hAnsi="Segoe UI" w:cs="Segoe UI"/>
-          <w:sz w:val="24"/>
-          <w:szCs w:val="24"/>
-          <w:lang w:val="en-GB"/>
-        </w:rPr>
-      </w:pPr>
-    </w:p>
-    <w:p>
-      <w:pPr>
-        <w:contextualSpacing/>
-        <w:rPr>
-          <w:rFonts w:ascii="Segoe UI" w:hAnsi="Segoe UI" w:cs="Segoe UI"/>
-          <w:sz w:val="24"/>
-          <w:szCs w:val="24"/>
-          <w:lang w:val="en-GB"/>
-        </w:rPr>
-      </w:pPr>
-    </w:p>
-    <w:p>
-      <w:pPr>
-        <w:contextualSpacing/>
-        <w:rPr>
-          <w:rFonts w:ascii="Segoe UI" w:hAnsi="Segoe UI" w:cs="Segoe UI"/>
-          <w:sz w:val="24"/>
-          <w:szCs w:val="24"/>
-          <w:lang w:val="en-GB"/>
-        </w:rPr>
-      </w:pPr>
-    </w:p>
-    <w:p>
-      <w:pPr>
-        <w:contextualSpacing/>
-        <w:rPr>
-          <w:rFonts w:ascii="Segoe UI" w:hAnsi="Segoe UI" w:cs="Segoe UI"/>
-          <w:sz w:val="24"/>
-          <w:szCs w:val="24"/>
-          <w:lang w:val="en-GB"/>
-        </w:rPr>
-      </w:pPr>
       <w:r>
         <w:rPr>
           <w:rFonts w:ascii="Segoe UI" w:hAnsi="Segoe UI" w:cs="Segoe UI"/>
@@ -116,15 +24,15 @@
         <mc:AlternateContent>
           <mc:Choice Requires="wps">
             <w:drawing>
-              <wp:anchor distT="0" distB="0" distL="114300" distR="114300" simplePos="0" relativeHeight="251658240" behindDoc="0" locked="0" layoutInCell="1" allowOverlap="1" wp14:anchorId="5E8CA166" wp14:editId="6D3CA0E8">
+              <wp:anchor distT="0" distB="0" distL="114300" distR="114300" simplePos="0" relativeHeight="251658240" behindDoc="0" locked="0" layoutInCell="1" allowOverlap="1" wp14:anchorId="5E8CA166" wp14:editId="4C7AE9DD">
                 <wp:simplePos x="0" y="0"/>
                 <wp:positionH relativeFrom="margin">
-                  <wp:posOffset>-590550</wp:posOffset>
+                  <wp:posOffset>-111319</wp:posOffset>
                 </wp:positionH>
                 <wp:positionV relativeFrom="paragraph">
-                  <wp:posOffset>314325</wp:posOffset>
+                  <wp:posOffset>316120</wp:posOffset>
                 </wp:positionV>
-                <wp:extent cx="3122930" cy="5762625"/>
+                <wp:extent cx="2798859" cy="4810539"/>
                 <wp:effectExtent l="0" t="0" r="0" b="0"/>
                 <wp:wrapNone/>
                 <wp:docPr id="2" name="Rectangle 2"/>
@@ -140,7 +48,7 @@
                       <wps:spPr>
                         <a:xfrm>
                           <a:off x="0" y="0"/>
-                          <a:ext cx="3122930" cy="5762625"/>
+                          <a:ext cx="2798859" cy="4810539"/>
                         </a:xfrm>
                         <a:prstGeom prst="rect">
                           <a:avLst/>
@@ -154,7 +62,273 @@
                           <w:p>
                             <w:pPr>
                               <w:pStyle w:val="NormalWeb"/>
-                              <w:spacing w:before="0" w:beforeAutospacing="0" w:after="0" w:afterAutospacing="0" w:line="724" w:lineRule="exact"/>
+                              <w:spacing w:before="0" w:beforeAutospacing="0" w:after="0" w:afterAutospacing="0" w:line="276" w:lineRule="auto"/>
+                              <w:rPr>
+                                <w:rFonts w:ascii="Segoe UI" w:hAnsi="Segoe UI" w:cs="Segoe UI"/>
+                                <w:b/>
+                                <w:color w:val="000000" w:themeColor="text1"/>
+                                <w:spacing w:val="-10"/>
+                                <w:kern w:val="24"/>
+                                <w:position w:val="1"/>
+                                <w:sz w:val="32"/>
+                                <w:szCs w:val="72"/>
+                              </w:rPr>
+                            </w:pPr>
+                            <w:r>
+                              <w:rPr>
+                                <w:rFonts w:ascii="Segoe UI" w:hAnsi="Segoe UI" w:cs="Segoe UI"/>
+                                <w:b/>
+                                <w:color w:val="000000" w:themeColor="text1"/>
+                                <w:spacing w:val="-10"/>
+                                <w:kern w:val="24"/>
+                                <w:position w:val="1"/>
+                                <w:sz w:val="32"/>
+                                <w:szCs w:val="72"/>
+                              </w:rPr>
+                              <w:t xml:space="preserve">CMF - </w:t>
+                            </w:r>
+                            <w:r>
+                              <w:rPr>
+                                <w:rFonts w:ascii="Segoe UI" w:hAnsi="Segoe UI" w:cs="Segoe UI"/>
+                                <w:b/>
+                                <w:color w:val="000000" w:themeColor="text1"/>
+                                <w:spacing w:val="-10"/>
+                                <w:kern w:val="24"/>
+                                <w:position w:val="1"/>
+                                <w:sz w:val="32"/>
+                                <w:szCs w:val="72"/>
+                              </w:rPr>
+                              <w:t>Postgre</w:t>
+                            </w:r>
+                            <w:r>
+                              <w:rPr>
+                                <w:rFonts w:ascii="Segoe UI" w:hAnsi="Segoe UI" w:cs="Segoe UI"/>
+                                <w:b/>
+                                <w:color w:val="000000" w:themeColor="text1"/>
+                                <w:spacing w:val="-10"/>
+                                <w:kern w:val="24"/>
+                                <w:position w:val="1"/>
+                                <w:sz w:val="32"/>
+                                <w:szCs w:val="72"/>
+                              </w:rPr>
+                              <w:t xml:space="preserve">SQL Info-Gathering </w:t>
+                            </w:r>
+                          </w:p>
+                          <w:p>
+                            <w:pPr>
+                              <w:pStyle w:val="NormalWeb"/>
+                              <w:spacing w:before="0" w:beforeAutospacing="0" w:after="0" w:afterAutospacing="0" w:line="276" w:lineRule="auto"/>
+                              <w:rPr>
+                                <w:rFonts w:ascii="Segoe UI" w:hAnsi="Segoe UI" w:cs="Segoe UI"/>
+                                <w:b/>
+                                <w:color w:val="000000" w:themeColor="text1"/>
+                                <w:spacing w:val="-10"/>
+                                <w:kern w:val="24"/>
+                                <w:position w:val="1"/>
+                                <w:sz w:val="32"/>
+                                <w:szCs w:val="72"/>
+                              </w:rPr>
+                            </w:pPr>
+                            <w:r>
+                              <w:rPr>
+                                <w:rFonts w:ascii="Segoe UI" w:hAnsi="Segoe UI" w:cs="Segoe UI"/>
+                                <w:b/>
+                                <w:color w:val="000000" w:themeColor="text1"/>
+                                <w:spacing w:val="-10"/>
+                                <w:kern w:val="24"/>
+                                <w:position w:val="1"/>
+                                <w:sz w:val="32"/>
+                                <w:szCs w:val="72"/>
+                              </w:rPr>
+                              <w:t xml:space="preserve">of </w:t>
+                            </w:r>
+                            <w:r>
+                              <w:rPr>
+                                <w:rFonts w:ascii="Segoe UI" w:hAnsi="Segoe UI" w:cs="Segoe UI"/>
+                                <w:b/>
+                                <w:color w:val="000000" w:themeColor="text1"/>
+                                <w:spacing w:val="-10"/>
+                                <w:kern w:val="24"/>
+                                <w:position w:val="1"/>
+                                <w:sz w:val="32"/>
+                                <w:szCs w:val="72"/>
+                              </w:rPr>
+                              <w:t>On</w:t>
+                            </w:r>
+                            <w:r>
+                              <w:rPr>
+                                <w:rFonts w:ascii="Segoe UI" w:hAnsi="Segoe UI" w:cs="Segoe UI"/>
+                                <w:b/>
+                                <w:color w:val="000000" w:themeColor="text1"/>
+                                <w:spacing w:val="-10"/>
+                                <w:kern w:val="24"/>
+                                <w:position w:val="1"/>
+                                <w:sz w:val="32"/>
+                                <w:szCs w:val="72"/>
+                              </w:rPr>
+                              <w:t>-</w:t>
+                            </w:r>
+                            <w:r>
+                              <w:rPr>
+                                <w:rFonts w:ascii="Segoe UI" w:hAnsi="Segoe UI" w:cs="Segoe UI"/>
+                                <w:b/>
+                                <w:color w:val="000000" w:themeColor="text1"/>
+                                <w:spacing w:val="-10"/>
+                                <w:kern w:val="24"/>
+                                <w:position w:val="1"/>
+                                <w:sz w:val="32"/>
+                                <w:szCs w:val="72"/>
+                              </w:rPr>
+                              <w:t>P</w:t>
+                            </w:r>
+                            <w:r>
+                              <w:rPr>
+                                <w:rFonts w:ascii="Segoe UI" w:hAnsi="Segoe UI" w:cs="Segoe UI"/>
+                                <w:b/>
+                                <w:color w:val="000000" w:themeColor="text1"/>
+                                <w:spacing w:val="-10"/>
+                                <w:kern w:val="24"/>
+                                <w:position w:val="1"/>
+                                <w:sz w:val="32"/>
+                                <w:szCs w:val="72"/>
+                              </w:rPr>
+                              <w:t>remises</w:t>
+                            </w:r>
+                            <w:r>
+                              <w:rPr>
+                                <w:rFonts w:ascii="Segoe UI" w:hAnsi="Segoe UI" w:cs="Segoe UI"/>
+                                <w:b/>
+                                <w:color w:val="000000" w:themeColor="text1"/>
+                                <w:spacing w:val="-10"/>
+                                <w:kern w:val="24"/>
+                                <w:position w:val="1"/>
+                                <w:sz w:val="32"/>
+                                <w:szCs w:val="72"/>
+                              </w:rPr>
+                              <w:t xml:space="preserve"> </w:t>
+                            </w:r>
+                            <w:r>
+                              <w:rPr>
+                                <w:rFonts w:ascii="Segoe UI" w:hAnsi="Segoe UI" w:cs="Segoe UI"/>
+                                <w:b/>
+                                <w:color w:val="000000" w:themeColor="text1"/>
+                                <w:spacing w:val="-10"/>
+                                <w:kern w:val="24"/>
+                                <w:position w:val="1"/>
+                                <w:sz w:val="32"/>
+                                <w:szCs w:val="72"/>
+                              </w:rPr>
+                              <w:t>/</w:t>
+                            </w:r>
+                            <w:r>
+                              <w:rPr>
+                                <w:rFonts w:ascii="Segoe UI" w:hAnsi="Segoe UI" w:cs="Segoe UI"/>
+                                <w:b/>
+                                <w:color w:val="000000" w:themeColor="text1"/>
+                                <w:spacing w:val="-10"/>
+                                <w:kern w:val="24"/>
+                                <w:position w:val="1"/>
+                                <w:sz w:val="32"/>
+                                <w:szCs w:val="72"/>
+                              </w:rPr>
+                              <w:t xml:space="preserve"> </w:t>
+                            </w:r>
+                            <w:r>
+                              <w:rPr>
+                                <w:rFonts w:ascii="Segoe UI" w:hAnsi="Segoe UI" w:cs="Segoe UI"/>
+                                <w:b/>
+                                <w:color w:val="000000" w:themeColor="text1"/>
+                                <w:spacing w:val="-10"/>
+                                <w:kern w:val="24"/>
+                                <w:position w:val="1"/>
+                                <w:sz w:val="32"/>
+                                <w:szCs w:val="72"/>
+                              </w:rPr>
+                              <w:t>AZ cloud</w:t>
+                            </w:r>
+                            <w:r>
+                              <w:rPr>
+                                <w:rFonts w:ascii="Segoe UI" w:hAnsi="Segoe UI" w:cs="Segoe UI"/>
+                                <w:b/>
+                                <w:color w:val="000000" w:themeColor="text1"/>
+                                <w:spacing w:val="-10"/>
+                                <w:kern w:val="24"/>
+                                <w:position w:val="1"/>
+                                <w:sz w:val="32"/>
+                                <w:szCs w:val="72"/>
+                              </w:rPr>
+                              <w:t xml:space="preserve"> </w:t>
+                            </w:r>
+                            <w:r>
+                              <w:rPr>
+                                <w:rFonts w:ascii="Segoe UI" w:hAnsi="Segoe UI" w:cs="Segoe UI"/>
+                                <w:b/>
+                                <w:color w:val="000000" w:themeColor="text1"/>
+                                <w:spacing w:val="-10"/>
+                                <w:kern w:val="24"/>
+                                <w:position w:val="1"/>
+                                <w:sz w:val="32"/>
+                                <w:szCs w:val="72"/>
+                              </w:rPr>
+                              <w:t>/</w:t>
+                            </w:r>
+                            <w:r>
+                              <w:rPr>
+                                <w:rFonts w:ascii="Segoe UI" w:hAnsi="Segoe UI" w:cs="Segoe UI"/>
+                                <w:b/>
+                                <w:color w:val="000000" w:themeColor="text1"/>
+                                <w:spacing w:val="-10"/>
+                                <w:kern w:val="24"/>
+                                <w:position w:val="1"/>
+                                <w:sz w:val="32"/>
+                                <w:szCs w:val="72"/>
+                              </w:rPr>
+                              <w:t xml:space="preserve"> </w:t>
+                            </w:r>
+                            <w:r>
+                              <w:rPr>
+                                <w:rFonts w:ascii="Segoe UI" w:hAnsi="Segoe UI" w:cs="Segoe UI"/>
+                                <w:b/>
+                                <w:color w:val="000000" w:themeColor="text1"/>
+                                <w:spacing w:val="-10"/>
+                                <w:kern w:val="24"/>
+                                <w:position w:val="1"/>
+                                <w:sz w:val="32"/>
+                                <w:szCs w:val="72"/>
+                              </w:rPr>
+                              <w:t xml:space="preserve">Other </w:t>
+                            </w:r>
+                            <w:r>
+                              <w:rPr>
+                                <w:rFonts w:ascii="Segoe UI" w:hAnsi="Segoe UI" w:cs="Segoe UI"/>
+                                <w:b/>
+                                <w:color w:val="000000" w:themeColor="text1"/>
+                                <w:spacing w:val="-10"/>
+                                <w:kern w:val="24"/>
+                                <w:position w:val="1"/>
+                                <w:sz w:val="32"/>
+                                <w:szCs w:val="72"/>
+                              </w:rPr>
+                              <w:t>C</w:t>
+                            </w:r>
+                            <w:r>
+                              <w:rPr>
+                                <w:rFonts w:ascii="Segoe UI" w:hAnsi="Segoe UI" w:cs="Segoe UI"/>
+                                <w:b/>
+                                <w:color w:val="000000" w:themeColor="text1"/>
+                                <w:spacing w:val="-10"/>
+                                <w:kern w:val="24"/>
+                                <w:position w:val="1"/>
+                                <w:sz w:val="32"/>
+                                <w:szCs w:val="72"/>
+                              </w:rPr>
+                              <w:t xml:space="preserve">loud </w:t>
+                            </w:r>
+                          </w:p>
+                          <w:p>
+                            <w:pPr>
+                              <w:pStyle w:val="NormalWeb"/>
+                              <w:spacing w:before="0" w:beforeAutospacing="0" w:after="0" w:afterAutospacing="0" w:line="276" w:lineRule="auto"/>
                               <w:rPr>
                                 <w:rFonts w:ascii="Segoe UI" w:hAnsi="Segoe UI" w:cs="Segoe UI"/>
                                 <w:b/>
@@ -190,7 +364,7 @@
                                 <w:sz w:val="32"/>
                                 <w:szCs w:val="72"/>
                               </w:rPr>
-                              <w:t xml:space="preserve">SQL + </w:t>
+                              <w:t xml:space="preserve">SQL workload to Azure Database for </w:t>
                             </w:r>
                             <w:r>
                               <w:rPr>
@@ -203,7 +377,7 @@
                                 <w:sz w:val="32"/>
                                 <w:szCs w:val="72"/>
                               </w:rPr>
-                              <w:t>Info-Gathering</w:t>
+                              <w:t>Postgre</w:t>
                             </w:r>
                             <w:r>
                               <w:rPr>
@@ -216,8 +390,58 @@
                                 <w:sz w:val="32"/>
                                 <w:szCs w:val="72"/>
                               </w:rPr>
-                              <w:t>:</w:t>
+                              <w:t>SQL - Flexible Server (PaaS)​</w:t>
                             </w:r>
+                            <w:bookmarkStart w:id="2" w:name="_Hlk147487899"/>
+                            <w:r>
+                              <w:rPr>
+                                <w:rFonts w:ascii="Segoe UI" w:hAnsi="Segoe UI" w:cs="Segoe UI"/>
+                                <w:b/>
+                                <w:color w:val="000000" w:themeColor="text1"/>
+                                <w:spacing w:val="-10"/>
+                                <w:kern w:val="24"/>
+                                <w:position w:val="1"/>
+                                <w:sz w:val="32"/>
+                                <w:szCs w:val="72"/>
+                              </w:rPr>
+                              <w:t xml:space="preserve"> </w:t>
+                            </w:r>
+                            <w:r>
+                              <w:rPr>
+                                <w:rFonts w:ascii="Segoe UI" w:hAnsi="Segoe UI" w:cs="Segoe UI"/>
+                                <w:b/>
+                                <w:color w:val="000000" w:themeColor="text1"/>
+                                <w:spacing w:val="-10"/>
+                                <w:kern w:val="24"/>
+                                <w:position w:val="1"/>
+                              </w:rPr>
+                              <w:t xml:space="preserve">- </w:t>
+                            </w:r>
+                            <w:r>
+                              <w:rPr>
+                                <w:rFonts w:ascii="Segoe UI" w:hAnsi="Segoe UI" w:cs="Segoe UI"/>
+                                <w:b/>
+                                <w:color w:val="000000" w:themeColor="text1"/>
+                                <w:spacing w:val="-10"/>
+                                <w:kern w:val="24"/>
+                                <w:position w:val="1"/>
+                                <w:sz w:val="32"/>
+                                <w:szCs w:val="72"/>
+                              </w:rPr>
+                              <w:t>User Guide</w:t>
+                            </w:r>
+                            <w:r>
+                              <w:rPr>
+                                <w:rFonts w:ascii="Segoe UI" w:hAnsi="Segoe UI" w:cs="Segoe UI"/>
+                                <w:b/>
+                                <w:color w:val="000000" w:themeColor="text1"/>
+                                <w:spacing w:val="-10"/>
+                                <w:kern w:val="24"/>
+                                <w:position w:val="1"/>
+                              </w:rPr>
+                              <w:t xml:space="preserve"> </w:t>
+                            </w:r>
+                            <w:bookmarkEnd w:id="2"/>
                           </w:p>
                           <w:p>
                             <w:pPr>
@@ -262,184 +486,6 @@
                                 <w:spacing w:val="-10"/>
                                 <w:kern w:val="24"/>
                                 <w:position w:val="1"/>
-                              </w:rPr>
-                            </w:pPr>
-                            <w:r>
-                              <w:rPr>
-                                <w:rFonts w:ascii="Segoe UI" w:hAnsi="Segoe UI" w:cs="Segoe UI"/>
-                                <w:b/>
-                                <w:color w:val="000000" w:themeColor="text1"/>
-                                <w:spacing w:val="-10"/>
-                                <w:kern w:val="24"/>
-                                <w:position w:val="1"/>
-                              </w:rPr>
-                              <w:t xml:space="preserve">CMF </w:t>
-                            </w:r>
-                            <w:r>
-                              <w:rPr>
-                                <w:rFonts w:ascii="Segoe UI" w:hAnsi="Segoe UI" w:cs="Segoe UI"/>
-                                <w:b/>
-                                <w:color w:val="000000" w:themeColor="text1"/>
-                                <w:spacing w:val="-10"/>
-                                <w:kern w:val="24"/>
-                                <w:position w:val="1"/>
-                              </w:rPr>
-                              <w:t>–</w:t>
-                            </w:r>
-                            <w:r>
-                              <w:rPr>
-                                <w:rFonts w:ascii="Segoe UI" w:hAnsi="Segoe UI" w:cs="Segoe UI"/>
-                                <w:b/>
-                                <w:color w:val="000000" w:themeColor="text1"/>
-                                <w:spacing w:val="-10"/>
-                                <w:kern w:val="24"/>
-                                <w:position w:val="1"/>
-                              </w:rPr>
-                              <w:t xml:space="preserve"> </w:t>
-                            </w:r>
-                            <w:r>
-                              <w:rPr>
-                                <w:rFonts w:ascii="Segoe UI" w:hAnsi="Segoe UI" w:cs="Segoe UI"/>
-                                <w:b/>
-                                <w:color w:val="000000" w:themeColor="text1"/>
-                                <w:spacing w:val="-10"/>
-                                <w:kern w:val="24"/>
-                                <w:position w:val="1"/>
-                              </w:rPr>
-                              <w:t xml:space="preserve">PostgreSQL </w:t>
-                            </w:r>
-                            <w:r>
-                              <w:rPr>
-                                <w:rFonts w:ascii="Segoe UI" w:hAnsi="Segoe UI" w:cs="Segoe UI"/>
-                                <w:b/>
-                                <w:color w:val="000000" w:themeColor="text1"/>
-                                <w:spacing w:val="-10"/>
-                                <w:kern w:val="24"/>
-                                <w:position w:val="1"/>
-                              </w:rPr>
-                              <w:t>Info</w:t>
-                            </w:r>
-                            <w:r>
-                              <w:rPr>
-                                <w:rFonts w:ascii="Segoe UI" w:hAnsi="Segoe UI" w:cs="Segoe UI"/>
-                                <w:b/>
-                                <w:color w:val="000000" w:themeColor="text1"/>
-                                <w:spacing w:val="-10"/>
-                                <w:kern w:val="24"/>
-                                <w:position w:val="1"/>
-                              </w:rPr>
-                              <w:t>-</w:t>
-                            </w:r>
-                            <w:r>
-                              <w:rPr>
-                                <w:rFonts w:ascii="Segoe UI" w:hAnsi="Segoe UI" w:cs="Segoe UI"/>
-                                <w:b/>
-                                <w:color w:val="000000" w:themeColor="text1"/>
-                                <w:spacing w:val="-10"/>
-                                <w:kern w:val="24"/>
-                                <w:position w:val="1"/>
-                              </w:rPr>
-                              <w:t>Gathering Automation</w:t>
-                            </w:r>
-                            <w:r>
-                              <w:rPr>
-                                <w:rFonts w:ascii="Segoe UI" w:hAnsi="Segoe UI" w:cs="Segoe UI"/>
-                                <w:b/>
-                                <w:color w:val="000000" w:themeColor="text1"/>
-                                <w:spacing w:val="-10"/>
-                                <w:kern w:val="24"/>
-                                <w:position w:val="1"/>
-                              </w:rPr>
-                              <w:t xml:space="preserve"> -</w:t>
-                            </w:r>
-                            <w:r>
-                              <w:rPr>
-                                <w:rFonts w:ascii="Segoe UI" w:hAnsi="Segoe UI" w:cs="Segoe UI"/>
-                                <w:b/>
-                                <w:color w:val="000000" w:themeColor="text1"/>
-                                <w:spacing w:val="-10"/>
-                                <w:kern w:val="24"/>
-                                <w:position w:val="1"/>
-                              </w:rPr>
-                              <w:t xml:space="preserve"> User Guide </w:t>
-                            </w:r>
-                          </w:p>
-                          <w:p>
-                            <w:pPr>
-                              <w:pStyle w:val="NormalWeb"/>
-                              <w:spacing w:before="0" w:beforeAutospacing="0" w:after="0" w:afterAutospacing="0" w:line="724" w:lineRule="exact"/>
-                              <w:rPr>
-                                <w:rFonts w:ascii="Segoe UI" w:hAnsi="Segoe UI" w:cs="Segoe UI"/>
-                                <w:b/>
-                                <w:color w:val="000000" w:themeColor="text1"/>
-                                <w:spacing w:val="-10"/>
-                                <w:kern w:val="24"/>
-                                <w:position w:val="1"/>
-                                <w:sz w:val="32"/>
-                                <w:szCs w:val="72"/>
-                              </w:rPr>
-                            </w:pPr>
-                          </w:p>
-                          <w:p>
-                            <w:pPr>
-                              <w:pStyle w:val="NormalWeb"/>
-                              <w:spacing w:before="0" w:beforeAutospacing="0" w:after="0" w:afterAutospacing="0" w:line="724" w:lineRule="exact"/>
-                              <w:rPr>
-                                <w:rFonts w:ascii="Segoe UI" w:hAnsi="Segoe UI" w:cs="Segoe UI"/>
-                                <w:b/>
-                                <w:color w:val="000000" w:themeColor="text1"/>
-                                <w:spacing w:val="-10"/>
-                                <w:kern w:val="24"/>
-                                <w:position w:val="1"/>
-                                <w:sz w:val="32"/>
-                                <w:szCs w:val="72"/>
-                              </w:rPr>
-                            </w:pPr>
-                          </w:p>
-                          <w:p>
-                            <w:pPr>
-                              <w:pStyle w:val="NormalWeb"/>
-                              <w:spacing w:before="0" w:beforeAutospacing="0" w:after="0" w:afterAutospacing="0" w:line="724" w:lineRule="exact"/>
-                              <w:rPr>
-                                <w:rFonts w:ascii="Segoe UI" w:hAnsi="Segoe UI" w:cs="Segoe UI"/>
-                                <w:b/>
-                                <w:color w:val="000000" w:themeColor="text1"/>
-                                <w:spacing w:val="-10"/>
-                                <w:kern w:val="24"/>
-                                <w:position w:val="1"/>
-                                <w:sz w:val="32"/>
-                                <w:szCs w:val="72"/>
-                              </w:rPr>
-                            </w:pPr>
-                          </w:p>
-                          <w:p>
-                            <w:pPr>
-                              <w:pStyle w:val="NormalWeb"/>
-                              <w:spacing w:before="0" w:beforeAutospacing="0" w:after="0" w:afterAutospacing="0" w:line="724" w:lineRule="exact"/>
-                              <w:rPr>
-                                <w:rFonts w:ascii="Segoe UI" w:hAnsi="Segoe UI" w:cs="Segoe UI"/>
-                                <w:b/>
-                                <w:color w:val="000000" w:themeColor="text1"/>
-                                <w:spacing w:val="-10"/>
-                                <w:kern w:val="24"/>
-                                <w:position w:val="1"/>
-                                <w:sz w:val="32"/>
-                                <w:szCs w:val="72"/>
-                              </w:rPr>
-                            </w:pPr>
-                          </w:p>
-                          <w:p>
-                            <w:pPr>
-                              <w:pStyle w:val="NormalWeb"/>
-                              <w:spacing w:before="0" w:beforeAutospacing="0" w:after="0" w:afterAutospacing="0" w:line="724" w:lineRule="exact"/>
-                              <w:jc w:val="right"/>
-                              <w:rPr>
-                                <w:rFonts w:ascii="Segoe UI" w:hAnsi="Segoe UI" w:cs="Segoe UI"/>
-                                <w:b/>
-                                <w:color w:val="000000" w:themeColor="text1"/>
-                                <w:spacing w:val="-10"/>
-                                <w:kern w:val="24"/>
-                                <w:position w:val="1"/>
                                 <w:sz w:val="22"/>
                                 <w:szCs w:val="22"/>
                               </w:rPr>
@@ -468,14 +514,13 @@
                                 <w:sz w:val="22"/>
                                 <w:szCs w:val="22"/>
                               </w:rPr>
-                              <w:t xml:space="preserve">:  </w:t>
+                              <w:t xml:space="preserve">: </w:t>
                             </w:r>
                           </w:p>
                           <w:p>
                             <w:pPr>
                               <w:pStyle w:val="NormalWeb"/>
-                              <w:spacing w:before="0" w:beforeAutospacing="0" w:after="0" w:afterAutospacing="0" w:line="276" w:lineRule="auto"/>
-                              <w:jc w:val="center"/>
+                              <w:spacing w:before="0" w:beforeAutospacing="0" w:after="0" w:afterAutospacing="0"/>
                               <w:rPr>
                                 <w:rFonts w:ascii="Segoe UI" w:hAnsi="Segoe UI" w:cs="Segoe UI"/>
                                 <w:b/>
@@ -483,37 +528,10 @@
                                 <w:spacing w:val="-10"/>
                                 <w:kern w:val="24"/>
                                 <w:position w:val="1"/>
-                                <w:sz w:val="20"/>
-                                <w:szCs w:val="20"/>
+                                <w:sz w:val="22"/>
+                                <w:szCs w:val="22"/>
                               </w:rPr>
                             </w:pPr>
-                            <w:r>
-                              <w:rPr>
-                                <w:rFonts w:ascii="Segoe UI" w:hAnsi="Segoe UI" w:cs="Segoe UI"/>
-                                <w:b/>
-                                <w:color w:val="000000" w:themeColor="text1"/>
-                                <w:spacing w:val="-10"/>
-                                <w:kern w:val="24"/>
-                                <w:position w:val="1"/>
-                                <w:sz w:val="20"/>
-                                <w:szCs w:val="20"/>
-                              </w:rPr>
-                              <w:tab/>
-                            </w:r>
-                            <w:r>
-                              <w:rPr>
-                                <w:rFonts w:ascii="Segoe UI" w:hAnsi="Segoe UI" w:cs="Segoe UI"/>
-                                <w:b/>
-                                <w:color w:val="000000" w:themeColor="text1"/>
-                                <w:spacing w:val="-10"/>
-                                <w:kern w:val="24"/>
-                                <w:position w:val="1"/>
-                                <w:sz w:val="20"/>
-                                <w:szCs w:val="20"/>
-                              </w:rPr>
-                              <w:tab/>
-                              <w:t xml:space="preserve">        </w:t>
-                            </w:r>
                             <w:r>
                               <w:rPr>
                                 <w:rFonts w:ascii="Segoe UI" w:hAnsi="Segoe UI" w:cs="Segoe UI"/>
@@ -544,8 +562,7 @@
                           <w:p>
                             <w:pPr>
                               <w:pStyle w:val="NormalWeb"/>
-                              <w:spacing w:before="0" w:beforeAutospacing="0" w:after="0" w:afterAutospacing="0" w:line="276" w:lineRule="auto"/>
-                              <w:jc w:val="center"/>
+                              <w:spacing w:before="0" w:beforeAutospacing="0" w:after="0" w:afterAutospacing="0"/>
                               <w:rPr>
                                 <w:rFonts w:ascii="Segoe UI" w:hAnsi="Segoe UI" w:cs="Segoe UI"/>
                                 <w:b/>
@@ -553,36 +570,10 @@
                                 <w:spacing w:val="-10"/>
                                 <w:kern w:val="24"/>
                                 <w:position w:val="1"/>
-                                <w:sz w:val="20"/>
-                                <w:szCs w:val="20"/>
+                                <w:sz w:val="22"/>
+                                <w:szCs w:val="22"/>
                               </w:rPr>
                             </w:pPr>
-                            <w:r>
-                              <w:rPr>
-                                <w:rFonts w:ascii="Segoe UI" w:hAnsi="Segoe UI" w:cs="Segoe UI"/>
-                                <w:b/>
-                                <w:color w:val="000000" w:themeColor="text1"/>
-                                <w:spacing w:val="-10"/>
-                                <w:kern w:val="24"/>
-                                <w:position w:val="1"/>
-                                <w:sz w:val="20"/>
-                                <w:szCs w:val="20"/>
-                              </w:rPr>
-                              <w:tab/>
-                            </w:r>
-                            <w:r>
-                              <w:rPr>
-                                <w:rFonts w:ascii="Segoe UI" w:hAnsi="Segoe UI" w:cs="Segoe UI"/>
-                                <w:b/>
-                                <w:color w:val="000000" w:themeColor="text1"/>
-                                <w:spacing w:val="-10"/>
-                                <w:kern w:val="24"/>
-                                <w:position w:val="1"/>
-                                <w:sz w:val="20"/>
-                                <w:szCs w:val="20"/>
-                              </w:rPr>
-                              <w:tab/>
-                            </w:r>
                             <w:r>
                               <w:rPr>
                                 <w:rFonts w:ascii="Segoe UI" w:hAnsi="Segoe UI" w:cs="Segoe UI"/>
@@ -626,8 +617,8 @@
                           <w:p>
                             <w:pPr>
                               <w:pStyle w:val="NormalWeb"/>
-                              <w:spacing w:before="0" w:beforeAutospacing="0" w:after="0" w:afterAutospacing="0" w:line="276" w:lineRule="auto"/>
-                              <w:jc w:val="center"/>
+                              <w:spacing w:before="0" w:beforeAutospacing="0" w:after="0" w:afterAutospacing="0"/>
+                              <w:jc w:val="both"/>
                               <w:rPr>
                                 <w:rFonts w:ascii="Segoe UI" w:hAnsi="Segoe UI" w:cs="Segoe UI"/>
                                 <w:b/>
@@ -639,32 +630,6 @@
                                 <w:szCs w:val="22"/>
                               </w:rPr>
                             </w:pPr>
-                            <w:r>
-                              <w:rPr>
-                                <w:rFonts w:ascii="Segoe UI" w:hAnsi="Segoe UI" w:cs="Segoe UI"/>
-                                <w:b/>
-                                <w:color w:val="000000" w:themeColor="text1"/>
-                                <w:spacing w:val="-10"/>
-                                <w:kern w:val="24"/>
-                                <w:position w:val="1"/>
-                                <w:sz w:val="20"/>
-                                <w:szCs w:val="20"/>
-                              </w:rPr>
-                              <w:tab/>
-                            </w:r>
-                            <w:r>
-                              <w:rPr>
-                                <w:rFonts w:ascii="Segoe UI" w:hAnsi="Segoe UI" w:cs="Segoe UI"/>
-                                <w:b/>
-                                <w:color w:val="000000" w:themeColor="text1"/>
-                                <w:spacing w:val="-10"/>
-                                <w:kern w:val="24"/>
-                                <w:position w:val="1"/>
-                                <w:sz w:val="20"/>
-                                <w:szCs w:val="20"/>
-                              </w:rPr>
-                              <w:tab/>
-                            </w:r>
                             <w:r>
                               <w:rPr>
                                 <w:rFonts w:ascii="Segoe UI" w:hAnsi="Segoe UI" w:cs="Segoe UI"/>
@@ -695,8 +660,8 @@
                           <w:p>
                             <w:pPr>
                               <w:pStyle w:val="NormalWeb"/>
-                              <w:spacing w:before="0" w:beforeAutospacing="0" w:after="0" w:afterAutospacing="0" w:line="276" w:lineRule="auto"/>
-                              <w:jc w:val="center"/>
+                              <w:spacing w:before="0" w:beforeAutospacing="0" w:after="0" w:afterAutospacing="0"/>
+                              <w:jc w:val="both"/>
                               <w:rPr>
                                 <w:rFonts w:ascii="Segoe UI" w:hAnsi="Segoe UI" w:cs="Segoe UI"/>
                                 <w:b/>
@@ -708,32 +673,6 @@
                                 <w:szCs w:val="22"/>
                               </w:rPr>
                             </w:pPr>
-                            <w:r>
-                              <w:rPr>
-                                <w:rFonts w:ascii="Segoe UI" w:hAnsi="Segoe UI" w:cs="Segoe UI"/>
-                                <w:b/>
-                                <w:color w:val="000000" w:themeColor="text1"/>
-                                <w:spacing w:val="-10"/>
-                                <w:kern w:val="24"/>
-                                <w:position w:val="1"/>
-                                <w:sz w:val="22"/>
-                                <w:szCs w:val="22"/>
-                              </w:rPr>
-                              <w:t xml:space="preserve">                              </w:t>
-                            </w:r>
-                            <w:r>
-                              <w:rPr>
-                                <w:rFonts w:ascii="Segoe UI" w:hAnsi="Segoe UI" w:cs="Segoe UI"/>
-                                <w:b/>
-                                <w:color w:val="000000" w:themeColor="text1"/>
-                                <w:spacing w:val="-10"/>
-                                <w:kern w:val="24"/>
-                                <w:position w:val="1"/>
-                                <w:sz w:val="22"/>
-                                <w:szCs w:val="22"/>
-                              </w:rPr>
-                              <w:t xml:space="preserve"> </w:t>
-                            </w:r>
                             <w:r>
                               <w:rPr>
                                 <w:rFonts w:ascii="Segoe UI" w:hAnsi="Segoe UI" w:cs="Segoe UI"/>
@@ -844,14 +783,280 @@
           </mc:Choice>
           <mc:Fallback>
             <w:pict>
-              <v:rect w14:anchorId="5E8CA166" id="Rectangle 2" o:spid="_x0000_s1026" style="position:absolute;margin-left:-46.5pt;margin-top:24.75pt;width:245.9pt;height:453.75pt;z-index:251658240;visibility:visible;mso-wrap-style:square;mso-width-percent:0;mso-height-percent:0;mso-wrap-distance-left:9pt;mso-wrap-distance-top:0;mso-wrap-distance-right:9pt;mso-wrap-distance-bottom:0;mso-position-horizontal:absolute;mso-position-horizontal-relative:margin;mso-position-vertical:absolute;mso-position-vertical-relative:text;mso-width-percent:0;mso-height-percent:0;mso-width-relative:margin;mso-height-relative:margin;v-text-anchor:bottom" o:gfxdata="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" filled="f" stroked="f">
+              <v:rect w14:anchorId="5E8CA166" id="Rectangle 2" o:spid="_x0000_s1026" style="position:absolute;margin-left:-8.75pt;margin-top:24.9pt;width:220.4pt;height:378.8pt;z-index:251658240;visibility:visible;mso-wrap-style:square;mso-width-percent:0;mso-height-percent:0;mso-wrap-distance-left:9pt;mso-wrap-distance-top:0;mso-wrap-distance-right:9pt;mso-wrap-distance-bottom:0;mso-position-horizontal:absolute;mso-position-horizontal-relative:margin;mso-position-vertical:absolute;mso-position-vertical-relative:text;mso-width-percent:0;mso-height-percent:0;mso-width-relative:margin;mso-height-relative:margin;v-text-anchor:bottom" o:gfxdata="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" filled="f" stroked="f">
                 <o:lock v:ext="edit" grouping="t"/>
                 <v:textbox inset="0,0,0">
                   <w:txbxContent>
                     <w:p>
                       <w:pPr>
                         <w:pStyle w:val="NormalWeb"/>
-                        <w:spacing w:before="0" w:beforeAutospacing="0" w:after="0" w:afterAutospacing="0" w:line="724" w:lineRule="exact"/>
+                        <w:spacing w:before="0" w:beforeAutospacing="0" w:after="0" w:afterAutospacing="0" w:line="276" w:lineRule="auto"/>
+                        <w:rPr>
+                          <w:rFonts w:ascii="Segoe UI" w:hAnsi="Segoe UI" w:cs="Segoe UI"/>
+                          <w:b/>
+                          <w:color w:val="000000" w:themeColor="text1"/>
+                          <w:spacing w:val="-10"/>
+                          <w:kern w:val="24"/>
+                          <w:position w:val="1"/>
+                          <w:sz w:val="32"/>
+                          <w:szCs w:val="72"/>
+                        </w:rPr>
+                      </w:pPr>
+                      <w:r>
+                        <w:rPr>
+                          <w:rFonts w:ascii="Segoe UI" w:hAnsi="Segoe UI" w:cs="Segoe UI"/>
+                          <w:b/>
+                          <w:color w:val="000000" w:themeColor="text1"/>
+                          <w:spacing w:val="-10"/>
+                          <w:kern w:val="24"/>
+                          <w:position w:val="1"/>
+                          <w:sz w:val="32"/>
+                          <w:szCs w:val="72"/>
+                        </w:rPr>
+                        <w:t xml:space="preserve">CMF - </w:t>
+                      </w:r>
+                      <w:r>
+                        <w:rPr>
+                          <w:rFonts w:ascii="Segoe UI" w:hAnsi="Segoe UI" w:cs="Segoe UI"/>
+                          <w:b/>
+                          <w:color w:val="000000" w:themeColor="text1"/>
+                          <w:spacing w:val="-10"/>
+                          <w:kern w:val="24"/>
+                          <w:position w:val="1"/>
+                          <w:sz w:val="32"/>
+                          <w:szCs w:val="72"/>
+                        </w:rPr>
+                        <w:t>Postgre</w:t>
+                      </w:r>
+                      <w:r>
+                        <w:rPr>
+                          <w:rFonts w:ascii="Segoe UI" w:hAnsi="Segoe UI" w:cs="Segoe UI"/>
+                          <w:b/>
+                          <w:color w:val="000000" w:themeColor="text1"/>
+                          <w:spacing w:val="-10"/>
+                          <w:kern w:val="24"/>
+                          <w:position w:val="1"/>
+                          <w:sz w:val="32"/>
+                          <w:szCs w:val="72"/>
+                        </w:rPr>
+                        <w:t xml:space="preserve">SQL Info-Gathering </w:t>
+                      </w:r>
+                    </w:p>
+                    <w:p>
+                      <w:pPr>
+                        <w:pStyle w:val="NormalWeb"/>
+                        <w:spacing w:before="0" w:beforeAutospacing="0" w:after="0" w:afterAutospacing="0" w:line="276" w:lineRule="auto"/>
+                        <w:rPr>
+                          <w:rFonts w:ascii="Segoe UI" w:hAnsi="Segoe UI" w:cs="Segoe UI"/>
+                          <w:b/>
+                          <w:color w:val="000000" w:themeColor="text1"/>
+                          <w:spacing w:val="-10"/>
+                          <w:kern w:val="24"/>
+                          <w:position w:val="1"/>
+                          <w:sz w:val="32"/>
+                          <w:szCs w:val="72"/>
+                        </w:rPr>
+                      </w:pPr>
+                      <w:r>
+                        <w:rPr>
+                          <w:rFonts w:ascii="Segoe UI" w:hAnsi="Segoe UI" w:cs="Segoe UI"/>
+                          <w:b/>
+                          <w:color w:val="000000" w:themeColor="text1"/>
+                          <w:spacing w:val="-10"/>
+                          <w:kern w:val="24"/>
+                          <w:position w:val="1"/>
+                          <w:sz w:val="32"/>
+                          <w:szCs w:val="72"/>
+                        </w:rPr>
+                        <w:t xml:space="preserve">of </w:t>
+                      </w:r>
+                      <w:r>
+                        <w:rPr>
+                          <w:rFonts w:ascii="Segoe UI" w:hAnsi="Segoe UI" w:cs="Segoe UI"/>
+                          <w:b/>
+                          <w:color w:val="000000" w:themeColor="text1"/>
+                          <w:spacing w:val="-10"/>
+                          <w:kern w:val="24"/>
+                          <w:position w:val="1"/>
+                          <w:sz w:val="32"/>
+                          <w:szCs w:val="72"/>
+                        </w:rPr>
+                        <w:t>On</w:t>
+                      </w:r>
+                      <w:r>
+                        <w:rPr>
+                          <w:rFonts w:ascii="Segoe UI" w:hAnsi="Segoe UI" w:cs="Segoe UI"/>
+                          <w:b/>
+                          <w:color w:val="000000" w:themeColor="text1"/>
+                          <w:spacing w:val="-10"/>
+                          <w:kern w:val="24"/>
+                          <w:position w:val="1"/>
+                          <w:sz w:val="32"/>
+                          <w:szCs w:val="72"/>
+                        </w:rPr>
+                        <w:t>-</w:t>
+                      </w:r>
+                      <w:r>
+                        <w:rPr>
+                          <w:rFonts w:ascii="Segoe UI" w:hAnsi="Segoe UI" w:cs="Segoe UI"/>
+                          <w:b/>
+                          <w:color w:val="000000" w:themeColor="text1"/>
+                          <w:spacing w:val="-10"/>
+                          <w:kern w:val="24"/>
+                          <w:position w:val="1"/>
+                          <w:sz w:val="32"/>
+                          <w:szCs w:val="72"/>
+                        </w:rPr>
+                        <w:t>P</w:t>
+                      </w:r>
+                      <w:r>
+                        <w:rPr>
+                          <w:rFonts w:ascii="Segoe UI" w:hAnsi="Segoe UI" w:cs="Segoe UI"/>
+                          <w:b/>
+                          <w:color w:val="000000" w:themeColor="text1"/>
+                          <w:spacing w:val="-10"/>
+                          <w:kern w:val="24"/>
+                          <w:position w:val="1"/>
+                          <w:sz w:val="32"/>
+                          <w:szCs w:val="72"/>
+                        </w:rPr>
+                        <w:t>remises</w:t>
+                      </w:r>
+                      <w:r>
+                        <w:rPr>
+                          <w:rFonts w:ascii="Segoe UI" w:hAnsi="Segoe UI" w:cs="Segoe UI"/>
+                          <w:b/>
+                          <w:color w:val="000000" w:themeColor="text1"/>
+                          <w:spacing w:val="-10"/>
+                          <w:kern w:val="24"/>
+                          <w:position w:val="1"/>
+                          <w:sz w:val="32"/>
+                          <w:szCs w:val="72"/>
+                        </w:rPr>
+                        <w:t xml:space="preserve"> </w:t>
+                      </w:r>
+                      <w:r>
+                        <w:rPr>
+                          <w:rFonts w:ascii="Segoe UI" w:hAnsi="Segoe UI" w:cs="Segoe UI"/>
+                          <w:b/>
+                          <w:color w:val="000000" w:themeColor="text1"/>
+                          <w:spacing w:val="-10"/>
+                          <w:kern w:val="24"/>
+                          <w:position w:val="1"/>
+                          <w:sz w:val="32"/>
+                          <w:szCs w:val="72"/>
+                        </w:rPr>
+                        <w:t>/</w:t>
+                      </w:r>
+                      <w:r>
+                        <w:rPr>
+                          <w:rFonts w:ascii="Segoe UI" w:hAnsi="Segoe UI" w:cs="Segoe UI"/>
+                          <w:b/>
+                          <w:color w:val="000000" w:themeColor="text1"/>
+                          <w:spacing w:val="-10"/>
+                          <w:kern w:val="24"/>
+                          <w:position w:val="1"/>
+                          <w:sz w:val="32"/>
+                          <w:szCs w:val="72"/>
+                        </w:rPr>
+                        <w:t xml:space="preserve"> </w:t>
+                      </w:r>
+                      <w:r>
+                        <w:rPr>
+                          <w:rFonts w:ascii="Segoe UI" w:hAnsi="Segoe UI" w:cs="Segoe UI"/>
+                          <w:b/>
+                          <w:color w:val="000000" w:themeColor="text1"/>
+                          <w:spacing w:val="-10"/>
+                          <w:kern w:val="24"/>
+                          <w:position w:val="1"/>
+                          <w:sz w:val="32"/>
+                          <w:szCs w:val="72"/>
+                        </w:rPr>
+                        <w:t>AZ cloud</w:t>
+                      </w:r>
+                      <w:r>
+                        <w:rPr>
+                          <w:rFonts w:ascii="Segoe UI" w:hAnsi="Segoe UI" w:cs="Segoe UI"/>
+                          <w:b/>
+                          <w:color w:val="000000" w:themeColor="text1"/>
+                          <w:spacing w:val="-10"/>
+                          <w:kern w:val="24"/>
+                          <w:position w:val="1"/>
+                          <w:sz w:val="32"/>
+                          <w:szCs w:val="72"/>
+                        </w:rPr>
+                        <w:t xml:space="preserve"> </w:t>
+                      </w:r>
+                      <w:r>
+                        <w:rPr>
+                          <w:rFonts w:ascii="Segoe UI" w:hAnsi="Segoe UI" w:cs="Segoe UI"/>
+                          <w:b/>
+                          <w:color w:val="000000" w:themeColor="text1"/>
+                          <w:spacing w:val="-10"/>
+                          <w:kern w:val="24"/>
+                          <w:position w:val="1"/>
+                          <w:sz w:val="32"/>
+                          <w:szCs w:val="72"/>
+                        </w:rPr>
+                        <w:t>/</w:t>
+                      </w:r>
+                      <w:r>
+                        <w:rPr>
+                          <w:rFonts w:ascii="Segoe UI" w:hAnsi="Segoe UI" w:cs="Segoe UI"/>
+                          <w:b/>
+                          <w:color w:val="000000" w:themeColor="text1"/>
+                          <w:spacing w:val="-10"/>
+                          <w:kern w:val="24"/>
+                          <w:position w:val="1"/>
+                          <w:sz w:val="32"/>
+                          <w:szCs w:val="72"/>
+                        </w:rPr>
+                        <w:t xml:space="preserve"> </w:t>
+                      </w:r>
+                      <w:r>
+                        <w:rPr>
+                          <w:rFonts w:ascii="Segoe UI" w:hAnsi="Segoe UI" w:cs="Segoe UI"/>
+                          <w:b/>
+                          <w:color w:val="000000" w:themeColor="text1"/>
+                          <w:spacing w:val="-10"/>
+                          <w:kern w:val="24"/>
+                          <w:position w:val="1"/>
+                          <w:sz w:val="32"/>
+                          <w:szCs w:val="72"/>
+                        </w:rPr>
+                        <w:t xml:space="preserve">Other </w:t>
+                      </w:r>
+                      <w:r>
+                        <w:rPr>
+                          <w:rFonts w:ascii="Segoe UI" w:hAnsi="Segoe UI" w:cs="Segoe UI"/>
+                          <w:b/>
+                          <w:color w:val="000000" w:themeColor="text1"/>
+                          <w:spacing w:val="-10"/>
+                          <w:kern w:val="24"/>
+                          <w:position w:val="1"/>
+                          <w:sz w:val="32"/>
+                          <w:szCs w:val="72"/>
+                        </w:rPr>
+                        <w:t>C</w:t>
+                      </w:r>
+                      <w:r>
+                        <w:rPr>
+                          <w:rFonts w:ascii="Segoe UI" w:hAnsi="Segoe UI" w:cs="Segoe UI"/>
+                          <w:b/>
+                          <w:color w:val="000000" w:themeColor="text1"/>
+                          <w:spacing w:val="-10"/>
+                          <w:kern w:val="24"/>
+                          <w:position w:val="1"/>
+                          <w:sz w:val="32"/>
+                          <w:szCs w:val="72"/>
+                        </w:rPr>
+                        <w:t xml:space="preserve">loud </w:t>
+                      </w:r>
+                    </w:p>
+                    <w:p>
+                      <w:pPr>
+                        <w:pStyle w:val="NormalWeb"/>
+                        <w:spacing w:before="0" w:beforeAutospacing="0" w:after="0" w:afterAutospacing="0" w:line="276" w:lineRule="auto"/>
                         <w:rPr>
                           <w:rFonts w:ascii="Segoe UI" w:hAnsi="Segoe UI" w:cs="Segoe UI"/>
                           <w:b/>
@@ -887,7 +1092,7 @@
                           <w:sz w:val="32"/>
                           <w:szCs w:val="72"/>
                         </w:rPr>
-                        <w:t xml:space="preserve">SQL + </w:t>
+                        <w:t xml:space="preserve">SQL workload to Azure Database for </w:t>
                       </w:r>
                       <w:r>
                         <w:rPr>
@@ -900,7 +1105,7 @@
                           <w:sz w:val="32"/>
                           <w:szCs w:val="72"/>
                         </w:rPr>
-                        <w:t>Info-Gathering</w:t>
+                        <w:t>Postgre</w:t>
                       </w:r>
                       <w:r>
                         <w:rPr>
@@ -913,8 +1118,58 @@
                           <w:sz w:val="32"/>
                           <w:szCs w:val="72"/>
                         </w:rPr>
-                        <w:t>:</w:t>
+                        <w:t>SQL - Flexible Server (PaaS)​</w:t>
                       </w:r>
+                      <w:bookmarkStart w:id="3" w:name="_Hlk147487899"/>
+                      <w:r>
+                        <w:rPr>
+                          <w:rFonts w:ascii="Segoe UI" w:hAnsi="Segoe UI" w:cs="Segoe UI"/>
+                          <w:b/>
+                          <w:color w:val="000000" w:themeColor="text1"/>
+                          <w:spacing w:val="-10"/>
+                          <w:kern w:val="24"/>
+                          <w:position w:val="1"/>
+                          <w:sz w:val="32"/>
+                          <w:szCs w:val="72"/>
+                        </w:rPr>
+                        <w:t xml:space="preserve"> </w:t>
+                      </w:r>
+                      <w:r>
+                        <w:rPr>
+                          <w:rFonts w:ascii="Segoe UI" w:hAnsi="Segoe UI" w:cs="Segoe UI"/>
+                          <w:b/>
+                          <w:color w:val="000000" w:themeColor="text1"/>
+                          <w:spacing w:val="-10"/>
+                          <w:kern w:val="24"/>
+                          <w:position w:val="1"/>
+                        </w:rPr>
+                        <w:t xml:space="preserve">- </w:t>
+                      </w:r>
+                      <w:r>
+                        <w:rPr>
+                          <w:rFonts w:ascii="Segoe UI" w:hAnsi="Segoe UI" w:cs="Segoe UI"/>
+                          <w:b/>
+                          <w:color w:val="000000" w:themeColor="text1"/>
+                          <w:spacing w:val="-10"/>
+                          <w:kern w:val="24"/>
+                          <w:position w:val="1"/>
+                          <w:sz w:val="32"/>
+                          <w:szCs w:val="72"/>
+                        </w:rPr>
+                        <w:t>User Guide</w:t>
+                      </w:r>
+                      <w:r>
+                        <w:rPr>
+                          <w:rFonts w:ascii="Segoe UI" w:hAnsi="Segoe UI" w:cs="Segoe UI"/>
+                          <w:b/>
+                          <w:color w:val="000000" w:themeColor="text1"/>
+                          <w:spacing w:val="-10"/>
+                          <w:kern w:val="24"/>
+                          <w:position w:val="1"/>
+                        </w:rPr>
+                        <w:t xml:space="preserve"> </w:t>
+                      </w:r>
+                      <w:bookmarkEnd w:id="3"/>
                     </w:p>
                     <w:p>
                       <w:pPr>
@@ -959,184 +1214,6 @@
                           <w:spacing w:val="-10"/>
                           <w:kern w:val="24"/>
                           <w:position w:val="1"/>
-                        </w:rPr>
-                      </w:pPr>
-                      <w:r>
-                        <w:rPr>
-                          <w:rFonts w:ascii="Segoe UI" w:hAnsi="Segoe UI" w:cs="Segoe UI"/>
-                          <w:b/>
-                          <w:color w:val="000000" w:themeColor="text1"/>
-                          <w:spacing w:val="-10"/>
-                          <w:kern w:val="24"/>
-                          <w:position w:val="1"/>
-                        </w:rPr>
-                        <w:t xml:space="preserve">CMF </w:t>
-                      </w:r>
-                      <w:r>
-                        <w:rPr>
-                          <w:rFonts w:ascii="Segoe UI" w:hAnsi="Segoe UI" w:cs="Segoe UI"/>
-                          <w:b/>
-                          <w:color w:val="000000" w:themeColor="text1"/>
-                          <w:spacing w:val="-10"/>
-                          <w:kern w:val="24"/>
-                          <w:position w:val="1"/>
-                        </w:rPr>
-                        <w:t>–</w:t>
-                      </w:r>
-                      <w:r>
-                        <w:rPr>
-                          <w:rFonts w:ascii="Segoe UI" w:hAnsi="Segoe UI" w:cs="Segoe UI"/>
-                          <w:b/>
-                          <w:color w:val="000000" w:themeColor="text1"/>
-                          <w:spacing w:val="-10"/>
-                          <w:kern w:val="24"/>
-                          <w:position w:val="1"/>
-                        </w:rPr>
-                        <w:t xml:space="preserve"> </w:t>
-                      </w:r>
-                      <w:r>
-                        <w:rPr>
-                          <w:rFonts w:ascii="Segoe UI" w:hAnsi="Segoe UI" w:cs="Segoe UI"/>
-                          <w:b/>
-                          <w:color w:val="000000" w:themeColor="text1"/>
-                          <w:spacing w:val="-10"/>
-                          <w:kern w:val="24"/>
-                          <w:position w:val="1"/>
-                        </w:rPr>
-                        <w:t xml:space="preserve">PostgreSQL </w:t>
-                      </w:r>
-                      <w:r>
-                        <w:rPr>
-                          <w:rFonts w:ascii="Segoe UI" w:hAnsi="Segoe UI" w:cs="Segoe UI"/>
-                          <w:b/>
-                          <w:color w:val="000000" w:themeColor="text1"/>
-                          <w:spacing w:val="-10"/>
-                          <w:kern w:val="24"/>
-                          <w:position w:val="1"/>
-                        </w:rPr>
-                        <w:t>Info</w:t>
-                      </w:r>
-                      <w:r>
-                        <w:rPr>
-                          <w:rFonts w:ascii="Segoe UI" w:hAnsi="Segoe UI" w:cs="Segoe UI"/>
-                          <w:b/>
-                          <w:color w:val="000000" w:themeColor="text1"/>
-                          <w:spacing w:val="-10"/>
-                          <w:kern w:val="24"/>
-                          <w:position w:val="1"/>
-                        </w:rPr>
-                        <w:t>-</w:t>
-                      </w:r>
-                      <w:r>
-                        <w:rPr>
-                          <w:rFonts w:ascii="Segoe UI" w:hAnsi="Segoe UI" w:cs="Segoe UI"/>
-                          <w:b/>
-                          <w:color w:val="000000" w:themeColor="text1"/>
-                          <w:spacing w:val="-10"/>
-                          <w:kern w:val="24"/>
-                          <w:position w:val="1"/>
-                        </w:rPr>
-                        <w:t>Gathering Automation</w:t>
-                      </w:r>
-                      <w:r>
-                        <w:rPr>
-                          <w:rFonts w:ascii="Segoe UI" w:hAnsi="Segoe UI" w:cs="Segoe UI"/>
-                          <w:b/>
-                          <w:color w:val="000000" w:themeColor="text1"/>
-                          <w:spacing w:val="-10"/>
-                          <w:kern w:val="24"/>
-                          <w:position w:val="1"/>
-                        </w:rPr>
-                        <w:t xml:space="preserve"> -</w:t>
-                      </w:r>
-                      <w:r>
-                        <w:rPr>
-                          <w:rFonts w:ascii="Segoe UI" w:hAnsi="Segoe UI" w:cs="Segoe UI"/>
-                          <w:b/>
-                          <w:color w:val="000000" w:themeColor="text1"/>
-                          <w:spacing w:val="-10"/>
-                          <w:kern w:val="24"/>
-                          <w:position w:val="1"/>
-                        </w:rPr>
-                        <w:t xml:space="preserve"> User Guide </w:t>
-                      </w:r>
-                    </w:p>
-                    <w:p>
-                      <w:pPr>
-                        <w:pStyle w:val="NormalWeb"/>
-                        <w:spacing w:before="0" w:beforeAutospacing="0" w:after="0" w:afterAutospacing="0" w:line="724" w:lineRule="exact"/>
-                        <w:rPr>
-                          <w:rFonts w:ascii="Segoe UI" w:hAnsi="Segoe UI" w:cs="Segoe UI"/>
-                          <w:b/>
-                          <w:color w:val="000000" w:themeColor="text1"/>
-                          <w:spacing w:val="-10"/>
-                          <w:kern w:val="24"/>
-                          <w:position w:val="1"/>
-                          <w:sz w:val="32"/>
-                          <w:szCs w:val="72"/>
-                        </w:rPr>
-                      </w:pPr>
-                    </w:p>
-                    <w:p>
-                      <w:pPr>
-                        <w:pStyle w:val="NormalWeb"/>
-                        <w:spacing w:before="0" w:beforeAutospacing="0" w:after="0" w:afterAutospacing="0" w:line="724" w:lineRule="exact"/>
-                        <w:rPr>
-                          <w:rFonts w:ascii="Segoe UI" w:hAnsi="Segoe UI" w:cs="Segoe UI"/>
-                          <w:b/>
-                          <w:color w:val="000000" w:themeColor="text1"/>
-                          <w:spacing w:val="-10"/>
-                          <w:kern w:val="24"/>
-                          <w:position w:val="1"/>
-                          <w:sz w:val="32"/>
-                          <w:szCs w:val="72"/>
-                        </w:rPr>
-                      </w:pPr>
-                    </w:p>
-                    <w:p>
-                      <w:pPr>
-                        <w:pStyle w:val="NormalWeb"/>
-                        <w:spacing w:before="0" w:beforeAutospacing="0" w:after="0" w:afterAutospacing="0" w:line="724" w:lineRule="exact"/>
-                        <w:rPr>
-                          <w:rFonts w:ascii="Segoe UI" w:hAnsi="Segoe UI" w:cs="Segoe UI"/>
-                          <w:b/>
-                          <w:color w:val="000000" w:themeColor="text1"/>
-                          <w:spacing w:val="-10"/>
-                          <w:kern w:val="24"/>
-                          <w:position w:val="1"/>
-                          <w:sz w:val="32"/>
-                          <w:szCs w:val="72"/>
-                        </w:rPr>
-                      </w:pPr>
-                    </w:p>
-                    <w:p>
-                      <w:pPr>
-                        <w:pStyle w:val="NormalWeb"/>
-                        <w:spacing w:before="0" w:beforeAutospacing="0" w:after="0" w:afterAutospacing="0" w:line="724" w:lineRule="exact"/>
-                        <w:rPr>
-                          <w:rFonts w:ascii="Segoe UI" w:hAnsi="Segoe UI" w:cs="Segoe UI"/>
-                          <w:b/>
-                          <w:color w:val="000000" w:themeColor="text1"/>
-                          <w:spacing w:val="-10"/>
-                          <w:kern w:val="24"/>
-                          <w:position w:val="1"/>
-                          <w:sz w:val="32"/>
-                          <w:szCs w:val="72"/>
-                        </w:rPr>
-                      </w:pPr>
-                    </w:p>
-                    <w:p>
-                      <w:pPr>
-                        <w:pStyle w:val="NormalWeb"/>
-                        <w:spacing w:before="0" w:beforeAutospacing="0" w:after="0" w:afterAutospacing="0" w:line="724" w:lineRule="exact"/>
-                        <w:jc w:val="right"/>
-                        <w:rPr>
-                          <w:rFonts w:ascii="Segoe UI" w:hAnsi="Segoe UI" w:cs="Segoe UI"/>
-                          <w:b/>
-                          <w:color w:val="000000" w:themeColor="text1"/>
-                          <w:spacing w:val="-10"/>
-                          <w:kern w:val="24"/>
-                          <w:position w:val="1"/>
                           <w:sz w:val="22"/>
                           <w:szCs w:val="22"/>
                         </w:rPr>
@@ -1165,14 +1242,13 @@
                           <w:sz w:val="22"/>
                           <w:szCs w:val="22"/>
                         </w:rPr>
-                        <w:t xml:space="preserve">:  </w:t>
+                        <w:t xml:space="preserve">: </w:t>
                       </w:r>
                     </w:p>
                     <w:p>
                       <w:pPr>
                         <w:pStyle w:val="NormalWeb"/>
-                        <w:spacing w:before="0" w:beforeAutospacing="0" w:after="0" w:afterAutospacing="0" w:line="276" w:lineRule="auto"/>
-                        <w:jc w:val="center"/>
+                        <w:spacing w:before="0" w:beforeAutospacing="0" w:after="0" w:afterAutospacing="0"/>
                         <w:rPr>
                           <w:rFonts w:ascii="Segoe UI" w:hAnsi="Segoe UI" w:cs="Segoe UI"/>
                           <w:b/>
@@ -1180,37 +1256,10 @@
                           <w:spacing w:val="-10"/>
                           <w:kern w:val="24"/>
                           <w:position w:val="1"/>
-                          <w:sz w:val="20"/>
-                          <w:szCs w:val="20"/>
+                          <w:sz w:val="22"/>
+                          <w:szCs w:val="22"/>
                         </w:rPr>
                       </w:pPr>
-                      <w:r>
-                        <w:rPr>
-                          <w:rFonts w:ascii="Segoe UI" w:hAnsi="Segoe UI" w:cs="Segoe UI"/>
-                          <w:b/>
-                          <w:color w:val="000000" w:themeColor="text1"/>
-                          <w:spacing w:val="-10"/>
-                          <w:kern w:val="24"/>
-                          <w:position w:val="1"/>
-                          <w:sz w:val="20"/>
-                          <w:szCs w:val="20"/>
-                        </w:rPr>
-                        <w:tab/>
-                      </w:r>
-                      <w:r>
-                        <w:rPr>
-                          <w:rFonts w:ascii="Segoe UI" w:hAnsi="Segoe UI" w:cs="Segoe UI"/>
-                          <w:b/>
-                          <w:color w:val="000000" w:themeColor="text1"/>
-                          <w:spacing w:val="-10"/>
-                          <w:kern w:val="24"/>
-                          <w:position w:val="1"/>
-                          <w:sz w:val="20"/>
-                          <w:szCs w:val="20"/>
-                        </w:rPr>
-                        <w:tab/>
-                        <w:t xml:space="preserve">        </w:t>
-                      </w:r>
                       <w:r>
                         <w:rPr>
                           <w:rFonts w:ascii="Segoe UI" w:hAnsi="Segoe UI" w:cs="Segoe UI"/>
@@ -1241,8 +1290,7 @@
                     <w:p>
                       <w:pPr>
                         <w:pStyle w:val="NormalWeb"/>
-                        <w:spacing w:before="0" w:beforeAutospacing="0" w:after="0" w:afterAutospacing="0" w:line="276" w:lineRule="auto"/>
-                        <w:jc w:val="center"/>
+                        <w:spacing w:before="0" w:beforeAutospacing="0" w:after="0" w:afterAutospacing="0"/>
                         <w:rPr>
                           <w:rFonts w:ascii="Segoe UI" w:hAnsi="Segoe UI" w:cs="Segoe UI"/>
                           <w:b/>
@@ -1250,36 +1298,10 @@
                           <w:spacing w:val="-10"/>
                           <w:kern w:val="24"/>
                           <w:position w:val="1"/>
-                          <w:sz w:val="20"/>
-                          <w:szCs w:val="20"/>
+                          <w:sz w:val="22"/>
+                          <w:szCs w:val="22"/>
                         </w:rPr>
                       </w:pPr>
-                      <w:r>
-                        <w:rPr>
-                          <w:rFonts w:ascii="Segoe UI" w:hAnsi="Segoe UI" w:cs="Segoe UI"/>
-                          <w:b/>
-                          <w:color w:val="000000" w:themeColor="text1"/>
-                          <w:spacing w:val="-10"/>
-                          <w:kern w:val="24"/>
-                          <w:position w:val="1"/>
-                          <w:sz w:val="20"/>
-                          <w:szCs w:val="20"/>
-                        </w:rPr>
-                        <w:tab/>
-                      </w:r>
-                      <w:r>
-                        <w:rPr>
-                          <w:rFonts w:ascii="Segoe UI" w:hAnsi="Segoe UI" w:cs="Segoe UI"/>
-                          <w:b/>
-                          <w:color w:val="000000" w:themeColor="text1"/>
-                          <w:spacing w:val="-10"/>
-                          <w:kern w:val="24"/>
-                          <w:position w:val="1"/>
-                          <w:sz w:val="20"/>
-                          <w:szCs w:val="20"/>
-                        </w:rPr>
-                        <w:tab/>
-                      </w:r>
                       <w:r>
                         <w:rPr>
                           <w:rFonts w:ascii="Segoe UI" w:hAnsi="Segoe UI" w:cs="Segoe UI"/>
@@ -1323,8 +1345,8 @@
                     <w:p>
                       <w:pPr>
                         <w:pStyle w:val="NormalWeb"/>
-                        <w:spacing w:before="0" w:beforeAutospacing="0" w:after="0" w:afterAutospacing="0" w:line="276" w:lineRule="auto"/>
-                        <w:jc w:val="center"/>
+                        <w:spacing w:before="0" w:beforeAutospacing="0" w:after="0" w:afterAutospacing="0"/>
+                        <w:jc w:val="both"/>
                         <w:rPr>
                           <w:rFonts w:ascii="Segoe UI" w:hAnsi="Segoe UI" w:cs="Segoe UI"/>
                           <w:b/>
@@ -1336,32 +1358,6 @@
                           <w:szCs w:val="22"/>
                         </w:rPr>
                       </w:pPr>
-                      <w:r>
-                        <w:rPr>
-                          <w:rFonts w:ascii="Segoe UI" w:hAnsi="Segoe UI" w:cs="Segoe UI"/>
-                          <w:b/>
-                          <w:color w:val="000000" w:themeColor="text1"/>
-                          <w:spacing w:val="-10"/>
-                          <w:kern w:val="24"/>
-                          <w:position w:val="1"/>
-                          <w:sz w:val="20"/>
-                          <w:szCs w:val="20"/>
-                        </w:rPr>
-                        <w:tab/>
-                      </w:r>
-                      <w:r>
-                        <w:rPr>
-                          <w:rFonts w:ascii="Segoe UI" w:hAnsi="Segoe UI" w:cs="Segoe UI"/>
-                          <w:b/>
-                          <w:color w:val="000000" w:themeColor="text1"/>
-                          <w:spacing w:val="-10"/>
-                          <w:kern w:val="24"/>
-                          <w:position w:val="1"/>
-                          <w:sz w:val="20"/>
-                          <w:szCs w:val="20"/>
-                        </w:rPr>
-                        <w:tab/>
-                      </w:r>
                       <w:r>
                         <w:rPr>
                           <w:rFonts w:ascii="Segoe UI" w:hAnsi="Segoe UI" w:cs="Segoe UI"/>
@@ -1392,8 +1388,8 @@
                     <w:p>
                       <w:pPr>
                         <w:pStyle w:val="NormalWeb"/>
-                        <w:spacing w:before="0" w:beforeAutospacing="0" w:after="0" w:afterAutospacing="0" w:line="276" w:lineRule="auto"/>
-                        <w:jc w:val="center"/>
+                        <w:spacing w:before="0" w:beforeAutospacing="0" w:after="0" w:afterAutospacing="0"/>
+                        <w:jc w:val="both"/>
                         <w:rPr>
                           <w:rFonts w:ascii="Segoe UI" w:hAnsi="Segoe UI" w:cs="Segoe UI"/>
                           <w:b/>
@@ -1405,32 +1401,6 @@
                           <w:szCs w:val="22"/>
                         </w:rPr>
                       </w:pPr>
-                      <w:r>
-                        <w:rPr>
-                          <w:rFonts w:ascii="Segoe UI" w:hAnsi="Segoe UI" w:cs="Segoe UI"/>
-                          <w:b/>
-                          <w:color w:val="000000" w:themeColor="text1"/>
-                          <w:spacing w:val="-10"/>
-                          <w:kern w:val="24"/>
-                          <w:position w:val="1"/>
-                          <w:sz w:val="22"/>
-                          <w:szCs w:val="22"/>
-                        </w:rPr>
-                        <w:t xml:space="preserve">                              </w:t>
-                      </w:r>
-                      <w:r>
-                        <w:rPr>
-                          <w:rFonts w:ascii="Segoe UI" w:hAnsi="Segoe UI" w:cs="Segoe UI"/>
-                          <w:b/>
-                          <w:color w:val="000000" w:themeColor="text1"/>
-                          <w:spacing w:val="-10"/>
-                          <w:kern w:val="24"/>
-                          <w:position w:val="1"/>
-                          <w:sz w:val="22"/>
-                          <w:szCs w:val="22"/>
-                        </w:rPr>
-                        <w:t xml:space="preserve"> </w:t>
-                      </w:r>
                       <w:r>
                         <w:rPr>
                           <w:rFonts w:ascii="Segoe UI" w:hAnsi="Segoe UI" w:cs="Segoe UI"/>
@@ -1611,31 +1581,482 @@
     </w:p>
     <w:p>
       <w:pPr>
-        <w:contextualSpacing/>
-        <w:jc w:val="right"/>
-        <w:rPr>
-          <w:rFonts w:ascii="Segoe UI" w:hAnsi="Segoe UI" w:cs="Segoe UI"/>
-          <w:b/>
-          <w:color w:val="000000" w:themeColor="text1"/>
-          <w:sz w:val="24"/>
-          <w:szCs w:val="24"/>
-          <w:lang w:val="en-GB"/>
-        </w:rPr>
-      </w:pPr>
-    </w:p>
-    <w:p>
-      <w:pPr>
         <w:spacing w:before="0" w:after="160" w:line="259" w:lineRule="auto"/>
         <w:contextualSpacing/>
+        <w:jc w:val="both"/>
+        <w:rPr>
+          <w:rFonts w:ascii="Segoe UI" w:hAnsi="Segoe UI" w:cs="Segoe UI"/>
+          <w:b/>
+          <w:bCs/>
+          <w:sz w:val="8"/>
+          <w:szCs w:val="8"/>
+          <w:shd w:val="clear" w:color="auto" w:fill="FFFFFF"/>
+        </w:rPr>
+      </w:pPr>
+    </w:p>
+    <w:p>
+      <w:pPr>
+        <w:spacing w:before="0" w:after="160" w:line="259" w:lineRule="auto"/>
+        <w:contextualSpacing/>
+        <w:jc w:val="both"/>
+        <w:rPr>
+          <w:rFonts w:ascii="Segoe UI" w:hAnsi="Segoe UI" w:cs="Segoe UI"/>
+          <w:b/>
+          <w:bCs/>
+          <w:sz w:val="8"/>
+          <w:szCs w:val="8"/>
+          <w:shd w:val="clear" w:color="auto" w:fill="FFFFFF"/>
+        </w:rPr>
+      </w:pPr>
+    </w:p>
+    <w:p>
+      <w:pPr>
+        <w:spacing w:before="0" w:after="160" w:line="259" w:lineRule="auto"/>
+        <w:contextualSpacing/>
+        <w:jc w:val="both"/>
+        <w:rPr>
+          <w:rFonts w:ascii="Segoe UI" w:hAnsi="Segoe UI" w:cs="Segoe UI"/>
+          <w:b/>
+          <w:bCs/>
+          <w:sz w:val="8"/>
+          <w:szCs w:val="8"/>
+          <w:shd w:val="clear" w:color="auto" w:fill="FFFFFF"/>
+        </w:rPr>
+      </w:pPr>
+    </w:p>
+    <w:p>
+      <w:pPr>
+        <w:spacing w:before="0" w:after="160" w:line="259" w:lineRule="auto"/>
+        <w:contextualSpacing/>
+        <w:jc w:val="both"/>
+        <w:rPr>
+          <w:rFonts w:ascii="Segoe UI" w:hAnsi="Segoe UI" w:cs="Segoe UI"/>
+          <w:b/>
+          <w:bCs/>
+          <w:sz w:val="8"/>
+          <w:szCs w:val="8"/>
+          <w:shd w:val="clear" w:color="auto" w:fill="FFFFFF"/>
+        </w:rPr>
+      </w:pPr>
+    </w:p>
+    <w:p>
+      <w:pPr>
+        <w:spacing w:before="0" w:after="160" w:line="259" w:lineRule="auto"/>
+        <w:contextualSpacing/>
+        <w:jc w:val="both"/>
+        <w:rPr>
+          <w:rFonts w:ascii="Segoe UI" w:hAnsi="Segoe UI" w:cs="Segoe UI"/>
+          <w:b/>
+          <w:bCs/>
+          <w:sz w:val="8"/>
+          <w:szCs w:val="8"/>
+          <w:shd w:val="clear" w:color="auto" w:fill="FFFFFF"/>
+        </w:rPr>
+      </w:pPr>
+    </w:p>
+    <w:p>
+      <w:pPr>
+        <w:spacing w:before="0" w:after="160" w:line="259" w:lineRule="auto"/>
+        <w:contextualSpacing/>
+        <w:jc w:val="both"/>
+        <w:rPr>
+          <w:rFonts w:ascii="Segoe UI" w:hAnsi="Segoe UI" w:cs="Segoe UI"/>
+          <w:b/>
+          <w:bCs/>
+          <w:sz w:val="8"/>
+          <w:szCs w:val="8"/>
+          <w:shd w:val="clear" w:color="auto" w:fill="FFFFFF"/>
+        </w:rPr>
+      </w:pPr>
+    </w:p>
+    <w:p>
+      <w:pPr>
+        <w:spacing w:before="0" w:after="160" w:line="259" w:lineRule="auto"/>
+        <w:contextualSpacing/>
+        <w:jc w:val="both"/>
+        <w:rPr>
+          <w:rFonts w:ascii="Segoe UI" w:hAnsi="Segoe UI" w:cs="Segoe UI"/>
+          <w:b/>
+          <w:bCs/>
+          <w:sz w:val="8"/>
+          <w:szCs w:val="8"/>
+          <w:shd w:val="clear" w:color="auto" w:fill="FFFFFF"/>
+        </w:rPr>
+      </w:pPr>
+    </w:p>
+    <w:p>
+      <w:pPr>
+        <w:spacing w:before="0" w:after="160" w:line="259" w:lineRule="auto"/>
+        <w:contextualSpacing/>
+        <w:jc w:val="both"/>
+        <w:rPr>
+          <w:rFonts w:ascii="Segoe UI" w:hAnsi="Segoe UI" w:cs="Segoe UI"/>
+          <w:b/>
+          <w:bCs/>
+          <w:sz w:val="8"/>
+          <w:szCs w:val="8"/>
+          <w:shd w:val="clear" w:color="auto" w:fill="FFFFFF"/>
+        </w:rPr>
+      </w:pPr>
+    </w:p>
+    <w:p>
+      <w:pPr>
+        <w:spacing w:before="0" w:after="160" w:line="259" w:lineRule="auto"/>
+        <w:contextualSpacing/>
+        <w:jc w:val="both"/>
+        <w:rPr>
+          <w:rFonts w:ascii="Segoe UI" w:hAnsi="Segoe UI" w:cs="Segoe UI"/>
+          <w:b/>
+          <w:bCs/>
+          <w:sz w:val="8"/>
+          <w:szCs w:val="8"/>
+          <w:shd w:val="clear" w:color="auto" w:fill="FFFFFF"/>
+        </w:rPr>
+      </w:pPr>
+    </w:p>
+    <w:p>
+      <w:pPr>
+        <w:spacing w:before="0" w:after="160" w:line="259" w:lineRule="auto"/>
+        <w:contextualSpacing/>
+        <w:jc w:val="both"/>
+        <w:rPr>
+          <w:rFonts w:ascii="Segoe UI" w:hAnsi="Segoe UI" w:cs="Segoe UI"/>
+          <w:b/>
+          <w:bCs/>
+          <w:sz w:val="8"/>
+          <w:szCs w:val="8"/>
+          <w:shd w:val="clear" w:color="auto" w:fill="FFFFFF"/>
+        </w:rPr>
+      </w:pPr>
+    </w:p>
+    <w:p>
+      <w:pPr>
+        <w:spacing w:before="0" w:after="160" w:line="259" w:lineRule="auto"/>
+        <w:contextualSpacing/>
+        <w:jc w:val="both"/>
+        <w:rPr>
+          <w:rFonts w:ascii="Segoe UI" w:hAnsi="Segoe UI" w:cs="Segoe UI"/>
+          <w:b/>
+          <w:bCs/>
+          <w:sz w:val="8"/>
+          <w:szCs w:val="8"/>
+          <w:shd w:val="clear" w:color="auto" w:fill="FFFFFF"/>
+        </w:rPr>
+      </w:pPr>
+    </w:p>
+    <w:p>
+      <w:pPr>
+        <w:spacing w:before="0" w:after="160" w:line="259" w:lineRule="auto"/>
+        <w:contextualSpacing/>
+        <w:jc w:val="both"/>
+        <w:rPr>
+          <w:rFonts w:ascii="Segoe UI" w:hAnsi="Segoe UI" w:cs="Segoe UI"/>
+          <w:b/>
+          <w:bCs/>
+          <w:sz w:val="8"/>
+          <w:szCs w:val="8"/>
+          <w:shd w:val="clear" w:color="auto" w:fill="FFFFFF"/>
+        </w:rPr>
+      </w:pPr>
+    </w:p>
+    <w:p>
+      <w:pPr>
+        <w:spacing w:before="0" w:after="160" w:line="259" w:lineRule="auto"/>
+        <w:contextualSpacing/>
+        <w:jc w:val="both"/>
+        <w:rPr>
+          <w:rFonts w:ascii="Segoe UI" w:hAnsi="Segoe UI" w:cs="Segoe UI"/>
+          <w:b/>
+          <w:bCs/>
+          <w:sz w:val="8"/>
+          <w:szCs w:val="8"/>
+          <w:shd w:val="clear" w:color="auto" w:fill="FFFFFF"/>
+        </w:rPr>
+      </w:pPr>
+    </w:p>
+    <w:p>
+      <w:pPr>
+        <w:spacing w:before="0" w:after="160" w:line="259" w:lineRule="auto"/>
+        <w:contextualSpacing/>
+        <w:jc w:val="both"/>
+        <w:rPr>
+          <w:rFonts w:ascii="Segoe UI" w:hAnsi="Segoe UI" w:cs="Segoe UI"/>
+          <w:b/>
+          <w:bCs/>
+          <w:sz w:val="8"/>
+          <w:szCs w:val="8"/>
+          <w:shd w:val="clear" w:color="auto" w:fill="FFFFFF"/>
+        </w:rPr>
+      </w:pPr>
+    </w:p>
+    <w:p>
+      <w:pPr>
+        <w:spacing w:before="0" w:after="160" w:line="259" w:lineRule="auto"/>
+        <w:contextualSpacing/>
+        <w:jc w:val="both"/>
+        <w:rPr>
+          <w:rFonts w:ascii="Segoe UI" w:hAnsi="Segoe UI" w:cs="Segoe UI"/>
+          <w:b/>
+          <w:bCs/>
+          <w:sz w:val="8"/>
+          <w:szCs w:val="8"/>
+          <w:shd w:val="clear" w:color="auto" w:fill="FFFFFF"/>
+        </w:rPr>
+      </w:pPr>
+    </w:p>
+    <w:p>
+      <w:pPr>
+        <w:spacing w:before="0" w:after="160" w:line="259" w:lineRule="auto"/>
+        <w:contextualSpacing/>
+        <w:jc w:val="both"/>
+        <w:rPr>
+          <w:rFonts w:ascii="Segoe UI" w:hAnsi="Segoe UI" w:cs="Segoe UI"/>
+          <w:b/>
+          <w:bCs/>
+          <w:sz w:val="8"/>
+          <w:szCs w:val="8"/>
+          <w:shd w:val="clear" w:color="auto" w:fill="FFFFFF"/>
+        </w:rPr>
+      </w:pPr>
+    </w:p>
+    <w:p>
+      <w:pPr>
+        <w:spacing w:before="0" w:after="160" w:line="259" w:lineRule="auto"/>
+        <w:contextualSpacing/>
+        <w:jc w:val="both"/>
+        <w:rPr>
+          <w:rFonts w:ascii="Segoe UI" w:hAnsi="Segoe UI" w:cs="Segoe UI"/>
+          <w:b/>
+          <w:bCs/>
+          <w:sz w:val="8"/>
+          <w:szCs w:val="8"/>
+          <w:shd w:val="clear" w:color="auto" w:fill="FFFFFF"/>
+        </w:rPr>
+      </w:pPr>
+    </w:p>
+    <w:p>
+      <w:pPr>
+        <w:spacing w:before="0" w:after="160" w:line="259" w:lineRule="auto"/>
+        <w:contextualSpacing/>
+        <w:jc w:val="both"/>
+        <w:rPr>
+          <w:rFonts w:ascii="Segoe UI" w:hAnsi="Segoe UI" w:cs="Segoe UI"/>
+          <w:b/>
+          <w:bCs/>
+          <w:sz w:val="8"/>
+          <w:szCs w:val="8"/>
+          <w:shd w:val="clear" w:color="auto" w:fill="FFFFFF"/>
+        </w:rPr>
+      </w:pPr>
+    </w:p>
+    <w:p>
+      <w:pPr>
+        <w:spacing w:before="0" w:after="160" w:line="259" w:lineRule="auto"/>
+        <w:contextualSpacing/>
+        <w:jc w:val="both"/>
+        <w:rPr>
+          <w:rFonts w:ascii="Segoe UI" w:hAnsi="Segoe UI" w:cs="Segoe UI"/>
+          <w:b/>
+          <w:bCs/>
+          <w:sz w:val="8"/>
+          <w:szCs w:val="8"/>
+          <w:shd w:val="clear" w:color="auto" w:fill="FFFFFF"/>
+        </w:rPr>
+      </w:pPr>
+    </w:p>
+    <w:p>
+      <w:pPr>
+        <w:spacing w:before="0" w:after="160" w:line="259" w:lineRule="auto"/>
+        <w:contextualSpacing/>
+        <w:jc w:val="both"/>
+        <w:rPr>
+          <w:rFonts w:ascii="Segoe UI" w:hAnsi="Segoe UI" w:cs="Segoe UI"/>
+          <w:b/>
+          <w:bCs/>
+          <w:sz w:val="8"/>
+          <w:szCs w:val="8"/>
+          <w:shd w:val="clear" w:color="auto" w:fill="FFFFFF"/>
+        </w:rPr>
+      </w:pPr>
+    </w:p>
+    <w:p>
+      <w:pPr>
+        <w:spacing w:before="0" w:after="160" w:line="259" w:lineRule="auto"/>
+        <w:contextualSpacing/>
+        <w:jc w:val="both"/>
+        <w:rPr>
+          <w:rFonts w:ascii="Segoe UI" w:hAnsi="Segoe UI" w:cs="Segoe UI"/>
+          <w:b/>
+          <w:bCs/>
+          <w:sz w:val="8"/>
+          <w:szCs w:val="8"/>
+          <w:shd w:val="clear" w:color="auto" w:fill="FFFFFF"/>
+        </w:rPr>
+      </w:pPr>
+    </w:p>
+    <w:p>
+      <w:pPr>
+        <w:spacing w:before="0" w:after="160" w:line="259" w:lineRule="auto"/>
+        <w:contextualSpacing/>
+        <w:jc w:val="both"/>
+        <w:rPr>
+          <w:rFonts w:ascii="Segoe UI" w:hAnsi="Segoe UI" w:cs="Segoe UI"/>
+          <w:b/>
+          <w:bCs/>
+          <w:sz w:val="8"/>
+          <w:szCs w:val="8"/>
+          <w:shd w:val="clear" w:color="auto" w:fill="FFFFFF"/>
+        </w:rPr>
+      </w:pPr>
+    </w:p>
+    <w:p>
+      <w:pPr>
+        <w:spacing w:before="0" w:after="160" w:line="259" w:lineRule="auto"/>
+        <w:contextualSpacing/>
+        <w:jc w:val="both"/>
+        <w:rPr>
+          <w:rFonts w:ascii="Segoe UI" w:hAnsi="Segoe UI" w:cs="Segoe UI"/>
+          <w:b/>
+          <w:bCs/>
+          <w:sz w:val="8"/>
+          <w:szCs w:val="8"/>
+          <w:shd w:val="clear" w:color="auto" w:fill="FFFFFF"/>
+        </w:rPr>
+      </w:pPr>
+    </w:p>
+    <w:p>
+      <w:pPr>
+        <w:spacing w:before="0" w:after="160" w:line="259" w:lineRule="auto"/>
+        <w:contextualSpacing/>
+        <w:jc w:val="both"/>
+        <w:rPr>
+          <w:rFonts w:ascii="Segoe UI" w:hAnsi="Segoe UI" w:cs="Segoe UI"/>
+          <w:b/>
+          <w:bCs/>
+          <w:sz w:val="8"/>
+          <w:szCs w:val="8"/>
+          <w:shd w:val="clear" w:color="auto" w:fill="FFFFFF"/>
+        </w:rPr>
+      </w:pPr>
+    </w:p>
+    <w:p>
+      <w:pPr>
+        <w:spacing w:before="0" w:after="160" w:line="259" w:lineRule="auto"/>
+        <w:contextualSpacing/>
+        <w:jc w:val="both"/>
+        <w:rPr>
+          <w:rFonts w:ascii="Segoe UI" w:hAnsi="Segoe UI" w:cs="Segoe UI"/>
+          <w:b/>
+          <w:bCs/>
+          <w:sz w:val="8"/>
+          <w:szCs w:val="8"/>
+          <w:shd w:val="clear" w:color="auto" w:fill="FFFFFF"/>
+        </w:rPr>
+      </w:pPr>
+    </w:p>
+    <w:p>
+      <w:pPr>
+        <w:spacing w:before="0" w:after="160" w:line="259" w:lineRule="auto"/>
+        <w:contextualSpacing/>
+        <w:jc w:val="both"/>
+        <w:rPr>
+          <w:rFonts w:ascii="Segoe UI" w:hAnsi="Segoe UI" w:cs="Segoe UI"/>
+          <w:b/>
+          <w:bCs/>
+          <w:sz w:val="8"/>
+          <w:szCs w:val="8"/>
+          <w:shd w:val="clear" w:color="auto" w:fill="FFFFFF"/>
+        </w:rPr>
+      </w:pPr>
+    </w:p>
+    <w:p>
+      <w:pPr>
+        <w:spacing w:before="0" w:after="160" w:line="259" w:lineRule="auto"/>
+        <w:contextualSpacing/>
+        <w:jc w:val="both"/>
+        <w:rPr>
+          <w:rFonts w:ascii="Segoe UI" w:hAnsi="Segoe UI" w:cs="Segoe UI"/>
+          <w:b/>
+          <w:bCs/>
+          <w:sz w:val="8"/>
+          <w:szCs w:val="8"/>
+          <w:shd w:val="clear" w:color="auto" w:fill="FFFFFF"/>
+        </w:rPr>
+      </w:pPr>
+    </w:p>
+    <w:p>
+      <w:pPr>
+        <w:spacing w:before="0" w:after="160" w:line="259" w:lineRule="auto"/>
+        <w:contextualSpacing/>
+        <w:jc w:val="both"/>
+        <w:rPr>
+          <w:rFonts w:ascii="Segoe UI" w:hAnsi="Segoe UI" w:cs="Segoe UI"/>
+          <w:b/>
+          <w:bCs/>
+          <w:sz w:val="8"/>
+          <w:szCs w:val="8"/>
+          <w:shd w:val="clear" w:color="auto" w:fill="FFFFFF"/>
+        </w:rPr>
+      </w:pPr>
+    </w:p>
+    <w:p>
+      <w:pPr>
+        <w:spacing w:before="0" w:after="160" w:line="259" w:lineRule="auto"/>
+        <w:contextualSpacing/>
+        <w:jc w:val="both"/>
         <w:rPr>
           <w:rFonts w:ascii="Segoe UI" w:hAnsi="Segoe UI" w:cs="Segoe UI"/>
           <w:b/>
           <w:color w:val="002060"/>
-          <w:sz w:val="24"/>
-          <w:szCs w:val="24"/>
-        </w:rPr>
-      </w:pPr>
-      <w:r>
+          <w:sz w:val="8"/>
+          <w:szCs w:val="8"/>
+        </w:rPr>
+      </w:pPr>
+      <w:r>
+        <w:rPr>
+          <w:rFonts w:ascii="Segoe UI" w:hAnsi="Segoe UI" w:cs="Segoe UI"/>
+          <w:b/>
+          <w:bCs/>
+          <w:sz w:val="8"/>
+          <w:szCs w:val="8"/>
+          <w:shd w:val="clear" w:color="auto" w:fill="FFFFFF"/>
+        </w:rPr>
+        <w:t>Disclaimer:</w:t>
+      </w:r>
+      <w:r>
+        <w:rPr>
+          <w:rFonts w:ascii="Segoe UI" w:hAnsi="Segoe UI" w:cs="Segoe UI"/>
+          <w:sz w:val="8"/>
+          <w:szCs w:val="8"/>
+          <w:shd w:val="clear" w:color="auto" w:fill="FFFFFF"/>
+        </w:rPr>
+        <w:t xml:space="preserve"> The following PowerShell scripts provided are intended for use as </w:t>
+      </w:r>
+      <w:proofErr w:type="gramStart"/>
+      <w:r>
+        <w:rPr>
+          <w:rFonts w:ascii="Segoe UI" w:hAnsi="Segoe UI" w:cs="Segoe UI"/>
+          <w:sz w:val="8"/>
+          <w:szCs w:val="8"/>
+          <w:shd w:val="clear" w:color="auto" w:fill="FFFFFF"/>
+        </w:rPr>
+        <w:t>a</w:t>
+      </w:r>
+      <w:proofErr w:type="gramEnd"/>
+      <w:r>
+        <w:rPr>
+          <w:rFonts w:ascii="Segoe UI" w:hAnsi="Segoe UI" w:cs="Segoe UI"/>
+          <w:sz w:val="8"/>
+          <w:szCs w:val="8"/>
+          <w:shd w:val="clear" w:color="auto" w:fill="FFFFFF"/>
+        </w:rPr>
+        <w:t xml:space="preserve"> Info Gather utility tool and do not directly interact with the user database server or store any sensitive information, including passwords. These scripts are provided as-is without any warranty, express or implied. While every effort has been made to ensure the accuracy and reliability of the scripts, it is recommended to review and test them in a non-production environment before deploying them in a production environment. It is important to note that these scripts should not be used to directly modify or interact with the database server without proper understanding and consideration of potential impacts on the server and data integrity. Furthermore, these scripts do not handle sensitive information such as passwords directly within the script. It is the responsibility of the user to ensure that any sensitive information, including passwords, is handled securely and in compliance with organizational security policies. By using these scripts, you acknowledge and agree that the authors and contributors shall not be liable for any damage or losses arising from the use of these scripts.</w:t>
+      </w:r>
+    </w:p>
+    <w:p>
+      <w:pPr>
+        <w:spacing w:before="0" w:after="160" w:line="259" w:lineRule="auto"/>
+        <w:contextualSpacing/>
         <w:rPr>
           <w:rFonts w:ascii="Segoe UI" w:hAnsi="Segoe UI" w:cs="Segoe UI"/>
           <w:b/>
@@ -1643,7 +2064,28 @@
           <w:sz w:val="24"/>
           <w:szCs w:val="24"/>
         </w:rPr>
-        <w:lastRenderedPageBreak/>
+      </w:pPr>
+    </w:p>
+    <w:p>
+      <w:pPr>
+        <w:spacing w:before="0" w:after="160" w:line="259" w:lineRule="auto"/>
+        <w:contextualSpacing/>
+        <w:rPr>
+          <w:rFonts w:ascii="Segoe UI" w:hAnsi="Segoe UI" w:cs="Segoe UI"/>
+          <w:b/>
+          <w:color w:val="002060"/>
+          <w:sz w:val="24"/>
+          <w:szCs w:val="24"/>
+        </w:rPr>
+      </w:pPr>
+      <w:r>
+        <w:rPr>
+          <w:rFonts w:ascii="Segoe UI" w:hAnsi="Segoe UI" w:cs="Segoe UI"/>
+          <w:b/>
+          <w:color w:val="002060"/>
+          <w:sz w:val="24"/>
+          <w:szCs w:val="24"/>
+        </w:rPr>
         <w:t>Document</w:t>
       </w:r>
       <w:r>
@@ -2339,7 +2781,7 @@
           <w:szCs w:val="24"/>
         </w:rPr>
       </w:pPr>
-      <w:bookmarkStart w:id="2" w:name="_Toc488248331"/>
+      <w:bookmarkStart w:id="4" w:name="_Toc488248331"/>
       <w:r>
         <w:rPr>
           <w:rFonts w:ascii="Segoe UI" w:hAnsi="Segoe UI" w:cs="Segoe UI"/>
@@ -2350,7 +2792,7 @@
         </w:rPr>
         <w:t>Revision History</w:t>
       </w:r>
-      <w:bookmarkEnd w:id="2"/>
+      <w:bookmarkEnd w:id="4"/>
     </w:p>
     <w:p>
       <w:pPr>
@@ -2948,374 +3390,330 @@
           </w:tcPr>
           <w:p>
             <w:pPr>
-              <w:pStyle w:val="ListParagraph"/>
-              <w:shd w:val="clear" w:color="auto" w:fill="FFFFFE"/>
-              <w:spacing w:before="0" w:after="0" w:line="240" w:lineRule="atLeast"/>
-              <w:ind w:left="1440"/>
-              <w:rPr>
-                <w:rFonts w:ascii="Segoe UI" w:eastAsia="Times New Roman" w:hAnsi="Segoe UI" w:cs="Segoe UI"/>
+              <w:pStyle w:val="Heading1"/>
+              <w:numPr>
+                <w:ilvl w:val="0"/>
+                <w:numId w:val="0"/>
+              </w:numPr>
+              <w:shd w:val="clear" w:color="auto" w:fill="FFFFFF"/>
+              <w:spacing w:before="0" w:after="0" w:afterAutospacing="0"/>
+              <w:jc w:val="left"/>
+              <w:rPr>
+                <w:rFonts w:ascii="Segoe UI" w:hAnsi="Segoe UI" w:cs="Segoe UI"/>
+                <w:b/>
+                <w:bCs w:val="0"/>
+                <w:spacing w:val="-10"/>
+                <w:sz w:val="24"/>
+                <w:szCs w:val="24"/>
+              </w:rPr>
+            </w:pPr>
+            <w:r>
+              <w:rPr>
+                <w:rFonts w:ascii="Segoe UI" w:hAnsi="Segoe UI" w:cs="Segoe UI"/>
+                <w:b/>
+                <w:bCs w:val="0"/>
+                <w:spacing w:val="-10"/>
+                <w:sz w:val="24"/>
+                <w:szCs w:val="24"/>
+              </w:rPr>
+              <w:lastRenderedPageBreak/>
+              <w:t>Pre-requisites</w:t>
+            </w:r>
+          </w:p>
+          <w:p>
+            <w:pPr>
+              <w:pStyle w:val="NormalWeb"/>
+              <w:shd w:val="clear" w:color="auto" w:fill="FFFFFF"/>
+              <w:spacing w:before="0" w:beforeAutospacing="0" w:after="0" w:afterAutospacing="0"/>
+              <w:jc w:val="left"/>
+              <w:rPr>
+                <w:rFonts w:ascii="Segoe UI" w:hAnsi="Segoe UI" w:cs="Segoe UI"/>
+                <w:sz w:val="21"/>
+                <w:szCs w:val="21"/>
+              </w:rPr>
+            </w:pPr>
+            <w:r>
+              <w:rPr>
+                <w:rFonts w:ascii="Segoe UI" w:hAnsi="Segoe UI" w:cs="Segoe UI"/>
                 <w:b/>
                 <w:bCs/>
-                <w:color w:val="000000" w:themeColor="text1"/>
-                <w:sz w:val="24"/>
-                <w:szCs w:val="24"/>
-                <w:lang w:val="en-IN" w:eastAsia="en-IN" w:bidi="ml-IN"/>
+                <w:sz w:val="21"/>
+                <w:szCs w:val="21"/>
+              </w:rPr>
+              <w:t>Supported OS</w:t>
+            </w:r>
+            <w:r>
+              <w:rPr>
+                <w:rFonts w:ascii="Segoe UI" w:hAnsi="Segoe UI" w:cs="Segoe UI"/>
+                <w:sz w:val="21"/>
+                <w:szCs w:val="21"/>
+              </w:rPr>
+              <w:br/>
+              <w:t>Windows 10, Windows Server 2012, Windows Server 2012 R2 and above.</w:t>
+            </w:r>
+          </w:p>
+          <w:p>
+            <w:pPr>
+              <w:pStyle w:val="NormalWeb"/>
+              <w:shd w:val="clear" w:color="auto" w:fill="FFFFFF"/>
+              <w:spacing w:before="0" w:beforeAutospacing="0" w:after="0" w:afterAutospacing="0"/>
+              <w:jc w:val="left"/>
+              <w:rPr>
+                <w:rFonts w:ascii="Segoe UI" w:hAnsi="Segoe UI" w:cs="Segoe UI"/>
+                <w:sz w:val="21"/>
+                <w:szCs w:val="21"/>
+              </w:rPr>
+            </w:pPr>
+            <w:r>
+              <w:rPr>
+                <w:rFonts w:ascii="Segoe UI" w:hAnsi="Segoe UI" w:cs="Segoe UI"/>
+                <w:sz w:val="21"/>
+                <w:szCs w:val="21"/>
+              </w:rPr>
+              <w:t>Linux RHEL v7 &amp; above, Ubuntu v14 &amp; above</w:t>
+            </w:r>
+          </w:p>
+          <w:p>
+            <w:pPr>
+              <w:pStyle w:val="NormalWeb"/>
+              <w:shd w:val="clear" w:color="auto" w:fill="FFFFFF"/>
+              <w:spacing w:before="0" w:beforeAutospacing="0" w:after="0" w:afterAutospacing="0"/>
+              <w:jc w:val="left"/>
+              <w:rPr>
+                <w:rFonts w:ascii="Segoe UI" w:hAnsi="Segoe UI" w:cs="Segoe UI"/>
+                <w:sz w:val="21"/>
+                <w:szCs w:val="21"/>
               </w:rPr>
             </w:pPr>
           </w:p>
           <w:p>
             <w:pPr>
-              <w:pStyle w:val="ListParagraph"/>
-              <w:numPr>
-                <w:ilvl w:val="0"/>
-                <w:numId w:val="20"/>
-              </w:numPr>
-              <w:shd w:val="clear" w:color="auto" w:fill="FFFFFE"/>
-              <w:spacing w:before="0" w:after="0" w:line="240" w:lineRule="atLeast"/>
-              <w:rPr>
-                <w:rFonts w:ascii="Segoe UI" w:eastAsia="Times New Roman" w:hAnsi="Segoe UI" w:cs="Segoe UI"/>
+              <w:pStyle w:val="NormalWeb"/>
+              <w:shd w:val="clear" w:color="auto" w:fill="FFFFFF"/>
+              <w:spacing w:before="0" w:beforeAutospacing="0" w:after="240" w:afterAutospacing="0"/>
+              <w:jc w:val="left"/>
+              <w:rPr>
+                <w:rFonts w:ascii="Segoe UI" w:hAnsi="Segoe UI" w:cs="Segoe UI"/>
+                <w:sz w:val="21"/>
+                <w:szCs w:val="21"/>
+              </w:rPr>
+            </w:pPr>
+            <w:r>
+              <w:rPr>
+                <w:rFonts w:ascii="Segoe UI" w:hAnsi="Segoe UI" w:cs="Segoe UI"/>
                 <w:b/>
                 <w:bCs/>
-                <w:color w:val="000000" w:themeColor="text1"/>
-                <w:sz w:val="24"/>
-                <w:szCs w:val="24"/>
-                <w:lang w:val="en-IN" w:eastAsia="en-IN" w:bidi="ml-IN"/>
-              </w:rPr>
-            </w:pPr>
-            <w:r>
-              <w:rPr>
-                <w:rFonts w:ascii="Segoe UI" w:eastAsia="Times New Roman" w:hAnsi="Segoe UI" w:cs="Segoe UI"/>
-                <w:b/>
-                <w:bCs/>
-                <w:color w:val="000000" w:themeColor="text1"/>
-                <w:sz w:val="24"/>
-                <w:szCs w:val="24"/>
-                <w:lang w:val="en-IN" w:eastAsia="en-IN" w:bidi="ml-IN"/>
-              </w:rPr>
-              <w:t>Pre-requisites:</w:t>
+                <w:sz w:val="21"/>
+                <w:szCs w:val="21"/>
+              </w:rPr>
+              <w:t>PowerShell (Install)</w:t>
+            </w:r>
+            <w:r>
+              <w:rPr>
+                <w:rFonts w:ascii="Segoe UI" w:hAnsi="Segoe UI" w:cs="Segoe UI"/>
+                <w:sz w:val="21"/>
+                <w:szCs w:val="21"/>
+              </w:rPr>
+              <w:br/>
+              <w:t>Windows - </w:t>
+            </w:r>
+            <w:hyperlink r:id="rId12" w:tgtFrame="_blank" w:history="1">
+              <w:r>
+                <w:rPr>
+                  <w:rStyle w:val="Hyperlink"/>
+                  <w:rFonts w:ascii="Segoe UI" w:hAnsi="Segoe UI" w:cs="Segoe UI"/>
+                  <w:sz w:val="16"/>
+                  <w:szCs w:val="16"/>
+                </w:rPr>
+                <w:t>https://learn.microsoft.com/en-us/powershell/scripting/install/installing-powershell-on-windows?view=powershell-7.4</w:t>
+              </w:r>
+            </w:hyperlink>
+            <w:r>
+              <w:rPr>
+                <w:rFonts w:ascii="Segoe UI" w:hAnsi="Segoe UI" w:cs="Segoe UI"/>
+                <w:sz w:val="21"/>
+                <w:szCs w:val="21"/>
+              </w:rPr>
+              <w:t> </w:t>
+            </w:r>
+            <w:r>
+              <w:rPr>
+                <w:rFonts w:ascii="Segoe UI" w:hAnsi="Segoe UI" w:cs="Segoe UI"/>
+                <w:sz w:val="21"/>
+                <w:szCs w:val="21"/>
+              </w:rPr>
+              <w:br/>
+              <w:t>Linux - </w:t>
+            </w:r>
+            <w:hyperlink r:id="rId13" w:tgtFrame="_blank" w:history="1">
+              <w:r>
+                <w:rPr>
+                  <w:rStyle w:val="Hyperlink"/>
+                  <w:rFonts w:ascii="Segoe UI" w:hAnsi="Segoe UI" w:cs="Segoe UI"/>
+                  <w:sz w:val="16"/>
+                  <w:szCs w:val="16"/>
+                </w:rPr>
+                <w:t>https://learn.microsoft.com/en-us/powershell/scripting/install/install-rhel?view=powershell-7.4</w:t>
+              </w:r>
+            </w:hyperlink>
+            <w:r>
+              <w:rPr>
+                <w:rFonts w:ascii="Segoe UI" w:hAnsi="Segoe UI" w:cs="Segoe UI"/>
+                <w:sz w:val="21"/>
+                <w:szCs w:val="21"/>
+              </w:rPr>
+              <w:t> </w:t>
             </w:r>
           </w:p>
           <w:p>
             <w:pPr>
-              <w:pStyle w:val="ListParagraph"/>
-              <w:shd w:val="clear" w:color="auto" w:fill="FFFFFE"/>
-              <w:spacing w:before="0" w:after="0" w:line="240" w:lineRule="atLeast"/>
-              <w:ind w:left="1440"/>
-              <w:rPr>
-                <w:rFonts w:ascii="Segoe UI" w:eastAsia="Times New Roman" w:hAnsi="Segoe UI" w:cs="Segoe UI"/>
+              <w:pStyle w:val="NormalWeb"/>
+              <w:shd w:val="clear" w:color="auto" w:fill="FFFFFF"/>
+              <w:spacing w:before="0" w:beforeAutospacing="0" w:after="240" w:afterAutospacing="0"/>
+              <w:jc w:val="left"/>
+              <w:rPr>
+                <w:rStyle w:val="Hyperlink"/>
+                <w:rFonts w:ascii="Segoe UI" w:hAnsi="Segoe UI" w:cs="Segoe UI"/>
+                <w:color w:val="auto"/>
+                <w:sz w:val="21"/>
+                <w:szCs w:val="21"/>
+                <w:u w:val="none"/>
+              </w:rPr>
+            </w:pPr>
+            <w:r>
+              <w:rPr>
+                <w:rFonts w:ascii="Segoe UI" w:hAnsi="Segoe UI" w:cs="Segoe UI"/>
                 <w:b/>
                 <w:bCs/>
-                <w:color w:val="000000" w:themeColor="text1"/>
-                <w:sz w:val="24"/>
-                <w:szCs w:val="24"/>
-                <w:lang w:val="en-IN" w:eastAsia="en-IN" w:bidi="ml-IN"/>
-              </w:rPr>
-            </w:pPr>
-          </w:p>
-          <w:p>
-            <w:pPr>
-              <w:pStyle w:val="ListParagraph"/>
-              <w:numPr>
-                <w:ilvl w:val="0"/>
-                <w:numId w:val="23"/>
-              </w:numPr>
-              <w:shd w:val="clear" w:color="auto" w:fill="FFFFFE"/>
-              <w:spacing w:before="0" w:after="0" w:line="240" w:lineRule="atLeast"/>
-              <w:rPr>
-                <w:rFonts w:ascii="Segoe UI" w:hAnsi="Segoe UI" w:cs="Segoe UI"/>
-              </w:rPr>
-            </w:pPr>
-            <w:r>
-              <w:rPr>
-                <w:rFonts w:ascii="Segoe UI" w:hAnsi="Segoe UI" w:cs="Segoe UI"/>
-              </w:rPr>
-              <w:t>Supported Operating System</w:t>
-            </w:r>
-            <w:r>
-              <w:rPr>
-                <w:rFonts w:ascii="Segoe UI" w:hAnsi="Segoe UI" w:cs="Segoe UI"/>
-              </w:rPr>
-              <w:t xml:space="preserve"> </w:t>
-            </w:r>
-          </w:p>
-          <w:p>
-            <w:pPr>
-              <w:pStyle w:val="ListParagraph"/>
-              <w:shd w:val="clear" w:color="auto" w:fill="FFFFFE"/>
-              <w:spacing w:before="0" w:after="0" w:line="240" w:lineRule="atLeast"/>
-              <w:ind w:left="1800"/>
-              <w:rPr>
-                <w:rFonts w:ascii="Segoe UI" w:eastAsia="Times New Roman" w:hAnsi="Segoe UI" w:cs="Segoe UI"/>
-                <w:color w:val="000000" w:themeColor="text1"/>
-                <w:lang w:val="en-IN" w:eastAsia="en-IN" w:bidi="ml-IN"/>
-              </w:rPr>
-            </w:pPr>
-            <w:r>
-              <w:rPr>
-                <w:rFonts w:ascii="Segoe UI" w:hAnsi="Segoe UI" w:cs="Segoe UI"/>
-                <w:b/>
-                <w:bCs/>
-              </w:rPr>
-              <w:t xml:space="preserve"> Windows</w:t>
-            </w:r>
-            <w:r>
-              <w:rPr>
-                <w:rFonts w:ascii="Segoe UI" w:hAnsi="Segoe UI" w:cs="Segoe UI"/>
-              </w:rPr>
-              <w:t xml:space="preserve"> –</w:t>
-            </w:r>
-            <w:r>
-              <w:rPr>
-                <w:rFonts w:ascii="Segoe UI" w:hAnsi="Segoe UI" w:cs="Segoe UI"/>
-              </w:rPr>
-              <w:t xml:space="preserve"> </w:t>
-            </w:r>
-            <w:r>
-              <w:rPr>
-                <w:rFonts w:ascii="Segoe UI" w:eastAsia="Times New Roman" w:hAnsi="Segoe UI" w:cs="Segoe UI"/>
-                <w:color w:val="000000" w:themeColor="text1"/>
-                <w:lang w:val="en-IN" w:eastAsia="en-IN" w:bidi="ml-IN"/>
-              </w:rPr>
-              <w:t>Windows 10, Windows Server 2012, Windows Server 2012 R2 and above</w:t>
-            </w:r>
-          </w:p>
-          <w:p>
-            <w:pPr>
-              <w:pStyle w:val="ListParagraph"/>
-              <w:shd w:val="clear" w:color="auto" w:fill="FFFFFE"/>
-              <w:spacing w:before="0" w:after="0" w:line="240" w:lineRule="atLeast"/>
-              <w:ind w:left="1800"/>
-              <w:rPr>
-                <w:rFonts w:ascii="Segoe UI" w:eastAsia="Times New Roman" w:hAnsi="Segoe UI" w:cs="Segoe UI"/>
-                <w:color w:val="000000" w:themeColor="text1"/>
-                <w:lang w:val="en-IN" w:eastAsia="en-IN" w:bidi="ml-IN"/>
-              </w:rPr>
-            </w:pPr>
-            <w:r>
-              <w:rPr>
-                <w:rFonts w:ascii="Segoe UI" w:eastAsia="Times New Roman" w:hAnsi="Segoe UI" w:cs="Segoe UI"/>
-                <w:b/>
-                <w:bCs/>
-                <w:color w:val="000000" w:themeColor="text1"/>
-                <w:lang w:val="en-IN" w:eastAsia="en-IN" w:bidi="ml-IN"/>
-              </w:rPr>
-              <w:t xml:space="preserve"> Linux</w:t>
-            </w:r>
-            <w:r>
-              <w:rPr>
-                <w:rFonts w:ascii="Segoe UI" w:eastAsia="Times New Roman" w:hAnsi="Segoe UI" w:cs="Segoe UI"/>
-                <w:color w:val="000000" w:themeColor="text1"/>
-                <w:lang w:val="en-IN" w:eastAsia="en-IN" w:bidi="ml-IN"/>
-              </w:rPr>
-              <w:t xml:space="preserve"> - </w:t>
-            </w:r>
-            <w:r>
-              <w:rPr>
-                <w:rFonts w:ascii="Segoe UI" w:eastAsia="Times New Roman" w:hAnsi="Segoe UI" w:cs="Segoe UI"/>
-                <w:color w:val="000000" w:themeColor="text1"/>
-                <w:lang w:val="en-IN" w:eastAsia="en-IN" w:bidi="ml-IN"/>
-              </w:rPr>
-              <w:t>RHEL v7 &amp; above, Ubuntu v7 &amp; above</w:t>
-            </w:r>
-          </w:p>
-          <w:p>
-            <w:pPr>
-              <w:pStyle w:val="ListParagraph"/>
-              <w:shd w:val="clear" w:color="auto" w:fill="FFFFFE"/>
-              <w:spacing w:before="0" w:after="0" w:line="240" w:lineRule="atLeast"/>
-              <w:ind w:left="1800"/>
-              <w:rPr>
-                <w:rFonts w:ascii="Segoe UI" w:eastAsia="Times New Roman" w:hAnsi="Segoe UI" w:cs="Segoe UI"/>
-                <w:color w:val="000000" w:themeColor="text1"/>
-                <w:lang w:val="en-IN" w:eastAsia="en-IN" w:bidi="ml-IN"/>
-              </w:rPr>
-            </w:pPr>
-          </w:p>
-          <w:p>
-            <w:pPr>
-              <w:pStyle w:val="ListParagraph"/>
-              <w:numPr>
-                <w:ilvl w:val="0"/>
-                <w:numId w:val="23"/>
-              </w:numPr>
-              <w:shd w:val="clear" w:color="auto" w:fill="FFFFFE"/>
-              <w:spacing w:before="0" w:after="0" w:line="240" w:lineRule="atLeast"/>
-              <w:rPr>
-                <w:rFonts w:ascii="Segoe UI" w:eastAsia="Times New Roman" w:hAnsi="Segoe UI" w:cs="Segoe UI"/>
-                <w:color w:val="000000"/>
-                <w:lang w:val="en-IN" w:eastAsia="en-IN" w:bidi="ml-IN"/>
-              </w:rPr>
-            </w:pPr>
-            <w:r>
-              <w:rPr>
-                <w:rFonts w:ascii="Segoe UI" w:eastAsia="Times New Roman" w:hAnsi="Segoe UI" w:cs="Segoe UI"/>
-                <w:color w:val="000000" w:themeColor="text1"/>
-                <w:lang w:val="en-IN" w:eastAsia="en-IN" w:bidi="ml-IN"/>
-              </w:rPr>
-              <w:t> </w:t>
-            </w:r>
-            <w:r>
-              <w:rPr>
-                <w:rFonts w:ascii="Segoe UI" w:hAnsi="Segoe UI" w:cs="Segoe UI"/>
-              </w:rPr>
-              <w:t>Azure</w:t>
-            </w:r>
-            <w:r>
-              <w:rPr>
-                <w:rFonts w:ascii="Segoe UI" w:eastAsia="Times New Roman" w:hAnsi="Segoe UI" w:cs="Segoe UI"/>
-                <w:color w:val="000000" w:themeColor="text1"/>
-                <w:lang w:val="en-IN" w:eastAsia="en-IN" w:bidi="ml-IN"/>
-              </w:rPr>
-              <w:t> </w:t>
-            </w:r>
-            <w:r>
-              <w:rPr>
-                <w:rFonts w:ascii="Segoe UI" w:eastAsia="Times New Roman" w:hAnsi="Segoe UI" w:cs="Segoe UI"/>
-                <w:color w:val="000000"/>
-                <w:lang w:val="en-IN" w:eastAsia="en-IN" w:bidi="ml-IN"/>
-              </w:rPr>
-              <w:t>CLI </w:t>
-            </w:r>
-            <w:r>
-              <w:rPr>
-                <w:rFonts w:ascii="Segoe UI" w:eastAsia="Times New Roman" w:hAnsi="Segoe UI" w:cs="Segoe UI"/>
-                <w:color w:val="000000"/>
-                <w:lang w:val="en-IN" w:eastAsia="en-IN" w:bidi="ml-IN"/>
-              </w:rPr>
-              <w:t>(Install)</w:t>
-            </w:r>
-          </w:p>
-          <w:p>
-            <w:pPr>
-              <w:pStyle w:val="ListParagraph"/>
-              <w:shd w:val="clear" w:color="auto" w:fill="FFFFFE"/>
-              <w:spacing w:before="0" w:after="0" w:line="240" w:lineRule="atLeast"/>
-              <w:ind w:left="1800"/>
-              <w:rPr>
-                <w:rStyle w:val="Hyperlink"/>
-                <w:rFonts w:ascii="Segoe UI" w:eastAsia="Times New Roman" w:hAnsi="Segoe UI" w:cs="Segoe UI"/>
-                <w:lang w:val="en-IN" w:eastAsia="en-IN" w:bidi="ml-IN"/>
-              </w:rPr>
-            </w:pPr>
-            <w:r>
-              <w:rPr>
-                <w:rFonts w:ascii="Segoe UI" w:eastAsia="Times New Roman" w:hAnsi="Segoe UI" w:cs="Segoe UI"/>
-                <w:b/>
-                <w:bCs/>
-                <w:color w:val="000000"/>
-                <w:lang w:val="en-IN" w:eastAsia="en-IN" w:bidi="ml-IN"/>
-              </w:rPr>
-              <w:t> Windows</w:t>
-            </w:r>
-            <w:r>
-              <w:rPr>
-                <w:rFonts w:ascii="Segoe UI" w:eastAsia="Times New Roman" w:hAnsi="Segoe UI" w:cs="Segoe UI"/>
-                <w:color w:val="000000"/>
-                <w:lang w:val="en-IN" w:eastAsia="en-IN" w:bidi="ml-IN"/>
-              </w:rPr>
-              <w:t> - </w:t>
-            </w:r>
-            <w:hyperlink r:id="rId12" w:history="1">
+                <w:sz w:val="21"/>
+                <w:szCs w:val="21"/>
+              </w:rPr>
+              <w:t>Azure CLI</w:t>
+            </w:r>
+            <w:r>
+              <w:rPr>
+                <w:rFonts w:ascii="Segoe UI" w:hAnsi="Segoe UI" w:cs="Segoe UI"/>
+                <w:sz w:val="21"/>
+                <w:szCs w:val="21"/>
+              </w:rPr>
+              <w:t xml:space="preserve"> (Install </w:t>
+            </w:r>
+            <w:r>
+              <w:rPr>
+                <w:rFonts w:ascii="Segoe UI" w:hAnsi="Segoe UI" w:cs="Segoe UI"/>
+                <w:spacing w:val="-10"/>
+              </w:rPr>
+              <w:t xml:space="preserve">Only for Azure Database for </w:t>
+            </w:r>
+            <w:r>
+              <w:rPr>
+                <w:rFonts w:ascii="Segoe UI" w:hAnsi="Segoe UI" w:cs="Segoe UI"/>
+                <w:spacing w:val="-10"/>
+              </w:rPr>
+              <w:t>Postgre</w:t>
+            </w:r>
+            <w:r>
+              <w:rPr>
+                <w:rFonts w:ascii="Segoe UI" w:hAnsi="Segoe UI" w:cs="Segoe UI"/>
+                <w:spacing w:val="-10"/>
+              </w:rPr>
+              <w:t>SQL Single Servers</w:t>
+            </w:r>
+            <w:r>
+              <w:rPr>
+                <w:rFonts w:ascii="Segoe UI" w:hAnsi="Segoe UI" w:cs="Segoe UI"/>
+                <w:sz w:val="21"/>
+                <w:szCs w:val="21"/>
+              </w:rPr>
+              <w:t>)</w:t>
+            </w:r>
+            <w:r>
+              <w:rPr>
+                <w:rFonts w:ascii="Segoe UI" w:hAnsi="Segoe UI" w:cs="Segoe UI"/>
+                <w:sz w:val="21"/>
+                <w:szCs w:val="21"/>
+              </w:rPr>
+              <w:br/>
+              <w:t>Windows - </w:t>
+            </w:r>
+            <w:hyperlink r:id="rId14" w:tgtFrame="_blank" w:history="1">
               <w:r>
                 <w:rPr>
                   <w:rStyle w:val="Hyperlink"/>
-                  <w:rFonts w:ascii="Segoe UI" w:eastAsia="Times New Roman" w:hAnsi="Segoe UI" w:cs="Segoe UI"/>
-                  <w:lang w:val="en-IN" w:eastAsia="en-IN" w:bidi="ml-IN"/>
+                  <w:rFonts w:ascii="Segoe UI" w:hAnsi="Segoe UI" w:cs="Segoe UI"/>
+                  <w:sz w:val="16"/>
+                  <w:szCs w:val="16"/>
                 </w:rPr>
                 <w:t>https://aka.ms/installazurecliwindows</w:t>
               </w:r>
             </w:hyperlink>
             <w:r>
               <w:rPr>
-                <w:rFonts w:ascii="Segoe UI" w:eastAsia="Times New Roman" w:hAnsi="Segoe UI" w:cs="Segoe UI"/>
-                <w:color w:val="000000"/>
-                <w:lang w:val="en-IN" w:eastAsia="en-IN" w:bidi="ml-IN"/>
+                <w:rFonts w:ascii="Segoe UI" w:hAnsi="Segoe UI" w:cs="Segoe UI"/>
+                <w:sz w:val="21"/>
+                <w:szCs w:val="21"/>
               </w:rPr>
               <w:t> </w:t>
             </w:r>
             <w:r>
               <w:rPr>
-                <w:rFonts w:ascii="Segoe UI" w:eastAsia="Times New Roman" w:hAnsi="Segoe UI" w:cs="Segoe UI"/>
-                <w:color w:val="000000"/>
-                <w:lang w:val="en-IN" w:eastAsia="en-IN" w:bidi="ml-IN"/>
+                <w:rFonts w:ascii="Segoe UI" w:hAnsi="Segoe UI" w:cs="Segoe UI"/>
+                <w:sz w:val="21"/>
+                <w:szCs w:val="21"/>
               </w:rPr>
               <w:br/>
-            </w:r>
-            <w:r>
-              <w:rPr>
-                <w:rFonts w:ascii="Segoe UI" w:eastAsia="Times New Roman" w:hAnsi="Segoe UI" w:cs="Segoe UI"/>
-                <w:b/>
-                <w:bCs/>
-                <w:color w:val="000000"/>
-                <w:lang w:val="en-IN" w:eastAsia="en-IN" w:bidi="ml-IN"/>
-              </w:rPr>
-              <w:t xml:space="preserve"> Linux</w:t>
-            </w:r>
-            <w:r>
-              <w:rPr>
-                <w:rFonts w:ascii="Segoe UI" w:eastAsia="Times New Roman" w:hAnsi="Segoe UI" w:cs="Segoe UI"/>
-                <w:color w:val="000000"/>
-                <w:lang w:val="en-IN" w:eastAsia="en-IN" w:bidi="ml-IN"/>
-              </w:rPr>
-              <w:t> - </w:t>
-            </w:r>
-            <w:hyperlink r:id="rId13" w:history="1">
+              <w:t>Linux - </w:t>
+            </w:r>
+            <w:hyperlink r:id="rId15" w:tgtFrame="_blank" w:history="1">
               <w:r>
                 <w:rPr>
                   <w:rStyle w:val="Hyperlink"/>
-                  <w:rFonts w:ascii="Segoe UI" w:eastAsia="Times New Roman" w:hAnsi="Segoe UI" w:cs="Segoe UI"/>
-                  <w:lang w:val="en-IN" w:eastAsia="en-IN" w:bidi="ml-IN"/>
+                  <w:rFonts w:ascii="Segoe UI" w:hAnsi="Segoe UI" w:cs="Segoe UI"/>
+                  <w:sz w:val="16"/>
+                  <w:szCs w:val="16"/>
                 </w:rPr>
                 <w:t>https://learn.microsoft.com/en-us/cli/azure/install-azure-cli-linux/</w:t>
               </w:r>
             </w:hyperlink>
+            <w:r>
+              <w:rPr>
+                <w:rFonts w:ascii="Segoe UI" w:hAnsi="Segoe UI" w:cs="Segoe UI"/>
+                <w:sz w:val="21"/>
+                <w:szCs w:val="21"/>
+              </w:rPr>
+              <w:t> </w:t>
+            </w:r>
           </w:p>
           <w:p>
             <w:pPr>
-              <w:pStyle w:val="ListParagraph"/>
               <w:shd w:val="clear" w:color="auto" w:fill="FFFFFE"/>
-              <w:spacing w:before="0" w:after="0" w:line="240" w:lineRule="atLeast"/>
-              <w:ind w:left="1800"/>
-              <w:rPr>
-                <w:rStyle w:val="Hyperlink"/>
+              <w:spacing w:before="0" w:afterAutospacing="0" w:line="240" w:lineRule="atLeast"/>
+              <w:rPr>
                 <w:rFonts w:ascii="Segoe UI" w:eastAsia="Times New Roman" w:hAnsi="Segoe UI" w:cs="Segoe UI"/>
-                <w:lang w:val="en-IN" w:eastAsia="en-IN" w:bidi="ml-IN"/>
+                <w:b/>
+                <w:bCs/>
+                <w:sz w:val="21"/>
+                <w:szCs w:val="21"/>
               </w:rPr>
             </w:pPr>
+            <w:r>
+              <w:rPr>
+                <w:rFonts w:ascii="Segoe UI" w:eastAsia="Times New Roman" w:hAnsi="Segoe UI" w:cs="Segoe UI"/>
+                <w:b/>
+                <w:bCs/>
+                <w:sz w:val="21"/>
+                <w:szCs w:val="21"/>
+              </w:rPr>
+              <w:t>PostgreSQL Client (Install)</w:t>
+            </w:r>
           </w:p>
           <w:p>
             <w:pPr>
-              <w:pStyle w:val="ListParagraph"/>
-              <w:numPr>
-                <w:ilvl w:val="0"/>
-                <w:numId w:val="23"/>
-              </w:numPr>
               <w:shd w:val="clear" w:color="auto" w:fill="FFFFFE"/>
-              <w:spacing w:before="0" w:after="0" w:line="240" w:lineRule="atLeast"/>
-              <w:rPr>
-                <w:color w:val="000000"/>
-              </w:rPr>
-            </w:pPr>
-            <w:r>
-              <w:rPr>
-                <w:color w:val="000000"/>
-              </w:rPr>
-              <w:t>PostgreSQL Client (I</w:t>
-            </w:r>
-            <w:r>
-              <w:rPr>
-                <w:rFonts w:ascii="Segoe UI" w:hAnsi="Segoe UI" w:cs="Segoe UI"/>
-                <w:color w:val="000000"/>
-              </w:rPr>
-              <w:t>nstall)</w:t>
-            </w:r>
-          </w:p>
-          <w:p>
-            <w:pPr>
-              <w:pStyle w:val="ListParagraph"/>
-              <w:shd w:val="clear" w:color="auto" w:fill="FFFFFE"/>
-              <w:spacing w:before="0" w:after="0" w:line="240" w:lineRule="atLeast"/>
-              <w:ind w:left="1800"/>
+              <w:spacing w:before="0" w:after="0" w:afterAutospacing="0" w:line="240" w:lineRule="atLeast"/>
+              <w:rPr>
+                <w:rStyle w:val="Hyperlink"/>
+              </w:rPr>
             </w:pPr>
             <w:r>
               <w:rPr>
@@ -3327,7 +3725,7 @@
             <w:r>
               <w:t xml:space="preserve"> - </w:t>
             </w:r>
-            <w:hyperlink r:id="rId14" w:history="1">
+            <w:hyperlink r:id="rId16" w:history="1">
               <w:r>
                 <w:rPr>
                   <w:rStyle w:val="Hyperlink"/>
@@ -3338,14 +3736,10 @@
           </w:p>
           <w:p>
             <w:pPr>
-              <w:pStyle w:val="ListParagraph"/>
               <w:shd w:val="clear" w:color="auto" w:fill="FFFFFE"/>
-              <w:spacing w:before="0" w:after="0" w:line="240" w:lineRule="atLeast"/>
-              <w:ind w:left="1800"/>
-              <w:rPr>
-                <w:rFonts w:ascii="Segoe UI" w:eastAsia="Times New Roman" w:hAnsi="Segoe UI" w:cs="Segoe UI"/>
-                <w:color w:val="0000FF"/>
-                <w:u w:val="single"/>
+              <w:spacing w:before="0" w:after="0" w:afterAutospacing="0" w:line="240" w:lineRule="atLeast"/>
+              <w:rPr>
+                <w:rStyle w:val="Hyperlink"/>
                 <w:lang w:val="en-IN" w:eastAsia="en-IN" w:bidi="ml-IN"/>
               </w:rPr>
             </w:pPr>
@@ -3367,149 +3761,124 @@
               </w:rPr>
               <w:t xml:space="preserve"> </w:t>
             </w:r>
-            <w:r>
-              <w:rPr>
-                <w:rStyle w:val="Hyperlink"/>
-                <w:rFonts w:ascii="Segoe UI" w:eastAsia="Times New Roman" w:hAnsi="Segoe UI" w:cs="Segoe UI"/>
-                <w:lang w:val="en-IN" w:eastAsia="en-IN" w:bidi="ml-IN"/>
-              </w:rPr>
-              <w:t>https://www.postgresql.org/download/linux/</w:t>
-            </w:r>
+            <w:hyperlink r:id="rId17" w:history="1">
+              <w:r>
+                <w:rPr>
+                  <w:rStyle w:val="Hyperlink"/>
+                  <w:rFonts w:ascii="Segoe UI" w:eastAsia="Times New Roman" w:hAnsi="Segoe UI" w:cs="Segoe UI"/>
+                  <w:lang w:val="en-IN" w:eastAsia="en-IN" w:bidi="ml-IN"/>
+                </w:rPr>
+                <w:t>https://www.postgresql.org/download/linux/</w:t>
+              </w:r>
+            </w:hyperlink>
           </w:p>
           <w:p>
             <w:pPr>
-              <w:spacing w:before="0" w:after="0" w:line="240" w:lineRule="auto"/>
-              <w:rPr>
-                <w:rFonts w:ascii="Segoe UI" w:hAnsi="Segoe UI" w:cs="Segoe UI"/>
-              </w:rPr>
+              <w:shd w:val="clear" w:color="auto" w:fill="FFFFFE"/>
+              <w:spacing w:before="0" w:after="0" w:afterAutospacing="0" w:line="240" w:lineRule="atLeast"/>
             </w:pPr>
-            <w:r>
-              <w:rPr>
-                <w:rFonts w:ascii="Segoe UI" w:hAnsi="Segoe UI" w:cs="Segoe UI"/>
-                <w:b/>
-                <w:bCs/>
-              </w:rPr>
-              <w:t>Note</w:t>
-            </w:r>
-            <w:r>
-              <w:rPr>
-                <w:rFonts w:ascii="Segoe UI" w:hAnsi="Segoe UI" w:cs="Segoe UI"/>
-              </w:rPr>
-              <w:t>: -</w:t>
-            </w:r>
           </w:p>
           <w:p>
             <w:pPr>
-              <w:numPr>
-                <w:ilvl w:val="0"/>
-                <w:numId w:val="24"/>
-              </w:numPr>
-              <w:spacing w:before="0" w:after="0" w:afterAutospacing="0" w:line="240" w:lineRule="auto"/>
+              <w:pStyle w:val="NormalWeb"/>
+              <w:shd w:val="clear" w:color="auto" w:fill="FFFFFF"/>
+              <w:spacing w:before="0" w:beforeAutospacing="0" w:after="240" w:afterAutospacing="0"/>
               <w:jc w:val="left"/>
               <w:rPr>
                 <w:rFonts w:ascii="Segoe UI" w:hAnsi="Segoe UI" w:cs="Segoe UI"/>
+                <w:sz w:val="21"/>
+                <w:szCs w:val="21"/>
               </w:rPr>
             </w:pPr>
             <w:r>
               <w:rPr>
-                <w:rFonts w:ascii="Segoe UI" w:hAnsi="Segoe UI" w:cs="Segoe UI"/>
-              </w:rPr>
-              <w:t xml:space="preserve">Add Azure CLI PATH in Environment </w:t>
-            </w:r>
-            <w:r>
-              <w:rPr>
-                <w:rFonts w:ascii="Segoe UI" w:hAnsi="Segoe UI" w:cs="Segoe UI"/>
-              </w:rPr>
-              <w:t xml:space="preserve">Variables </w:t>
-            </w:r>
-            <w:r>
-              <w:rPr>
-                <w:rFonts w:ascii="Segoe UI" w:hAnsi="Segoe UI" w:cs="Segoe UI"/>
+                <w:b/>
+                <w:bCs/>
+              </w:rPr>
+              <w:t>Note</w:t>
+            </w:r>
+            <w:r>
+              <w:rPr>
+                <w:rFonts w:ascii="Segoe UI" w:hAnsi="Segoe UI" w:cs="Segoe UI"/>
+                <w:b/>
+                <w:bCs/>
+                <w:sz w:val="21"/>
+                <w:szCs w:val="21"/>
+              </w:rPr>
+              <w:t>: -</w:t>
+            </w:r>
+            <w:r>
+              <w:rPr>
+                <w:rFonts w:ascii="Segoe UI" w:hAnsi="Segoe UI" w:cs="Segoe UI"/>
+                <w:b/>
+                <w:bCs/>
+                <w:sz w:val="21"/>
+                <w:szCs w:val="21"/>
               </w:rPr>
               <w:br/>
             </w:r>
             <w:r>
               <w:rPr>
                 <w:rFonts w:ascii="Segoe UI" w:hAnsi="Segoe UI" w:cs="Segoe UI"/>
-              </w:rPr>
-              <w:t>(</w:t>
-            </w:r>
-            <w:r>
-              <w:rPr>
-                <w:rFonts w:ascii="Segoe UI" w:hAnsi="Segoe UI" w:cs="Segoe UI"/>
-              </w:rPr>
-              <w:t>e.g. C:\Program Files\Microsoft SDKs\Azure\CLI2\</w:t>
-            </w:r>
-            <w:proofErr w:type="spellStart"/>
-            <w:r>
-              <w:rPr>
-                <w:rFonts w:ascii="Segoe UI" w:hAnsi="Segoe UI" w:cs="Segoe UI"/>
-              </w:rPr>
-              <w:t>wbin</w:t>
-            </w:r>
-            <w:proofErr w:type="spellEnd"/>
-            <w:r>
-              <w:rPr>
-                <w:rFonts w:ascii="Segoe UI" w:hAnsi="Segoe UI" w:cs="Segoe UI"/>
-              </w:rPr>
-              <w:t>)</w:t>
-            </w:r>
-          </w:p>
-          <w:p>
-            <w:pPr>
-              <w:numPr>
-                <w:ilvl w:val="0"/>
-                <w:numId w:val="24"/>
-              </w:numPr>
-              <w:spacing w:before="0" w:after="0" w:afterAutospacing="0" w:line="240" w:lineRule="auto"/>
-              <w:jc w:val="left"/>
-              <w:rPr>
-                <w:rStyle w:val="Strong"/>
-                <w:rFonts w:ascii="Segoe UI" w:hAnsi="Segoe UI" w:cs="Segoe UI"/>
-                <w:b w:val="0"/>
-                <w:bCs w:val="0"/>
-                <w:color w:val="auto"/>
-              </w:rPr>
-            </w:pPr>
-            <w:r>
-              <w:rPr>
-                <w:rFonts w:ascii="Segoe UI" w:hAnsi="Segoe UI" w:cs="Segoe UI"/>
-              </w:rPr>
-              <w:t xml:space="preserve">Add </w:t>
-            </w:r>
-            <w:r>
-              <w:rPr>
-                <w:rFonts w:ascii="Segoe UI" w:hAnsi="Segoe UI" w:cs="Segoe UI"/>
-              </w:rPr>
-              <w:t>PostgreSQL</w:t>
-            </w:r>
-            <w:r>
-              <w:rPr>
-                <w:rFonts w:ascii="Segoe UI" w:hAnsi="Segoe UI" w:cs="Segoe UI"/>
-              </w:rPr>
-              <w:t xml:space="preserve"> Client PATH in Environment Variables </w:t>
-            </w:r>
-            <w:r>
-              <w:rPr>
-                <w:rFonts w:ascii="Segoe UI" w:hAnsi="Segoe UI" w:cs="Segoe UI"/>
-              </w:rPr>
-              <w:t>(</w:t>
-            </w:r>
-            <w:r>
-              <w:rPr>
-                <w:rFonts w:ascii="Segoe UI" w:hAnsi="Segoe UI" w:cs="Segoe UI"/>
-              </w:rPr>
-              <w:t xml:space="preserve">e.g. </w:t>
-            </w:r>
-            <w:r>
-              <w:rPr>
-                <w:rFonts w:ascii="Segoe UI" w:hAnsi="Segoe UI" w:cs="Segoe UI"/>
+                <w:sz w:val="21"/>
+                <w:szCs w:val="21"/>
+              </w:rPr>
+              <w:t>Add PATH in Environment Variables (Windows)</w:t>
+            </w:r>
+            <w:r>
+              <w:rPr>
+                <w:rFonts w:ascii="Segoe UI" w:hAnsi="Segoe UI" w:cs="Segoe UI"/>
+                <w:sz w:val="21"/>
+                <w:szCs w:val="21"/>
+              </w:rPr>
+              <w:br/>
+            </w:r>
+            <w:r>
+              <w:rPr>
+                <w:rStyle w:val="HTMLCode"/>
+                <w:rFonts w:ascii="Consolas" w:eastAsiaTheme="majorEastAsia" w:hAnsi="Consolas"/>
+              </w:rPr>
+              <w:t>Azure CLI (e.g. C:\Program Files\Microsoft SDKs\Azure\CLI2\wbin)</w:t>
+            </w:r>
+            <w:r>
+              <w:rPr>
+                <w:rFonts w:ascii="Segoe UI" w:hAnsi="Segoe UI" w:cs="Segoe UI"/>
+                <w:sz w:val="21"/>
+                <w:szCs w:val="21"/>
+              </w:rPr>
+              <w:br/>
+            </w:r>
+            <w:r>
+              <w:rPr>
+                <w:rStyle w:val="HTMLCode"/>
+                <w:rFonts w:ascii="Consolas" w:eastAsiaTheme="majorEastAsia" w:hAnsi="Consolas"/>
+              </w:rPr>
+              <w:t>Postgre</w:t>
+            </w:r>
+            <w:r>
+              <w:rPr>
+                <w:rStyle w:val="HTMLCode"/>
+                <w:rFonts w:ascii="Consolas" w:eastAsiaTheme="majorEastAsia" w:hAnsi="Consolas"/>
+              </w:rPr>
+              <w:t>SQL Client (e.g.</w:t>
+            </w:r>
+            <w:r>
+              <w:rPr>
+                <w:rFonts w:ascii="Segoe UI" w:hAnsi="Segoe UI" w:cs="Segoe UI"/>
+              </w:rPr>
+              <w:t xml:space="preserve"> </w:t>
+            </w:r>
+            <w:r>
+              <w:rPr>
+                <w:rStyle w:val="HTMLCode"/>
+                <w:rFonts w:ascii="Consolas" w:eastAsiaTheme="majorEastAsia" w:hAnsi="Consolas"/>
               </w:rPr>
               <w:t>C:\Program Files\PostgreSQL\16\bin</w:t>
             </w:r>
             <w:r>
               <w:rPr>
-                <w:rFonts w:ascii="Segoe UI" w:hAnsi="Segoe UI" w:cs="Segoe UI"/>
+                <w:rStyle w:val="HTMLCode"/>
+                <w:rFonts w:ascii="Consolas" w:eastAsiaTheme="majorEastAsia" w:hAnsi="Consolas"/>
               </w:rPr>
               <w:t>)</w:t>
             </w:r>
@@ -3530,1019 +3899,38 @@
           <w:p>
             <w:pPr>
               <w:pStyle w:val="ListParagraph"/>
-              <w:numPr>
-                <w:ilvl w:val="0"/>
-                <w:numId w:val="20"/>
-              </w:numPr>
               <w:shd w:val="clear" w:color="auto" w:fill="FFFFFE"/>
               <w:spacing w:before="0" w:after="0" w:line="240" w:lineRule="atLeast"/>
+              <w:ind w:left="1800"/>
               <w:rPr>
                 <w:rFonts w:ascii="Segoe UI" w:eastAsia="Times New Roman" w:hAnsi="Segoe UI" w:cs="Segoe UI"/>
-                <w:b/>
-                <w:bCs/>
-                <w:color w:val="000000" w:themeColor="text1"/>
-                <w:sz w:val="24"/>
-                <w:szCs w:val="24"/>
+                <w:color w:val="000000"/>
                 <w:lang w:val="en-IN" w:eastAsia="en-IN" w:bidi="ml-IN"/>
               </w:rPr>
             </w:pPr>
-            <w:r>
-              <w:rPr>
-                <w:rFonts w:ascii="Segoe UI" w:eastAsia="Times New Roman" w:hAnsi="Segoe UI" w:cs="Segoe UI"/>
-                <w:b/>
-                <w:bCs/>
-                <w:color w:val="000000" w:themeColor="text1"/>
-                <w:sz w:val="24"/>
-                <w:szCs w:val="24"/>
-                <w:lang w:val="en-IN" w:eastAsia="en-IN" w:bidi="ml-IN"/>
-              </w:rPr>
-              <w:t>Steps To-Do:</w:t>
-            </w:r>
           </w:p>
           <w:p>
             <w:pPr>
               <w:pStyle w:val="ListParagraph"/>
               <w:shd w:val="clear" w:color="auto" w:fill="FFFFFE"/>
               <w:spacing w:before="0" w:after="0" w:line="240" w:lineRule="atLeast"/>
-              <w:ind w:left="1440"/>
-              <w:rPr>
-                <w:rFonts w:ascii="Segoe UI" w:eastAsia="Times New Roman" w:hAnsi="Segoe UI" w:cs="Segoe UI"/>
-                <w:b/>
-                <w:bCs/>
-                <w:color w:val="000000" w:themeColor="text1"/>
-                <w:sz w:val="24"/>
-                <w:szCs w:val="24"/>
-                <w:lang w:val="en-IN" w:eastAsia="en-IN" w:bidi="ml-IN"/>
-              </w:rPr>
-            </w:pPr>
-          </w:p>
-          <w:p>
-            <w:pPr>
-              <w:pStyle w:val="ListParagraph"/>
-              <w:numPr>
-                <w:ilvl w:val="0"/>
-                <w:numId w:val="18"/>
-              </w:numPr>
-              <w:shd w:val="clear" w:color="auto" w:fill="FFFFFE"/>
-              <w:spacing w:before="0" w:after="0" w:line="240" w:lineRule="atLeast"/>
-              <w:rPr>
-                <w:rFonts w:ascii="Segoe UI" w:eastAsia="Times New Roman" w:hAnsi="Segoe UI" w:cs="Segoe UI"/>
-                <w:b/>
-                <w:bCs/>
-                <w:color w:val="000000" w:themeColor="text1"/>
-                <w:sz w:val="24"/>
-                <w:szCs w:val="24"/>
-                <w:lang w:val="en-IN" w:eastAsia="en-IN" w:bidi="ml-IN"/>
-              </w:rPr>
-            </w:pPr>
-            <w:r>
-              <w:rPr>
-                <w:rFonts w:ascii="Segoe UI" w:eastAsia="Times New Roman" w:hAnsi="Segoe UI" w:cs="Segoe UI"/>
-                <w:b/>
-                <w:bCs/>
-                <w:color w:val="000000" w:themeColor="text1"/>
-                <w:sz w:val="22"/>
-                <w:lang w:val="en-IN" w:eastAsia="en-IN" w:bidi="ml-IN"/>
-              </w:rPr>
-              <w:t>Azure CLI</w:t>
-            </w:r>
-          </w:p>
-          <w:p>
-            <w:pPr>
-              <w:shd w:val="clear" w:color="auto" w:fill="FFFFFE"/>
-              <w:spacing w:before="0" w:after="0" w:line="240" w:lineRule="atLeast"/>
-              <w:ind w:left="2160"/>
+              <w:ind w:left="1800"/>
               <w:rPr>
                 <w:rFonts w:ascii="Segoe UI" w:eastAsia="Times New Roman" w:hAnsi="Segoe UI" w:cs="Segoe UI"/>
                 <w:color w:val="000000"/>
                 <w:lang w:val="en-IN" w:eastAsia="en-IN" w:bidi="ml-IN"/>
               </w:rPr>
             </w:pPr>
-            <w:r>
-              <w:rPr>
-                <w:rFonts w:ascii="Segoe UI" w:eastAsia="Times New Roman" w:hAnsi="Segoe UI" w:cs="Segoe UI"/>
-                <w:color w:val="000000" w:themeColor="text1"/>
-                <w:lang w:val="en-IN" w:eastAsia="en-IN" w:bidi="ml-IN"/>
-              </w:rPr>
-              <w:t>1. </w:t>
-            </w:r>
-            <w:r>
-              <w:rPr>
-                <w:rFonts w:ascii="Segoe UI" w:eastAsia="Times New Roman" w:hAnsi="Segoe UI" w:cs="Segoe UI"/>
-                <w:color w:val="000000"/>
-                <w:lang w:val="en-IN" w:eastAsia="en-IN" w:bidi="ml-IN"/>
-              </w:rPr>
-              <w:t>Download the package zip file named </w:t>
-            </w:r>
-            <w:r>
-              <w:rPr>
-                <w:rFonts w:ascii="Segoe UI" w:eastAsia="Times New Roman" w:hAnsi="Segoe UI" w:cs="Segoe UI"/>
-                <w:color w:val="001188"/>
-                <w:lang w:val="en-IN" w:eastAsia="en-IN" w:bidi="ml-IN"/>
-              </w:rPr>
-              <w:t>`PostgreSQL-Info-Gather.zip`</w:t>
-            </w:r>
-          </w:p>
-          <w:p>
-            <w:pPr>
-              <w:shd w:val="clear" w:color="auto" w:fill="FFFFFE"/>
-              <w:spacing w:before="0" w:after="0" w:line="240" w:lineRule="atLeast"/>
-              <w:ind w:left="2160"/>
-              <w:rPr>
-                <w:rFonts w:ascii="Segoe UI" w:eastAsia="Times New Roman" w:hAnsi="Segoe UI" w:cs="Segoe UI"/>
-                <w:color w:val="000000"/>
-                <w:lang w:val="en-IN" w:eastAsia="en-IN" w:bidi="ml-IN"/>
-              </w:rPr>
-            </w:pPr>
-            <w:r>
-              <w:rPr>
-                <w:rFonts w:ascii="Segoe UI" w:eastAsia="Times New Roman" w:hAnsi="Segoe UI" w:cs="Segoe UI"/>
-                <w:color w:val="000000" w:themeColor="text1"/>
-                <w:lang w:val="en-IN" w:eastAsia="en-IN" w:bidi="ml-IN"/>
-              </w:rPr>
-              <w:t>2. </w:t>
-            </w:r>
-            <w:r>
-              <w:rPr>
-                <w:rFonts w:ascii="Segoe UI" w:eastAsia="Times New Roman" w:hAnsi="Segoe UI" w:cs="Segoe UI"/>
-                <w:color w:val="000000"/>
-                <w:lang w:val="en-IN" w:eastAsia="en-IN" w:bidi="ml-IN"/>
-              </w:rPr>
-              <w:t>Extract the </w:t>
-            </w:r>
-            <w:r>
-              <w:rPr>
-                <w:rFonts w:ascii="Segoe UI" w:eastAsia="Times New Roman" w:hAnsi="Segoe UI" w:cs="Segoe UI"/>
-                <w:color w:val="001188"/>
-                <w:lang w:val="en-IN" w:eastAsia="en-IN" w:bidi="ml-IN"/>
-              </w:rPr>
-              <w:t>`unzip PostgreSQL-Info-Gather.zip`</w:t>
-            </w:r>
-            <w:r>
-              <w:rPr>
-                <w:rFonts w:ascii="Segoe UI" w:eastAsia="Times New Roman" w:hAnsi="Segoe UI" w:cs="Segoe UI"/>
-                <w:color w:val="000000"/>
-                <w:lang w:val="en-IN" w:eastAsia="en-IN" w:bidi="ml-IN"/>
-              </w:rPr>
-              <w:t> file.</w:t>
-            </w:r>
-          </w:p>
-          <w:p>
-            <w:pPr>
-              <w:shd w:val="clear" w:color="auto" w:fill="FFFFFE"/>
-              <w:spacing w:before="0" w:after="0" w:line="240" w:lineRule="atLeast"/>
-              <w:ind w:left="2160"/>
-              <w:rPr>
-                <w:rFonts w:ascii="Segoe UI" w:eastAsia="Times New Roman" w:hAnsi="Segoe UI" w:cs="Segoe UI"/>
-                <w:color w:val="000000"/>
-                <w:lang w:val="en-IN" w:eastAsia="en-IN" w:bidi="ml-IN"/>
-              </w:rPr>
-            </w:pPr>
-            <w:r>
-              <w:rPr>
-                <w:rFonts w:ascii="Segoe UI" w:eastAsia="Times New Roman" w:hAnsi="Segoe UI" w:cs="Segoe UI"/>
-                <w:color w:val="000000" w:themeColor="text1"/>
-                <w:lang w:val="en-IN" w:eastAsia="en-IN" w:bidi="ml-IN"/>
-              </w:rPr>
-              <w:t>3. </w:t>
-            </w:r>
-            <w:r>
-              <w:rPr>
-                <w:rFonts w:ascii="Segoe UI" w:eastAsia="Times New Roman" w:hAnsi="Segoe UI" w:cs="Segoe UI"/>
-                <w:color w:val="000000"/>
-                <w:lang w:val="en-IN" w:eastAsia="en-IN" w:bidi="ml-IN"/>
-              </w:rPr>
-              <w:t>Run </w:t>
-            </w:r>
-            <w:r>
-              <w:rPr>
-                <w:rFonts w:ascii="Segoe UI" w:eastAsia="Times New Roman" w:hAnsi="Segoe UI" w:cs="Segoe UI"/>
-                <w:color w:val="001188"/>
-                <w:lang w:val="en-IN" w:eastAsia="en-IN" w:bidi="ml-IN"/>
-              </w:rPr>
-              <w:t>`rename rename.txt rename.bat`</w:t>
-            </w:r>
-            <w:r>
-              <w:rPr>
-                <w:rFonts w:ascii="Segoe UI" w:eastAsia="Times New Roman" w:hAnsi="Segoe UI" w:cs="Segoe UI"/>
-                <w:color w:val="000000"/>
-                <w:lang w:val="en-IN" w:eastAsia="en-IN" w:bidi="ml-IN"/>
-              </w:rPr>
-              <w:t> and execute the </w:t>
-            </w:r>
-            <w:r>
-              <w:rPr>
-                <w:rFonts w:ascii="Segoe UI" w:eastAsia="Times New Roman" w:hAnsi="Segoe UI" w:cs="Segoe UI"/>
-                <w:color w:val="001188"/>
-                <w:lang w:val="en-IN" w:eastAsia="en-IN" w:bidi="ml-IN"/>
-              </w:rPr>
-              <w:t>`rename.bat`</w:t>
-            </w:r>
-            <w:r>
-              <w:rPr>
-                <w:rFonts w:ascii="Segoe UI" w:eastAsia="Times New Roman" w:hAnsi="Segoe UI" w:cs="Segoe UI"/>
-                <w:color w:val="000000"/>
-                <w:lang w:val="en-IN" w:eastAsia="en-IN" w:bidi="ml-IN"/>
-              </w:rPr>
-              <w:t> (Windows) </w:t>
-            </w:r>
-          </w:p>
-          <w:p>
-            <w:pPr>
-              <w:shd w:val="clear" w:color="auto" w:fill="FFFFFE"/>
-              <w:spacing w:before="0" w:after="0" w:line="240" w:lineRule="atLeast"/>
-              <w:ind w:left="2160"/>
-              <w:rPr>
-                <w:rFonts w:ascii="Segoe UI" w:eastAsia="Times New Roman" w:hAnsi="Segoe UI" w:cs="Segoe UI"/>
-                <w:color w:val="000000"/>
-                <w:lang w:val="en-IN" w:eastAsia="en-IN" w:bidi="ml-IN"/>
-              </w:rPr>
-            </w:pPr>
-            <w:r>
-              <w:rPr>
-                <w:rFonts w:ascii="Segoe UI" w:eastAsia="Times New Roman" w:hAnsi="Segoe UI" w:cs="Segoe UI"/>
-                <w:color w:val="000000" w:themeColor="text1"/>
-                <w:lang w:val="en-IN" w:eastAsia="en-IN" w:bidi="ml-IN"/>
-              </w:rPr>
-              <w:t>4.</w:t>
-            </w:r>
-            <w:r>
-              <w:rPr>
-                <w:rFonts w:ascii="Segoe UI" w:eastAsia="Times New Roman" w:hAnsi="Segoe UI" w:cs="Segoe UI"/>
-                <w:color w:val="0000FF"/>
-                <w:lang w:val="en-IN" w:eastAsia="en-IN" w:bidi="ml-IN"/>
-              </w:rPr>
-              <w:t> </w:t>
-            </w:r>
-            <w:r>
-              <w:rPr>
-                <w:rFonts w:ascii="Segoe UI" w:eastAsia="Times New Roman" w:hAnsi="Segoe UI" w:cs="Segoe UI"/>
-                <w:color w:val="000000"/>
-                <w:lang w:val="en-IN" w:eastAsia="en-IN" w:bidi="ml-IN"/>
-              </w:rPr>
-              <w:t>Run </w:t>
-            </w:r>
-            <w:r>
-              <w:rPr>
-                <w:rFonts w:ascii="Segoe UI" w:eastAsia="Times New Roman" w:hAnsi="Segoe UI" w:cs="Segoe UI"/>
-                <w:color w:val="001188"/>
-                <w:lang w:val="en-IN" w:eastAsia="en-IN" w:bidi="ml-IN"/>
-              </w:rPr>
-              <w:t>`</w:t>
-            </w:r>
-            <w:proofErr w:type="spellStart"/>
-            <w:r>
-              <w:rPr>
-                <w:rFonts w:ascii="Segoe UI" w:eastAsia="Times New Roman" w:hAnsi="Segoe UI" w:cs="Segoe UI"/>
-                <w:color w:val="001188"/>
-                <w:lang w:val="en-IN" w:eastAsia="en-IN" w:bidi="ml-IN"/>
-              </w:rPr>
-              <w:t>sh</w:t>
-            </w:r>
-            <w:proofErr w:type="spellEnd"/>
-            <w:r>
-              <w:rPr>
-                <w:rFonts w:ascii="Segoe UI" w:eastAsia="Times New Roman" w:hAnsi="Segoe UI" w:cs="Segoe UI"/>
-                <w:color w:val="001188"/>
-                <w:lang w:val="en-IN" w:eastAsia="en-IN" w:bidi="ml-IN"/>
-              </w:rPr>
-              <w:t> ./rename-linux.txt`</w:t>
-            </w:r>
-            <w:r>
-              <w:rPr>
-                <w:rFonts w:ascii="Segoe UI" w:eastAsia="Times New Roman" w:hAnsi="Segoe UI" w:cs="Segoe UI"/>
-                <w:color w:val="000000"/>
-                <w:lang w:val="en-IN" w:eastAsia="en-IN" w:bidi="ml-IN"/>
-              </w:rPr>
-              <w:t> (Linux)</w:t>
-            </w:r>
-          </w:p>
-          <w:p>
-            <w:pPr>
-              <w:shd w:val="clear" w:color="auto" w:fill="FFFFFE"/>
-              <w:spacing w:before="0" w:after="0" w:line="240" w:lineRule="atLeast"/>
-              <w:ind w:left="2160"/>
-              <w:rPr>
-                <w:rFonts w:ascii="Segoe UI" w:eastAsia="Times New Roman" w:hAnsi="Segoe UI" w:cs="Segoe UI"/>
-                <w:color w:val="000000"/>
-                <w:lang w:val="en-IN" w:eastAsia="en-IN" w:bidi="ml-IN"/>
-              </w:rPr>
-            </w:pPr>
-            <w:r>
-              <w:rPr>
-                <w:rFonts w:ascii="Segoe UI" w:eastAsia="Times New Roman" w:hAnsi="Segoe UI" w:cs="Segoe UI"/>
-                <w:color w:val="000000" w:themeColor="text1"/>
-                <w:lang w:val="en-IN" w:eastAsia="en-IN" w:bidi="ml-IN"/>
-              </w:rPr>
-              <w:t>5. </w:t>
-            </w:r>
-            <w:r>
-              <w:rPr>
-                <w:rFonts w:ascii="Segoe UI" w:eastAsia="Times New Roman" w:hAnsi="Segoe UI" w:cs="Segoe UI"/>
-                <w:color w:val="000000"/>
-                <w:lang w:val="en-IN" w:eastAsia="en-IN" w:bidi="ml-IN"/>
-              </w:rPr>
-              <w:t>Open the Input file </w:t>
-            </w:r>
-            <w:r>
-              <w:rPr>
-                <w:rFonts w:ascii="Segoe UI" w:eastAsia="Times New Roman" w:hAnsi="Segoe UI" w:cs="Segoe UI"/>
-                <w:color w:val="001188"/>
-                <w:lang w:val="en-IN" w:eastAsia="en-IN" w:bidi="ml-IN"/>
-              </w:rPr>
-              <w:t>`Azure_Subscription.csv`</w:t>
-            </w:r>
-            <w:r>
-              <w:rPr>
-                <w:rFonts w:ascii="Segoe UI" w:eastAsia="Times New Roman" w:hAnsi="Segoe UI" w:cs="Segoe UI"/>
-                <w:color w:val="000000"/>
-                <w:lang w:val="en-IN" w:eastAsia="en-IN" w:bidi="ml-IN"/>
-              </w:rPr>
-              <w:t> and provide the Tenant ID &amp; Subscription ID </w:t>
-            </w:r>
-          </w:p>
-          <w:p>
-            <w:pPr>
-              <w:shd w:val="clear" w:color="auto" w:fill="FFFFFE"/>
-              <w:spacing w:before="0" w:after="0" w:line="240" w:lineRule="atLeast"/>
-              <w:ind w:left="2160"/>
-              <w:rPr>
-                <w:rFonts w:ascii="Segoe UI" w:eastAsia="Times New Roman" w:hAnsi="Segoe UI" w:cs="Segoe UI"/>
-                <w:color w:val="000000"/>
-                <w:lang w:val="en-IN" w:eastAsia="en-IN" w:bidi="ml-IN"/>
-              </w:rPr>
-            </w:pPr>
-            <w:r>
-              <w:rPr>
-                <w:rFonts w:ascii="Segoe UI" w:eastAsia="Times New Roman" w:hAnsi="Segoe UI" w:cs="Segoe UI"/>
-                <w:color w:val="000000" w:themeColor="text1"/>
-                <w:lang w:val="en-IN" w:eastAsia="en-IN" w:bidi="ml-IN"/>
-              </w:rPr>
-              <w:t>6. Execute </w:t>
-            </w:r>
-            <w:r>
-              <w:rPr>
-                <w:rFonts w:ascii="Segoe UI" w:eastAsia="Times New Roman" w:hAnsi="Segoe UI" w:cs="Segoe UI"/>
-                <w:color w:val="000000"/>
-                <w:lang w:val="en-IN" w:eastAsia="en-IN" w:bidi="ml-IN"/>
-              </w:rPr>
-              <w:t>`</w:t>
-            </w:r>
-            <w:r>
-              <w:rPr>
-                <w:rFonts w:ascii="Segoe UI" w:eastAsia="Times New Roman" w:hAnsi="Segoe UI" w:cs="Segoe UI"/>
-                <w:color w:val="001188"/>
-                <w:lang w:val="en-IN" w:eastAsia="en-IN" w:bidi="ml-IN"/>
-              </w:rPr>
-              <w:t>powershell.exe .\CMF-PostgreSQL-CLI-Windows.ps1</w:t>
-            </w:r>
-            <w:r>
-              <w:rPr>
-                <w:rFonts w:ascii="Segoe UI" w:eastAsia="Times New Roman" w:hAnsi="Segoe UI" w:cs="Segoe UI"/>
-                <w:color w:val="000000"/>
-                <w:lang w:val="en-IN" w:eastAsia="en-IN" w:bidi="ml-IN"/>
-              </w:rPr>
-              <w:t>` (Windows)</w:t>
-            </w:r>
-          </w:p>
-          <w:p>
-            <w:pPr>
-              <w:shd w:val="clear" w:color="auto" w:fill="FFFFFE"/>
-              <w:spacing w:before="0" w:after="0" w:line="240" w:lineRule="atLeast"/>
-              <w:ind w:left="2160"/>
-              <w:rPr>
-                <w:rFonts w:ascii="Segoe UI" w:eastAsia="Times New Roman" w:hAnsi="Segoe UI" w:cs="Segoe UI"/>
-                <w:color w:val="000000"/>
-                <w:lang w:val="en-IN" w:eastAsia="en-IN" w:bidi="ml-IN"/>
-              </w:rPr>
-            </w:pPr>
-            <w:r>
-              <w:rPr>
-                <w:rFonts w:ascii="Segoe UI" w:eastAsia="Times New Roman" w:hAnsi="Segoe UI" w:cs="Segoe UI"/>
-                <w:color w:val="000000" w:themeColor="text1"/>
-                <w:lang w:val="en-IN" w:eastAsia="en-IN" w:bidi="ml-IN"/>
-              </w:rPr>
-              <w:t>7. </w:t>
-            </w:r>
-            <w:r>
-              <w:rPr>
-                <w:rFonts w:ascii="Segoe UI" w:eastAsia="Times New Roman" w:hAnsi="Segoe UI" w:cs="Segoe UI"/>
-                <w:color w:val="000000"/>
-                <w:lang w:val="en-IN" w:eastAsia="en-IN" w:bidi="ml-IN"/>
-              </w:rPr>
-              <w:t>Execute </w:t>
-            </w:r>
-            <w:r>
-              <w:rPr>
-                <w:rFonts w:ascii="Segoe UI" w:eastAsia="Times New Roman" w:hAnsi="Segoe UI" w:cs="Segoe UI"/>
-                <w:color w:val="001188"/>
-                <w:lang w:val="en-IN" w:eastAsia="en-IN" w:bidi="ml-IN"/>
-              </w:rPr>
-              <w:t>`</w:t>
-            </w:r>
-            <w:proofErr w:type="spellStart"/>
-            <w:r>
-              <w:rPr>
-                <w:rFonts w:ascii="Segoe UI" w:eastAsia="Times New Roman" w:hAnsi="Segoe UI" w:cs="Segoe UI"/>
-                <w:color w:val="001188"/>
-                <w:lang w:val="en-IN" w:eastAsia="en-IN" w:bidi="ml-IN"/>
-              </w:rPr>
-              <w:t>pwsh</w:t>
-            </w:r>
-            <w:proofErr w:type="spellEnd"/>
-            <w:r>
-              <w:rPr>
-                <w:rFonts w:ascii="Segoe UI" w:eastAsia="Times New Roman" w:hAnsi="Segoe UI" w:cs="Segoe UI"/>
-                <w:color w:val="001188"/>
-                <w:lang w:val="en-IN" w:eastAsia="en-IN" w:bidi="ml-IN"/>
-              </w:rPr>
-              <w:t> ./CMF-PostgreSQL-CLI-Linux.ps1`</w:t>
-            </w:r>
-            <w:r>
-              <w:rPr>
-                <w:rFonts w:ascii="Segoe UI" w:eastAsia="Times New Roman" w:hAnsi="Segoe UI" w:cs="Segoe UI"/>
-                <w:color w:val="000000"/>
-                <w:lang w:val="en-IN" w:eastAsia="en-IN" w:bidi="ml-IN"/>
-              </w:rPr>
-              <w:t> (Linux)</w:t>
-            </w:r>
-          </w:p>
-          <w:p>
-            <w:pPr>
-              <w:shd w:val="clear" w:color="auto" w:fill="FFFFFE"/>
-              <w:spacing w:before="0" w:after="0" w:line="240" w:lineRule="atLeast"/>
-              <w:ind w:left="2160"/>
-              <w:rPr>
-                <w:rFonts w:ascii="Segoe UI" w:eastAsia="Times New Roman" w:hAnsi="Segoe UI" w:cs="Segoe UI"/>
-                <w:color w:val="000000"/>
-                <w:lang w:val="en-IN" w:eastAsia="en-IN" w:bidi="ml-IN"/>
-              </w:rPr>
-            </w:pPr>
-            <w:r>
-              <w:rPr>
-                <w:rFonts w:ascii="Segoe UI" w:eastAsia="Times New Roman" w:hAnsi="Segoe UI" w:cs="Segoe UI"/>
-                <w:color w:val="000000" w:themeColor="text1"/>
-                <w:lang w:val="en-IN" w:eastAsia="en-IN" w:bidi="ml-IN"/>
-              </w:rPr>
-              <w:t>8. Once </w:t>
-            </w:r>
-            <w:r>
-              <w:rPr>
-                <w:rFonts w:ascii="Segoe UI" w:eastAsia="Times New Roman" w:hAnsi="Segoe UI" w:cs="Segoe UI"/>
-                <w:color w:val="000000"/>
-                <w:lang w:val="en-IN" w:eastAsia="en-IN" w:bidi="ml-IN"/>
-              </w:rPr>
-              <w:t>the execution completed, you can check the output &amp; Logs folder.</w:t>
-            </w:r>
-          </w:p>
-          <w:p>
-            <w:pPr>
-              <w:shd w:val="clear" w:color="auto" w:fill="FFFFFE"/>
-              <w:spacing w:before="0" w:after="0" w:line="240" w:lineRule="atLeast"/>
-              <w:ind w:left="2160"/>
-              <w:rPr>
-                <w:rFonts w:ascii="Segoe UI" w:eastAsia="Times New Roman" w:hAnsi="Segoe UI" w:cs="Segoe UI"/>
-                <w:color w:val="000000"/>
-                <w:lang w:val="en-IN" w:eastAsia="en-IN" w:bidi="ml-IN"/>
-              </w:rPr>
-            </w:pPr>
-          </w:p>
-          <w:p>
-            <w:pPr>
-              <w:shd w:val="clear" w:color="auto" w:fill="FFFFFE"/>
-              <w:spacing w:before="0" w:after="0" w:line="240" w:lineRule="atLeast"/>
-              <w:ind w:left="2160"/>
-              <w:rPr>
-                <w:rFonts w:ascii="Segoe UI" w:eastAsia="Times New Roman" w:hAnsi="Segoe UI" w:cs="Segoe UI"/>
-                <w:color w:val="000000"/>
-                <w:lang w:val="en-IN" w:eastAsia="en-IN" w:bidi="ml-IN"/>
-              </w:rPr>
-            </w:pPr>
-          </w:p>
-          <w:p>
-            <w:pPr>
-              <w:shd w:val="clear" w:color="auto" w:fill="FFFFFE"/>
-              <w:spacing w:before="0" w:after="0" w:line="240" w:lineRule="atLeast"/>
-              <w:ind w:left="2160"/>
-              <w:rPr>
-                <w:rFonts w:ascii="Segoe UI" w:eastAsia="Times New Roman" w:hAnsi="Segoe UI" w:cs="Segoe UI"/>
-                <w:color w:val="000000"/>
-                <w:lang w:val="en-IN" w:eastAsia="en-IN" w:bidi="ml-IN"/>
-              </w:rPr>
-            </w:pPr>
-          </w:p>
-          <w:p>
-            <w:pPr>
-              <w:pStyle w:val="ListParagraph"/>
-              <w:numPr>
-                <w:ilvl w:val="0"/>
-                <w:numId w:val="18"/>
-              </w:numPr>
-              <w:shd w:val="clear" w:color="auto" w:fill="FFFFFE"/>
-              <w:spacing w:before="0" w:after="0" w:line="240" w:lineRule="atLeast"/>
-              <w:rPr>
-                <w:rFonts w:ascii="Segoe UI" w:eastAsia="Times New Roman" w:hAnsi="Segoe UI" w:cs="Segoe UI"/>
-                <w:b/>
-                <w:bCs/>
-                <w:color w:val="000000" w:themeColor="text1"/>
-                <w:sz w:val="22"/>
-                <w:lang w:val="en-IN" w:eastAsia="en-IN" w:bidi="ml-IN"/>
-              </w:rPr>
-            </w:pPr>
-            <w:r>
-              <w:rPr>
-                <w:rFonts w:ascii="Segoe UI" w:eastAsia="Times New Roman" w:hAnsi="Segoe UI" w:cs="Segoe UI"/>
-                <w:b/>
-                <w:bCs/>
-                <w:color w:val="000000" w:themeColor="text1"/>
-                <w:sz w:val="22"/>
-                <w:lang w:val="en-IN" w:eastAsia="en-IN" w:bidi="ml-IN"/>
-              </w:rPr>
-              <w:t>Azure VM/On-premises</w:t>
-            </w:r>
-          </w:p>
-          <w:p>
-            <w:pPr>
-              <w:shd w:val="clear" w:color="auto" w:fill="FFFFFE"/>
-              <w:spacing w:before="0" w:after="0" w:line="240" w:lineRule="atLeast"/>
-              <w:ind w:left="2160"/>
-              <w:rPr>
-                <w:rFonts w:ascii="Segoe UI" w:eastAsia="Times New Roman" w:hAnsi="Segoe UI" w:cs="Segoe UI"/>
-                <w:color w:val="000000"/>
-                <w:lang w:val="en-IN" w:eastAsia="en-IN" w:bidi="ml-IN"/>
-              </w:rPr>
-            </w:pPr>
-            <w:r>
-              <w:rPr>
-                <w:rFonts w:ascii="Segoe UI" w:eastAsia="Times New Roman" w:hAnsi="Segoe UI" w:cs="Segoe UI"/>
-                <w:color w:val="000000"/>
-                <w:lang w:val="en-IN" w:eastAsia="en-IN" w:bidi="ml-IN"/>
-              </w:rPr>
-              <w:t>Please refer to document</w:t>
-            </w:r>
-          </w:p>
-          <w:p>
-            <w:pPr>
-              <w:shd w:val="clear" w:color="auto" w:fill="FFFFFE"/>
-              <w:spacing w:before="0" w:after="0" w:line="240" w:lineRule="atLeast"/>
-              <w:ind w:left="2160"/>
-              <w:rPr>
-                <w:rFonts w:ascii="Segoe UI" w:eastAsia="Times New Roman" w:hAnsi="Segoe UI" w:cs="Segoe UI"/>
-                <w:color w:val="000000"/>
-                <w:lang w:val="en-IN" w:eastAsia="en-IN" w:bidi="ml-IN"/>
-              </w:rPr>
-            </w:pPr>
-            <w:r>
-              <w:rPr>
-                <w:rFonts w:ascii="Segoe UI" w:eastAsia="Times New Roman" w:hAnsi="Segoe UI" w:cs="Segoe UI"/>
-                <w:color w:val="000000"/>
-                <w:lang w:val="en-IN" w:eastAsia="en-IN" w:bidi="ml-IN"/>
-              </w:rPr>
-              <w:t>“CMF-ON-Prem_Server_Info_gather.docx” from the zip folder and share the details.</w:t>
-            </w:r>
-          </w:p>
-          <w:p>
-            <w:pPr>
-              <w:pStyle w:val="ListParagraph"/>
-              <w:numPr>
-                <w:ilvl w:val="0"/>
-                <w:numId w:val="18"/>
-              </w:numPr>
-              <w:shd w:val="clear" w:color="auto" w:fill="FFFFFE"/>
-              <w:spacing w:before="0" w:after="0" w:line="240" w:lineRule="atLeast"/>
-              <w:rPr>
-                <w:rFonts w:ascii="Segoe UI" w:eastAsia="Times New Roman" w:hAnsi="Segoe UI" w:cs="Segoe UI"/>
-                <w:b/>
-                <w:bCs/>
-                <w:color w:val="000000" w:themeColor="text1"/>
-                <w:sz w:val="22"/>
-                <w:lang w:val="en-IN" w:eastAsia="en-IN" w:bidi="ml-IN"/>
-              </w:rPr>
-            </w:pPr>
-            <w:r>
-              <w:rPr>
-                <w:rFonts w:ascii="Segoe UI" w:eastAsia="Times New Roman" w:hAnsi="Segoe UI" w:cs="Segoe UI"/>
-                <w:b/>
-                <w:bCs/>
-                <w:color w:val="000000" w:themeColor="text1"/>
-                <w:sz w:val="22"/>
-                <w:lang w:val="en-IN" w:eastAsia="en-IN" w:bidi="ml-IN"/>
-              </w:rPr>
-              <w:t>Update CMF_PostgreSQL_Server_Input_file.csv </w:t>
-            </w:r>
-          </w:p>
-          <w:p>
-            <w:pPr>
-              <w:shd w:val="clear" w:color="auto" w:fill="FFFFFE"/>
-              <w:spacing w:before="0" w:after="0" w:line="240" w:lineRule="atLeast"/>
-              <w:ind w:left="2160"/>
-              <w:rPr>
-                <w:rFonts w:ascii="Segoe UI" w:eastAsia="Times New Roman" w:hAnsi="Segoe UI" w:cs="Segoe UI"/>
-                <w:color w:val="000000"/>
-                <w:lang w:val="en-IN" w:eastAsia="en-IN" w:bidi="ml-IN"/>
-              </w:rPr>
-            </w:pPr>
-            <w:r>
-              <w:rPr>
-                <w:rFonts w:ascii="Segoe UI" w:eastAsia="Times New Roman" w:hAnsi="Segoe UI" w:cs="Segoe UI"/>
-                <w:color w:val="000000"/>
-                <w:lang w:val="en-IN" w:eastAsia="en-IN" w:bidi="ml-IN"/>
-              </w:rPr>
-              <w:t> "</w:t>
-            </w:r>
-            <w:r>
-              <w:rPr>
-                <w:rFonts w:ascii="Segoe UI" w:eastAsia="Times New Roman" w:hAnsi="Segoe UI" w:cs="Segoe UI"/>
-                <w:b/>
-                <w:bCs/>
-                <w:color w:val="000000"/>
-                <w:lang w:val="en-IN" w:eastAsia="en-IN" w:bidi="ml-IN"/>
-              </w:rPr>
-              <w:t>**Host_Name**</w:t>
-            </w:r>
-            <w:r>
-              <w:rPr>
-                <w:rFonts w:ascii="Segoe UI" w:eastAsia="Times New Roman" w:hAnsi="Segoe UI" w:cs="Segoe UI"/>
-                <w:color w:val="000000"/>
-                <w:lang w:val="en-IN" w:eastAsia="en-IN" w:bidi="ml-IN"/>
-              </w:rPr>
-              <w:t>","Resource_Group","</w:t>
-            </w:r>
-            <w:r>
-              <w:rPr>
-                <w:rFonts w:ascii="Segoe UI" w:eastAsia="Times New Roman" w:hAnsi="Segoe UI" w:cs="Segoe UI"/>
-                <w:b/>
-                <w:bCs/>
-                <w:color w:val="000000"/>
-                <w:lang w:val="en-IN" w:eastAsia="en-IN" w:bidi="ml-IN"/>
-              </w:rPr>
-              <w:t>**Port**</w:t>
-            </w:r>
-            <w:r>
-              <w:rPr>
-                <w:rFonts w:ascii="Segoe UI" w:eastAsia="Times New Roman" w:hAnsi="Segoe UI" w:cs="Segoe UI"/>
-                <w:color w:val="000000"/>
-                <w:lang w:val="en-IN" w:eastAsia="en-IN" w:bidi="ml-IN"/>
-              </w:rPr>
-              <w:t>","VCore","Auth_Type","</w:t>
-            </w:r>
-            <w:r>
-              <w:rPr>
-                <w:rFonts w:ascii="Segoe UI" w:eastAsia="Times New Roman" w:hAnsi="Segoe UI" w:cs="Segoe UI"/>
-                <w:b/>
-                <w:bCs/>
-                <w:color w:val="000000"/>
-                <w:lang w:val="en-IN" w:eastAsia="en-IN" w:bidi="ml-IN"/>
-              </w:rPr>
-              <w:t>**User_ID**</w:t>
-            </w:r>
-            <w:r>
-              <w:rPr>
-                <w:rFonts w:ascii="Segoe UI" w:eastAsia="Times New Roman" w:hAnsi="Segoe UI" w:cs="Segoe UI"/>
-                <w:color w:val="000000"/>
-                <w:lang w:val="en-IN" w:eastAsia="en-IN" w:bidi="ml-IN"/>
-              </w:rPr>
-              <w:t>","</w:t>
-            </w:r>
-            <w:r>
-              <w:rPr>
-                <w:rFonts w:ascii="Segoe UI" w:eastAsia="Times New Roman" w:hAnsi="Segoe UI" w:cs="Segoe UI"/>
-                <w:b/>
-                <w:bCs/>
-                <w:color w:val="000000"/>
-                <w:lang w:val="en-IN" w:eastAsia="en-IN" w:bidi="ml-IN"/>
-              </w:rPr>
-              <w:t>**Password**</w:t>
-            </w:r>
-            <w:r>
-              <w:rPr>
-                <w:rFonts w:ascii="Segoe UI" w:eastAsia="Times New Roman" w:hAnsi="Segoe UI" w:cs="Segoe UI"/>
-                <w:color w:val="000000"/>
-                <w:lang w:val="en-IN" w:eastAsia="en-IN" w:bidi="ml-IN"/>
-              </w:rPr>
-              <w:t>","</w:t>
-            </w:r>
-            <w:r>
-              <w:rPr>
-                <w:rFonts w:ascii="Segoe UI" w:eastAsia="Times New Roman" w:hAnsi="Segoe UI" w:cs="Segoe UI"/>
-                <w:b/>
-                <w:bCs/>
-                <w:color w:val="000000"/>
-                <w:lang w:val="en-IN" w:eastAsia="en-IN" w:bidi="ml-IN"/>
-              </w:rPr>
-              <w:t>**DB_Name**</w:t>
-            </w:r>
-            <w:r>
-              <w:rPr>
-                <w:rFonts w:ascii="Segoe UI" w:eastAsia="Times New Roman" w:hAnsi="Segoe UI" w:cs="Segoe UI"/>
-                <w:color w:val="000000"/>
-                <w:lang w:val="en-IN" w:eastAsia="en-IN" w:bidi="ml-IN"/>
-              </w:rPr>
-              <w:t>","Tenant","Subscription_ID","</w:t>
-            </w:r>
-            <w:r>
-              <w:rPr>
-                <w:rFonts w:ascii="Segoe UI" w:eastAsia="Times New Roman" w:hAnsi="Segoe UI" w:cs="Segoe UI"/>
-                <w:b/>
-                <w:bCs/>
-                <w:color w:val="000000"/>
-                <w:lang w:val="en-IN" w:eastAsia="en-IN" w:bidi="ml-IN"/>
-              </w:rPr>
-              <w:t>**Approval_Status**</w:t>
-            </w:r>
-            <w:r>
-              <w:rPr>
-                <w:rFonts w:ascii="Segoe UI" w:eastAsia="Times New Roman" w:hAnsi="Segoe UI" w:cs="Segoe UI"/>
-                <w:color w:val="000000"/>
-                <w:lang w:val="en-IN" w:eastAsia="en-IN" w:bidi="ml-IN"/>
-              </w:rPr>
-              <w:t>","</w:t>
-            </w:r>
-            <w:r>
-              <w:rPr>
-                <w:rFonts w:ascii="Segoe UI" w:eastAsia="Times New Roman" w:hAnsi="Segoe UI" w:cs="Segoe UI"/>
-                <w:b/>
-                <w:bCs/>
-                <w:color w:val="000000"/>
-                <w:lang w:val="en-IN" w:eastAsia="en-IN" w:bidi="ml-IN"/>
-              </w:rPr>
-              <w:t>**SSL_Mode**</w:t>
-            </w:r>
-            <w:r>
-              <w:rPr>
-                <w:rFonts w:ascii="Segoe UI" w:eastAsia="Times New Roman" w:hAnsi="Segoe UI" w:cs="Segoe UI"/>
-                <w:color w:val="000000"/>
-                <w:lang w:val="en-IN" w:eastAsia="en-IN" w:bidi="ml-IN"/>
-              </w:rPr>
-              <w:t>"</w:t>
-            </w:r>
-          </w:p>
-          <w:p>
-            <w:pPr>
-              <w:shd w:val="clear" w:color="auto" w:fill="FFFFFE"/>
-              <w:spacing w:before="0" w:after="0" w:line="240" w:lineRule="atLeast"/>
-              <w:ind w:left="2160"/>
-              <w:rPr>
-                <w:rFonts w:ascii="Segoe UI" w:eastAsia="Times New Roman" w:hAnsi="Segoe UI" w:cs="Segoe UI"/>
-                <w:color w:val="000000"/>
-                <w:lang w:val="en-IN" w:eastAsia="en-IN" w:bidi="ml-IN"/>
-              </w:rPr>
-            </w:pPr>
-            <w:r>
-              <w:rPr>
-                <w:rFonts w:ascii="Segoe UI" w:eastAsia="Times New Roman" w:hAnsi="Segoe UI" w:cs="Segoe UI"/>
-                <w:color w:val="000000"/>
-                <w:lang w:val="en-IN" w:eastAsia="en-IN" w:bidi="ml-IN"/>
-              </w:rPr>
-              <w:t> Note: - </w:t>
-            </w:r>
-            <w:r>
-              <w:rPr>
-                <w:rFonts w:ascii="Segoe UI" w:eastAsia="Times New Roman" w:hAnsi="Segoe UI" w:cs="Segoe UI"/>
-                <w:b/>
-                <w:bCs/>
-                <w:color w:val="000000"/>
-                <w:lang w:val="en-IN" w:eastAsia="en-IN" w:bidi="ml-IN"/>
-              </w:rPr>
-              <w:t>**Mandatory Fields**</w:t>
-            </w:r>
-          </w:p>
-          <w:p>
-            <w:pPr>
-              <w:pStyle w:val="ListParagraph"/>
-              <w:numPr>
-                <w:ilvl w:val="0"/>
-                <w:numId w:val="18"/>
-              </w:numPr>
-              <w:shd w:val="clear" w:color="auto" w:fill="FFFFFE"/>
-              <w:spacing w:before="0" w:after="0" w:line="240" w:lineRule="atLeast"/>
-              <w:rPr>
-                <w:rFonts w:ascii="Segoe UI" w:eastAsia="Times New Roman" w:hAnsi="Segoe UI" w:cs="Segoe UI"/>
-                <w:b/>
-                <w:bCs/>
-                <w:color w:val="000000" w:themeColor="text1"/>
-                <w:sz w:val="22"/>
-                <w:lang w:val="en-IN" w:eastAsia="en-IN" w:bidi="ml-IN"/>
-              </w:rPr>
-            </w:pPr>
-            <w:r>
-              <w:rPr>
-                <w:rFonts w:ascii="Segoe UI" w:eastAsia="Times New Roman" w:hAnsi="Segoe UI" w:cs="Segoe UI"/>
-                <w:b/>
-                <w:bCs/>
-                <w:color w:val="000000" w:themeColor="text1"/>
-                <w:sz w:val="22"/>
-                <w:lang w:val="en-IN" w:eastAsia="en-IN" w:bidi="ml-IN"/>
-              </w:rPr>
-              <w:t>Server Info Gathering:</w:t>
-            </w:r>
-          </w:p>
-          <w:p>
-            <w:pPr>
-              <w:shd w:val="clear" w:color="auto" w:fill="FFFFFE"/>
-              <w:spacing w:before="0" w:after="0" w:line="240" w:lineRule="atLeast"/>
-              <w:ind w:left="2160"/>
-              <w:rPr>
-                <w:rFonts w:ascii="Segoe UI" w:eastAsia="Times New Roman" w:hAnsi="Segoe UI" w:cs="Segoe UI"/>
-                <w:color w:val="000000" w:themeColor="text1"/>
-                <w:lang w:val="en-IN" w:eastAsia="en-IN" w:bidi="ml-IN"/>
-              </w:rPr>
-            </w:pPr>
-            <w:r>
-              <w:rPr>
-                <w:rFonts w:ascii="Segoe UI" w:eastAsia="Times New Roman" w:hAnsi="Segoe UI" w:cs="Segoe UI"/>
-                <w:color w:val="000000" w:themeColor="text1"/>
-                <w:lang w:val="en-IN" w:eastAsia="en-IN" w:bidi="ml-IN"/>
-              </w:rPr>
-              <w:t>1. Execute `</w:t>
-            </w:r>
-            <w:r>
-              <w:rPr>
-                <w:rFonts w:ascii="Segoe UI" w:eastAsia="Times New Roman" w:hAnsi="Segoe UI" w:cs="Segoe UI"/>
-                <w:color w:val="001188"/>
-                <w:lang w:val="en-IN" w:eastAsia="en-IN" w:bidi="ml-IN"/>
-              </w:rPr>
-              <w:t>powershell.exe .\CMF-PostgreSQL-Windows.ps1</w:t>
-            </w:r>
-            <w:r>
-              <w:rPr>
-                <w:rFonts w:ascii="Segoe UI" w:eastAsia="Times New Roman" w:hAnsi="Segoe UI" w:cs="Segoe UI"/>
-                <w:color w:val="000000" w:themeColor="text1"/>
-                <w:lang w:val="en-IN" w:eastAsia="en-IN" w:bidi="ml-IN"/>
-              </w:rPr>
-              <w:t>` (Windows)</w:t>
-            </w:r>
-          </w:p>
-          <w:p>
-            <w:pPr>
-              <w:shd w:val="clear" w:color="auto" w:fill="FFFFFE"/>
-              <w:spacing w:before="0" w:after="0" w:line="240" w:lineRule="atLeast"/>
-              <w:ind w:left="2160"/>
-              <w:rPr>
-                <w:rFonts w:ascii="Segoe UI" w:eastAsia="Times New Roman" w:hAnsi="Segoe UI" w:cs="Segoe UI"/>
-                <w:color w:val="000000"/>
-                <w:lang w:val="en-IN" w:eastAsia="en-IN" w:bidi="ml-IN"/>
-              </w:rPr>
-            </w:pPr>
-            <w:r>
-              <w:rPr>
-                <w:rFonts w:ascii="Segoe UI" w:eastAsia="Times New Roman" w:hAnsi="Segoe UI" w:cs="Segoe UI"/>
-                <w:color w:val="000000" w:themeColor="text1"/>
-                <w:lang w:val="en-IN" w:eastAsia="en-IN" w:bidi="ml-IN"/>
-              </w:rPr>
-              <w:t>2. </w:t>
-            </w:r>
-            <w:r>
-              <w:rPr>
-                <w:rFonts w:ascii="Segoe UI" w:eastAsia="Times New Roman" w:hAnsi="Segoe UI" w:cs="Segoe UI"/>
-                <w:color w:val="000000"/>
-                <w:lang w:val="en-IN" w:eastAsia="en-IN" w:bidi="ml-IN"/>
-              </w:rPr>
-              <w:t>Execute </w:t>
-            </w:r>
-            <w:r>
-              <w:rPr>
-                <w:rFonts w:ascii="Segoe UI" w:eastAsia="Times New Roman" w:hAnsi="Segoe UI" w:cs="Segoe UI"/>
-                <w:color w:val="001188"/>
-                <w:lang w:val="en-IN" w:eastAsia="en-IN" w:bidi="ml-IN"/>
-              </w:rPr>
-              <w:t>`</w:t>
-            </w:r>
-            <w:proofErr w:type="spellStart"/>
-            <w:r>
-              <w:rPr>
-                <w:rFonts w:ascii="Segoe UI" w:eastAsia="Times New Roman" w:hAnsi="Segoe UI" w:cs="Segoe UI"/>
-                <w:color w:val="001188"/>
-                <w:lang w:val="en-IN" w:eastAsia="en-IN" w:bidi="ml-IN"/>
-              </w:rPr>
-              <w:t>pwsh</w:t>
-            </w:r>
-            <w:proofErr w:type="spellEnd"/>
-            <w:r>
-              <w:rPr>
-                <w:rFonts w:ascii="Segoe UI" w:eastAsia="Times New Roman" w:hAnsi="Segoe UI" w:cs="Segoe UI"/>
-                <w:color w:val="001188"/>
-                <w:lang w:val="en-IN" w:eastAsia="en-IN" w:bidi="ml-IN"/>
-              </w:rPr>
-              <w:t> ./CMF-PostgreSQL-Linux.ps1`</w:t>
-            </w:r>
-            <w:r>
-              <w:rPr>
-                <w:rFonts w:ascii="Segoe UI" w:eastAsia="Times New Roman" w:hAnsi="Segoe UI" w:cs="Segoe UI"/>
-                <w:color w:val="000000"/>
-                <w:lang w:val="en-IN" w:eastAsia="en-IN" w:bidi="ml-IN"/>
-              </w:rPr>
-              <w:t> (Linux)</w:t>
-            </w:r>
-          </w:p>
-          <w:p>
-            <w:pPr>
-              <w:shd w:val="clear" w:color="auto" w:fill="FFFFFE"/>
-              <w:spacing w:before="0" w:after="0" w:line="240" w:lineRule="atLeast"/>
-              <w:ind w:left="2160"/>
-              <w:rPr>
-                <w:rFonts w:ascii="Segoe UI" w:eastAsia="Times New Roman" w:hAnsi="Segoe UI" w:cs="Segoe UI"/>
-                <w:color w:val="000000"/>
-                <w:lang w:val="en-IN" w:eastAsia="en-IN" w:bidi="ml-IN"/>
-              </w:rPr>
-            </w:pPr>
-            <w:r>
-              <w:rPr>
-                <w:rFonts w:ascii="Segoe UI" w:eastAsia="Times New Roman" w:hAnsi="Segoe UI" w:cs="Segoe UI"/>
-                <w:color w:val="000000" w:themeColor="text1"/>
-                <w:lang w:val="en-IN" w:eastAsia="en-IN" w:bidi="ml-IN"/>
-              </w:rPr>
-              <w:t>3</w:t>
-            </w:r>
-            <w:r>
-              <w:rPr>
-                <w:rFonts w:ascii="Segoe UI" w:eastAsia="Times New Roman" w:hAnsi="Segoe UI" w:cs="Segoe UI"/>
-                <w:color w:val="0000FF"/>
-                <w:lang w:val="en-IN" w:eastAsia="en-IN" w:bidi="ml-IN"/>
-              </w:rPr>
-              <w:t>. </w:t>
-            </w:r>
-            <w:r>
-              <w:rPr>
-                <w:rFonts w:ascii="Segoe UI" w:eastAsia="Times New Roman" w:hAnsi="Segoe UI" w:cs="Segoe UI"/>
-                <w:color w:val="000000"/>
-                <w:lang w:val="en-IN" w:eastAsia="en-IN" w:bidi="ml-IN"/>
-              </w:rPr>
-              <w:t>Once the execution completed, you can check the output &amp; Logs folder.</w:t>
-            </w:r>
-          </w:p>
-          <w:p>
-            <w:pPr>
-              <w:shd w:val="clear" w:color="auto" w:fill="FFFFFE"/>
-              <w:spacing w:before="0" w:after="0" w:line="240" w:lineRule="atLeast"/>
-              <w:rPr>
-                <w:rFonts w:ascii="Segoe UI" w:eastAsia="Times New Roman" w:hAnsi="Segoe UI" w:cs="Segoe UI"/>
-                <w:color w:val="000000"/>
-                <w:sz w:val="18"/>
-                <w:szCs w:val="18"/>
-                <w:lang w:val="en-IN" w:eastAsia="en-IN" w:bidi="ml-IN"/>
-              </w:rPr>
-            </w:pPr>
-          </w:p>
-          <w:p>
-            <w:pPr>
-              <w:pStyle w:val="ListParagraph"/>
-              <w:numPr>
-                <w:ilvl w:val="0"/>
-                <w:numId w:val="20"/>
-              </w:numPr>
-              <w:shd w:val="clear" w:color="auto" w:fill="FFFFFE"/>
-              <w:spacing w:before="0" w:after="0" w:line="240" w:lineRule="atLeast"/>
-              <w:rPr>
-                <w:rFonts w:ascii="Segoe UI" w:eastAsia="Times New Roman" w:hAnsi="Segoe UI" w:cs="Segoe UI"/>
-                <w:b/>
-                <w:bCs/>
-                <w:color w:val="000000" w:themeColor="text1"/>
-                <w:sz w:val="24"/>
-                <w:szCs w:val="24"/>
-                <w:lang w:val="en-IN" w:eastAsia="en-IN" w:bidi="ml-IN"/>
-              </w:rPr>
-            </w:pPr>
-            <w:r>
-              <w:rPr>
-                <w:rFonts w:ascii="Segoe UI" w:eastAsia="Times New Roman" w:hAnsi="Segoe UI" w:cs="Segoe UI"/>
-                <w:b/>
-                <w:bCs/>
-                <w:color w:val="000000" w:themeColor="text1"/>
-                <w:sz w:val="24"/>
-                <w:szCs w:val="24"/>
-                <w:lang w:val="en-IN" w:eastAsia="en-IN" w:bidi="ml-IN"/>
-              </w:rPr>
-              <w:t>Zip and share output &amp; log </w:t>
-            </w:r>
-            <w:proofErr w:type="gramStart"/>
-            <w:r>
-              <w:rPr>
-                <w:rFonts w:ascii="Segoe UI" w:eastAsia="Times New Roman" w:hAnsi="Segoe UI" w:cs="Segoe UI"/>
-                <w:b/>
-                <w:bCs/>
-                <w:color w:val="000000" w:themeColor="text1"/>
-                <w:sz w:val="24"/>
-                <w:szCs w:val="24"/>
-                <w:lang w:val="en-IN" w:eastAsia="en-IN" w:bidi="ml-IN"/>
-              </w:rPr>
-              <w:t>folders</w:t>
-            </w:r>
-            <w:proofErr w:type="gramEnd"/>
           </w:p>
           <w:p>
             <w:pPr>
               <w:pStyle w:val="ListParagraph"/>
               <w:shd w:val="clear" w:color="auto" w:fill="FFFFFE"/>
               <w:spacing w:before="0" w:after="0" w:line="240" w:lineRule="atLeast"/>
-              <w:ind w:left="1440"/>
+              <w:ind w:left="1800"/>
               <w:rPr>
                 <w:rFonts w:ascii="Segoe UI" w:eastAsia="Times New Roman" w:hAnsi="Segoe UI" w:cs="Segoe UI"/>
-                <w:b/>
-                <w:bCs/>
-                <w:color w:val="000000" w:themeColor="text1"/>
-                <w:sz w:val="24"/>
-                <w:szCs w:val="24"/>
+                <w:color w:val="000000"/>
                 <w:lang w:val="en-IN" w:eastAsia="en-IN" w:bidi="ml-IN"/>
               </w:rPr>
             </w:pPr>
@@ -4550,49 +3938,1222 @@
           <w:p>
             <w:pPr>
               <w:pStyle w:val="ListParagraph"/>
-              <w:numPr>
-                <w:ilvl w:val="0"/>
-                <w:numId w:val="19"/>
-              </w:numPr>
               <w:shd w:val="clear" w:color="auto" w:fill="FFFFFE"/>
               <w:spacing w:before="0" w:after="0" w:line="240" w:lineRule="atLeast"/>
+              <w:ind w:left="1800"/>
               <w:rPr>
                 <w:rFonts w:ascii="Segoe UI" w:eastAsia="Times New Roman" w:hAnsi="Segoe UI" w:cs="Segoe UI"/>
                 <w:color w:val="000000"/>
                 <w:lang w:val="en-IN" w:eastAsia="en-IN" w:bidi="ml-IN"/>
               </w:rPr>
             </w:pPr>
-            <w:r>
-              <w:rPr>
-                <w:rFonts w:ascii="Segoe UI" w:eastAsia="Times New Roman" w:hAnsi="Segoe UI" w:cs="Segoe UI"/>
-                <w:color w:val="000000"/>
-                <w:lang w:val="en-IN" w:eastAsia="en-IN" w:bidi="ml-IN"/>
-              </w:rPr>
-              <w:t>Kindly follow the execution instructions mentioned in below user guide. </w:t>
-            </w:r>
           </w:p>
           <w:p>
             <w:pPr>
               <w:pStyle w:val="ListParagraph"/>
-              <w:numPr>
-                <w:ilvl w:val="0"/>
-                <w:numId w:val="19"/>
-              </w:numPr>
               <w:shd w:val="clear" w:color="auto" w:fill="FFFFFE"/>
               <w:spacing w:before="0" w:after="0" w:line="240" w:lineRule="atLeast"/>
+              <w:ind w:left="1800"/>
               <w:rPr>
                 <w:rFonts w:ascii="Segoe UI" w:eastAsia="Times New Roman" w:hAnsi="Segoe UI" w:cs="Segoe UI"/>
                 <w:color w:val="000000"/>
                 <w:lang w:val="en-IN" w:eastAsia="en-IN" w:bidi="ml-IN"/>
               </w:rPr>
             </w:pPr>
-            <w:r>
+          </w:p>
+          <w:p>
+            <w:pPr>
+              <w:pStyle w:val="ListParagraph"/>
+              <w:shd w:val="clear" w:color="auto" w:fill="FFFFFE"/>
+              <w:spacing w:before="0" w:after="0" w:line="240" w:lineRule="atLeast"/>
+              <w:ind w:left="1800"/>
               <w:rPr>
                 <w:rFonts w:ascii="Segoe UI" w:eastAsia="Times New Roman" w:hAnsi="Segoe UI" w:cs="Segoe UI"/>
                 <w:color w:val="000000"/>
                 <w:lang w:val="en-IN" w:eastAsia="en-IN" w:bidi="ml-IN"/>
               </w:rPr>
-              <w:t>If there is/are any queries, please let us know, we will connect and check.</w:t>
+            </w:pPr>
+          </w:p>
+          <w:p>
+            <w:pPr>
+              <w:pStyle w:val="ListParagraph"/>
+              <w:shd w:val="clear" w:color="auto" w:fill="FFFFFE"/>
+              <w:spacing w:before="0" w:after="0" w:line="240" w:lineRule="atLeast"/>
+              <w:ind w:left="1800"/>
+              <w:rPr>
+                <w:rFonts w:ascii="Segoe UI" w:eastAsia="Times New Roman" w:hAnsi="Segoe UI" w:cs="Segoe UI"/>
+                <w:color w:val="000000"/>
+                <w:lang w:val="en-IN" w:eastAsia="en-IN" w:bidi="ml-IN"/>
+              </w:rPr>
+            </w:pPr>
+          </w:p>
+          <w:p>
+            <w:pPr>
+              <w:pStyle w:val="ListParagraph"/>
+              <w:shd w:val="clear" w:color="auto" w:fill="FFFFFE"/>
+              <w:spacing w:before="0" w:after="0" w:line="240" w:lineRule="atLeast"/>
+              <w:ind w:left="1800"/>
+              <w:rPr>
+                <w:rFonts w:ascii="Segoe UI" w:eastAsia="Times New Roman" w:hAnsi="Segoe UI" w:cs="Segoe UI"/>
+                <w:color w:val="000000"/>
+                <w:lang w:val="en-IN" w:eastAsia="en-IN" w:bidi="ml-IN"/>
+              </w:rPr>
+            </w:pPr>
+          </w:p>
+          <w:p>
+            <w:pPr>
+              <w:pStyle w:val="ListParagraph"/>
+              <w:shd w:val="clear" w:color="auto" w:fill="FFFFFE"/>
+              <w:spacing w:before="0" w:after="0" w:line="240" w:lineRule="atLeast"/>
+              <w:ind w:left="1800"/>
+              <w:rPr>
+                <w:rFonts w:ascii="Segoe UI" w:eastAsia="Times New Roman" w:hAnsi="Segoe UI" w:cs="Segoe UI"/>
+                <w:color w:val="000000"/>
+                <w:lang w:val="en-IN" w:eastAsia="en-IN" w:bidi="ml-IN"/>
+              </w:rPr>
+            </w:pPr>
+          </w:p>
+          <w:p>
+            <w:pPr>
+              <w:pStyle w:val="ListParagraph"/>
+              <w:shd w:val="clear" w:color="auto" w:fill="FFFFFE"/>
+              <w:spacing w:before="0" w:after="0" w:line="240" w:lineRule="atLeast"/>
+              <w:ind w:left="1800"/>
+              <w:rPr>
+                <w:rFonts w:ascii="Segoe UI" w:eastAsia="Times New Roman" w:hAnsi="Segoe UI" w:cs="Segoe UI"/>
+                <w:color w:val="000000"/>
+                <w:lang w:val="en-IN" w:eastAsia="en-IN" w:bidi="ml-IN"/>
+              </w:rPr>
+            </w:pPr>
+          </w:p>
+          <w:p>
+            <w:pPr>
+              <w:pStyle w:val="ListParagraph"/>
+              <w:shd w:val="clear" w:color="auto" w:fill="FFFFFE"/>
+              <w:spacing w:before="0" w:after="0" w:line="240" w:lineRule="atLeast"/>
+              <w:ind w:left="1800"/>
+              <w:rPr>
+                <w:rFonts w:ascii="Segoe UI" w:eastAsia="Times New Roman" w:hAnsi="Segoe UI" w:cs="Segoe UI"/>
+                <w:color w:val="000000"/>
+                <w:lang w:val="en-IN" w:eastAsia="en-IN" w:bidi="ml-IN"/>
+              </w:rPr>
+            </w:pPr>
+          </w:p>
+          <w:p>
+            <w:pPr>
+              <w:pStyle w:val="ListParagraph"/>
+              <w:shd w:val="clear" w:color="auto" w:fill="FFFFFE"/>
+              <w:spacing w:before="0" w:after="0" w:line="240" w:lineRule="atLeast"/>
+              <w:ind w:left="1800"/>
+              <w:rPr>
+                <w:rFonts w:ascii="Segoe UI" w:eastAsia="Times New Roman" w:hAnsi="Segoe UI" w:cs="Segoe UI"/>
+                <w:color w:val="000000"/>
+                <w:lang w:val="en-IN" w:eastAsia="en-IN" w:bidi="ml-IN"/>
+              </w:rPr>
+            </w:pPr>
+          </w:p>
+          <w:p>
+            <w:pPr>
+              <w:pStyle w:val="ListParagraph"/>
+              <w:shd w:val="clear" w:color="auto" w:fill="FFFFFE"/>
+              <w:spacing w:before="0" w:after="0" w:line="240" w:lineRule="atLeast"/>
+              <w:ind w:left="1800"/>
+              <w:rPr>
+                <w:rFonts w:ascii="Segoe UI" w:eastAsia="Times New Roman" w:hAnsi="Segoe UI" w:cs="Segoe UI"/>
+                <w:color w:val="000000"/>
+                <w:lang w:val="en-IN" w:eastAsia="en-IN" w:bidi="ml-IN"/>
+              </w:rPr>
+            </w:pPr>
+          </w:p>
+          <w:p>
+            <w:pPr>
+              <w:pStyle w:val="ListParagraph"/>
+              <w:shd w:val="clear" w:color="auto" w:fill="FFFFFE"/>
+              <w:spacing w:before="0" w:after="0" w:line="240" w:lineRule="atLeast"/>
+              <w:ind w:left="1800"/>
+              <w:rPr>
+                <w:rFonts w:ascii="Segoe UI" w:eastAsia="Times New Roman" w:hAnsi="Segoe UI" w:cs="Segoe UI"/>
+                <w:color w:val="000000"/>
+                <w:lang w:val="en-IN" w:eastAsia="en-IN" w:bidi="ml-IN"/>
+              </w:rPr>
+            </w:pPr>
+          </w:p>
+          <w:p>
+            <w:pPr>
+              <w:pStyle w:val="ListParagraph"/>
+              <w:shd w:val="clear" w:color="auto" w:fill="FFFFFE"/>
+              <w:spacing w:before="0" w:after="0" w:line="240" w:lineRule="atLeast"/>
+              <w:ind w:left="1800"/>
+              <w:rPr>
+                <w:rFonts w:ascii="Segoe UI" w:eastAsia="Times New Roman" w:hAnsi="Segoe UI" w:cs="Segoe UI"/>
+                <w:color w:val="000000"/>
+                <w:lang w:val="en-IN" w:eastAsia="en-IN" w:bidi="ml-IN"/>
+              </w:rPr>
+            </w:pPr>
+          </w:p>
+          <w:p>
+            <w:pPr>
+              <w:pStyle w:val="ListParagraph"/>
+              <w:shd w:val="clear" w:color="auto" w:fill="FFFFFE"/>
+              <w:spacing w:before="0" w:after="0" w:line="240" w:lineRule="atLeast"/>
+              <w:ind w:left="1800"/>
+              <w:rPr>
+                <w:rFonts w:ascii="Segoe UI" w:eastAsia="Times New Roman" w:hAnsi="Segoe UI" w:cs="Segoe UI"/>
+                <w:color w:val="000000"/>
+                <w:lang w:val="en-IN" w:eastAsia="en-IN" w:bidi="ml-IN"/>
+              </w:rPr>
+            </w:pPr>
+          </w:p>
+          <w:p>
+            <w:pPr>
+              <w:pStyle w:val="ListParagraph"/>
+              <w:shd w:val="clear" w:color="auto" w:fill="FFFFFE"/>
+              <w:spacing w:before="0" w:after="0" w:line="240" w:lineRule="atLeast"/>
+              <w:ind w:left="1800"/>
+              <w:rPr>
+                <w:rFonts w:ascii="Segoe UI" w:eastAsia="Times New Roman" w:hAnsi="Segoe UI" w:cs="Segoe UI"/>
+                <w:color w:val="000000"/>
+                <w:lang w:val="en-IN" w:eastAsia="en-IN" w:bidi="ml-IN"/>
+              </w:rPr>
+            </w:pPr>
+          </w:p>
+          <w:p>
+            <w:pPr>
+              <w:pStyle w:val="ListParagraph"/>
+              <w:shd w:val="clear" w:color="auto" w:fill="FFFFFE"/>
+              <w:spacing w:before="0" w:after="0" w:line="240" w:lineRule="atLeast"/>
+              <w:ind w:left="1800"/>
+              <w:rPr>
+                <w:rFonts w:ascii="Segoe UI" w:eastAsia="Times New Roman" w:hAnsi="Segoe UI" w:cs="Segoe UI"/>
+                <w:color w:val="000000"/>
+                <w:lang w:val="en-IN" w:eastAsia="en-IN" w:bidi="ml-IN"/>
+              </w:rPr>
+            </w:pPr>
+          </w:p>
+          <w:p>
+            <w:pPr>
+              <w:pStyle w:val="ListParagraph"/>
+              <w:shd w:val="clear" w:color="auto" w:fill="FFFFFE"/>
+              <w:spacing w:before="0" w:after="0" w:line="240" w:lineRule="atLeast"/>
+              <w:ind w:left="1800"/>
+              <w:rPr>
+                <w:rFonts w:ascii="Segoe UI" w:eastAsia="Times New Roman" w:hAnsi="Segoe UI" w:cs="Segoe UI"/>
+                <w:color w:val="000000"/>
+                <w:lang w:val="en-IN" w:eastAsia="en-IN" w:bidi="ml-IN"/>
+              </w:rPr>
+            </w:pPr>
+          </w:p>
+          <w:p>
+            <w:pPr>
+              <w:pStyle w:val="ListParagraph"/>
+              <w:shd w:val="clear" w:color="auto" w:fill="FFFFFE"/>
+              <w:spacing w:before="0" w:after="0" w:line="240" w:lineRule="atLeast"/>
+              <w:ind w:left="1800"/>
+              <w:rPr>
+                <w:rFonts w:ascii="Segoe UI" w:eastAsia="Times New Roman" w:hAnsi="Segoe UI" w:cs="Segoe UI"/>
+                <w:color w:val="000000"/>
+                <w:lang w:val="en-IN" w:eastAsia="en-IN" w:bidi="ml-IN"/>
+              </w:rPr>
+            </w:pPr>
+          </w:p>
+          <w:p>
+            <w:pPr>
+              <w:pStyle w:val="ListParagraph"/>
+              <w:shd w:val="clear" w:color="auto" w:fill="FFFFFE"/>
+              <w:spacing w:before="0" w:after="0" w:line="240" w:lineRule="atLeast"/>
+              <w:ind w:left="1800"/>
+              <w:rPr>
+                <w:rFonts w:ascii="Segoe UI" w:eastAsia="Times New Roman" w:hAnsi="Segoe UI" w:cs="Segoe UI"/>
+                <w:color w:val="000000"/>
+                <w:lang w:val="en-IN" w:eastAsia="en-IN" w:bidi="ml-IN"/>
+              </w:rPr>
+            </w:pPr>
+          </w:p>
+          <w:p>
+            <w:pPr>
+              <w:pStyle w:val="ListParagraph"/>
+              <w:shd w:val="clear" w:color="auto" w:fill="FFFFFE"/>
+              <w:spacing w:before="0" w:after="0" w:line="240" w:lineRule="atLeast"/>
+              <w:ind w:left="1800"/>
+              <w:rPr>
+                <w:rFonts w:ascii="Segoe UI" w:eastAsia="Times New Roman" w:hAnsi="Segoe UI" w:cs="Segoe UI"/>
+                <w:color w:val="000000"/>
+                <w:lang w:val="en-IN" w:eastAsia="en-IN" w:bidi="ml-IN"/>
+              </w:rPr>
+            </w:pPr>
+          </w:p>
+          <w:p>
+            <w:pPr>
+              <w:pStyle w:val="Heading2"/>
+              <w:numPr>
+                <w:ilvl w:val="0"/>
+                <w:numId w:val="0"/>
+              </w:numPr>
+              <w:shd w:val="clear" w:color="auto" w:fill="FFFFFF"/>
+              <w:spacing w:before="0" w:after="0"/>
+              <w:rPr>
+                <w:rFonts w:ascii="Segoe UI" w:hAnsi="Segoe UI" w:cs="Segoe UI"/>
+                <w:b/>
+                <w:bCs w:val="0"/>
+              </w:rPr>
+            </w:pPr>
+            <w:r>
+              <w:rPr>
+                <w:rFonts w:ascii="Segoe UI" w:hAnsi="Segoe UI" w:cs="Segoe UI"/>
+                <w:b/>
+                <w:bCs w:val="0"/>
+              </w:rPr>
+              <w:lastRenderedPageBreak/>
+              <w:t>Step1.</w:t>
+            </w:r>
+            <w:r>
+              <w:rPr>
+                <w:rFonts w:ascii="Segoe UI" w:hAnsi="Segoe UI" w:cs="Segoe UI"/>
+                <w:b/>
+                <w:bCs w:val="0"/>
+              </w:rPr>
+              <w:t xml:space="preserve"> </w:t>
+            </w:r>
+            <w:r>
+              <w:rPr>
+                <w:rFonts w:ascii="Segoe UI" w:hAnsi="Segoe UI" w:cs="Segoe UI"/>
+                <w:b/>
+                <w:bCs w:val="0"/>
+              </w:rPr>
+              <w:t xml:space="preserve">Azure CLI Info Gathering (Only for Azure Database for </w:t>
+            </w:r>
+            <w:r>
+              <w:rPr>
+                <w:rFonts w:ascii="Segoe UI" w:hAnsi="Segoe UI" w:cs="Segoe UI"/>
+                <w:b/>
+                <w:bCs w:val="0"/>
+              </w:rPr>
+              <w:t>Postgre</w:t>
+            </w:r>
+            <w:r>
+              <w:rPr>
+                <w:rFonts w:ascii="Segoe UI" w:hAnsi="Segoe UI" w:cs="Segoe UI"/>
+                <w:b/>
+                <w:bCs w:val="0"/>
+              </w:rPr>
+              <w:t>SQL Single Servers)</w:t>
+            </w:r>
+          </w:p>
+          <w:p>
+            <w:pPr>
+              <w:numPr>
+                <w:ilvl w:val="0"/>
+                <w:numId w:val="29"/>
+              </w:numPr>
+              <w:shd w:val="clear" w:color="auto" w:fill="FFFFFF"/>
+              <w:spacing w:before="100" w:beforeAutospacing="1" w:after="100" w:line="240" w:lineRule="auto"/>
+              <w:jc w:val="left"/>
+              <w:rPr>
+                <w:rFonts w:ascii="Segoe UI" w:hAnsi="Segoe UI" w:cs="Segoe UI"/>
+                <w:sz w:val="21"/>
+                <w:szCs w:val="21"/>
+              </w:rPr>
+            </w:pPr>
+            <w:r>
+              <w:rPr>
+                <w:rFonts w:ascii="Segoe UI" w:hAnsi="Segoe UI" w:cs="Segoe UI"/>
+                <w:sz w:val="21"/>
+                <w:szCs w:val="21"/>
+              </w:rPr>
+              <w:t>Download the package zip file named </w:t>
+            </w:r>
+            <w:proofErr w:type="gramStart"/>
+            <w:r>
+              <w:rPr>
+                <w:rFonts w:ascii="Segoe UI" w:hAnsi="Segoe UI" w:cs="Segoe UI"/>
+                <w:sz w:val="21"/>
+                <w:szCs w:val="21"/>
+              </w:rPr>
+              <w:t>Postgre</w:t>
+            </w:r>
+            <w:r>
+              <w:rPr>
+                <w:rStyle w:val="HTMLCode"/>
+                <w:rFonts w:ascii="Consolas" w:eastAsiaTheme="majorEastAsia" w:hAnsi="Consolas"/>
+              </w:rPr>
+              <w:t>SQL-Info-Gather.zip</w:t>
+            </w:r>
+            <w:proofErr w:type="gramEnd"/>
+          </w:p>
+          <w:p>
+            <w:pPr>
+              <w:numPr>
+                <w:ilvl w:val="0"/>
+                <w:numId w:val="29"/>
+              </w:numPr>
+              <w:shd w:val="clear" w:color="auto" w:fill="FFFFFF"/>
+              <w:spacing w:after="100" w:line="240" w:lineRule="auto"/>
+              <w:jc w:val="left"/>
+              <w:rPr>
+                <w:rFonts w:ascii="Segoe UI" w:hAnsi="Segoe UI" w:cs="Segoe UI"/>
+                <w:sz w:val="21"/>
+                <w:szCs w:val="21"/>
+              </w:rPr>
+            </w:pPr>
+            <w:r>
+              <w:rPr>
+                <w:rFonts w:ascii="Segoe UI" w:hAnsi="Segoe UI" w:cs="Segoe UI"/>
+                <w:sz w:val="21"/>
+                <w:szCs w:val="21"/>
+              </w:rPr>
+              <w:t>Extract the </w:t>
+            </w:r>
+            <w:r>
+              <w:rPr>
+                <w:rStyle w:val="HTMLCode"/>
+                <w:rFonts w:ascii="Consolas" w:eastAsiaTheme="majorEastAsia" w:hAnsi="Consolas"/>
+              </w:rPr>
+              <w:t xml:space="preserve">unzip </w:t>
+            </w:r>
+            <w:r>
+              <w:rPr>
+                <w:rStyle w:val="HTMLCode"/>
+                <w:rFonts w:ascii="Consolas" w:eastAsiaTheme="majorEastAsia" w:hAnsi="Consolas"/>
+              </w:rPr>
+              <w:t>Postgre</w:t>
+            </w:r>
+            <w:r>
+              <w:rPr>
+                <w:rStyle w:val="HTMLCode"/>
+                <w:rFonts w:ascii="Consolas" w:eastAsiaTheme="majorEastAsia" w:hAnsi="Consolas"/>
+              </w:rPr>
+              <w:t>SQL-Info-Gather.zip</w:t>
+            </w:r>
+            <w:r>
+              <w:rPr>
+                <w:rFonts w:ascii="Segoe UI" w:hAnsi="Segoe UI" w:cs="Segoe UI"/>
+                <w:sz w:val="21"/>
+                <w:szCs w:val="21"/>
+              </w:rPr>
+              <w:t> file.</w:t>
+            </w:r>
+          </w:p>
+          <w:p>
+            <w:pPr>
+              <w:numPr>
+                <w:ilvl w:val="0"/>
+                <w:numId w:val="29"/>
+              </w:numPr>
+              <w:shd w:val="clear" w:color="auto" w:fill="FFFFFF"/>
+              <w:spacing w:after="100" w:line="240" w:lineRule="auto"/>
+              <w:jc w:val="left"/>
+              <w:rPr>
+                <w:rFonts w:ascii="Segoe UI" w:hAnsi="Segoe UI" w:cs="Segoe UI"/>
+                <w:sz w:val="21"/>
+                <w:szCs w:val="21"/>
+              </w:rPr>
+            </w:pPr>
+            <w:r>
+              <w:rPr>
+                <w:rFonts w:ascii="Segoe UI" w:hAnsi="Segoe UI" w:cs="Segoe UI"/>
+                <w:sz w:val="21"/>
+                <w:szCs w:val="21"/>
+              </w:rPr>
+              <w:t>Run </w:t>
+            </w:r>
+            <w:r>
+              <w:rPr>
+                <w:rStyle w:val="HTMLCode"/>
+                <w:rFonts w:ascii="Consolas" w:eastAsiaTheme="majorEastAsia" w:hAnsi="Consolas"/>
+                <w:b/>
+                <w:bCs/>
+              </w:rPr>
+              <w:t>rename rename.txt rename.bat</w:t>
+            </w:r>
+            <w:r>
+              <w:rPr>
+                <w:rFonts w:ascii="Segoe UI" w:hAnsi="Segoe UI" w:cs="Segoe UI"/>
+                <w:sz w:val="21"/>
+                <w:szCs w:val="21"/>
+              </w:rPr>
+              <w:t> and execute the </w:t>
+            </w:r>
+            <w:r>
+              <w:rPr>
+                <w:rStyle w:val="HTMLCode"/>
+                <w:rFonts w:ascii="Consolas" w:eastAsiaTheme="majorEastAsia" w:hAnsi="Consolas"/>
+              </w:rPr>
+              <w:t>rename.bat</w:t>
+            </w:r>
+            <w:r>
+              <w:rPr>
+                <w:rFonts w:ascii="Segoe UI" w:hAnsi="Segoe UI" w:cs="Segoe UI"/>
+                <w:sz w:val="21"/>
+                <w:szCs w:val="21"/>
+              </w:rPr>
+              <w:t> (Windows)</w:t>
+            </w:r>
+          </w:p>
+          <w:p>
+            <w:pPr>
+              <w:numPr>
+                <w:ilvl w:val="0"/>
+                <w:numId w:val="29"/>
+              </w:numPr>
+              <w:shd w:val="clear" w:color="auto" w:fill="FFFFFF"/>
+              <w:spacing w:after="100" w:line="240" w:lineRule="auto"/>
+              <w:jc w:val="left"/>
+              <w:rPr>
+                <w:rFonts w:ascii="Segoe UI" w:hAnsi="Segoe UI" w:cs="Segoe UI"/>
+                <w:sz w:val="21"/>
+                <w:szCs w:val="21"/>
+              </w:rPr>
+            </w:pPr>
+            <w:r>
+              <w:rPr>
+                <w:rFonts w:ascii="Segoe UI" w:hAnsi="Segoe UI" w:cs="Segoe UI"/>
+                <w:sz w:val="21"/>
+                <w:szCs w:val="21"/>
+              </w:rPr>
+              <w:t>Run </w:t>
+            </w:r>
+            <w:r>
+              <w:rPr>
+                <w:rStyle w:val="HTMLCode"/>
+                <w:rFonts w:ascii="Consolas" w:eastAsiaTheme="majorEastAsia" w:hAnsi="Consolas"/>
+                <w:b/>
+                <w:bCs/>
+              </w:rPr>
+              <w:t>sh ./rename-linux.txt</w:t>
+            </w:r>
+            <w:r>
+              <w:rPr>
+                <w:rFonts w:ascii="Segoe UI" w:hAnsi="Segoe UI" w:cs="Segoe UI"/>
+                <w:sz w:val="21"/>
+                <w:szCs w:val="21"/>
+              </w:rPr>
+              <w:t> (Linux)</w:t>
+            </w:r>
+          </w:p>
+          <w:p>
+            <w:pPr>
+              <w:numPr>
+                <w:ilvl w:val="0"/>
+                <w:numId w:val="29"/>
+              </w:numPr>
+              <w:shd w:val="clear" w:color="auto" w:fill="FFFFFF"/>
+              <w:spacing w:after="100" w:line="240" w:lineRule="auto"/>
+              <w:jc w:val="left"/>
+              <w:rPr>
+                <w:rFonts w:ascii="Segoe UI" w:hAnsi="Segoe UI" w:cs="Segoe UI"/>
+                <w:sz w:val="21"/>
+                <w:szCs w:val="21"/>
+              </w:rPr>
+            </w:pPr>
+            <w:r>
+              <w:rPr>
+                <w:rFonts w:ascii="Segoe UI" w:hAnsi="Segoe UI" w:cs="Segoe UI"/>
+                <w:sz w:val="21"/>
+                <w:szCs w:val="21"/>
+              </w:rPr>
+              <w:t>Open the Input file </w:t>
+            </w:r>
+            <w:r>
+              <w:rPr>
+                <w:rStyle w:val="HTMLCode"/>
+                <w:rFonts w:ascii="Consolas" w:eastAsiaTheme="majorEastAsia" w:hAnsi="Consolas"/>
+              </w:rPr>
+              <w:t>Azure_Subscription.csv</w:t>
+            </w:r>
+            <w:r>
+              <w:rPr>
+                <w:rFonts w:ascii="Segoe UI" w:hAnsi="Segoe UI" w:cs="Segoe UI"/>
+                <w:sz w:val="21"/>
+                <w:szCs w:val="21"/>
+              </w:rPr>
+              <w:t> and provide the Tenant ID &amp; Subscription ID</w:t>
+            </w:r>
+          </w:p>
+          <w:p>
+            <w:pPr>
+              <w:numPr>
+                <w:ilvl w:val="0"/>
+                <w:numId w:val="29"/>
+              </w:numPr>
+              <w:shd w:val="clear" w:color="auto" w:fill="FFFFFF"/>
+              <w:spacing w:after="100" w:line="240" w:lineRule="auto"/>
+              <w:jc w:val="left"/>
+              <w:rPr>
+                <w:rFonts w:ascii="Segoe UI" w:hAnsi="Segoe UI" w:cs="Segoe UI"/>
+                <w:sz w:val="21"/>
+                <w:szCs w:val="21"/>
+              </w:rPr>
+            </w:pPr>
+            <w:r>
+              <w:rPr>
+                <w:rFonts w:ascii="Segoe UI" w:hAnsi="Segoe UI" w:cs="Segoe UI"/>
+                <w:sz w:val="21"/>
+                <w:szCs w:val="21"/>
+              </w:rPr>
+              <w:t>Execute </w:t>
+            </w:r>
+            <w:r>
+              <w:rPr>
+                <w:rStyle w:val="HTMLCode"/>
+                <w:rFonts w:ascii="Consolas" w:eastAsiaTheme="majorEastAsia" w:hAnsi="Consolas"/>
+                <w:b/>
+                <w:bCs/>
+              </w:rPr>
+              <w:t>powershell.exe .\CMF-</w:t>
+            </w:r>
+            <w:r>
+              <w:rPr>
+                <w:rStyle w:val="HTMLCode"/>
+                <w:rFonts w:ascii="Consolas" w:eastAsiaTheme="majorEastAsia" w:hAnsi="Consolas"/>
+                <w:b/>
+                <w:bCs/>
+              </w:rPr>
+              <w:t>Postgre</w:t>
+            </w:r>
+            <w:r>
+              <w:rPr>
+                <w:rStyle w:val="HTMLCode"/>
+                <w:rFonts w:ascii="Consolas" w:eastAsiaTheme="majorEastAsia" w:hAnsi="Consolas"/>
+                <w:b/>
+                <w:bCs/>
+              </w:rPr>
+              <w:t>SQL-CLI-Windows.ps1</w:t>
+            </w:r>
+            <w:r>
+              <w:rPr>
+                <w:rFonts w:ascii="Segoe UI" w:hAnsi="Segoe UI" w:cs="Segoe UI"/>
+                <w:sz w:val="21"/>
+                <w:szCs w:val="21"/>
+              </w:rPr>
+              <w:t> (Windows)</w:t>
+            </w:r>
+          </w:p>
+          <w:p>
+            <w:pPr>
+              <w:numPr>
+                <w:ilvl w:val="0"/>
+                <w:numId w:val="29"/>
+              </w:numPr>
+              <w:shd w:val="clear" w:color="auto" w:fill="FFFFFF"/>
+              <w:spacing w:after="100" w:line="240" w:lineRule="auto"/>
+              <w:jc w:val="left"/>
+              <w:rPr>
+                <w:rFonts w:ascii="Segoe UI" w:hAnsi="Segoe UI" w:cs="Segoe UI"/>
+                <w:sz w:val="21"/>
+                <w:szCs w:val="21"/>
+              </w:rPr>
+            </w:pPr>
+            <w:r>
+              <w:rPr>
+                <w:rFonts w:ascii="Segoe UI" w:hAnsi="Segoe UI" w:cs="Segoe UI"/>
+                <w:sz w:val="21"/>
+                <w:szCs w:val="21"/>
+              </w:rPr>
+              <w:t>Execute </w:t>
+            </w:r>
+            <w:r>
+              <w:rPr>
+                <w:rStyle w:val="HTMLCode"/>
+                <w:rFonts w:ascii="Consolas" w:eastAsiaTheme="majorEastAsia" w:hAnsi="Consolas"/>
+                <w:b/>
+                <w:bCs/>
+              </w:rPr>
+              <w:t>pwsh ./CMF-</w:t>
+            </w:r>
+            <w:r>
+              <w:rPr>
+                <w:rStyle w:val="HTMLCode"/>
+                <w:rFonts w:ascii="Consolas" w:eastAsiaTheme="majorEastAsia" w:hAnsi="Consolas"/>
+                <w:b/>
+                <w:bCs/>
+              </w:rPr>
+              <w:t>Postgre</w:t>
+            </w:r>
+            <w:r>
+              <w:rPr>
+                <w:rStyle w:val="HTMLCode"/>
+                <w:rFonts w:ascii="Consolas" w:eastAsiaTheme="majorEastAsia" w:hAnsi="Consolas"/>
+                <w:b/>
+                <w:bCs/>
+              </w:rPr>
+              <w:t>SQL-CLI-Linux.ps1</w:t>
+            </w:r>
+            <w:r>
+              <w:rPr>
+                <w:rFonts w:ascii="Segoe UI" w:hAnsi="Segoe UI" w:cs="Segoe UI"/>
+                <w:sz w:val="21"/>
+                <w:szCs w:val="21"/>
+              </w:rPr>
+              <w:t> (Linux)</w:t>
+            </w:r>
+          </w:p>
+          <w:p>
+            <w:pPr>
+              <w:numPr>
+                <w:ilvl w:val="0"/>
+                <w:numId w:val="29"/>
+              </w:numPr>
+              <w:shd w:val="clear" w:color="auto" w:fill="FFFFFF"/>
+              <w:spacing w:after="100" w:line="240" w:lineRule="auto"/>
+              <w:jc w:val="left"/>
+              <w:rPr>
+                <w:rFonts w:ascii="Segoe UI" w:hAnsi="Segoe UI" w:cs="Segoe UI"/>
+                <w:sz w:val="21"/>
+                <w:szCs w:val="21"/>
+              </w:rPr>
+            </w:pPr>
+            <w:r>
+              <w:rPr>
+                <w:rFonts w:ascii="Segoe UI" w:hAnsi="Segoe UI" w:cs="Segoe UI"/>
+                <w:sz w:val="21"/>
+                <w:szCs w:val="21"/>
+              </w:rPr>
+              <w:t>Once the execution is completed, you can check the output &amp; Logs folder.</w:t>
+            </w:r>
+          </w:p>
+          <w:p>
+            <w:pPr>
+              <w:pStyle w:val="Heading2"/>
+              <w:numPr>
+                <w:ilvl w:val="0"/>
+                <w:numId w:val="0"/>
+              </w:numPr>
+              <w:shd w:val="clear" w:color="auto" w:fill="FFFFFF"/>
+              <w:spacing w:before="0" w:after="0"/>
+              <w:rPr>
+                <w:rFonts w:ascii="Segoe UI" w:hAnsi="Segoe UI" w:cs="Segoe UI"/>
+                <w:b/>
+                <w:bCs w:val="0"/>
+              </w:rPr>
+            </w:pPr>
+            <w:r>
+              <w:rPr>
+                <w:rFonts w:ascii="Segoe UI" w:hAnsi="Segoe UI" w:cs="Segoe UI"/>
+                <w:b/>
+                <w:bCs w:val="0"/>
+              </w:rPr>
+              <w:t>Step2. Update CMF_</w:t>
+            </w:r>
+            <w:r>
+              <w:rPr>
+                <w:rFonts w:ascii="Segoe UI" w:hAnsi="Segoe UI" w:cs="Segoe UI"/>
+                <w:b/>
+                <w:bCs w:val="0"/>
+              </w:rPr>
+              <w:t>Postgre</w:t>
+            </w:r>
+            <w:r>
+              <w:rPr>
+                <w:rFonts w:ascii="Segoe UI" w:hAnsi="Segoe UI" w:cs="Segoe UI"/>
+                <w:b/>
+                <w:bCs w:val="0"/>
+              </w:rPr>
+              <w:t>SQL_Server_Input_file.csv (Mandatory)</w:t>
+            </w:r>
+          </w:p>
+          <w:p>
+            <w:pPr>
+              <w:pStyle w:val="NormalWeb"/>
+              <w:shd w:val="clear" w:color="auto" w:fill="FFFFFF"/>
+              <w:spacing w:before="0" w:beforeAutospacing="0" w:after="240" w:afterAutospacing="0"/>
+              <w:jc w:val="left"/>
+              <w:rPr>
+                <w:rFonts w:ascii="Segoe UI" w:hAnsi="Segoe UI" w:cs="Segoe UI"/>
+                <w:sz w:val="21"/>
+                <w:szCs w:val="21"/>
+              </w:rPr>
+            </w:pPr>
+            <w:r>
+              <w:rPr>
+                <w:rFonts w:ascii="Segoe UI" w:hAnsi="Segoe UI" w:cs="Segoe UI"/>
+                <w:sz w:val="21"/>
+                <w:szCs w:val="21"/>
+              </w:rPr>
+              <w:t>"</w:t>
+            </w:r>
+            <w:r>
+              <w:rPr>
+                <w:rStyle w:val="Strong"/>
+                <w:rFonts w:ascii="Segoe UI" w:eastAsiaTheme="majorEastAsia" w:hAnsi="Segoe UI" w:cs="Segoe UI"/>
+                <w:sz w:val="21"/>
+                <w:szCs w:val="21"/>
+              </w:rPr>
+              <w:t>Host_Name</w:t>
+            </w:r>
+            <w:r>
+              <w:rPr>
+                <w:rFonts w:ascii="Segoe UI" w:hAnsi="Segoe UI" w:cs="Segoe UI"/>
+                <w:sz w:val="21"/>
+                <w:szCs w:val="21"/>
+              </w:rPr>
+              <w:t>","Resource_Group","</w:t>
+            </w:r>
+            <w:r>
+              <w:rPr>
+                <w:rStyle w:val="Strong"/>
+                <w:rFonts w:ascii="Segoe UI" w:eastAsiaTheme="majorEastAsia" w:hAnsi="Segoe UI" w:cs="Segoe UI"/>
+                <w:sz w:val="21"/>
+                <w:szCs w:val="21"/>
+              </w:rPr>
+              <w:t>Port</w:t>
+            </w:r>
+            <w:r>
+              <w:rPr>
+                <w:rFonts w:ascii="Segoe UI" w:hAnsi="Segoe UI" w:cs="Segoe UI"/>
+                <w:sz w:val="21"/>
+                <w:szCs w:val="21"/>
+              </w:rPr>
+              <w:t>","VCore","Auth_Type","</w:t>
+            </w:r>
+            <w:r>
+              <w:rPr>
+                <w:rStyle w:val="Strong"/>
+                <w:rFonts w:ascii="Segoe UI" w:eastAsiaTheme="majorEastAsia" w:hAnsi="Segoe UI" w:cs="Segoe UI"/>
+                <w:sz w:val="21"/>
+                <w:szCs w:val="21"/>
+              </w:rPr>
+              <w:t>User_ID</w:t>
+            </w:r>
+            <w:r>
+              <w:rPr>
+                <w:rFonts w:ascii="Segoe UI" w:hAnsi="Segoe UI" w:cs="Segoe UI"/>
+                <w:sz w:val="21"/>
+                <w:szCs w:val="21"/>
+              </w:rPr>
+              <w:t>","</w:t>
+            </w:r>
+            <w:r>
+              <w:rPr>
+                <w:rStyle w:val="Strong"/>
+                <w:rFonts w:ascii="Segoe UI" w:eastAsiaTheme="majorEastAsia" w:hAnsi="Segoe UI" w:cs="Segoe UI"/>
+                <w:sz w:val="21"/>
+                <w:szCs w:val="21"/>
+              </w:rPr>
+              <w:t>Password</w:t>
+            </w:r>
+            <w:r>
+              <w:rPr>
+                <w:rFonts w:ascii="Segoe UI" w:hAnsi="Segoe UI" w:cs="Segoe UI"/>
+                <w:sz w:val="21"/>
+                <w:szCs w:val="21"/>
+              </w:rPr>
+              <w:t>","</w:t>
+            </w:r>
+            <w:r>
+              <w:rPr>
+                <w:rStyle w:val="Strong"/>
+                <w:rFonts w:ascii="Segoe UI" w:eastAsiaTheme="majorEastAsia" w:hAnsi="Segoe UI" w:cs="Segoe UI"/>
+                <w:sz w:val="21"/>
+                <w:szCs w:val="21"/>
+              </w:rPr>
+              <w:t>DB_Name</w:t>
+            </w:r>
+            <w:r>
+              <w:rPr>
+                <w:rFonts w:ascii="Segoe UI" w:hAnsi="Segoe UI" w:cs="Segoe UI"/>
+                <w:sz w:val="21"/>
+                <w:szCs w:val="21"/>
+              </w:rPr>
+              <w:t>","Tenant","Subscription_ID","</w:t>
+            </w:r>
+            <w:r>
+              <w:rPr>
+                <w:rStyle w:val="Strong"/>
+                <w:rFonts w:ascii="Segoe UI" w:eastAsiaTheme="majorEastAsia" w:hAnsi="Segoe UI" w:cs="Segoe UI"/>
+                <w:sz w:val="21"/>
+                <w:szCs w:val="21"/>
+              </w:rPr>
+              <w:t>Approval_Status</w:t>
+            </w:r>
+            <w:r>
+              <w:rPr>
+                <w:rFonts w:ascii="Segoe UI" w:hAnsi="Segoe UI" w:cs="Segoe UI"/>
+                <w:sz w:val="21"/>
+                <w:szCs w:val="21"/>
+              </w:rPr>
+              <w:t>","SSL_Mode"</w:t>
+            </w:r>
+          </w:p>
+          <w:p>
+            <w:pPr>
+              <w:pStyle w:val="NormalWeb"/>
+              <w:shd w:val="clear" w:color="auto" w:fill="FFFFFF"/>
+              <w:spacing w:before="0" w:beforeAutospacing="0" w:after="240" w:afterAutospacing="0"/>
+              <w:jc w:val="left"/>
+              <w:rPr>
+                <w:rFonts w:ascii="Segoe UI" w:hAnsi="Segoe UI" w:cs="Segoe UI"/>
+                <w:sz w:val="21"/>
+                <w:szCs w:val="21"/>
+              </w:rPr>
+            </w:pPr>
+            <w:r>
+              <w:rPr>
+                <w:rStyle w:val="Strong"/>
+                <w:rFonts w:ascii="Segoe UI" w:eastAsiaTheme="majorEastAsia" w:hAnsi="Segoe UI" w:cs="Segoe UI"/>
+                <w:sz w:val="21"/>
+                <w:szCs w:val="21"/>
+              </w:rPr>
+              <w:t>Note: -</w:t>
+            </w:r>
+            <w:r>
+              <w:rPr>
+                <w:rFonts w:ascii="Segoe UI" w:hAnsi="Segoe UI" w:cs="Segoe UI"/>
+                <w:sz w:val="21"/>
+                <w:szCs w:val="21"/>
+              </w:rPr>
+              <w:br/>
+              <w:t>. Highlighted are </w:t>
+            </w:r>
+            <w:r>
+              <w:rPr>
+                <w:rStyle w:val="Strong"/>
+                <w:rFonts w:ascii="Segoe UI" w:eastAsiaTheme="majorEastAsia" w:hAnsi="Segoe UI" w:cs="Segoe UI"/>
+                <w:sz w:val="21"/>
+                <w:szCs w:val="21"/>
+              </w:rPr>
+              <w:t>Mandatory Fields</w:t>
+            </w:r>
+            <w:r>
+              <w:rPr>
+                <w:rFonts w:ascii="Segoe UI" w:hAnsi="Segoe UI" w:cs="Segoe UI"/>
+                <w:sz w:val="21"/>
+                <w:szCs w:val="21"/>
+              </w:rPr>
+              <w:br/>
+              <w:t>. Update Mandatory fields manually in the case of On-premises / Azure VM / Other Cloud Servers.</w:t>
+            </w:r>
+          </w:p>
+          <w:p>
+            <w:pPr>
+              <w:pStyle w:val="Heading2"/>
+              <w:numPr>
+                <w:ilvl w:val="0"/>
+                <w:numId w:val="0"/>
+              </w:numPr>
+              <w:shd w:val="clear" w:color="auto" w:fill="FFFFFF"/>
+              <w:spacing w:before="0" w:after="0" w:afterAutospacing="0"/>
+              <w:jc w:val="left"/>
+              <w:rPr>
+                <w:rFonts w:ascii="Segoe UI" w:hAnsi="Segoe UI" w:cs="Segoe UI"/>
+                <w:b/>
+                <w:bCs w:val="0"/>
+                <w:sz w:val="36"/>
+                <w:szCs w:val="36"/>
+              </w:rPr>
+            </w:pPr>
+            <w:r>
+              <w:rPr>
+                <w:rFonts w:ascii="Segoe UI" w:hAnsi="Segoe UI" w:cs="Segoe UI"/>
+                <w:b/>
+                <w:bCs w:val="0"/>
+              </w:rPr>
+              <w:t xml:space="preserve">Step3. </w:t>
+            </w:r>
+            <w:r>
+              <w:rPr>
+                <w:rFonts w:ascii="Segoe UI" w:hAnsi="Segoe UI" w:cs="Segoe UI"/>
+                <w:b/>
+                <w:bCs w:val="0"/>
+              </w:rPr>
+              <w:t>Postgre</w:t>
+            </w:r>
+            <w:r>
+              <w:rPr>
+                <w:rFonts w:ascii="Segoe UI" w:hAnsi="Segoe UI" w:cs="Segoe UI"/>
+                <w:b/>
+                <w:bCs w:val="0"/>
+              </w:rPr>
+              <w:t>SQL Server Info Gathering (Mandatory)</w:t>
+            </w:r>
+          </w:p>
+          <w:p>
+            <w:pPr>
+              <w:numPr>
+                <w:ilvl w:val="0"/>
+                <w:numId w:val="30"/>
+              </w:numPr>
+              <w:shd w:val="clear" w:color="auto" w:fill="FFFFFF"/>
+              <w:spacing w:before="100" w:beforeAutospacing="1" w:after="100" w:line="240" w:lineRule="auto"/>
+              <w:jc w:val="left"/>
+              <w:rPr>
+                <w:rFonts w:ascii="Segoe UI" w:hAnsi="Segoe UI" w:cs="Segoe UI"/>
+                <w:sz w:val="21"/>
+                <w:szCs w:val="21"/>
+              </w:rPr>
+            </w:pPr>
+            <w:r>
+              <w:rPr>
+                <w:rFonts w:ascii="Segoe UI" w:hAnsi="Segoe UI" w:cs="Segoe UI"/>
+                <w:sz w:val="21"/>
+                <w:szCs w:val="21"/>
+              </w:rPr>
+              <w:t>Execute </w:t>
+            </w:r>
+            <w:r>
+              <w:rPr>
+                <w:rStyle w:val="HTMLCode"/>
+                <w:rFonts w:ascii="Consolas" w:eastAsiaTheme="majorEastAsia" w:hAnsi="Consolas"/>
+                <w:b/>
+                <w:bCs/>
+              </w:rPr>
+              <w:t>powershell.exe .\CMF-</w:t>
+            </w:r>
+            <w:r>
+              <w:rPr>
+                <w:rStyle w:val="HTMLCode"/>
+                <w:rFonts w:ascii="Consolas" w:eastAsiaTheme="majorEastAsia" w:hAnsi="Consolas"/>
+                <w:b/>
+                <w:bCs/>
+              </w:rPr>
+              <w:t>Postgre</w:t>
+            </w:r>
+            <w:r>
+              <w:rPr>
+                <w:rStyle w:val="HTMLCode"/>
+                <w:rFonts w:ascii="Consolas" w:eastAsiaTheme="majorEastAsia" w:hAnsi="Consolas"/>
+                <w:b/>
+                <w:bCs/>
+              </w:rPr>
+              <w:t>SQL-Windows.ps1</w:t>
+            </w:r>
+            <w:r>
+              <w:rPr>
+                <w:rFonts w:ascii="Segoe UI" w:hAnsi="Segoe UI" w:cs="Segoe UI"/>
+                <w:sz w:val="21"/>
+                <w:szCs w:val="21"/>
+              </w:rPr>
+              <w:t> (Windows)</w:t>
+            </w:r>
+          </w:p>
+          <w:p>
+            <w:pPr>
+              <w:numPr>
+                <w:ilvl w:val="0"/>
+                <w:numId w:val="30"/>
+              </w:numPr>
+              <w:shd w:val="clear" w:color="auto" w:fill="FFFFFF"/>
+              <w:spacing w:after="100" w:line="240" w:lineRule="auto"/>
+              <w:jc w:val="left"/>
+              <w:rPr>
+                <w:rFonts w:ascii="Segoe UI" w:hAnsi="Segoe UI" w:cs="Segoe UI"/>
+                <w:sz w:val="21"/>
+                <w:szCs w:val="21"/>
+              </w:rPr>
+            </w:pPr>
+            <w:r>
+              <w:rPr>
+                <w:rFonts w:ascii="Segoe UI" w:hAnsi="Segoe UI" w:cs="Segoe UI"/>
+                <w:sz w:val="21"/>
+                <w:szCs w:val="21"/>
+              </w:rPr>
+              <w:t>Execute </w:t>
+            </w:r>
+            <w:r>
+              <w:rPr>
+                <w:rStyle w:val="HTMLCode"/>
+                <w:rFonts w:ascii="Consolas" w:eastAsiaTheme="majorEastAsia" w:hAnsi="Consolas"/>
+                <w:b/>
+                <w:bCs/>
+              </w:rPr>
+              <w:t>pwsh ./CMF-</w:t>
+            </w:r>
+            <w:r>
+              <w:rPr>
+                <w:rStyle w:val="HTMLCode"/>
+                <w:rFonts w:ascii="Consolas" w:eastAsiaTheme="majorEastAsia" w:hAnsi="Consolas"/>
+                <w:b/>
+                <w:bCs/>
+              </w:rPr>
+              <w:t>Postgre</w:t>
+            </w:r>
+            <w:r>
+              <w:rPr>
+                <w:rStyle w:val="HTMLCode"/>
+                <w:rFonts w:ascii="Consolas" w:eastAsiaTheme="majorEastAsia" w:hAnsi="Consolas"/>
+                <w:b/>
+                <w:bCs/>
+              </w:rPr>
+              <w:t>SQL-Linux.ps1</w:t>
+            </w:r>
+            <w:r>
+              <w:rPr>
+                <w:rFonts w:ascii="Segoe UI" w:hAnsi="Segoe UI" w:cs="Segoe UI"/>
+                <w:sz w:val="21"/>
+                <w:szCs w:val="21"/>
+              </w:rPr>
+              <w:t> (Linux)</w:t>
+            </w:r>
+          </w:p>
+          <w:p>
+            <w:pPr>
+              <w:numPr>
+                <w:ilvl w:val="0"/>
+                <w:numId w:val="30"/>
+              </w:numPr>
+              <w:shd w:val="clear" w:color="auto" w:fill="FFFFFF"/>
+              <w:spacing w:after="100" w:line="240" w:lineRule="auto"/>
+              <w:jc w:val="left"/>
+              <w:rPr>
+                <w:rFonts w:ascii="Segoe UI" w:hAnsi="Segoe UI" w:cs="Segoe UI"/>
+                <w:sz w:val="21"/>
+                <w:szCs w:val="21"/>
+              </w:rPr>
+            </w:pPr>
+            <w:r>
+              <w:rPr>
+                <w:rFonts w:ascii="Segoe UI" w:hAnsi="Segoe UI" w:cs="Segoe UI"/>
+                <w:sz w:val="21"/>
+                <w:szCs w:val="21"/>
+              </w:rPr>
+              <w:t>Once the execution is completed, you can check the output &amp; Logs folder.</w:t>
+            </w:r>
+          </w:p>
+          <w:p>
+            <w:pPr>
+              <w:pStyle w:val="Heading2"/>
+              <w:numPr>
+                <w:ilvl w:val="0"/>
+                <w:numId w:val="0"/>
+              </w:numPr>
+              <w:shd w:val="clear" w:color="auto" w:fill="FFFFFF"/>
+              <w:spacing w:before="0" w:after="0" w:afterAutospacing="0"/>
+              <w:jc w:val="left"/>
+              <w:rPr>
+                <w:rFonts w:ascii="Segoe UI" w:hAnsi="Segoe UI" w:cs="Segoe UI"/>
+                <w:b/>
+                <w:bCs w:val="0"/>
+                <w:sz w:val="36"/>
+                <w:szCs w:val="36"/>
+              </w:rPr>
+            </w:pPr>
+            <w:r>
+              <w:rPr>
+                <w:rFonts w:ascii="Segoe UI" w:hAnsi="Segoe UI" w:cs="Segoe UI"/>
+                <w:b/>
+                <w:bCs w:val="0"/>
+              </w:rPr>
+              <w:t xml:space="preserve">Step4. Only for On-Premises / </w:t>
+            </w:r>
+            <w:r>
+              <w:rPr>
+                <w:rFonts w:cs="Segoe UI"/>
+                <w:b/>
+                <w:bCs w:val="0"/>
+              </w:rPr>
+              <w:t>Azure VM / Other Cloud</w:t>
+            </w:r>
+            <w:r>
+              <w:rPr>
+                <w:rFonts w:ascii="Segoe UI" w:hAnsi="Segoe UI" w:cs="Segoe UI"/>
+                <w:b/>
+                <w:bCs w:val="0"/>
+              </w:rPr>
+              <w:t xml:space="preserve"> Servers</w:t>
+            </w:r>
+          </w:p>
+          <w:p>
+            <w:pPr>
+              <w:pStyle w:val="NormalWeb"/>
+              <w:shd w:val="clear" w:color="auto" w:fill="FFFFFF"/>
+              <w:spacing w:before="0" w:beforeAutospacing="0" w:after="240" w:afterAutospacing="0"/>
+              <w:jc w:val="left"/>
+              <w:rPr>
+                <w:rFonts w:ascii="Segoe UI" w:hAnsi="Segoe UI" w:cs="Segoe UI"/>
+                <w:sz w:val="21"/>
+                <w:szCs w:val="21"/>
+              </w:rPr>
+            </w:pPr>
+            <w:r>
+              <w:rPr>
+                <w:rFonts w:ascii="Segoe UI" w:hAnsi="Segoe UI" w:cs="Segoe UI"/>
+                <w:sz w:val="21"/>
+                <w:szCs w:val="21"/>
+              </w:rPr>
+              <w:t>. Refer document </w:t>
+            </w:r>
+            <w:r>
+              <w:rPr>
+                <w:rStyle w:val="HTMLCode"/>
+                <w:rFonts w:ascii="Consolas" w:eastAsiaTheme="majorEastAsia" w:hAnsi="Consolas"/>
+              </w:rPr>
+              <w:t>CMF-ON-Prem_Server_Info_gather.docx</w:t>
+            </w:r>
+            <w:r>
+              <w:rPr>
+                <w:rFonts w:ascii="Segoe UI" w:hAnsi="Segoe UI" w:cs="Segoe UI"/>
+                <w:sz w:val="21"/>
+                <w:szCs w:val="21"/>
+              </w:rPr>
+              <w:t> from the zip folder and update details and share document.</w:t>
+            </w:r>
+          </w:p>
+          <w:p>
+            <w:pPr>
+              <w:pStyle w:val="NormalWeb"/>
+              <w:shd w:val="clear" w:color="auto" w:fill="FFFFFF"/>
+              <w:spacing w:before="0" w:beforeAutospacing="0" w:after="240" w:afterAutospacing="0"/>
+              <w:jc w:val="left"/>
+              <w:rPr>
+                <w:rFonts w:ascii="Segoe UI" w:hAnsi="Segoe UI" w:cs="Segoe UI"/>
+                <w:sz w:val="21"/>
+                <w:szCs w:val="21"/>
+              </w:rPr>
+            </w:pPr>
+            <w:r>
+              <w:rPr>
+                <w:rFonts w:ascii="Segoe UI" w:hAnsi="Segoe UI" w:cs="Segoe UI"/>
+                <w:sz w:val="21"/>
+                <w:szCs w:val="21"/>
+              </w:rPr>
+              <w:t>Host-Name | Cores | Memory | Storage Size | Storage Type | OS type | OS version | IOPS.</w:t>
+            </w:r>
+          </w:p>
+          <w:p>
+            <w:pPr>
+              <w:pStyle w:val="Heading2"/>
+              <w:numPr>
+                <w:ilvl w:val="0"/>
+                <w:numId w:val="0"/>
+              </w:numPr>
+              <w:shd w:val="clear" w:color="auto" w:fill="FFFFFF"/>
+              <w:spacing w:before="0" w:after="0" w:afterAutospacing="0"/>
+              <w:jc w:val="left"/>
+              <w:rPr>
+                <w:rFonts w:ascii="Segoe UI" w:hAnsi="Segoe UI" w:cs="Segoe UI"/>
+                <w:b/>
+                <w:bCs w:val="0"/>
+                <w:sz w:val="36"/>
+                <w:szCs w:val="36"/>
+              </w:rPr>
+            </w:pPr>
+            <w:r>
+              <w:rPr>
+                <w:rFonts w:ascii="Segoe UI" w:hAnsi="Segoe UI" w:cs="Segoe UI"/>
+                <w:b/>
+                <w:bCs w:val="0"/>
+              </w:rPr>
+              <w:t>Step5. Zip and share output, log folders (Mandatory for all servers)</w:t>
+            </w:r>
+          </w:p>
+          <w:p>
+            <w:pPr>
+              <w:pStyle w:val="NormalWeb"/>
+              <w:shd w:val="clear" w:color="auto" w:fill="FFFFFF"/>
+              <w:spacing w:before="0" w:beforeAutospacing="0" w:after="240" w:afterAutospacing="0"/>
+              <w:jc w:val="left"/>
+              <w:rPr>
+                <w:rFonts w:ascii="Segoe UI" w:hAnsi="Segoe UI" w:cs="Segoe UI"/>
+                <w:sz w:val="21"/>
+                <w:szCs w:val="21"/>
+              </w:rPr>
+            </w:pPr>
+            <w:r>
+              <w:rPr>
+                <w:rFonts w:ascii="Segoe UI" w:hAnsi="Segoe UI" w:cs="Segoe UI"/>
+                <w:sz w:val="21"/>
+                <w:szCs w:val="21"/>
+              </w:rPr>
+              <w:t>Kindly follow the execution instructions mentioned in the attached documents. If there is/are any queries, please let us know, we will connect and check.</w:t>
             </w:r>
           </w:p>
           <w:p>
@@ -4600,23 +5161,6 @@
               <w:shd w:val="clear" w:color="auto" w:fill="FFFFFE"/>
               <w:spacing w:before="0" w:after="0" w:line="240" w:lineRule="atLeast"/>
               <w:rPr>
-                <w:rFonts w:ascii="Consolas" w:eastAsia="Times New Roman" w:hAnsi="Consolas"/>
-                <w:color w:val="000000"/>
-                <w:sz w:val="18"/>
-                <w:szCs w:val="18"/>
-                <w:lang w:val="en-IN" w:eastAsia="en-IN" w:bidi="ml-IN"/>
-              </w:rPr>
-            </w:pPr>
-          </w:p>
-          <w:p>
-            <w:pPr>
-              <w:pStyle w:val="Default"/>
-              <w:tabs>
-                <w:tab w:val="left" w:pos="4305"/>
-              </w:tabs>
-              <w:spacing w:line="360" w:lineRule="auto"/>
-              <w:contextualSpacing/>
-              <w:rPr>
                 <w:rFonts w:ascii="Segoe UI" w:hAnsi="Segoe UI" w:cs="Segoe UI"/>
                 <w:bCs/>
               </w:rPr>
@@ -4625,66 +5169,6 @@
         </w:tc>
       </w:tr>
     </w:tbl>
-    <w:p>
-      <w:pPr>
-        <w:spacing w:before="0" w:after="160" w:line="259" w:lineRule="auto"/>
-        <w:rPr>
-          <w:rFonts w:ascii="Segoe UI" w:hAnsi="Segoe UI" w:cs="Segoe UI"/>
-          <w:b/>
-          <w:color w:val="002060"/>
-          <w:sz w:val="24"/>
-          <w:szCs w:val="24"/>
-        </w:rPr>
-      </w:pPr>
-    </w:p>
-    <w:p>
-      <w:pPr>
-        <w:spacing w:before="0" w:after="160" w:line="259" w:lineRule="auto"/>
-        <w:rPr>
-          <w:rFonts w:ascii="Segoe UI" w:hAnsi="Segoe UI" w:cs="Segoe UI"/>
-          <w:b/>
-          <w:color w:val="002060"/>
-          <w:sz w:val="24"/>
-          <w:szCs w:val="24"/>
-        </w:rPr>
-      </w:pPr>
-    </w:p>
-    <w:p>
-      <w:pPr>
-        <w:spacing w:before="0" w:after="160" w:line="259" w:lineRule="auto"/>
-        <w:rPr>
-          <w:rFonts w:ascii="Segoe UI" w:hAnsi="Segoe UI" w:cs="Segoe UI"/>
-          <w:b/>
-          <w:color w:val="002060"/>
-          <w:sz w:val="24"/>
-          <w:szCs w:val="24"/>
-        </w:rPr>
-      </w:pPr>
-    </w:p>
-    <w:p>
-      <w:pPr>
-        <w:spacing w:before="0" w:after="160" w:line="259" w:lineRule="auto"/>
-        <w:rPr>
-          <w:rFonts w:ascii="Segoe UI" w:hAnsi="Segoe UI" w:cs="Segoe UI"/>
-          <w:b/>
-          <w:color w:val="002060"/>
-          <w:sz w:val="24"/>
-          <w:szCs w:val="24"/>
-        </w:rPr>
-      </w:pPr>
-    </w:p>
-    <w:p>
-      <w:pPr>
-        <w:spacing w:before="0" w:after="160" w:line="259" w:lineRule="auto"/>
-        <w:rPr>
-          <w:rFonts w:ascii="Segoe UI" w:hAnsi="Segoe UI" w:cs="Segoe UI"/>
-          <w:b/>
-          <w:color w:val="002060"/>
-          <w:sz w:val="24"/>
-          <w:szCs w:val="24"/>
-        </w:rPr>
-      </w:pPr>
-    </w:p>
     <w:p>
       <w:pPr>
         <w:spacing w:before="0" w:after="160" w:line="259" w:lineRule="auto"/>
@@ -8228,7 +8712,7 @@
           <w:szCs w:val="24"/>
         </w:rPr>
       </w:pPr>
-      <w:bookmarkStart w:id="3" w:name="_Toc156594062"/>
+      <w:bookmarkStart w:id="5" w:name="_Toc156594062"/>
       <w:r>
         <w:rPr>
           <w:rFonts w:ascii="Segoe UI" w:hAnsi="Segoe UI" w:cs="Segoe UI"/>
@@ -8254,7 +8738,7 @@
         </w:rPr>
         <w:t>Executive Summary</w:t>
       </w:r>
-      <w:bookmarkEnd w:id="3"/>
+      <w:bookmarkEnd w:id="5"/>
     </w:p>
     <w:p>
       <w:pPr>
@@ -8265,7 +8749,7 @@
           <w:szCs w:val="24"/>
         </w:rPr>
       </w:pPr>
-      <w:bookmarkStart w:id="4" w:name="_Toc156594063"/>
+      <w:bookmarkStart w:id="6" w:name="_Toc156594063"/>
       <w:r>
         <w:rPr>
           <w:rFonts w:ascii="Segoe UI" w:hAnsi="Segoe UI" w:cs="Segoe UI"/>
@@ -8273,7 +8757,7 @@
         </w:rPr>
         <w:t>Objective</w:t>
       </w:r>
-      <w:bookmarkEnd w:id="4"/>
+      <w:bookmarkEnd w:id="6"/>
     </w:p>
     <w:p>
       <w:pPr>
@@ -8499,7 +8983,7 @@
           <w:szCs w:val="24"/>
         </w:rPr>
       </w:pPr>
-      <w:bookmarkStart w:id="5" w:name="_Toc156594064"/>
+      <w:bookmarkStart w:id="7" w:name="_Toc156594064"/>
       <w:r>
         <w:rPr>
           <w:rFonts w:ascii="Segoe UI" w:hAnsi="Segoe UI" w:cs="Segoe UI"/>
@@ -8580,7 +9064,7 @@
         </w:rPr>
         <w:t>xecution</w:t>
       </w:r>
-      <w:bookmarkEnd w:id="5"/>
+      <w:bookmarkEnd w:id="7"/>
     </w:p>
     <w:p>
       <w:pPr>
@@ -8591,8 +9075,8 @@
           <w:szCs w:val="24"/>
         </w:rPr>
       </w:pPr>
-      <w:bookmarkStart w:id="6" w:name="_Toc156594065"/>
-      <w:bookmarkStart w:id="7" w:name="_Hlk156484787"/>
+      <w:bookmarkStart w:id="8" w:name="_Toc156594065"/>
+      <w:bookmarkStart w:id="9" w:name="_Hlk156484787"/>
       <w:r>
         <w:rPr>
           <w:rFonts w:ascii="Segoe UI" w:hAnsi="Segoe UI" w:cs="Segoe UI"/>
@@ -8614,7 +9098,7 @@
         </w:rPr>
         <w:t>System Requirements</w:t>
       </w:r>
-      <w:bookmarkEnd w:id="6"/>
+      <w:bookmarkEnd w:id="8"/>
     </w:p>
     <w:p>
       <w:pPr>
@@ -8731,7 +9215,7 @@
           <w:szCs w:val="24"/>
         </w:rPr>
       </w:pPr>
-      <w:bookmarkStart w:id="8" w:name="_Toc156594066"/>
+      <w:bookmarkStart w:id="10" w:name="_Toc156594066"/>
       <w:r>
         <w:rPr>
           <w:rFonts w:ascii="Segoe UI" w:hAnsi="Segoe UI" w:cs="Segoe UI"/>
@@ -8739,7 +9223,7 @@
         </w:rPr>
         <w:t>Software requirements</w:t>
       </w:r>
-      <w:bookmarkEnd w:id="8"/>
+      <w:bookmarkEnd w:id="10"/>
     </w:p>
     <w:p>
       <w:pPr>
@@ -8938,7 +9422,7 @@
         </w:rPr>
         <w:t xml:space="preserve"> and above.</w:t>
       </w:r>
-      <w:bookmarkEnd w:id="7"/>
+      <w:bookmarkEnd w:id="9"/>
     </w:p>
     <w:p>
       <w:pPr>
@@ -8951,7 +9435,7 @@
           <w:szCs w:val="24"/>
         </w:rPr>
       </w:pPr>
-      <w:bookmarkStart w:id="9" w:name="_Toc156594067"/>
+      <w:bookmarkStart w:id="11" w:name="_Toc156594067"/>
       <w:r>
         <w:rPr>
           <w:rFonts w:ascii="Segoe UI" w:hAnsi="Segoe UI" w:cs="Segoe UI"/>
@@ -8979,7 +9463,7 @@
         </w:rPr>
         <w:t>g</w:t>
       </w:r>
-      <w:bookmarkEnd w:id="9"/>
+      <w:bookmarkEnd w:id="11"/>
       <w:r>
         <w:rPr>
           <w:rFonts w:ascii="Segoe UI" w:hAnsi="Segoe UI" w:cs="Segoe UI"/>
@@ -8999,8 +9483,8 @@
           <w:szCs w:val="24"/>
         </w:rPr>
       </w:pPr>
-      <w:bookmarkStart w:id="10" w:name="_Toc155782325"/>
-      <w:bookmarkStart w:id="11" w:name="_Toc156594068"/>
+      <w:bookmarkStart w:id="12" w:name="_Toc155782325"/>
+      <w:bookmarkStart w:id="13" w:name="_Toc156594068"/>
       <w:r>
         <w:rPr>
           <w:rFonts w:ascii="Segoe UI" w:hAnsi="Segoe UI" w:cs="Segoe UI"/>
@@ -9015,8 +9499,8 @@
         </w:rPr>
         <w:t>s Folder</w:t>
       </w:r>
-      <w:bookmarkEnd w:id="10"/>
-      <w:bookmarkEnd w:id="11"/>
+      <w:bookmarkEnd w:id="12"/>
+      <w:bookmarkEnd w:id="13"/>
     </w:p>
     <w:p>
       <w:pPr>
@@ -9098,7 +9582,7 @@
                     <pic:cNvPicPr/>
                   </pic:nvPicPr>
                   <pic:blipFill>
-                    <a:blip r:embed="rId15"/>
+                    <a:blip r:embed="rId18"/>
                     <a:stretch>
                       <a:fillRect/>
                     </a:stretch>
@@ -9152,7 +9636,7 @@
                     <pic:cNvPicPr/>
                   </pic:nvPicPr>
                   <pic:blipFill>
-                    <a:blip r:embed="rId16"/>
+                    <a:blip r:embed="rId19"/>
                     <a:stretch>
                       <a:fillRect/>
                     </a:stretch>
@@ -9182,8 +9666,8 @@
           <w:szCs w:val="24"/>
         </w:rPr>
       </w:pPr>
-      <w:bookmarkStart w:id="12" w:name="_Toc155782327"/>
-      <w:bookmarkStart w:id="13" w:name="_Toc156594069"/>
+      <w:bookmarkStart w:id="14" w:name="_Toc155782327"/>
+      <w:bookmarkStart w:id="15" w:name="_Toc156594069"/>
       <w:r>
         <w:rPr>
           <w:rFonts w:ascii="Segoe UI" w:hAnsi="Segoe UI" w:cs="Segoe UI"/>
@@ -9191,8 +9675,8 @@
         </w:rPr>
         <w:t>Renaming Scripts</w:t>
       </w:r>
-      <w:bookmarkEnd w:id="12"/>
-      <w:bookmarkEnd w:id="13"/>
+      <w:bookmarkEnd w:id="14"/>
+      <w:bookmarkEnd w:id="15"/>
     </w:p>
     <w:p>
       <w:pPr>
@@ -9393,9 +9877,9 @@
           <w:szCs w:val="24"/>
         </w:rPr>
       </w:pPr>
-      <w:bookmarkStart w:id="14" w:name="_Toc155782328"/>
-      <w:bookmarkStart w:id="15" w:name="_Toc156594070"/>
-      <w:bookmarkStart w:id="16" w:name="_Hlk153894459"/>
+      <w:bookmarkStart w:id="16" w:name="_Toc155782328"/>
+      <w:bookmarkStart w:id="17" w:name="_Toc156594070"/>
+      <w:bookmarkStart w:id="18" w:name="_Hlk153894459"/>
       <w:r>
         <w:rPr>
           <w:rFonts w:ascii="Segoe UI" w:hAnsi="Segoe UI" w:cs="Segoe UI"/>
@@ -9418,7 +9902,7 @@
         </w:rPr>
         <w:t>ile</w:t>
       </w:r>
-      <w:bookmarkEnd w:id="14"/>
+      <w:bookmarkEnd w:id="16"/>
       <w:r>
         <w:rPr>
           <w:rFonts w:ascii="Segoe UI" w:hAnsi="Segoe UI" w:cs="Segoe UI"/>
@@ -9457,7 +9941,7 @@
         </w:rPr>
         <w:t>csv</w:t>
       </w:r>
-      <w:bookmarkEnd w:id="15"/>
+      <w:bookmarkEnd w:id="17"/>
     </w:p>
     <w:p>
       <w:pPr>
@@ -9469,8 +9953,8 @@
           <w:szCs w:val="24"/>
         </w:rPr>
       </w:pPr>
-      <w:bookmarkStart w:id="17" w:name="_Hlk153894483"/>
-      <w:bookmarkEnd w:id="16"/>
+      <w:bookmarkStart w:id="19" w:name="_Hlk153894483"/>
+      <w:bookmarkEnd w:id="18"/>
       <w:r>
         <w:rPr>
           <w:rFonts w:ascii="Segoe UI" w:hAnsi="Segoe UI" w:cs="Segoe UI"/>
@@ -9571,7 +10055,7 @@
         </w:rPr>
         <w:t xml:space="preserve"> with Azure Subscription data.</w:t>
       </w:r>
-      <w:bookmarkEnd w:id="17"/>
+      <w:bookmarkEnd w:id="19"/>
     </w:p>
     <w:p>
       <w:pPr>
@@ -9615,7 +10099,7 @@
         </w:rPr>
         <w:t xml:space="preserve"> PostgreSQL </w:t>
       </w:r>
-      <w:bookmarkStart w:id="18" w:name="_Hlk149156829"/>
+      <w:bookmarkStart w:id="20" w:name="_Hlk149156829"/>
       <w:r>
         <w:rPr>
           <w:rFonts w:ascii="Segoe UI" w:hAnsi="Segoe UI" w:cs="Segoe UI"/>
@@ -9636,7 +10120,7 @@
         </w:rPr>
         <w:t>Info</w:t>
       </w:r>
-      <w:bookmarkEnd w:id="18"/>
+      <w:bookmarkEnd w:id="20"/>
       <w:r>
         <w:rPr>
           <w:rFonts w:ascii="Segoe UI" w:hAnsi="Segoe UI" w:cs="Segoe UI"/>
@@ -9681,7 +10165,7 @@
                     <pic:cNvPicPr/>
                   </pic:nvPicPr>
                   <pic:blipFill>
-                    <a:blip r:embed="rId17"/>
+                    <a:blip r:embed="rId20"/>
                     <a:stretch>
                       <a:fillRect/>
                     </a:stretch>
@@ -9720,8 +10204,8 @@
           <w:szCs w:val="24"/>
         </w:rPr>
       </w:pPr>
-      <w:bookmarkStart w:id="19" w:name="_Toc155782330"/>
-      <w:bookmarkStart w:id="20" w:name="_Toc156594071"/>
+      <w:bookmarkStart w:id="21" w:name="_Toc155782330"/>
+      <w:bookmarkStart w:id="22" w:name="_Toc156594071"/>
       <w:r>
         <w:rPr>
           <w:rFonts w:ascii="Segoe UI" w:hAnsi="Segoe UI" w:cs="Segoe UI"/>
@@ -9750,8 +10234,8 @@
         </w:rPr>
         <w:t>xecution</w:t>
       </w:r>
-      <w:bookmarkEnd w:id="19"/>
-      <w:bookmarkEnd w:id="20"/>
+      <w:bookmarkEnd w:id="21"/>
+      <w:bookmarkEnd w:id="22"/>
     </w:p>
     <w:p>
       <w:pPr>
@@ -10078,29 +10562,7 @@
           <w:color w:val="C00000"/>
           <w:szCs w:val="20"/>
         </w:rPr>
-        <w:t xml:space="preserve">    </w:t>
-      </w:r>
-      <w:proofErr w:type="spellStart"/>
-      <w:r>
-        <w:rPr>
-          <w:rFonts w:ascii="Segoe UI" w:hAnsi="Segoe UI" w:cs="Segoe UI"/>
-          <w:b/>
-          <w:bCs/>
-          <w:color w:val="C00000"/>
-          <w:szCs w:val="20"/>
-        </w:rPr>
-        <w:t>pwsh</w:t>
-      </w:r>
-      <w:proofErr w:type="spellEnd"/>
-      <w:r>
-        <w:rPr>
-          <w:rFonts w:ascii="Segoe UI" w:hAnsi="Segoe UI" w:cs="Segoe UI"/>
-          <w:b/>
-          <w:bCs/>
-          <w:color w:val="C00000"/>
-          <w:szCs w:val="20"/>
-        </w:rPr>
-        <w:t xml:space="preserve"> ./CMF-PostgreSQL-CLI-Linux.ps1</w:t>
+        <w:t xml:space="preserve">    pwsh ./CMF-PostgreSQL-CLI-Linux.ps1</w:t>
       </w:r>
     </w:p>
     <w:p>
@@ -10117,8 +10579,8 @@
       <w:pPr>
         <w:pStyle w:val="Heading3"/>
       </w:pPr>
-      <w:bookmarkStart w:id="21" w:name="_Toc155782331"/>
-      <w:bookmarkStart w:id="22" w:name="_Toc156594072"/>
+      <w:bookmarkStart w:id="23" w:name="_Toc155782331"/>
+      <w:bookmarkStart w:id="24" w:name="_Toc156594072"/>
       <w:r>
         <w:lastRenderedPageBreak/>
         <w:t xml:space="preserve">Create </w:t>
@@ -10140,8 +10602,8 @@
       <w:r>
         <w:t>)</w:t>
       </w:r>
-      <w:bookmarkEnd w:id="21"/>
-      <w:bookmarkEnd w:id="22"/>
+      <w:bookmarkEnd w:id="23"/>
+      <w:bookmarkEnd w:id="24"/>
     </w:p>
     <w:p>
       <w:pPr>
@@ -10174,7 +10636,7 @@
                     <pic:cNvPicPr/>
                   </pic:nvPicPr>
                   <pic:blipFill>
-                    <a:blip r:embed="rId18"/>
+                    <a:blip r:embed="rId21"/>
                     <a:stretch>
                       <a:fillRect/>
                     </a:stretch>
@@ -10204,8 +10666,8 @@
           <w:szCs w:val="24"/>
         </w:rPr>
       </w:pPr>
-      <w:bookmarkStart w:id="23" w:name="_Toc155782332"/>
-      <w:bookmarkStart w:id="24" w:name="_Toc156594073"/>
+      <w:bookmarkStart w:id="25" w:name="_Toc155782332"/>
+      <w:bookmarkStart w:id="26" w:name="_Toc156594073"/>
       <w:r>
         <w:rPr>
           <w:rFonts w:ascii="Segoe UI" w:hAnsi="Segoe UI" w:cs="Segoe UI"/>
@@ -10264,8 +10726,8 @@
       <w:r>
         <w:t>Validate Azure CLI</w:t>
       </w:r>
-      <w:bookmarkEnd w:id="23"/>
-      <w:bookmarkEnd w:id="24"/>
+      <w:bookmarkEnd w:id="25"/>
+      <w:bookmarkEnd w:id="26"/>
     </w:p>
     <w:p>
       <w:pPr>
@@ -10322,7 +10784,7 @@
                     <pic:cNvPicPr/>
                   </pic:nvPicPr>
                   <pic:blipFill>
-                    <a:blip r:embed="rId19"/>
+                    <a:blip r:embed="rId22"/>
                     <a:stretch>
                       <a:fillRect/>
                     </a:stretch>
@@ -10386,7 +10848,7 @@
                     </pic:cNvPicPr>
                   </pic:nvPicPr>
                   <pic:blipFill>
-                    <a:blip r:embed="rId20">
+                    <a:blip r:embed="rId23">
                       <a:extLst>
                         <a:ext uri="{28A0092B-C50C-407E-A947-70E740481C1C}">
                           <a14:useLocalDpi xmlns:a14="http://schemas.microsoft.com/office/drawing/2010/main" val="0"/>
@@ -10431,7 +10893,7 @@
           <w:szCs w:val="24"/>
         </w:rPr>
       </w:pPr>
-      <w:bookmarkStart w:id="25" w:name="_Hlk149225359"/>
+      <w:bookmarkStart w:id="27" w:name="_Hlk149225359"/>
       <w:r>
         <w:rPr>
           <w:rFonts w:ascii="Segoe UI" w:hAnsi="Segoe UI" w:cs="Segoe UI"/>
@@ -10481,7 +10943,7 @@
         </w:rPr>
         <w:t>indly close the Command Prompt and validate Azure CLI by re-running the automation script again.</w:t>
       </w:r>
-      <w:bookmarkEnd w:id="25"/>
+      <w:bookmarkEnd w:id="27"/>
     </w:p>
     <w:p>
       <w:pPr>
@@ -10516,7 +10978,7 @@
                     <pic:cNvPicPr/>
                   </pic:nvPicPr>
                   <pic:blipFill>
-                    <a:blip r:embed="rId21"/>
+                    <a:blip r:embed="rId24"/>
                     <a:stretch>
                       <a:fillRect/>
                     </a:stretch>
@@ -10573,13 +11035,13 @@
       <w:pPr>
         <w:pStyle w:val="Heading3"/>
       </w:pPr>
-      <w:bookmarkStart w:id="26" w:name="_Toc155782333"/>
-      <w:bookmarkStart w:id="27" w:name="_Toc156594074"/>
+      <w:bookmarkStart w:id="28" w:name="_Toc155782333"/>
+      <w:bookmarkStart w:id="29" w:name="_Toc156594074"/>
       <w:r>
         <w:t>Azure Portal authentication</w:t>
       </w:r>
-      <w:bookmarkEnd w:id="26"/>
-      <w:bookmarkEnd w:id="27"/>
+      <w:bookmarkEnd w:id="28"/>
+      <w:bookmarkEnd w:id="29"/>
     </w:p>
     <w:p>
       <w:pPr>
@@ -10616,7 +11078,7 @@
                     </pic:cNvPicPr>
                   </pic:nvPicPr>
                   <pic:blipFill>
-                    <a:blip r:embed="rId22" cstate="print">
+                    <a:blip r:embed="rId25" cstate="print">
                       <a:extLst>
                         <a:ext uri="{28A0092B-C50C-407E-A947-70E740481C1C}">
                           <a14:useLocalDpi xmlns:a14="http://schemas.microsoft.com/office/drawing/2010/main" val="0"/>
@@ -10768,7 +11230,7 @@
                     <pic:cNvPicPr/>
                   </pic:nvPicPr>
                   <pic:blipFill>
-                    <a:blip r:embed="rId23"/>
+                    <a:blip r:embed="rId26"/>
                     <a:stretch>
                       <a:fillRect/>
                     </a:stretch>
@@ -10793,14 +11255,14 @@
       <w:pPr>
         <w:pStyle w:val="Heading3"/>
       </w:pPr>
-      <w:bookmarkStart w:id="28" w:name="_Toc155782334"/>
-      <w:bookmarkStart w:id="29" w:name="_Toc156594075"/>
+      <w:bookmarkStart w:id="30" w:name="_Toc155782334"/>
+      <w:bookmarkStart w:id="31" w:name="_Toc156594075"/>
       <w:r>
         <w:lastRenderedPageBreak/>
         <w:t>Export Info-Gathering details and generating JSON files</w:t>
       </w:r>
-      <w:bookmarkEnd w:id="28"/>
-      <w:bookmarkEnd w:id="29"/>
+      <w:bookmarkEnd w:id="30"/>
+      <w:bookmarkEnd w:id="31"/>
     </w:p>
     <w:p>
       <w:pPr>
@@ -10835,7 +11297,7 @@
                     <pic:cNvPicPr/>
                   </pic:nvPicPr>
                   <pic:blipFill>
-                    <a:blip r:embed="rId24"/>
+                    <a:blip r:embed="rId27"/>
                     <a:stretch>
                       <a:fillRect/>
                     </a:stretch>
@@ -11013,8 +11475,8 @@
           <w:szCs w:val="24"/>
         </w:rPr>
       </w:pPr>
-      <w:bookmarkStart w:id="30" w:name="_Toc155782335"/>
-      <w:bookmarkStart w:id="31" w:name="_Toc156594076"/>
+      <w:bookmarkStart w:id="32" w:name="_Toc155782335"/>
+      <w:bookmarkStart w:id="33" w:name="_Toc156594076"/>
       <w:r>
         <w:rPr>
           <w:rFonts w:ascii="Segoe UI" w:hAnsi="Segoe UI" w:cs="Segoe UI"/>
@@ -11050,8 +11512,8 @@
         </w:rPr>
         <w:t xml:space="preserve"> JSON output</w:t>
       </w:r>
-      <w:bookmarkEnd w:id="30"/>
-      <w:bookmarkEnd w:id="31"/>
+      <w:bookmarkEnd w:id="32"/>
+      <w:bookmarkEnd w:id="33"/>
     </w:p>
     <w:p>
       <w:pPr>
@@ -11157,7 +11619,7 @@
                     <pic:cNvPicPr/>
                   </pic:nvPicPr>
                   <pic:blipFill>
-                    <a:blip r:embed="rId25"/>
+                    <a:blip r:embed="rId28"/>
                     <a:stretch>
                       <a:fillRect/>
                     </a:stretch>
@@ -11202,8 +11664,8 @@
           <w:szCs w:val="24"/>
         </w:rPr>
       </w:pPr>
-      <w:bookmarkStart w:id="32" w:name="_Toc155782336"/>
-      <w:bookmarkStart w:id="33" w:name="_Toc156594077"/>
+      <w:bookmarkStart w:id="34" w:name="_Toc155782336"/>
+      <w:bookmarkStart w:id="35" w:name="_Toc156594077"/>
       <w:r>
         <w:rPr>
           <w:rFonts w:ascii="Segoe UI" w:hAnsi="Segoe UI" w:cs="Segoe UI"/>
@@ -11211,8 +11673,8 @@
         </w:rPr>
         <w:t>Azure PostgreSQL Single Server Output</w:t>
       </w:r>
-      <w:bookmarkEnd w:id="32"/>
-      <w:bookmarkEnd w:id="33"/>
+      <w:bookmarkEnd w:id="34"/>
+      <w:bookmarkEnd w:id="35"/>
       <w:r>
         <w:rPr>
           <w:rFonts w:ascii="Segoe UI" w:hAnsi="Segoe UI" w:cs="Segoe UI"/>
@@ -11242,7 +11704,7 @@
         </w:rPr>
         <w:t xml:space="preserve">CSV files will be generated for all the PostgreSQL Single Server/Instance(s) from the given Azure subscription. Azure CLI’s </w:t>
       </w:r>
-      <w:bookmarkStart w:id="34" w:name="_Hlk149159057"/>
+      <w:bookmarkStart w:id="36" w:name="_Hlk149159057"/>
       <w:r>
         <w:rPr>
           <w:rFonts w:ascii="Segoe UI" w:hAnsi="Segoe UI" w:cs="Segoe UI"/>
@@ -11251,7 +11713,7 @@
         </w:rPr>
         <w:t xml:space="preserve">output </w:t>
       </w:r>
-      <w:bookmarkEnd w:id="34"/>
+      <w:bookmarkEnd w:id="36"/>
       <w:r>
         <w:rPr>
           <w:rFonts w:ascii="Segoe UI" w:hAnsi="Segoe UI" w:cs="Segoe UI"/>
@@ -11298,7 +11760,7 @@
                     <pic:cNvPicPr/>
                   </pic:nvPicPr>
                   <pic:blipFill>
-                    <a:blip r:embed="rId26"/>
+                    <a:blip r:embed="rId29"/>
                     <a:stretch>
                       <a:fillRect/>
                     </a:stretch>
@@ -11389,7 +11851,7 @@
                     <pic:cNvPicPr/>
                   </pic:nvPicPr>
                   <pic:blipFill>
-                    <a:blip r:embed="rId27"/>
+                    <a:blip r:embed="rId30"/>
                     <a:stretch>
                       <a:fillRect/>
                     </a:stretch>
@@ -11419,8 +11881,8 @@
           <w:szCs w:val="24"/>
         </w:rPr>
       </w:pPr>
-      <w:bookmarkStart w:id="35" w:name="_Toc155782337"/>
-      <w:bookmarkStart w:id="36" w:name="_Toc156594078"/>
+      <w:bookmarkStart w:id="37" w:name="_Toc155782337"/>
+      <w:bookmarkStart w:id="38" w:name="_Toc156594078"/>
       <w:r>
         <w:rPr>
           <w:rFonts w:ascii="Segoe UI" w:hAnsi="Segoe UI" w:cs="Segoe UI"/>
@@ -11442,8 +11904,8 @@
         </w:rPr>
         <w:t>Transcript Log</w:t>
       </w:r>
-      <w:bookmarkEnd w:id="35"/>
-      <w:bookmarkEnd w:id="36"/>
+      <w:bookmarkEnd w:id="37"/>
+      <w:bookmarkEnd w:id="38"/>
     </w:p>
     <w:p>
       <w:r>
@@ -11469,7 +11931,7 @@
                     <pic:cNvPicPr/>
                   </pic:nvPicPr>
                   <pic:blipFill>
-                    <a:blip r:embed="rId28"/>
+                    <a:blip r:embed="rId31"/>
                     <a:stretch>
                       <a:fillRect/>
                     </a:stretch>
@@ -11537,7 +11999,7 @@
           <w:szCs w:val="24"/>
         </w:rPr>
       </w:pPr>
-      <w:bookmarkStart w:id="37" w:name="_Toc156594079"/>
+      <w:bookmarkStart w:id="39" w:name="_Toc156594079"/>
       <w:r>
         <w:rPr>
           <w:rFonts w:ascii="Segoe UI" w:hAnsi="Segoe UI" w:cs="Segoe UI"/>
@@ -11562,13 +12024,13 @@
         </w:rPr>
         <w:t xml:space="preserve"> for Windows</w:t>
       </w:r>
-      <w:bookmarkEnd w:id="37"/>
+      <w:bookmarkEnd w:id="39"/>
     </w:p>
     <w:p>
       <w:pPr>
         <w:pStyle w:val="Heading2"/>
       </w:pPr>
-      <w:bookmarkStart w:id="38" w:name="_Toc156594080"/>
+      <w:bookmarkStart w:id="40" w:name="_Toc156594080"/>
       <w:r>
         <w:t>Script</w:t>
       </w:r>
@@ -11578,7 +12040,7 @@
       <w:r>
         <w:t>Folder</w:t>
       </w:r>
-      <w:bookmarkEnd w:id="38"/>
+      <w:bookmarkEnd w:id="40"/>
       <w:r>
         <w:t xml:space="preserve"> </w:t>
       </w:r>
@@ -11654,7 +12116,7 @@
                     <pic:cNvPicPr/>
                   </pic:nvPicPr>
                   <pic:blipFill>
-                    <a:blip r:embed="rId15"/>
+                    <a:blip r:embed="rId18"/>
                     <a:stretch>
                       <a:fillRect/>
                     </a:stretch>
@@ -11708,7 +12170,7 @@
                     <pic:cNvPicPr/>
                   </pic:nvPicPr>
                   <pic:blipFill>
-                    <a:blip r:embed="rId16"/>
+                    <a:blip r:embed="rId19"/>
                     <a:stretch>
                       <a:fillRect/>
                     </a:stretch>
@@ -11748,7 +12210,7 @@
           <w:szCs w:val="24"/>
         </w:rPr>
       </w:pPr>
-      <w:bookmarkStart w:id="39" w:name="_Toc156594081"/>
+      <w:bookmarkStart w:id="41" w:name="_Toc156594081"/>
       <w:r>
         <w:rPr>
           <w:rFonts w:ascii="Segoe UI" w:hAnsi="Segoe UI" w:cs="Segoe UI"/>
@@ -11756,7 +12218,7 @@
         </w:rPr>
         <w:t>Renaming Scripts</w:t>
       </w:r>
-      <w:bookmarkEnd w:id="39"/>
+      <w:bookmarkEnd w:id="41"/>
     </w:p>
     <w:p>
       <w:pPr>
@@ -11771,7 +12233,7 @@
           <w:szCs w:val="24"/>
         </w:rPr>
       </w:pPr>
-      <w:bookmarkStart w:id="40" w:name="_Hlk132799987"/>
+      <w:bookmarkStart w:id="42" w:name="_Hlk132799987"/>
       <w:r>
         <w:rPr>
           <w:rFonts w:ascii="Segoe UI" w:hAnsi="Segoe UI" w:cs="Segoe UI"/>
@@ -11814,7 +12276,7 @@
         </w:rPr>
         <w:t xml:space="preserve"> Command Prompt.</w:t>
       </w:r>
-      <w:bookmarkEnd w:id="40"/>
+      <w:bookmarkEnd w:id="42"/>
     </w:p>
     <w:p>
       <w:pPr>
@@ -11882,7 +12344,7 @@
         </w:rPr>
         <w:t>shown below</w:t>
       </w:r>
-      <w:bookmarkStart w:id="41" w:name="_Toc153893575"/>
+      <w:bookmarkStart w:id="43" w:name="_Toc153893575"/>
     </w:p>
     <w:p>
       <w:pPr>
@@ -11912,8 +12374,8 @@
         </w:rPr>
         <w:t>rename.bat</w:t>
       </w:r>
-      <w:bookmarkStart w:id="42" w:name="_Toc153894448"/>
-      <w:bookmarkEnd w:id="41"/>
+      <w:bookmarkStart w:id="44" w:name="_Toc153894448"/>
+      <w:bookmarkEnd w:id="43"/>
     </w:p>
     <w:p>
       <w:pPr>
@@ -11924,7 +12386,7 @@
           <w:szCs w:val="24"/>
         </w:rPr>
       </w:pPr>
-      <w:bookmarkStart w:id="43" w:name="_Toc156594082"/>
+      <w:bookmarkStart w:id="45" w:name="_Toc156594082"/>
       <w:r>
         <w:rPr>
           <w:rFonts w:ascii="Segoe UI" w:hAnsi="Segoe UI" w:cs="Segoe UI"/>
@@ -11946,7 +12408,7 @@
         </w:rPr>
         <w:t>ile</w:t>
       </w:r>
-      <w:bookmarkEnd w:id="42"/>
+      <w:bookmarkEnd w:id="44"/>
       <w:r>
         <w:rPr>
           <w:rFonts w:ascii="Segoe UI" w:hAnsi="Segoe UI" w:cs="Segoe UI"/>
@@ -11962,7 +12424,7 @@
         </w:rPr>
         <w:t>CMF-PostgreSQL_Server_Input_file.csv</w:t>
       </w:r>
-      <w:bookmarkEnd w:id="43"/>
+      <w:bookmarkEnd w:id="45"/>
     </w:p>
     <w:p>
       <w:pPr>
@@ -12084,7 +12546,7 @@
                     <pic:cNvPicPr/>
                   </pic:nvPicPr>
                   <pic:blipFill>
-                    <a:blip r:embed="rId29"/>
+                    <a:blip r:embed="rId32"/>
                     <a:stretch>
                       <a:fillRect/>
                     </a:stretch>
@@ -12160,7 +12622,7 @@
           <w:rFonts w:ascii="Segoe UI" w:hAnsi="Segoe UI" w:cs="Segoe UI"/>
         </w:rPr>
       </w:pPr>
-      <w:bookmarkStart w:id="44" w:name="_Toc156594083"/>
+      <w:bookmarkStart w:id="46" w:name="_Toc156594083"/>
       <w:r>
         <w:rPr>
           <w:rFonts w:ascii="Segoe UI" w:hAnsi="Segoe UI" w:cs="Segoe UI"/>
@@ -12185,7 +12647,7 @@
         </w:rPr>
         <w:t>cript execution</w:t>
       </w:r>
-      <w:bookmarkEnd w:id="44"/>
+      <w:bookmarkEnd w:id="46"/>
     </w:p>
     <w:p>
       <w:pPr>
@@ -12242,14 +12704,30 @@
           <w:szCs w:val="24"/>
         </w:rPr>
       </w:pPr>
-      <w:bookmarkStart w:id="45" w:name="_Hlk149576490"/>
-      <w:r>
-        <w:rPr>
-          <w:rFonts w:ascii="Segoe UI" w:hAnsi="Segoe UI" w:cs="Segoe UI"/>
-          <w:sz w:val="24"/>
-          <w:szCs w:val="24"/>
-        </w:rPr>
-        <w:t xml:space="preserve">Change the working directory/folder to the folder MySQL-Info-Gather where the scripts are present. </w:t>
+      <w:bookmarkStart w:id="47" w:name="_Hlk149576490"/>
+      <w:r>
+        <w:rPr>
+          <w:rFonts w:ascii="Segoe UI" w:hAnsi="Segoe UI" w:cs="Segoe UI"/>
+          <w:sz w:val="24"/>
+          <w:szCs w:val="24"/>
+        </w:rPr>
+        <w:t xml:space="preserve">Change the working directory/folder to the folder </w:t>
+      </w:r>
+      <w:r>
+        <w:rPr>
+          <w:rFonts w:ascii="Segoe UI" w:hAnsi="Segoe UI" w:cs="Segoe UI"/>
+          <w:sz w:val="24"/>
+          <w:szCs w:val="24"/>
+        </w:rPr>
+        <w:t>Postgre</w:t>
+      </w:r>
+      <w:r>
+        <w:rPr>
+          <w:rFonts w:ascii="Segoe UI" w:hAnsi="Segoe UI" w:cs="Segoe UI"/>
+          <w:sz w:val="24"/>
+          <w:szCs w:val="24"/>
+        </w:rPr>
+        <w:t xml:space="preserve">SQL-Info-Gather where the scripts are present. </w:t>
       </w:r>
     </w:p>
     <w:p>
@@ -12422,7 +12900,7 @@
         </w:rPr>
         <w:t>.ps1</w:t>
       </w:r>
-      <w:bookmarkEnd w:id="45"/>
+      <w:bookmarkEnd w:id="47"/>
     </w:p>
     <w:p>
       <w:pPr>
@@ -12523,7 +13001,7 @@
                     <pic:cNvPicPr/>
                   </pic:nvPicPr>
                   <pic:blipFill>
-                    <a:blip r:embed="rId30"/>
+                    <a:blip r:embed="rId33"/>
                     <a:stretch>
                       <a:fillRect/>
                     </a:stretch>
@@ -12688,7 +13166,7 @@
                     <pic:cNvPicPr/>
                   </pic:nvPicPr>
                   <pic:blipFill>
-                    <a:blip r:embed="rId31"/>
+                    <a:blip r:embed="rId34"/>
                     <a:stretch>
                       <a:fillRect/>
                     </a:stretch>
@@ -12722,7 +13200,7 @@
           <w:szCs w:val="24"/>
         </w:rPr>
       </w:pPr>
-      <w:bookmarkStart w:id="46" w:name="_Hlk149587970"/>
+      <w:bookmarkStart w:id="48" w:name="_Hlk149587970"/>
       <w:r>
         <w:rPr>
           <w:rFonts w:ascii="Segoe UI" w:hAnsi="Segoe UI" w:cs="Segoe UI"/>
@@ -12757,7 +13235,7 @@
         </w:rPr>
         <w:t>Project Name</w:t>
       </w:r>
-      <w:bookmarkEnd w:id="46"/>
+      <w:bookmarkEnd w:id="48"/>
       <w:r>
         <w:rPr>
           <w:rFonts w:ascii="Segoe UI" w:hAnsi="Segoe UI" w:cs="Segoe UI"/>
@@ -12843,7 +13321,7 @@
                     <pic:cNvPicPr/>
                   </pic:nvPicPr>
                   <pic:blipFill>
-                    <a:blip r:embed="rId32"/>
+                    <a:blip r:embed="rId35"/>
                     <a:stretch>
                       <a:fillRect/>
                     </a:stretch>
@@ -13056,7 +13534,7 @@
                     <pic:cNvPicPr/>
                   </pic:nvPicPr>
                   <pic:blipFill>
-                    <a:blip r:embed="rId33"/>
+                    <a:blip r:embed="rId36"/>
                     <a:stretch>
                       <a:fillRect/>
                     </a:stretch>
@@ -13090,7 +13568,7 @@
           <w:szCs w:val="24"/>
         </w:rPr>
       </w:pPr>
-      <w:bookmarkStart w:id="47" w:name="_Hlk153900444"/>
+      <w:bookmarkStart w:id="49" w:name="_Hlk153900444"/>
       <w:r>
         <w:rPr>
           <w:rFonts w:ascii="Segoe UI" w:hAnsi="Segoe UI" w:cs="Segoe UI"/>
@@ -13100,7 +13578,7 @@
         <w:t>The script then Validates the list of Hosts to proceed with execution as shown below.</w:t>
       </w:r>
     </w:p>
-    <w:bookmarkEnd w:id="47"/>
+    <w:bookmarkEnd w:id="49"/>
     <w:p>
       <w:pPr>
         <w:ind w:left="360"/>
@@ -13133,7 +13611,7 @@
                     <pic:cNvPicPr/>
                   </pic:nvPicPr>
                   <pic:blipFill>
-                    <a:blip r:embed="rId34"/>
+                    <a:blip r:embed="rId37"/>
                     <a:stretch>
                       <a:fillRect/>
                     </a:stretch>
@@ -13167,7 +13645,7 @@
           <w:szCs w:val="24"/>
         </w:rPr>
       </w:pPr>
-      <w:bookmarkStart w:id="48" w:name="_Hlk153900514"/>
+      <w:bookmarkStart w:id="50" w:name="_Hlk153900514"/>
       <w:r>
         <w:rPr>
           <w:rFonts w:ascii="Segoe UI" w:hAnsi="Segoe UI" w:cs="Segoe UI"/>
@@ -13266,7 +13744,7 @@
                     <pic:cNvPicPr/>
                   </pic:nvPicPr>
                   <pic:blipFill>
-                    <a:blip r:embed="rId35"/>
+                    <a:blip r:embed="rId38"/>
                     <a:stretch>
                       <a:fillRect/>
                     </a:stretch>
@@ -13286,13 +13764,13 @@
           </wp:inline>
         </w:drawing>
       </w:r>
-      <w:bookmarkEnd w:id="48"/>
+      <w:bookmarkEnd w:id="50"/>
     </w:p>
     <w:p>
       <w:pPr>
         <w:pStyle w:val="Heading2"/>
       </w:pPr>
-      <w:bookmarkStart w:id="49" w:name="_Toc156594084"/>
+      <w:bookmarkStart w:id="51" w:name="_Toc156594084"/>
       <w:r>
         <w:lastRenderedPageBreak/>
         <w:t xml:space="preserve">Export Info-Gathering details and </w:t>
@@ -13324,7 +13802,7 @@
       <w:r>
         <w:t>s</w:t>
       </w:r>
-      <w:bookmarkEnd w:id="49"/>
+      <w:bookmarkEnd w:id="51"/>
     </w:p>
     <w:p>
       <w:pPr>
@@ -13404,7 +13882,7 @@
                     <pic:cNvPicPr/>
                   </pic:nvPicPr>
                   <pic:blipFill>
-                    <a:blip r:embed="rId36"/>
+                    <a:blip r:embed="rId39"/>
                     <a:stretch>
                       <a:fillRect/>
                     </a:stretch>
@@ -13458,7 +13936,7 @@
                     <pic:cNvPicPr/>
                   </pic:nvPicPr>
                   <pic:blipFill>
-                    <a:blip r:embed="rId37"/>
+                    <a:blip r:embed="rId40"/>
                     <a:stretch>
                       <a:fillRect/>
                     </a:stretch>
@@ -13487,9 +13965,9 @@
           <w:szCs w:val="24"/>
         </w:rPr>
       </w:pPr>
-      <w:bookmarkStart w:id="50" w:name="_Toc153818279"/>
-      <w:bookmarkStart w:id="51" w:name="_Toc156594085"/>
-      <w:bookmarkStart w:id="52" w:name="_Hlk157797207"/>
+      <w:bookmarkStart w:id="52" w:name="_Toc153818279"/>
+      <w:bookmarkStart w:id="53" w:name="_Toc156594085"/>
+      <w:bookmarkStart w:id="54" w:name="_Hlk157797207"/>
       <w:r>
         <w:rPr>
           <w:rFonts w:ascii="Segoe UI" w:hAnsi="Segoe UI" w:cs="Segoe UI"/>
@@ -13511,10 +13989,10 @@
         </w:rPr>
         <w:t>Transcript Log</w:t>
       </w:r>
-      <w:bookmarkEnd w:id="50"/>
-      <w:bookmarkEnd w:id="51"/>
-    </w:p>
-    <w:bookmarkEnd w:id="52"/>
+      <w:bookmarkEnd w:id="52"/>
+      <w:bookmarkEnd w:id="53"/>
+    </w:p>
+    <w:bookmarkEnd w:id="54"/>
     <w:p>
       <w:pPr>
         <w:ind w:left="720" w:firstLine="720"/>
@@ -13539,7 +14017,7 @@
                     <pic:cNvPicPr/>
                   </pic:nvPicPr>
                   <pic:blipFill>
-                    <a:blip r:embed="rId38"/>
+                    <a:blip r:embed="rId41"/>
                     <a:stretch>
                       <a:fillRect/>
                     </a:stretch>
@@ -13612,7 +14090,7 @@
           <w:bCs/>
         </w:rPr>
       </w:pPr>
-      <w:bookmarkStart w:id="53" w:name="_Hlk153901695"/>
+      <w:bookmarkStart w:id="55" w:name="_Hlk153901695"/>
       <w:r>
         <w:rPr>
           <w:rFonts w:ascii="Segoe UI" w:hAnsi="Segoe UI" w:cs="Segoe UI"/>
@@ -13709,8 +14187,8 @@
           <w:szCs w:val="24"/>
         </w:rPr>
       </w:pPr>
-      <w:bookmarkStart w:id="54" w:name="_Toc156594086"/>
-      <w:bookmarkStart w:id="55" w:name="_Toc155786323"/>
+      <w:bookmarkStart w:id="56" w:name="_Toc156594086"/>
+      <w:bookmarkStart w:id="57" w:name="_Toc155786323"/>
       <w:r>
         <w:rPr>
           <w:rFonts w:ascii="Segoe UI" w:hAnsi="Segoe UI" w:cs="Segoe UI"/>
@@ -13719,9 +14197,9 @@
         </w:rPr>
         <w:t>PostgreSQL Server Info-Gathering for Linux</w:t>
       </w:r>
-      <w:bookmarkEnd w:id="54"/>
-    </w:p>
-    <w:bookmarkEnd w:id="55"/>
+      <w:bookmarkEnd w:id="56"/>
+    </w:p>
+    <w:bookmarkEnd w:id="57"/>
     <w:p>
       <w:pPr>
         <w:pStyle w:val="Heading2"/>
@@ -13737,14 +14215,14 @@
         </w:rPr>
         <w:t xml:space="preserve"> </w:t>
       </w:r>
-      <w:bookmarkStart w:id="56" w:name="_Toc156594087"/>
+      <w:bookmarkStart w:id="58" w:name="_Toc156594087"/>
       <w:r>
         <w:t>Script</w:t>
       </w:r>
       <w:r>
         <w:t>s Folder</w:t>
       </w:r>
-      <w:bookmarkEnd w:id="56"/>
+      <w:bookmarkEnd w:id="58"/>
       <w:r>
         <w:t xml:space="preserve"> </w:t>
       </w:r>
@@ -14029,7 +14507,7 @@
                     <pic:cNvPicPr/>
                   </pic:nvPicPr>
                   <pic:blipFill>
-                    <a:blip r:embed="rId39"/>
+                    <a:blip r:embed="rId42"/>
                     <a:stretch>
                       <a:fillRect/>
                     </a:stretch>
@@ -14059,8 +14537,8 @@
           <w:szCs w:val="24"/>
         </w:rPr>
       </w:pPr>
-      <w:bookmarkStart w:id="57" w:name="_Toc155786324"/>
-      <w:bookmarkStart w:id="58" w:name="_Toc156594088"/>
+      <w:bookmarkStart w:id="59" w:name="_Toc155786324"/>
+      <w:bookmarkStart w:id="60" w:name="_Toc156594088"/>
       <w:r>
         <w:rPr>
           <w:rFonts w:ascii="Segoe UI" w:hAnsi="Segoe UI" w:cs="Segoe UI"/>
@@ -14082,8 +14560,8 @@
         </w:rPr>
         <w:t>s</w:t>
       </w:r>
-      <w:bookmarkEnd w:id="57"/>
-      <w:bookmarkEnd w:id="58"/>
+      <w:bookmarkEnd w:id="59"/>
+      <w:bookmarkEnd w:id="60"/>
       <w:r>
         <w:rPr>
           <w:rFonts w:ascii="Segoe UI" w:hAnsi="Segoe UI" w:cs="Segoe UI"/>
@@ -14151,7 +14629,6 @@
         </w:rPr>
         <w:tab/>
       </w:r>
-      <w:proofErr w:type="spellStart"/>
       <w:r>
         <w:rPr>
           <w:rFonts w:ascii="Segoe UI" w:hAnsi="Segoe UI" w:cs="Segoe UI"/>
@@ -14159,17 +14636,7 @@
           <w:sz w:val="24"/>
           <w:szCs w:val="24"/>
         </w:rPr>
-        <w:t>sh</w:t>
-      </w:r>
-      <w:proofErr w:type="spellEnd"/>
-      <w:r>
-        <w:rPr>
-          <w:rFonts w:ascii="Segoe UI" w:hAnsi="Segoe UI" w:cs="Segoe UI"/>
-          <w:color w:val="FF0000"/>
-          <w:sz w:val="24"/>
-          <w:szCs w:val="24"/>
-        </w:rPr>
-        <w:t xml:space="preserve"> rename-linux.txt</w:t>
+        <w:t>sh rename-linux.txt</w:t>
       </w:r>
     </w:p>
     <w:p>
@@ -14181,9 +14648,9 @@
           <w:szCs w:val="24"/>
         </w:rPr>
       </w:pPr>
-      <w:bookmarkStart w:id="59" w:name="_Toc153897214"/>
-      <w:bookmarkStart w:id="60" w:name="_Toc155786325"/>
-      <w:bookmarkStart w:id="61" w:name="_Toc156594089"/>
+      <w:bookmarkStart w:id="61" w:name="_Toc153897214"/>
+      <w:bookmarkStart w:id="62" w:name="_Toc155786325"/>
+      <w:bookmarkStart w:id="63" w:name="_Toc156594089"/>
       <w:r>
         <w:rPr>
           <w:rFonts w:ascii="Segoe UI" w:hAnsi="Segoe UI" w:cs="Segoe UI"/>
@@ -14205,8 +14672,8 @@
         </w:rPr>
         <w:t>ile</w:t>
       </w:r>
-      <w:bookmarkEnd w:id="59"/>
-      <w:bookmarkEnd w:id="60"/>
+      <w:bookmarkEnd w:id="61"/>
+      <w:bookmarkEnd w:id="62"/>
       <w:r>
         <w:rPr>
           <w:rFonts w:ascii="Segoe UI" w:hAnsi="Segoe UI" w:cs="Segoe UI"/>
@@ -14222,7 +14689,7 @@
         </w:rPr>
         <w:t>CMF-PostgreSQL_Server_Input_file.csv</w:t>
       </w:r>
-      <w:bookmarkEnd w:id="61"/>
+      <w:bookmarkEnd w:id="63"/>
     </w:p>
     <w:p>
       <w:pPr>
@@ -14321,7 +14788,7 @@
                     <pic:cNvPicPr/>
                   </pic:nvPicPr>
                   <pic:blipFill>
-                    <a:blip r:embed="rId29"/>
+                    <a:blip r:embed="rId32"/>
                     <a:stretch>
                       <a:fillRect/>
                     </a:stretch>
@@ -14444,7 +14911,7 @@
           <w:szCs w:val="24"/>
         </w:rPr>
       </w:pPr>
-      <w:bookmarkStart w:id="62" w:name="_Toc156594090"/>
+      <w:bookmarkStart w:id="64" w:name="_Toc156594090"/>
       <w:r>
         <w:rPr>
           <w:rFonts w:ascii="Segoe UI" w:hAnsi="Segoe UI" w:cs="Segoe UI"/>
@@ -14467,7 +14934,7 @@
         </w:rPr>
         <w:t xml:space="preserve"> – Script execution</w:t>
       </w:r>
-      <w:bookmarkEnd w:id="62"/>
+      <w:bookmarkEnd w:id="64"/>
     </w:p>
     <w:p>
       <w:pPr>
@@ -14551,7 +15018,6 @@
         </w:rPr>
         <w:t xml:space="preserve">                       </w:t>
       </w:r>
-      <w:proofErr w:type="spellStart"/>
       <w:r>
         <w:rPr>
           <w:rFonts w:ascii="Segoe UI" w:hAnsi="Segoe UI" w:cs="Segoe UI"/>
@@ -14560,18 +15026,7 @@
           <w:color w:val="C00000"/>
           <w:sz w:val="22"/>
         </w:rPr>
-        <w:t>pwsh</w:t>
-      </w:r>
-      <w:proofErr w:type="spellEnd"/>
-      <w:r>
-        <w:rPr>
-          <w:rFonts w:ascii="Segoe UI" w:hAnsi="Segoe UI" w:cs="Segoe UI"/>
-          <w:b/>
-          <w:bCs/>
-          <w:color w:val="C00000"/>
-          <w:sz w:val="22"/>
-        </w:rPr>
-        <w:t xml:space="preserve"> ./CMF-PostgreSQL-Linux.ps1</w:t>
+        <w:t>pwsh ./CMF-PostgreSQL-Linux.ps1</w:t>
       </w:r>
     </w:p>
     <w:p>
@@ -14631,7 +15086,7 @@
                     <pic:cNvPicPr/>
                   </pic:nvPicPr>
                   <pic:blipFill>
-                    <a:blip r:embed="rId40"/>
+                    <a:blip r:embed="rId43"/>
                     <a:stretch>
                       <a:fillRect/>
                     </a:stretch>
@@ -14746,7 +15201,7 @@
                     <pic:cNvPicPr/>
                   </pic:nvPicPr>
                   <pic:blipFill>
-                    <a:blip r:embed="rId41"/>
+                    <a:blip r:embed="rId44"/>
                     <a:stretch>
                       <a:fillRect/>
                     </a:stretch>
@@ -14840,7 +15295,25 @@
           <w:szCs w:val="24"/>
           <w:highlight w:val="yellow"/>
         </w:rPr>
-        <w:t>Note: Ensure you add the location of Mysql.exe to your Path environment variables</w:t>
+        <w:t>Note: Ensure you add the location of </w:t>
+      </w:r>
+      <w:r>
+        <w:rPr>
+          <w:rFonts w:ascii="Segoe UI" w:hAnsi="Segoe UI" w:cs="Segoe UI"/>
+          <w:sz w:val="24"/>
+          <w:szCs w:val="24"/>
+          <w:highlight w:val="yellow"/>
+        </w:rPr>
+        <w:t>p</w:t>
+      </w:r>
+      <w:r>
+        <w:rPr>
+          <w:rFonts w:ascii="Segoe UI" w:hAnsi="Segoe UI" w:cs="Segoe UI"/>
+          <w:sz w:val="24"/>
+          <w:szCs w:val="24"/>
+          <w:highlight w:val="yellow"/>
+        </w:rPr>
+        <w:t>sql.exe to your Path environment variables</w:t>
       </w:r>
     </w:p>
     <w:p>
@@ -14885,7 +15358,7 @@
                     <pic:cNvPicPr/>
                   </pic:nvPicPr>
                   <pic:blipFill>
-                    <a:blip r:embed="rId42"/>
+                    <a:blip r:embed="rId45"/>
                     <a:stretch>
                       <a:fillRect/>
                     </a:stretch>
@@ -15026,7 +15499,7 @@
                     <pic:cNvPicPr/>
                   </pic:nvPicPr>
                   <pic:blipFill>
-                    <a:blip r:embed="rId43"/>
+                    <a:blip r:embed="rId46"/>
                     <a:stretch>
                       <a:fillRect/>
                     </a:stretch>
@@ -15101,7 +15574,7 @@
                     <pic:cNvPicPr/>
                   </pic:nvPicPr>
                   <pic:blipFill>
-                    <a:blip r:embed="rId44"/>
+                    <a:blip r:embed="rId47"/>
                     <a:stretch>
                       <a:fillRect/>
                     </a:stretch>
@@ -15175,7 +15648,7 @@
                     <pic:cNvPicPr/>
                   </pic:nvPicPr>
                   <pic:blipFill>
-                    <a:blip r:embed="rId45"/>
+                    <a:blip r:embed="rId48"/>
                     <a:stretch>
                       <a:fillRect/>
                     </a:stretch>
@@ -15211,9 +15684,9 @@
           <w:szCs w:val="24"/>
         </w:rPr>
       </w:pPr>
-      <w:bookmarkStart w:id="63" w:name="_Toc153900636"/>
-      <w:bookmarkStart w:id="64" w:name="_Toc155786329"/>
-      <w:bookmarkStart w:id="65" w:name="_Toc156594091"/>
+      <w:bookmarkStart w:id="65" w:name="_Toc153900636"/>
+      <w:bookmarkStart w:id="66" w:name="_Toc155786329"/>
+      <w:bookmarkStart w:id="67" w:name="_Toc156594091"/>
       <w:r>
         <w:rPr>
           <w:rFonts w:ascii="Segoe UI" w:hAnsi="Segoe UI" w:cs="Segoe UI"/>
@@ -15221,9 +15694,9 @@
         </w:rPr>
         <w:t>Export Info-Gathering details and generating Output log files</w:t>
       </w:r>
-      <w:bookmarkEnd w:id="63"/>
-      <w:bookmarkEnd w:id="64"/>
       <w:bookmarkEnd w:id="65"/>
+      <w:bookmarkEnd w:id="66"/>
+      <w:bookmarkEnd w:id="67"/>
     </w:p>
     <w:p>
       <w:pPr>
@@ -15258,7 +15731,7 @@
                     <pic:cNvPicPr/>
                   </pic:nvPicPr>
                   <pic:blipFill>
-                    <a:blip r:embed="rId46"/>
+                    <a:blip r:embed="rId49"/>
                     <a:stretch>
                       <a:fillRect/>
                     </a:stretch>
@@ -15309,7 +15782,7 @@
                     <pic:cNvPicPr/>
                   </pic:nvPicPr>
                   <pic:blipFill>
-                    <a:blip r:embed="rId47"/>
+                    <a:blip r:embed="rId50"/>
                     <a:stretch>
                       <a:fillRect/>
                     </a:stretch>
@@ -15345,9 +15818,9 @@
           <w:szCs w:val="24"/>
         </w:rPr>
       </w:pPr>
-      <w:bookmarkStart w:id="66" w:name="_Toc140971374"/>
-      <w:bookmarkStart w:id="67" w:name="_Toc155786330"/>
-      <w:bookmarkStart w:id="68" w:name="_Toc156594092"/>
+      <w:bookmarkStart w:id="68" w:name="_Toc140971374"/>
+      <w:bookmarkStart w:id="69" w:name="_Toc155786330"/>
+      <w:bookmarkStart w:id="70" w:name="_Toc156594092"/>
       <w:r>
         <w:rPr>
           <w:rFonts w:ascii="Segoe UI" w:hAnsi="Segoe UI" w:cs="Segoe UI"/>
@@ -15369,9 +15842,9 @@
         </w:rPr>
         <w:t>Transcript Log</w:t>
       </w:r>
-      <w:bookmarkEnd w:id="66"/>
-      <w:bookmarkEnd w:id="67"/>
       <w:bookmarkEnd w:id="68"/>
+      <w:bookmarkEnd w:id="69"/>
+      <w:bookmarkEnd w:id="70"/>
     </w:p>
     <w:p>
       <w:r>
@@ -15394,7 +15867,7 @@
                     <pic:cNvPicPr/>
                   </pic:nvPicPr>
                   <pic:blipFill>
-                    <a:blip r:embed="rId48"/>
+                    <a:blip r:embed="rId51"/>
                     <a:stretch>
                       <a:fillRect/>
                     </a:stretch>
@@ -15538,8 +16011,8 @@
           <w:szCs w:val="24"/>
         </w:rPr>
       </w:pPr>
-      <w:bookmarkStart w:id="69" w:name="_Toc155776419"/>
-      <w:bookmarkStart w:id="70" w:name="_Toc156594093"/>
+      <w:bookmarkStart w:id="71" w:name="_Toc155776419"/>
+      <w:bookmarkStart w:id="72" w:name="_Toc156594093"/>
       <w:r>
         <w:rPr>
           <w:rFonts w:ascii="Segoe UI" w:hAnsi="Segoe UI" w:cs="Segoe UI"/>
@@ -15548,8 +16021,8 @@
         </w:rPr>
         <w:t>Appendix</w:t>
       </w:r>
-      <w:bookmarkEnd w:id="69"/>
-      <w:bookmarkEnd w:id="70"/>
+      <w:bookmarkEnd w:id="71"/>
+      <w:bookmarkEnd w:id="72"/>
     </w:p>
     <w:p>
       <w:pPr>
@@ -15564,8 +16037,8 @@
           <w:szCs w:val="24"/>
         </w:rPr>
       </w:pPr>
-      <w:bookmarkStart w:id="71" w:name="_Toc156594094"/>
-      <w:bookmarkStart w:id="72" w:name="_Toc155776420"/>
+      <w:bookmarkStart w:id="73" w:name="_Toc156594094"/>
+      <w:bookmarkStart w:id="74" w:name="_Toc155776420"/>
       <w:r>
         <w:rPr>
           <w:rFonts w:ascii="Segoe UI" w:hAnsi="Segoe UI" w:cs="Segoe UI"/>
@@ -15745,7 +16218,7 @@
                     </pic:cNvPicPr>
                   </pic:nvPicPr>
                   <pic:blipFill>
-                    <a:blip r:embed="rId49">
+                    <a:blip r:embed="rId52">
                       <a:extLst>
                         <a:ext uri="{28A0092B-C50C-407E-A947-70E740481C1C}">
                           <a14:useLocalDpi xmlns:a14="http://schemas.microsoft.com/office/drawing/2010/main" val="0"/>
@@ -15840,7 +16313,7 @@
         </w:rPr>
         <w:t>Azure_Subscription.csv</w:t>
       </w:r>
-      <w:bookmarkEnd w:id="71"/>
+      <w:bookmarkEnd w:id="73"/>
     </w:p>
     <w:p>
       <w:pPr>
@@ -15878,7 +16351,7 @@
                     <pic:cNvPicPr/>
                   </pic:nvPicPr>
                   <pic:blipFill>
-                    <a:blip r:embed="rId50"/>
+                    <a:blip r:embed="rId53"/>
                     <a:stretch>
                       <a:fillRect/>
                     </a:stretch>
@@ -16363,10 +16836,10 @@
                   <v:path o:extrusionok="f" gradientshapeok="t" o:connecttype="rect"/>
                   <o:lock v:ext="edit" aspectratio="t"/>
                 </v:shapetype>
-                <v:shape id="_x0000_i1025" type="#_x0000_t75" style="width:76.45pt;height:50pt" o:ole="">
-                  <v:imagedata r:id="rId51" o:title=""/>
+                <v:shape id="_x0000_i1025" type="#_x0000_t75" style="width:76.4pt;height:50.1pt" o:ole="">
+                  <v:imagedata r:id="rId54" o:title=""/>
                 </v:shape>
-                <o:OLEObject Type="Embed" ProgID="Excel.SheetMacroEnabled.12" ShapeID="_x0000_i1025" DrawAspect="Icon" ObjectID="_1768421620" r:id="rId52"/>
+                <o:OLEObject Type="Embed" ProgID="Excel.SheetMacroEnabled.12" ShapeID="_x0000_i1025" DrawAspect="Icon" ObjectID="_1769330227" r:id="rId55"/>
               </w:object>
             </w:r>
           </w:p>
@@ -16469,7 +16942,7 @@
           <w:szCs w:val="24"/>
         </w:rPr>
       </w:pPr>
-      <w:bookmarkStart w:id="73" w:name="_Toc156594095"/>
+      <w:bookmarkStart w:id="75" w:name="_Toc156594095"/>
       <w:r>
         <w:rPr>
           <w:rFonts w:ascii="Segoe UI" w:hAnsi="Segoe UI" w:cs="Segoe UI"/>
@@ -16492,7 +16965,7 @@
         </w:rPr>
         <w:t xml:space="preserve"> File</w:t>
       </w:r>
-      <w:bookmarkEnd w:id="72"/>
+      <w:bookmarkEnd w:id="74"/>
       <w:r>
         <w:rPr>
           <w:rFonts w:ascii="Segoe UI" w:hAnsi="Segoe UI" w:cs="Segoe UI"/>
@@ -16509,7 +16982,7 @@
         </w:rPr>
         <w:t>CMF-PostgreSQL_Server_Input_file.csv</w:t>
       </w:r>
-      <w:bookmarkEnd w:id="73"/>
+      <w:bookmarkEnd w:id="75"/>
     </w:p>
     <w:p>
       <w:pPr>
@@ -16547,7 +17020,7 @@
                     <pic:cNvPicPr/>
                   </pic:nvPicPr>
                   <pic:blipFill>
-                    <a:blip r:embed="rId53"/>
+                    <a:blip r:embed="rId56"/>
                     <a:stretch>
                       <a:fillRect/>
                     </a:stretch>
@@ -17114,7 +17587,6 @@
                 <w:sz w:val="22"/>
               </w:rPr>
             </w:pPr>
-            <w:proofErr w:type="spellStart"/>
             <w:r>
               <w:rPr>
                 <w:rFonts w:ascii="Segoe UI" w:hAnsi="Segoe UI" w:cs="Segoe UI"/>
@@ -17125,7 +17597,6 @@
               </w:rPr>
               <w:t>VCore</w:t>
             </w:r>
-            <w:proofErr w:type="spellEnd"/>
           </w:p>
         </w:tc>
         <w:tc>
@@ -17160,25 +17631,7 @@
                 <w:color w:val="000000"/>
                 <w:sz w:val="22"/>
               </w:rPr>
-              <w:t xml:space="preserve">Number of </w:t>
-            </w:r>
-            <w:proofErr w:type="spellStart"/>
-            <w:r>
-              <w:rPr>
-                <w:rFonts w:ascii="Segoe UI" w:hAnsi="Segoe UI" w:cs="Segoe UI"/>
-                <w:color w:val="000000"/>
-                <w:sz w:val="22"/>
-              </w:rPr>
-              <w:t>VCore</w:t>
-            </w:r>
-            <w:proofErr w:type="spellEnd"/>
-            <w:r>
-              <w:rPr>
-                <w:rFonts w:ascii="Segoe UI" w:hAnsi="Segoe UI" w:cs="Segoe UI"/>
-                <w:color w:val="000000"/>
-                <w:sz w:val="22"/>
-              </w:rPr>
-              <w:t xml:space="preserve"> (Optional)</w:t>
+              <w:t>Number of VCore (Optional)</w:t>
             </w:r>
           </w:p>
         </w:tc>
@@ -18091,10 +18544,10 @@
                 <w:szCs w:val="24"/>
               </w:rPr>
               <w:object w:dxaOrig="1534" w:dyaOrig="997" w14:anchorId="73B15399">
-                <v:shape id="_x0000_i1026" type="#_x0000_t75" style="width:76.45pt;height:49.5pt" o:ole="">
-                  <v:imagedata r:id="rId54" o:title=""/>
+                <v:shape id="_x0000_i1026" type="#_x0000_t75" style="width:76.4pt;height:49.45pt" o:ole="">
+                  <v:imagedata r:id="rId57" o:title=""/>
                 </v:shape>
-                <o:OLEObject Type="Embed" ProgID="Excel.SheetMacroEnabled.12" ShapeID="_x0000_i1026" DrawAspect="Icon" ObjectID="_1768421621" r:id="rId55"/>
+                <o:OLEObject Type="Embed" ProgID="Excel.SheetMacroEnabled.12" ShapeID="_x0000_i1026" DrawAspect="Icon" ObjectID="_1769330228" r:id="rId58"/>
               </w:object>
             </w:r>
           </w:p>
@@ -18225,7 +18678,7 @@
           <w:szCs w:val="24"/>
         </w:rPr>
       </w:pPr>
-      <w:bookmarkStart w:id="74" w:name="_Toc155776427"/>
+      <w:bookmarkStart w:id="76" w:name="_Toc155776427"/>
     </w:p>
     <w:p>
       <w:pPr>
@@ -18236,7 +18689,7 @@
           <w:szCs w:val="24"/>
         </w:rPr>
       </w:pPr>
-      <w:bookmarkStart w:id="75" w:name="_Toc156594096"/>
+      <w:bookmarkStart w:id="77" w:name="_Toc156594096"/>
       <w:r>
         <w:rPr>
           <w:rFonts w:ascii="Segoe UI" w:hAnsi="Segoe UI" w:cs="Segoe UI"/>
@@ -18251,7 +18704,7 @@
         </w:rPr>
         <w:t xml:space="preserve"> access to the URLs below:</w:t>
       </w:r>
-      <w:bookmarkEnd w:id="75"/>
+      <w:bookmarkEnd w:id="77"/>
     </w:p>
     <w:tbl>
       <w:tblPr>
@@ -18476,7 +18929,7 @@
                 <w:u w:val="single"/>
               </w:rPr>
             </w:pPr>
-            <w:hyperlink r:id="rId56" w:history="1">
+            <w:hyperlink r:id="rId59" w:history="1">
               <w:r>
                 <w:rPr>
                   <w:rStyle w:val="Hyperlink"/>
@@ -18532,7 +18985,7 @@
           <w:szCs w:val="24"/>
         </w:rPr>
       </w:pPr>
-      <w:bookmarkStart w:id="76" w:name="_Toc156594097"/>
+      <w:bookmarkStart w:id="78" w:name="_Toc156594097"/>
       <w:r>
         <w:rPr>
           <w:rFonts w:ascii="Segoe UI" w:hAnsi="Segoe UI" w:cs="Segoe UI"/>
@@ -18554,7 +19007,7 @@
         </w:rPr>
         <w:t xml:space="preserve"> access to the URLs</w:t>
       </w:r>
-      <w:bookmarkEnd w:id="76"/>
+      <w:bookmarkEnd w:id="78"/>
     </w:p>
     <w:p>
       <w:pPr>
@@ -18608,7 +19061,7 @@
           <w:szCs w:val="24"/>
         </w:rPr>
       </w:pPr>
-      <w:bookmarkStart w:id="77" w:name="_Toc156594098"/>
+      <w:bookmarkStart w:id="79" w:name="_Toc156594098"/>
       <w:r>
         <w:rPr>
           <w:rFonts w:ascii="Segoe UI" w:hAnsi="Segoe UI" w:cs="Segoe UI"/>
@@ -18637,7 +19090,7 @@
         </w:rPr>
         <w:t xml:space="preserve"> and Linux</w:t>
       </w:r>
-      <w:bookmarkEnd w:id="77"/>
+      <w:bookmarkEnd w:id="79"/>
       <w:r>
         <w:rPr>
           <w:rFonts w:ascii="Segoe UI" w:hAnsi="Segoe UI" w:cs="Segoe UI"/>
@@ -18665,7 +19118,7 @@
         </w:rPr>
         <w:t xml:space="preserve">Windows - </w:t>
       </w:r>
-      <w:hyperlink r:id="rId57" w:history="1">
+      <w:hyperlink r:id="rId60" w:history="1">
         <w:r>
           <w:rPr>
             <w:rStyle w:val="Hyperlink"/>
@@ -18745,7 +19198,7 @@
           <w:szCs w:val="24"/>
         </w:rPr>
       </w:pPr>
-      <w:bookmarkStart w:id="78" w:name="_Toc156594099"/>
+      <w:bookmarkStart w:id="80" w:name="_Toc156594099"/>
       <w:r>
         <w:rPr>
           <w:rFonts w:ascii="Segoe UI" w:hAnsi="Segoe UI" w:cs="Segoe UI"/>
@@ -18760,8 +19213,8 @@
         </w:rPr>
         <w:t xml:space="preserve"> Version &amp; Execution policy</w:t>
       </w:r>
-      <w:bookmarkEnd w:id="74"/>
-      <w:bookmarkEnd w:id="78"/>
+      <w:bookmarkEnd w:id="76"/>
+      <w:bookmarkEnd w:id="80"/>
     </w:p>
     <w:p>
       <w:pPr>
@@ -18878,7 +19331,7 @@
                     <pic:cNvPicPr/>
                   </pic:nvPicPr>
                   <pic:blipFill>
-                    <a:blip r:embed="rId58"/>
+                    <a:blip r:embed="rId61"/>
                     <a:stretch>
                       <a:fillRect/>
                     </a:stretch>
@@ -19047,7 +19500,7 @@
                     <pic:cNvPicPr/>
                   </pic:nvPicPr>
                   <pic:blipFill>
-                    <a:blip r:embed="rId59"/>
+                    <a:blip r:embed="rId62"/>
                     <a:stretch>
                       <a:fillRect/>
                     </a:stretch>
@@ -19097,9 +19550,9 @@
           <w:szCs w:val="24"/>
         </w:rPr>
       </w:pPr>
-      <w:bookmarkStart w:id="79" w:name="_Toc155786333"/>
-      <w:bookmarkStart w:id="80" w:name="_Toc156594100"/>
-      <w:bookmarkEnd w:id="53"/>
+      <w:bookmarkStart w:id="81" w:name="_Toc155786333"/>
+      <w:bookmarkStart w:id="82" w:name="_Toc156594100"/>
+      <w:bookmarkEnd w:id="55"/>
       <w:r>
         <w:rPr>
           <w:rFonts w:ascii="Segoe UI" w:hAnsi="Segoe UI" w:cs="Segoe UI"/>
@@ -19107,8 +19560,8 @@
         </w:rPr>
         <w:t>PowerShell Installation on Linux</w:t>
       </w:r>
-      <w:bookmarkEnd w:id="79"/>
-      <w:bookmarkEnd w:id="80"/>
+      <w:bookmarkEnd w:id="81"/>
+      <w:bookmarkEnd w:id="82"/>
     </w:p>
     <w:p>
       <w:pPr>
@@ -19539,7 +19992,7 @@
           <w:szCs w:val="24"/>
         </w:rPr>
       </w:pPr>
-      <w:bookmarkStart w:id="81" w:name="_Toc156594101"/>
+      <w:bookmarkStart w:id="83" w:name="_Toc156594101"/>
       <w:r>
         <w:rPr>
           <w:rFonts w:ascii="Segoe UI" w:hAnsi="Segoe UI" w:cs="Segoe UI"/>
@@ -19578,7 +20031,7 @@
         </w:rPr>
         <w:t>indows</w:t>
       </w:r>
-      <w:bookmarkEnd w:id="81"/>
+      <w:bookmarkEnd w:id="83"/>
     </w:p>
     <w:p>
       <w:pPr>
@@ -19788,7 +20241,27 @@
           <w:szCs w:val="24"/>
           <w:shd w:val="clear" w:color="auto" w:fill="FFFFFF"/>
         </w:rPr>
-        <w:t xml:space="preserve">earch for Environment </w:t>
+        <w:t xml:space="preserve">earch for Environment variables and </w:t>
+      </w:r>
+      <w:r>
+        <w:rPr>
+          <w:rFonts w:ascii="Segoe UI" w:hAnsi="Segoe UI" w:cs="Segoe UI"/>
+          <w:color w:val="242424"/>
+          <w:sz w:val="24"/>
+          <w:szCs w:val="24"/>
+          <w:shd w:val="clear" w:color="auto" w:fill="FFFFFF"/>
+        </w:rPr>
+        <w:t>select</w:t>
+      </w:r>
+      <w:r>
+        <w:rPr>
+          <w:rFonts w:ascii="Segoe UI" w:hAnsi="Segoe UI" w:cs="Segoe UI"/>
+          <w:color w:val="242424"/>
+          <w:sz w:val="24"/>
+          <w:szCs w:val="24"/>
+          <w:shd w:val="clear" w:color="auto" w:fill="FFFFFF"/>
+        </w:rPr>
+        <w:t xml:space="preserve"> “Edit the system Environment </w:t>
       </w:r>
       <w:proofErr w:type="gramStart"/>
       <w:r>
@@ -19810,27 +20283,7 @@
           <w:szCs w:val="24"/>
           <w:shd w:val="clear" w:color="auto" w:fill="FFFFFF"/>
         </w:rPr>
-        <w:t xml:space="preserve"> and </w:t>
-      </w:r>
-      <w:r>
-        <w:rPr>
-          <w:rFonts w:ascii="Segoe UI" w:hAnsi="Segoe UI" w:cs="Segoe UI"/>
-          <w:color w:val="242424"/>
-          <w:sz w:val="24"/>
-          <w:szCs w:val="24"/>
-          <w:shd w:val="clear" w:color="auto" w:fill="FFFFFF"/>
-        </w:rPr>
-        <w:t>select</w:t>
-      </w:r>
-      <w:r>
-        <w:rPr>
-          <w:rFonts w:ascii="Segoe UI" w:hAnsi="Segoe UI" w:cs="Segoe UI"/>
-          <w:color w:val="242424"/>
-          <w:sz w:val="24"/>
-          <w:szCs w:val="24"/>
-          <w:shd w:val="clear" w:color="auto" w:fill="FFFFFF"/>
-        </w:rPr>
-        <w:t xml:space="preserve"> “Edit the system Environment variables” </w:t>
+        <w:t xml:space="preserve">” </w:t>
       </w:r>
     </w:p>
     <w:p>
@@ -19877,7 +20330,7 @@
                     <pic:cNvPicPr/>
                   </pic:nvPicPr>
                   <pic:blipFill>
-                    <a:blip r:embed="rId60"/>
+                    <a:blip r:embed="rId63"/>
                     <a:stretch>
                       <a:fillRect/>
                     </a:stretch>
@@ -20058,7 +20511,7 @@
                     <pic:cNvPicPr/>
                   </pic:nvPicPr>
                   <pic:blipFill>
-                    <a:blip r:embed="rId61"/>
+                    <a:blip r:embed="rId64"/>
                     <a:stretch>
                       <a:fillRect/>
                     </a:stretch>
@@ -20271,7 +20724,7 @@
                     <pic:cNvPicPr/>
                   </pic:nvPicPr>
                   <pic:blipFill>
-                    <a:blip r:embed="rId62"/>
+                    <a:blip r:embed="rId65"/>
                     <a:stretch>
                       <a:fillRect/>
                     </a:stretch>
@@ -20577,7 +21030,7 @@
                     <pic:cNvPicPr/>
                   </pic:nvPicPr>
                   <pic:blipFill>
-                    <a:blip r:embed="rId63"/>
+                    <a:blip r:embed="rId66"/>
                     <a:stretch>
                       <a:fillRect/>
                     </a:stretch>
@@ -20692,7 +21145,7 @@
                     <pic:cNvPicPr/>
                   </pic:nvPicPr>
                   <pic:blipFill>
-                    <a:blip r:embed="rId64"/>
+                    <a:blip r:embed="rId67"/>
                     <a:stretch>
                       <a:fillRect/>
                     </a:stretch>
@@ -20757,7 +21210,7 @@
                     <pic:cNvPicPr/>
                   </pic:nvPicPr>
                   <pic:blipFill>
-                    <a:blip r:embed="rId65"/>
+                    <a:blip r:embed="rId68"/>
                     <a:stretch>
                       <a:fillRect/>
                     </a:stretch>
@@ -21093,29 +21546,7 @@
           <w:szCs w:val="24"/>
           <w:shd w:val="clear" w:color="auto" w:fill="FFFFFF"/>
         </w:rPr>
-        <w:t>Click the "New" button and add the path to the Azure CLI installation directory (e.g., C:\Program Files\Microsoft SDKs\Azure\CLI2\</w:t>
-      </w:r>
-      <w:proofErr w:type="spellStart"/>
-      <w:r>
-        <w:rPr>
-          <w:rFonts w:ascii="Segoe UI" w:hAnsi="Segoe UI" w:cs="Segoe UI"/>
-          <w:color w:val="242424"/>
-          <w:sz w:val="24"/>
-          <w:szCs w:val="24"/>
-          <w:shd w:val="clear" w:color="auto" w:fill="FFFFFF"/>
-        </w:rPr>
-        <w:t>wbin</w:t>
-      </w:r>
-      <w:proofErr w:type="spellEnd"/>
-      <w:r>
-        <w:rPr>
-          <w:rFonts w:ascii="Segoe UI" w:hAnsi="Segoe UI" w:cs="Segoe UI"/>
-          <w:color w:val="242424"/>
-          <w:sz w:val="24"/>
-          <w:szCs w:val="24"/>
-          <w:shd w:val="clear" w:color="auto" w:fill="FFFFFF"/>
-        </w:rPr>
-        <w:t>).</w:t>
+        <w:t>Click the "New" button and add the path to the Azure CLI installation directory (e.g., C:\Program Files\Microsoft SDKs\Azure\CLI2\wbin).</w:t>
       </w:r>
     </w:p>
     <w:p>
@@ -21273,8 +21704,8 @@
       </w:r>
     </w:p>
     <w:sectPr>
-      <w:headerReference w:type="default" r:id="rId66"/>
-      <w:footerReference w:type="default" r:id="rId67"/>
+      <w:headerReference w:type="default" r:id="rId69"/>
+      <w:footerReference w:type="default" r:id="rId70"/>
       <w:pgSz w:w="12240" w:h="15840"/>
       <w:pgMar w:top="1418" w:right="540" w:bottom="1440" w:left="1440" w:header="0" w:footer="720" w:gutter="0"/>
       <w:cols w:space="720"/>
@@ -22086,6 +22517,232 @@
     </w:lvl>
   </w:abstractNum>
   <w:abstractNum w:abstractNumId="4" w15:restartNumberingAfterBreak="0">
+    <w:nsid w:val="09704B58"/>
+    <w:multiLevelType w:val="multilevel"/>
+    <w:tmpl w:val="454E5096"/>
+    <w:lvl w:ilvl="0">
+      <w:start w:val="1"/>
+      <w:numFmt w:val="decimal"/>
+      <w:lvlText w:val="%1."/>
+      <w:lvlJc w:val="left"/>
+      <w:pPr>
+        <w:tabs>
+          <w:tab w:val="num" w:pos="720"/>
+        </w:tabs>
+        <w:ind w:left="720" w:hanging="360"/>
+      </w:pPr>
+    </w:lvl>
+    <w:lvl w:ilvl="1" w:tentative="1">
+      <w:start w:val="1"/>
+      <w:numFmt w:val="decimal"/>
+      <w:lvlText w:val="%2."/>
+      <w:lvlJc w:val="left"/>
+      <w:pPr>
+        <w:tabs>
+          <w:tab w:val="num" w:pos="1440"/>
+        </w:tabs>
+        <w:ind w:left="1440" w:hanging="360"/>
+      </w:pPr>
+    </w:lvl>
+    <w:lvl w:ilvl="2" w:tentative="1">
+      <w:start w:val="1"/>
+      <w:numFmt w:val="decimal"/>
+      <w:lvlText w:val="%3."/>
+      <w:lvlJc w:val="left"/>
+      <w:pPr>
+        <w:tabs>
+          <w:tab w:val="num" w:pos="2160"/>
+        </w:tabs>
+        <w:ind w:left="2160" w:hanging="360"/>
+      </w:pPr>
+    </w:lvl>
+    <w:lvl w:ilvl="3" w:tentative="1">
+      <w:start w:val="1"/>
+      <w:numFmt w:val="decimal"/>
+      <w:lvlText w:val="%4."/>
+      <w:lvlJc w:val="left"/>
+      <w:pPr>
+        <w:tabs>
+          <w:tab w:val="num" w:pos="2880"/>
+        </w:tabs>
+        <w:ind w:left="2880" w:hanging="360"/>
+      </w:pPr>
+    </w:lvl>
+    <w:lvl w:ilvl="4" w:tentative="1">
+      <w:start w:val="1"/>
+      <w:numFmt w:val="decimal"/>
+      <w:lvlText w:val="%5."/>
+      <w:lvlJc w:val="left"/>
+      <w:pPr>
+        <w:tabs>
+          <w:tab w:val="num" w:pos="3600"/>
+        </w:tabs>
+        <w:ind w:left="3600" w:hanging="360"/>
+      </w:pPr>
+    </w:lvl>
+    <w:lvl w:ilvl="5" w:tentative="1">
+      <w:start w:val="1"/>
+      <w:numFmt w:val="decimal"/>
+      <w:lvlText w:val="%6."/>
+      <w:lvlJc w:val="left"/>
+      <w:pPr>
+        <w:tabs>
+          <w:tab w:val="num" w:pos="4320"/>
+        </w:tabs>
+        <w:ind w:left="4320" w:hanging="360"/>
+      </w:pPr>
+    </w:lvl>
+    <w:lvl w:ilvl="6" w:tentative="1">
+      <w:start w:val="1"/>
+      <w:numFmt w:val="decimal"/>
+      <w:lvlText w:val="%7."/>
+      <w:lvlJc w:val="left"/>
+      <w:pPr>
+        <w:tabs>
+          <w:tab w:val="num" w:pos="5040"/>
+        </w:tabs>
+        <w:ind w:left="5040" w:hanging="360"/>
+      </w:pPr>
+    </w:lvl>
+    <w:lvl w:ilvl="7" w:tentative="1">
+      <w:start w:val="1"/>
+      <w:numFmt w:val="decimal"/>
+      <w:lvlText w:val="%8."/>
+      <w:lvlJc w:val="left"/>
+      <w:pPr>
+        <w:tabs>
+          <w:tab w:val="num" w:pos="5760"/>
+        </w:tabs>
+        <w:ind w:left="5760" w:hanging="360"/>
+      </w:pPr>
+    </w:lvl>
+    <w:lvl w:ilvl="8" w:tentative="1">
+      <w:start w:val="1"/>
+      <w:numFmt w:val="decimal"/>
+      <w:lvlText w:val="%9."/>
+      <w:lvlJc w:val="left"/>
+      <w:pPr>
+        <w:tabs>
+          <w:tab w:val="num" w:pos="6480"/>
+        </w:tabs>
+        <w:ind w:left="6480" w:hanging="360"/>
+      </w:pPr>
+    </w:lvl>
+  </w:abstractNum>
+  <w:abstractNum w:abstractNumId="5" w15:restartNumberingAfterBreak="0">
+    <w:nsid w:val="11923E00"/>
+    <w:multiLevelType w:val="multilevel"/>
+    <w:tmpl w:val="9746D6F0"/>
+    <w:lvl w:ilvl="0">
+      <w:start w:val="1"/>
+      <w:numFmt w:val="decimal"/>
+      <w:lvlText w:val="%1."/>
+      <w:lvlJc w:val="left"/>
+      <w:pPr>
+        <w:tabs>
+          <w:tab w:val="num" w:pos="720"/>
+        </w:tabs>
+        <w:ind w:left="720" w:hanging="360"/>
+      </w:pPr>
+    </w:lvl>
+    <w:lvl w:ilvl="1" w:tentative="1">
+      <w:start w:val="1"/>
+      <w:numFmt w:val="decimal"/>
+      <w:lvlText w:val="%2."/>
+      <w:lvlJc w:val="left"/>
+      <w:pPr>
+        <w:tabs>
+          <w:tab w:val="num" w:pos="1440"/>
+        </w:tabs>
+        <w:ind w:left="1440" w:hanging="360"/>
+      </w:pPr>
+    </w:lvl>
+    <w:lvl w:ilvl="2" w:tentative="1">
+      <w:start w:val="1"/>
+      <w:numFmt w:val="decimal"/>
+      <w:lvlText w:val="%3."/>
+      <w:lvlJc w:val="left"/>
+      <w:pPr>
+        <w:tabs>
+          <w:tab w:val="num" w:pos="2160"/>
+        </w:tabs>
+        <w:ind w:left="2160" w:hanging="360"/>
+      </w:pPr>
+    </w:lvl>
+    <w:lvl w:ilvl="3" w:tentative="1">
+      <w:start w:val="1"/>
+      <w:numFmt w:val="decimal"/>
+      <w:lvlText w:val="%4."/>
+      <w:lvlJc w:val="left"/>
+      <w:pPr>
+        <w:tabs>
+          <w:tab w:val="num" w:pos="2880"/>
+        </w:tabs>
+        <w:ind w:left="2880" w:hanging="360"/>
+      </w:pPr>
+    </w:lvl>
+    <w:lvl w:ilvl="4" w:tentative="1">
+      <w:start w:val="1"/>
+      <w:numFmt w:val="decimal"/>
+      <w:lvlText w:val="%5."/>
+      <w:lvlJc w:val="left"/>
+      <w:pPr>
+        <w:tabs>
+          <w:tab w:val="num" w:pos="3600"/>
+        </w:tabs>
+        <w:ind w:left="3600" w:hanging="360"/>
+      </w:pPr>
+    </w:lvl>
+    <w:lvl w:ilvl="5" w:tentative="1">
+      <w:start w:val="1"/>
+      <w:numFmt w:val="decimal"/>
+      <w:lvlText w:val="%6."/>
+      <w:lvlJc w:val="left"/>
+      <w:pPr>
+        <w:tabs>
+          <w:tab w:val="num" w:pos="4320"/>
+        </w:tabs>
+        <w:ind w:left="4320" w:hanging="360"/>
+      </w:pPr>
+    </w:lvl>
+    <w:lvl w:ilvl="6" w:tentative="1">
+      <w:start w:val="1"/>
+      <w:numFmt w:val="decimal"/>
+      <w:lvlText w:val="%7."/>
+      <w:lvlJc w:val="left"/>
+      <w:pPr>
+        <w:tabs>
+          <w:tab w:val="num" w:pos="5040"/>
+        </w:tabs>
+        <w:ind w:left="5040" w:hanging="360"/>
+      </w:pPr>
+    </w:lvl>
+    <w:lvl w:ilvl="7" w:tentative="1">
+      <w:start w:val="1"/>
+      <w:numFmt w:val="decimal"/>
+      <w:lvlText w:val="%8."/>
+      <w:lvlJc w:val="left"/>
+      <w:pPr>
+        <w:tabs>
+          <w:tab w:val="num" w:pos="5760"/>
+        </w:tabs>
+        <w:ind w:left="5760" w:hanging="360"/>
+      </w:pPr>
+    </w:lvl>
+    <w:lvl w:ilvl="8" w:tentative="1">
+      <w:start w:val="1"/>
+      <w:numFmt w:val="decimal"/>
+      <w:lvlText w:val="%9."/>
+      <w:lvlJc w:val="left"/>
+      <w:pPr>
+        <w:tabs>
+          <w:tab w:val="num" w:pos="6480"/>
+        </w:tabs>
+        <w:ind w:left="6480" w:hanging="360"/>
+      </w:pPr>
+    </w:lvl>
+  </w:abstractNum>
+  <w:abstractNum w:abstractNumId="6" w15:restartNumberingAfterBreak="0">
     <w:nsid w:val="146A5D4B"/>
     <w:multiLevelType w:val="hybridMultilevel"/>
     <w:tmpl w:val="B18CC9C0"/>
@@ -22198,7 +22855,7 @@
       </w:rPr>
     </w:lvl>
   </w:abstractNum>
-  <w:abstractNum w:abstractNumId="5" w15:restartNumberingAfterBreak="0">
+  <w:abstractNum w:abstractNumId="7" w15:restartNumberingAfterBreak="0">
     <w:nsid w:val="16B30E9C"/>
     <w:multiLevelType w:val="multilevel"/>
     <w:tmpl w:val="3B7C58B6"/>
@@ -22347,7 +23004,7 @@
       </w:rPr>
     </w:lvl>
   </w:abstractNum>
-  <w:abstractNum w:abstractNumId="6" w15:restartNumberingAfterBreak="0">
+  <w:abstractNum w:abstractNumId="8" w15:restartNumberingAfterBreak="0">
     <w:nsid w:val="175540CC"/>
     <w:multiLevelType w:val="hybridMultilevel"/>
     <w:tmpl w:val="790AD736"/>
@@ -22460,7 +23117,7 @@
       </w:rPr>
     </w:lvl>
   </w:abstractNum>
-  <w:abstractNum w:abstractNumId="7" w15:restartNumberingAfterBreak="0">
+  <w:abstractNum w:abstractNumId="9" w15:restartNumberingAfterBreak="0">
     <w:nsid w:val="19AA4F92"/>
     <w:multiLevelType w:val="hybridMultilevel"/>
     <w:tmpl w:val="82EE7AAE"/>
@@ -22549,7 +23206,7 @@
       </w:pPr>
     </w:lvl>
   </w:abstractNum>
-  <w:abstractNum w:abstractNumId="8" w15:restartNumberingAfterBreak="0">
+  <w:abstractNum w:abstractNumId="10" w15:restartNumberingAfterBreak="0">
     <w:nsid w:val="1B1359E2"/>
     <w:multiLevelType w:val="hybridMultilevel"/>
     <w:tmpl w:val="230CFC78"/>
@@ -22662,7 +23319,7 @@
       </w:rPr>
     </w:lvl>
   </w:abstractNum>
-  <w:abstractNum w:abstractNumId="9" w15:restartNumberingAfterBreak="0">
+  <w:abstractNum w:abstractNumId="11" w15:restartNumberingAfterBreak="0">
     <w:nsid w:val="21421521"/>
     <w:multiLevelType w:val="hybridMultilevel"/>
     <w:tmpl w:val="D3DA0E6E"/>
@@ -22775,7 +23432,7 @@
       </w:rPr>
     </w:lvl>
   </w:abstractNum>
-  <w:abstractNum w:abstractNumId="10" w15:restartNumberingAfterBreak="0">
+  <w:abstractNum w:abstractNumId="12" w15:restartNumberingAfterBreak="0">
     <w:nsid w:val="273C7107"/>
     <w:multiLevelType w:val="hybridMultilevel"/>
     <w:tmpl w:val="A2041EFA"/>
@@ -22888,7 +23545,7 @@
       </w:rPr>
     </w:lvl>
   </w:abstractNum>
-  <w:abstractNum w:abstractNumId="11" w15:restartNumberingAfterBreak="0">
+  <w:abstractNum w:abstractNumId="13" w15:restartNumberingAfterBreak="0">
     <w:nsid w:val="274A70C9"/>
     <w:multiLevelType w:val="hybridMultilevel"/>
     <w:tmpl w:val="64BAD060"/>
@@ -23001,7 +23658,7 @@
       </w:rPr>
     </w:lvl>
   </w:abstractNum>
-  <w:abstractNum w:abstractNumId="12" w15:restartNumberingAfterBreak="0">
+  <w:abstractNum w:abstractNumId="14" w15:restartNumberingAfterBreak="0">
     <w:nsid w:val="2FC423A2"/>
     <w:multiLevelType w:val="hybridMultilevel"/>
     <w:tmpl w:val="EDEADC12"/>
@@ -23114,7 +23771,7 @@
       </w:rPr>
     </w:lvl>
   </w:abstractNum>
-  <w:abstractNum w:abstractNumId="13" w15:restartNumberingAfterBreak="0">
+  <w:abstractNum w:abstractNumId="15" w15:restartNumberingAfterBreak="0">
     <w:nsid w:val="321F1055"/>
     <w:multiLevelType w:val="multilevel"/>
     <w:tmpl w:val="C1E60F36"/>
@@ -23259,7 +23916,7 @@
       </w:rPr>
     </w:lvl>
   </w:abstractNum>
-  <w:abstractNum w:abstractNumId="14" w15:restartNumberingAfterBreak="0">
+  <w:abstractNum w:abstractNumId="16" w15:restartNumberingAfterBreak="0">
     <w:nsid w:val="35890F86"/>
     <w:multiLevelType w:val="hybridMultilevel"/>
     <w:tmpl w:val="0736E310"/>
@@ -23372,7 +24029,7 @@
       </w:rPr>
     </w:lvl>
   </w:abstractNum>
-  <w:abstractNum w:abstractNumId="15" w15:restartNumberingAfterBreak="0">
+  <w:abstractNum w:abstractNumId="17" w15:restartNumberingAfterBreak="0">
     <w:nsid w:val="362C6DB5"/>
     <w:multiLevelType w:val="hybridMultilevel"/>
     <w:tmpl w:val="F566CE32"/>
@@ -23485,7 +24142,7 @@
       </w:rPr>
     </w:lvl>
   </w:abstractNum>
-  <w:abstractNum w:abstractNumId="16" w15:restartNumberingAfterBreak="0">
+  <w:abstractNum w:abstractNumId="18" w15:restartNumberingAfterBreak="0">
     <w:nsid w:val="3C357A13"/>
     <w:multiLevelType w:val="hybridMultilevel"/>
     <w:tmpl w:val="F290232C"/>
@@ -23608,7 +24265,7 @@
       </w:pPr>
     </w:lvl>
   </w:abstractNum>
-  <w:abstractNum w:abstractNumId="17" w15:restartNumberingAfterBreak="0">
+  <w:abstractNum w:abstractNumId="19" w15:restartNumberingAfterBreak="0">
     <w:nsid w:val="3C3F77FB"/>
     <w:multiLevelType w:val="hybridMultilevel"/>
     <w:tmpl w:val="726E56C6"/>
@@ -23721,7 +24378,7 @@
       </w:rPr>
     </w:lvl>
   </w:abstractNum>
-  <w:abstractNum w:abstractNumId="18" w15:restartNumberingAfterBreak="0">
+  <w:abstractNum w:abstractNumId="20" w15:restartNumberingAfterBreak="0">
     <w:nsid w:val="3C75138E"/>
     <w:multiLevelType w:val="hybridMultilevel"/>
     <w:tmpl w:val="B2527FC0"/>
@@ -23834,7 +24491,7 @@
       </w:rPr>
     </w:lvl>
   </w:abstractNum>
-  <w:abstractNum w:abstractNumId="19" w15:restartNumberingAfterBreak="0">
+  <w:abstractNum w:abstractNumId="21" w15:restartNumberingAfterBreak="0">
     <w:nsid w:val="3DE36CE8"/>
     <w:multiLevelType w:val="hybridMultilevel"/>
     <w:tmpl w:val="1FBCB730"/>
@@ -23924,7 +24581,7 @@
       </w:pPr>
     </w:lvl>
   </w:abstractNum>
-  <w:abstractNum w:abstractNumId="20" w15:restartNumberingAfterBreak="0">
+  <w:abstractNum w:abstractNumId="22" w15:restartNumberingAfterBreak="0">
     <w:nsid w:val="3FA97C9A"/>
     <w:multiLevelType w:val="hybridMultilevel"/>
     <w:tmpl w:val="ED5CA8D8"/>
@@ -24037,7 +24694,233 @@
       </w:rPr>
     </w:lvl>
   </w:abstractNum>
-  <w:abstractNum w:abstractNumId="21" w15:restartNumberingAfterBreak="0">
+  <w:abstractNum w:abstractNumId="23" w15:restartNumberingAfterBreak="0">
+    <w:nsid w:val="43386B59"/>
+    <w:multiLevelType w:val="multilevel"/>
+    <w:tmpl w:val="0BBC7BAE"/>
+    <w:lvl w:ilvl="0">
+      <w:start w:val="1"/>
+      <w:numFmt w:val="decimal"/>
+      <w:lvlText w:val="%1."/>
+      <w:lvlJc w:val="left"/>
+      <w:pPr>
+        <w:tabs>
+          <w:tab w:val="num" w:pos="720"/>
+        </w:tabs>
+        <w:ind w:left="720" w:hanging="360"/>
+      </w:pPr>
+    </w:lvl>
+    <w:lvl w:ilvl="1" w:tentative="1">
+      <w:start w:val="1"/>
+      <w:numFmt w:val="decimal"/>
+      <w:lvlText w:val="%2."/>
+      <w:lvlJc w:val="left"/>
+      <w:pPr>
+        <w:tabs>
+          <w:tab w:val="num" w:pos="1440"/>
+        </w:tabs>
+        <w:ind w:left="1440" w:hanging="360"/>
+      </w:pPr>
+    </w:lvl>
+    <w:lvl w:ilvl="2" w:tentative="1">
+      <w:start w:val="1"/>
+      <w:numFmt w:val="decimal"/>
+      <w:lvlText w:val="%3."/>
+      <w:lvlJc w:val="left"/>
+      <w:pPr>
+        <w:tabs>
+          <w:tab w:val="num" w:pos="2160"/>
+        </w:tabs>
+        <w:ind w:left="2160" w:hanging="360"/>
+      </w:pPr>
+    </w:lvl>
+    <w:lvl w:ilvl="3" w:tentative="1">
+      <w:start w:val="1"/>
+      <w:numFmt w:val="decimal"/>
+      <w:lvlText w:val="%4."/>
+      <w:lvlJc w:val="left"/>
+      <w:pPr>
+        <w:tabs>
+          <w:tab w:val="num" w:pos="2880"/>
+        </w:tabs>
+        <w:ind w:left="2880" w:hanging="360"/>
+      </w:pPr>
+    </w:lvl>
+    <w:lvl w:ilvl="4" w:tentative="1">
+      <w:start w:val="1"/>
+      <w:numFmt w:val="decimal"/>
+      <w:lvlText w:val="%5."/>
+      <w:lvlJc w:val="left"/>
+      <w:pPr>
+        <w:tabs>
+          <w:tab w:val="num" w:pos="3600"/>
+        </w:tabs>
+        <w:ind w:left="3600" w:hanging="360"/>
+      </w:pPr>
+    </w:lvl>
+    <w:lvl w:ilvl="5" w:tentative="1">
+      <w:start w:val="1"/>
+      <w:numFmt w:val="decimal"/>
+      <w:lvlText w:val="%6."/>
+      <w:lvlJc w:val="left"/>
+      <w:pPr>
+        <w:tabs>
+          <w:tab w:val="num" w:pos="4320"/>
+        </w:tabs>
+        <w:ind w:left="4320" w:hanging="360"/>
+      </w:pPr>
+    </w:lvl>
+    <w:lvl w:ilvl="6" w:tentative="1">
+      <w:start w:val="1"/>
+      <w:numFmt w:val="decimal"/>
+      <w:lvlText w:val="%7."/>
+      <w:lvlJc w:val="left"/>
+      <w:pPr>
+        <w:tabs>
+          <w:tab w:val="num" w:pos="5040"/>
+        </w:tabs>
+        <w:ind w:left="5040" w:hanging="360"/>
+      </w:pPr>
+    </w:lvl>
+    <w:lvl w:ilvl="7" w:tentative="1">
+      <w:start w:val="1"/>
+      <w:numFmt w:val="decimal"/>
+      <w:lvlText w:val="%8."/>
+      <w:lvlJc w:val="left"/>
+      <w:pPr>
+        <w:tabs>
+          <w:tab w:val="num" w:pos="5760"/>
+        </w:tabs>
+        <w:ind w:left="5760" w:hanging="360"/>
+      </w:pPr>
+    </w:lvl>
+    <w:lvl w:ilvl="8" w:tentative="1">
+      <w:start w:val="1"/>
+      <w:numFmt w:val="decimal"/>
+      <w:lvlText w:val="%9."/>
+      <w:lvlJc w:val="left"/>
+      <w:pPr>
+        <w:tabs>
+          <w:tab w:val="num" w:pos="6480"/>
+        </w:tabs>
+        <w:ind w:left="6480" w:hanging="360"/>
+      </w:pPr>
+    </w:lvl>
+  </w:abstractNum>
+  <w:abstractNum w:abstractNumId="24" w15:restartNumberingAfterBreak="0">
+    <w:nsid w:val="439C7C5D"/>
+    <w:multiLevelType w:val="multilevel"/>
+    <w:tmpl w:val="C1F8CD1C"/>
+    <w:lvl w:ilvl="0">
+      <w:start w:val="1"/>
+      <w:numFmt w:val="decimal"/>
+      <w:lvlText w:val="%1."/>
+      <w:lvlJc w:val="left"/>
+      <w:pPr>
+        <w:tabs>
+          <w:tab w:val="num" w:pos="720"/>
+        </w:tabs>
+        <w:ind w:left="720" w:hanging="360"/>
+      </w:pPr>
+    </w:lvl>
+    <w:lvl w:ilvl="1" w:tentative="1">
+      <w:start w:val="1"/>
+      <w:numFmt w:val="decimal"/>
+      <w:lvlText w:val="%2."/>
+      <w:lvlJc w:val="left"/>
+      <w:pPr>
+        <w:tabs>
+          <w:tab w:val="num" w:pos="1440"/>
+        </w:tabs>
+        <w:ind w:left="1440" w:hanging="360"/>
+      </w:pPr>
+    </w:lvl>
+    <w:lvl w:ilvl="2" w:tentative="1">
+      <w:start w:val="1"/>
+      <w:numFmt w:val="decimal"/>
+      <w:lvlText w:val="%3."/>
+      <w:lvlJc w:val="left"/>
+      <w:pPr>
+        <w:tabs>
+          <w:tab w:val="num" w:pos="2160"/>
+        </w:tabs>
+        <w:ind w:left="2160" w:hanging="360"/>
+      </w:pPr>
+    </w:lvl>
+    <w:lvl w:ilvl="3" w:tentative="1">
+      <w:start w:val="1"/>
+      <w:numFmt w:val="decimal"/>
+      <w:lvlText w:val="%4."/>
+      <w:lvlJc w:val="left"/>
+      <w:pPr>
+        <w:tabs>
+          <w:tab w:val="num" w:pos="2880"/>
+        </w:tabs>
+        <w:ind w:left="2880" w:hanging="360"/>
+      </w:pPr>
+    </w:lvl>
+    <w:lvl w:ilvl="4" w:tentative="1">
+      <w:start w:val="1"/>
+      <w:numFmt w:val="decimal"/>
+      <w:lvlText w:val="%5."/>
+      <w:lvlJc w:val="left"/>
+      <w:pPr>
+        <w:tabs>
+          <w:tab w:val="num" w:pos="3600"/>
+        </w:tabs>
+        <w:ind w:left="3600" w:hanging="360"/>
+      </w:pPr>
+    </w:lvl>
+    <w:lvl w:ilvl="5" w:tentative="1">
+      <w:start w:val="1"/>
+      <w:numFmt w:val="decimal"/>
+      <w:lvlText w:val="%6."/>
+      <w:lvlJc w:val="left"/>
+      <w:pPr>
+        <w:tabs>
+          <w:tab w:val="num" w:pos="4320"/>
+        </w:tabs>
+        <w:ind w:left="4320" w:hanging="360"/>
+      </w:pPr>
+    </w:lvl>
+    <w:lvl w:ilvl="6" w:tentative="1">
+      <w:start w:val="1"/>
+      <w:numFmt w:val="decimal"/>
+      <w:lvlText w:val="%7."/>
+      <w:lvlJc w:val="left"/>
+      <w:pPr>
+        <w:tabs>
+          <w:tab w:val="num" w:pos="5040"/>
+        </w:tabs>
+        <w:ind w:left="5040" w:hanging="360"/>
+      </w:pPr>
+    </w:lvl>
+    <w:lvl w:ilvl="7" w:tentative="1">
+      <w:start w:val="1"/>
+      <w:numFmt w:val="decimal"/>
+      <w:lvlText w:val="%8."/>
+      <w:lvlJc w:val="left"/>
+      <w:pPr>
+        <w:tabs>
+          <w:tab w:val="num" w:pos="5760"/>
+        </w:tabs>
+        <w:ind w:left="5760" w:hanging="360"/>
+      </w:pPr>
+    </w:lvl>
+    <w:lvl w:ilvl="8" w:tentative="1">
+      <w:start w:val="1"/>
+      <w:numFmt w:val="decimal"/>
+      <w:lvlText w:val="%9."/>
+      <w:lvlJc w:val="left"/>
+      <w:pPr>
+        <w:tabs>
+          <w:tab w:val="num" w:pos="6480"/>
+        </w:tabs>
+        <w:ind w:left="6480" w:hanging="360"/>
+      </w:pPr>
+    </w:lvl>
+  </w:abstractNum>
+  <w:abstractNum w:abstractNumId="25" w15:restartNumberingAfterBreak="0">
     <w:nsid w:val="4AF8443A"/>
     <w:multiLevelType w:val="multilevel"/>
     <w:tmpl w:val="5016DB1C"/>
@@ -24160,7 +25043,7 @@
       </w:rPr>
     </w:lvl>
   </w:abstractNum>
-  <w:abstractNum w:abstractNumId="22" w15:restartNumberingAfterBreak="0">
+  <w:abstractNum w:abstractNumId="26" w15:restartNumberingAfterBreak="0">
     <w:nsid w:val="55501CAE"/>
     <w:multiLevelType w:val="hybridMultilevel"/>
     <w:tmpl w:val="120A6332"/>
@@ -24273,7 +25156,7 @@
       </w:rPr>
     </w:lvl>
   </w:abstractNum>
-  <w:abstractNum w:abstractNumId="23" w15:restartNumberingAfterBreak="0">
+  <w:abstractNum w:abstractNumId="27" w15:restartNumberingAfterBreak="0">
     <w:nsid w:val="71F3486E"/>
     <w:multiLevelType w:val="hybridMultilevel"/>
     <w:tmpl w:val="6242D4AE"/>
@@ -24362,7 +25245,7 @@
       </w:pPr>
     </w:lvl>
   </w:abstractNum>
-  <w:abstractNum w:abstractNumId="24" w15:restartNumberingAfterBreak="0">
+  <w:abstractNum w:abstractNumId="28" w15:restartNumberingAfterBreak="0">
     <w:nsid w:val="71F81562"/>
     <w:multiLevelType w:val="hybridMultilevel"/>
     <w:tmpl w:val="E67E295E"/>
@@ -24475,7 +25358,7 @@
       </w:rPr>
     </w:lvl>
   </w:abstractNum>
-  <w:abstractNum w:abstractNumId="25" w15:restartNumberingAfterBreak="0">
+  <w:abstractNum w:abstractNumId="29" w15:restartNumberingAfterBreak="0">
     <w:nsid w:val="73374BB3"/>
     <w:multiLevelType w:val="hybridMultilevel"/>
     <w:tmpl w:val="986E22EE"/>
@@ -24589,82 +25472,94 @@
     </w:lvl>
   </w:abstractNum>
   <w:num w:numId="1" w16cid:durableId="2053725676">
-    <w:abstractNumId w:val="16"/>
+    <w:abstractNumId w:val="18"/>
   </w:num>
   <w:num w:numId="2" w16cid:durableId="1292051615">
-    <w:abstractNumId w:val="21"/>
+    <w:abstractNumId w:val="25"/>
   </w:num>
   <w:num w:numId="3" w16cid:durableId="870604014">
-    <w:abstractNumId w:val="8"/>
+    <w:abstractNumId w:val="10"/>
   </w:num>
   <w:num w:numId="4" w16cid:durableId="1857961546">
-    <w:abstractNumId w:val="24"/>
+    <w:abstractNumId w:val="28"/>
   </w:num>
   <w:num w:numId="5" w16cid:durableId="225730600">
-    <w:abstractNumId w:val="9"/>
+    <w:abstractNumId w:val="11"/>
   </w:num>
   <w:num w:numId="6" w16cid:durableId="1724676434">
-    <w:abstractNumId w:val="18"/>
+    <w:abstractNumId w:val="20"/>
   </w:num>
   <w:num w:numId="7" w16cid:durableId="1476798680">
-    <w:abstractNumId w:val="17"/>
+    <w:abstractNumId w:val="19"/>
   </w:num>
   <w:num w:numId="8" w16cid:durableId="385033305">
-    <w:abstractNumId w:val="4"/>
+    <w:abstractNumId w:val="6"/>
   </w:num>
   <w:num w:numId="9" w16cid:durableId="63338064">
-    <w:abstractNumId w:val="10"/>
+    <w:abstractNumId w:val="12"/>
   </w:num>
   <w:num w:numId="10" w16cid:durableId="1113480011">
-    <w:abstractNumId w:val="14"/>
+    <w:abstractNumId w:val="16"/>
   </w:num>
   <w:num w:numId="11" w16cid:durableId="502815939">
     <w:abstractNumId w:val="2"/>
   </w:num>
   <w:num w:numId="12" w16cid:durableId="975060928">
-    <w:abstractNumId w:val="12"/>
+    <w:abstractNumId w:val="14"/>
   </w:num>
   <w:num w:numId="13" w16cid:durableId="1962803642">
-    <w:abstractNumId w:val="15"/>
+    <w:abstractNumId w:val="17"/>
   </w:num>
   <w:num w:numId="14" w16cid:durableId="2072655248">
     <w:abstractNumId w:val="0"/>
   </w:num>
   <w:num w:numId="15" w16cid:durableId="860363134">
-    <w:abstractNumId w:val="23"/>
+    <w:abstractNumId w:val="27"/>
   </w:num>
   <w:num w:numId="16" w16cid:durableId="1911423608">
-    <w:abstractNumId w:val="25"/>
+    <w:abstractNumId w:val="29"/>
   </w:num>
   <w:num w:numId="17" w16cid:durableId="226887133">
-    <w:abstractNumId w:val="11"/>
+    <w:abstractNumId w:val="13"/>
   </w:num>
   <w:num w:numId="18" w16cid:durableId="168761476">
-    <w:abstractNumId w:val="20"/>
+    <w:abstractNumId w:val="22"/>
   </w:num>
   <w:num w:numId="19" w16cid:durableId="434326451">
     <w:abstractNumId w:val="3"/>
   </w:num>
   <w:num w:numId="20" w16cid:durableId="304894392">
-    <w:abstractNumId w:val="6"/>
+    <w:abstractNumId w:val="8"/>
   </w:num>
   <w:num w:numId="21" w16cid:durableId="438643761">
     <w:abstractNumId w:val="1"/>
   </w:num>
   <w:num w:numId="22" w16cid:durableId="851182015">
+    <w:abstractNumId w:val="9"/>
+  </w:num>
+  <w:num w:numId="23" w16cid:durableId="1038623327">
+    <w:abstractNumId w:val="21"/>
+  </w:num>
+  <w:num w:numId="24" w16cid:durableId="2118795127">
+    <w:abstractNumId w:val="15"/>
+  </w:num>
+  <w:num w:numId="25" w16cid:durableId="1803572609">
     <w:abstractNumId w:val="7"/>
   </w:num>
-  <w:num w:numId="23" w16cid:durableId="1038623327">
-    <w:abstractNumId w:val="19"/>
+  <w:num w:numId="26" w16cid:durableId="44304155">
+    <w:abstractNumId w:val="26"/>
   </w:num>
-  <w:num w:numId="24" w16cid:durableId="2118795127">
-    <w:abstractNumId w:val="13"/>
+  <w:num w:numId="27" w16cid:durableId="703873718">
+    <w:abstractNumId w:val="23"/>
   </w:num>
-  <w:num w:numId="25" w16cid:durableId="1803572609">
+  <w:num w:numId="28" w16cid:durableId="668025200">
     <w:abstractNumId w:val="5"/>
   </w:num>
-  <w:num w:numId="26" w16cid:durableId="44304155">
-    <w:abstractNumId w:val="22"/>
+  <w:num w:numId="29" w16cid:durableId="1844590560">
+    <w:abstractNumId w:val="4"/>
+  </w:num>
+  <w:num w:numId="30" w16cid:durableId="367990182">
+    <w:abstractNumId w:val="24"/>
   </w:num>
   <w:numIdMacAtCleanup w:val="22"/>
 </w:numbering>
@@ -27423,15 +28318,6 @@
 </file>
 
 <file path=customXml/item1.xml><?xml version="1.0" encoding="utf-8"?>
-<?mso-contentType ?>
-<FormTemplates xmlns="http://schemas.microsoft.com/sharepoint/v3/contenttype/forms">
-  <Display>DocumentLibraryForm</Display>
-  <Edit>DocumentLibraryForm</Edit>
-  <New>DocumentLibraryForm</New>
-</FormTemplates>
-</file>
-
-<file path=customXml/item2.xml><?xml version="1.0" encoding="utf-8"?>
 <ct:contentTypeSchema xmlns:ct="http://schemas.microsoft.com/office/2006/metadata/contentType" xmlns:ma="http://schemas.microsoft.com/office/2006/metadata/properties/metaAttributes" ct:_="" ma:_="" ma:contentTypeName="Document" ma:contentTypeID="0x010100CC4F5606B695A84A87B74917185224FA" ma:contentTypeVersion="17" ma:contentTypeDescription="Create a new document." ma:contentTypeScope="" ma:versionID="395866514ac21061f7a863e66f1f09ac">
   <xsd:schema xmlns:xsd="http://www.w3.org/2001/XMLSchema" xmlns:xs="http://www.w3.org/2001/XMLSchema" xmlns:p="http://schemas.microsoft.com/office/2006/metadata/properties" xmlns:ns1="http://schemas.microsoft.com/sharepoint/v3" xmlns:ns2="f3541473-4e72-4c17-b1a6-32770bb766bd" xmlns:ns3="31d963b9-1180-4647-93d7-d11aa08e2421" targetNamespace="http://schemas.microsoft.com/office/2006/metadata/properties" ma:root="true" ma:fieldsID="72deac162dc128bc6e6141b20226325a" ns1:_="" ns2:_="" ns3:_="">
     <xsd:import namespace="http://schemas.microsoft.com/sharepoint/v3"/>
@@ -27683,8 +28569,17 @@
 </ct:contentTypeSchema>
 </file>
 
+<file path=customXml/item2.xml><?xml version="1.0" encoding="utf-8"?>
+<b:Sources xmlns:b="http://schemas.openxmlformats.org/officeDocument/2006/bibliography" xmlns="http://schemas.openxmlformats.org/officeDocument/2006/bibliography" SelectedStyle="\APASixthEditionOfficeOnline.xsl" StyleName="APA" Version="6"/>
+</file>
+
 <file path=customXml/item3.xml><?xml version="1.0" encoding="utf-8"?>
-<b:Sources xmlns:b="http://schemas.openxmlformats.org/officeDocument/2006/bibliography" xmlns="http://schemas.openxmlformats.org/officeDocument/2006/bibliography" SelectedStyle="\APASixthEditionOfficeOnline.xsl" StyleName="APA" Version="6"/>
+<?mso-contentType ?>
+<FormTemplates xmlns="http://schemas.microsoft.com/sharepoint/v3/contenttype/forms">
+  <Display>DocumentLibraryForm</Display>
+  <Edit>DocumentLibraryForm</Edit>
+  <New>DocumentLibraryForm</New>
+</FormTemplates>
 </file>
 
 <file path=customXml/item4.xml><?xml version="1.0" encoding="utf-8"?>
@@ -27701,14 +28596,6 @@
 </file>
 
 <file path=customXml/itemProps1.xml><?xml version="1.0" encoding="utf-8"?>
-<ds:datastoreItem xmlns:ds="http://schemas.openxmlformats.org/officeDocument/2006/customXml" ds:itemID="{B4D99D8A-BD55-4E20-B8ED-BDC45DC28956}">
-  <ds:schemaRefs>
-    <ds:schemaRef ds:uri="http://schemas.microsoft.com/sharepoint/v3/contenttype/forms"/>
-  </ds:schemaRefs>
-</ds:datastoreItem>
-</file>
-
-<file path=customXml/itemProps2.xml><?xml version="1.0" encoding="utf-8"?>
 <ds:datastoreItem xmlns:ds="http://schemas.openxmlformats.org/officeDocument/2006/customXml" ds:itemID="{53095EDC-F38B-4497-AA90-C86AC8366DFD}">
   <ds:schemaRefs>
     <ds:schemaRef ds:uri="http://schemas.microsoft.com/office/2006/metadata/contentType"/>
@@ -27728,10 +28615,18 @@
 </ds:datastoreItem>
 </file>
 
-<file path=customXml/itemProps3.xml><?xml version="1.0" encoding="utf-8"?>
+<file path=customXml/itemProps2.xml><?xml version="1.0" encoding="utf-8"?>
 <ds:datastoreItem xmlns:ds="http://schemas.openxmlformats.org/officeDocument/2006/customXml" ds:itemID="{D2F79C46-D2F2-4B4E-B70D-2A6C54A7ABBB}">
   <ds:schemaRefs>
     <ds:schemaRef ds:uri="http://schemas.openxmlformats.org/officeDocument/2006/bibliography"/>
+  </ds:schemaRefs>
+</ds:datastoreItem>
+</file>
+
+<file path=customXml/itemProps3.xml><?xml version="1.0" encoding="utf-8"?>
+<ds:datastoreItem xmlns:ds="http://schemas.openxmlformats.org/officeDocument/2006/customXml" ds:itemID="{B4D99D8A-BD55-4E20-B8ED-BDC45DC28956}">
+  <ds:schemaRefs>
+    <ds:schemaRef ds:uri="http://schemas.microsoft.com/sharepoint/v3/contenttype/forms"/>
   </ds:schemaRefs>
 </ds:datastoreItem>
 </file>

--- a/CMF - PostgreSQL_Server_Info_Gathering - User Guide V1.2.docx
+++ b/CMF - PostgreSQL_Server_Info_Gathering - User Guide V1.2.docx
@@ -2,6 +2,8 @@
 <file path=word/document.xml><?xml version="1.0" encoding="utf-8"?>
 <w:document xmlns:wpc="http://schemas.microsoft.com/office/word/2010/wordprocessingCanvas" xmlns:cx="http://schemas.microsoft.com/office/drawing/2014/chartex" xmlns:cx1="http://schemas.microsoft.com/office/drawing/2015/9/8/chartex" xmlns:cx2="http://schemas.microsoft.com/office/drawing/2015/10/21/chartex" xmlns:cx3="http://schemas.microsoft.com/office/drawing/2016/5/9/chartex" xmlns:cx4="http://schemas.microsoft.com/office/drawing/2016/5/10/chartex" xmlns:cx5="http://schemas.microsoft.com/office/drawing/2016/5/11/chartex" xmlns:cx6="http://schemas.microsoft.com/office/drawing/2016/5/12/chartex" xmlns:cx7="http://schemas.microsoft.com/office/drawing/2016/5/13/chartex" xmlns:cx8="http://schemas.microsoft.com/office/drawing/2016/5/14/chartex" xmlns:mc="http://schemas.openxmlformats.org/markup-compatibility/2006" xmlns:aink="http://schemas.microsoft.com/office/drawing/2016/ink" xmlns:am3d="http://schemas.microsoft.com/office/drawing/2017/model3d" xmlns:o="urn:schemas-microsoft-com:office:office" xmlns:oel="http://schemas.microsoft.com/office/2019/extlst" xmlns:r="http://schemas.openxmlformats.org/officeDocument/2006/relationships" xmlns:m="http://schemas.openxmlformats.org/officeDocument/2006/math" xmlns:v="urn:schemas-microsoft-com:vml" xmlns:wp14="http://schemas.microsoft.com/office/word/2010/wordprocessingDrawing" xmlns:wp="http://schemas.openxmlformats.org/drawingml/2006/wordprocessingDrawing" xmlns:w10="urn:schemas-microsoft-com:office:word" xmlns:w="http://schemas.openxmlformats.org/wordprocessingml/2006/main" xmlns:w14="http://schemas.microsoft.com/office/word/2010/wordml" xmlns:w15="http://schemas.microsoft.com/office/word/2012/wordml" xmlns:w16cex="http://schemas.microsoft.com/office/word/2018/wordml/cex" xmlns:w16cid="http://schemas.microsoft.com/office/word/2016/wordml/cid" xmlns:w16="http://schemas.microsoft.com/office/word/2018/wordml" xmlns:w16du="http://schemas.microsoft.com/office/word/2023/wordml/word16du" xmlns:w16sdtdh="http://schemas.microsoft.com/office/word/2020/wordml/sdtdatahash" xmlns:w16se="http://schemas.microsoft.com/office/word/2015/wordml/symex" xmlns:wpg="http://schemas.microsoft.com/office/word/2010/wordprocessingGroup" xmlns:wpi="http://schemas.microsoft.com/office/word/2010/wordprocessingInk" xmlns:wne="http://schemas.microsoft.com/office/word/2006/wordml" xmlns:wps="http://schemas.microsoft.com/office/word/2010/wordprocessingShape" mc:Ignorable="w14 w15 w16se w16cid w16 w16cex w16sdtdh w16du wp14">
   <w:body>
+    <w:bookmarkStart w:id="0" w:name="_Toc340053118"/>
+    <w:bookmarkStart w:id="1" w:name="_Toc340051666"/>
     <w:p>
       <w:pPr>
         <w:contextualSpacing/>
@@ -12,8 +14,6 @@
           <w:lang w:val="en-GB"/>
         </w:rPr>
       </w:pPr>
-      <w:bookmarkStart w:id="0" w:name="_Toc340053118"/>
-      <w:bookmarkStart w:id="1" w:name="_Toc340051666"/>
       <w:r>
         <w:rPr>
           <w:rFonts w:ascii="Segoe UI" w:hAnsi="Segoe UI" w:cs="Segoe UI"/>
@@ -1858,8 +1858,8 @@
           <w:rFonts w:ascii="Segoe UI" w:hAnsi="Segoe UI" w:cs="Segoe UI"/>
           <w:b/>
           <w:bCs/>
-          <w:sz w:val="8"/>
-          <w:szCs w:val="8"/>
+          <w:sz w:val="16"/>
+          <w:szCs w:val="16"/>
           <w:shd w:val="clear" w:color="auto" w:fill="FFFFFF"/>
         </w:rPr>
       </w:pPr>
@@ -1873,8 +1873,8 @@
           <w:rFonts w:ascii="Segoe UI" w:hAnsi="Segoe UI" w:cs="Segoe UI"/>
           <w:b/>
           <w:bCs/>
-          <w:sz w:val="8"/>
-          <w:szCs w:val="8"/>
+          <w:sz w:val="16"/>
+          <w:szCs w:val="16"/>
           <w:shd w:val="clear" w:color="auto" w:fill="FFFFFF"/>
         </w:rPr>
       </w:pPr>
@@ -1888,8 +1888,8 @@
           <w:rFonts w:ascii="Segoe UI" w:hAnsi="Segoe UI" w:cs="Segoe UI"/>
           <w:b/>
           <w:bCs/>
-          <w:sz w:val="8"/>
-          <w:szCs w:val="8"/>
+          <w:sz w:val="16"/>
+          <w:szCs w:val="16"/>
           <w:shd w:val="clear" w:color="auto" w:fill="FFFFFF"/>
         </w:rPr>
       </w:pPr>
@@ -1903,8 +1903,8 @@
           <w:rFonts w:ascii="Segoe UI" w:hAnsi="Segoe UI" w:cs="Segoe UI"/>
           <w:b/>
           <w:bCs/>
-          <w:sz w:val="8"/>
-          <w:szCs w:val="8"/>
+          <w:sz w:val="16"/>
+          <w:szCs w:val="16"/>
           <w:shd w:val="clear" w:color="auto" w:fill="FFFFFF"/>
         </w:rPr>
       </w:pPr>
@@ -1917,146 +1917,72 @@
         <w:rPr>
           <w:rFonts w:ascii="Segoe UI" w:hAnsi="Segoe UI" w:cs="Segoe UI"/>
           <w:b/>
+          <w:color w:val="002060"/>
+          <w:sz w:val="24"/>
+          <w:szCs w:val="24"/>
+        </w:rPr>
+      </w:pPr>
+      <w:r>
+        <w:rPr>
+          <w:rFonts w:ascii="Segoe UI" w:hAnsi="Segoe UI" w:cs="Segoe UI"/>
+          <w:b/>
           <w:bCs/>
-          <w:sz w:val="8"/>
-          <w:szCs w:val="8"/>
+          <w:sz w:val="16"/>
+          <w:szCs w:val="16"/>
           <w:shd w:val="clear" w:color="auto" w:fill="FFFFFF"/>
         </w:rPr>
-      </w:pPr>
+        <w:t>Disclaimer:</w:t>
+      </w:r>
+      <w:r>
+        <w:rPr>
+          <w:rFonts w:ascii="Segoe UI" w:hAnsi="Segoe UI" w:cs="Segoe UI"/>
+          <w:sz w:val="16"/>
+          <w:szCs w:val="16"/>
+          <w:shd w:val="clear" w:color="auto" w:fill="FFFFFF"/>
+        </w:rPr>
+        <w:t> These scripts are intended for use of Info Gather Assessment utility and do not interact with the user databases or gather any sensitive information (e.g. passwords, PI data etc.). These scripts are provided as-is to merely capture metadata information ONLY. While every effort has been made to ensure that accuracy and reliability of the scripts, it is recommended to review and test them in a non-production environment before</w:t>
+      </w:r>
+      <w:r>
+        <w:rPr>
+          <w:rFonts w:ascii="Segoe UI" w:hAnsi="Segoe UI" w:cs="Segoe UI"/>
+          <w:sz w:val="21"/>
+          <w:szCs w:val="21"/>
+          <w:shd w:val="clear" w:color="auto" w:fill="FFFFFF"/>
+        </w:rPr>
+        <w:t xml:space="preserve"> </w:t>
+      </w:r>
+      <w:r>
+        <w:rPr>
+          <w:rFonts w:ascii="Segoe UI" w:hAnsi="Segoe UI" w:cs="Segoe UI"/>
+          <w:sz w:val="16"/>
+          <w:szCs w:val="16"/>
+          <w:shd w:val="clear" w:color="auto" w:fill="FFFFFF"/>
+        </w:rPr>
+        <w:t>deploying them in a production environment. It is important to note that these scripts should be modified with the consultation of Microsoft</w:t>
+      </w:r>
+      <w:r>
+        <w:rPr>
+          <w:rFonts w:ascii="Segoe UI" w:hAnsi="Segoe UI" w:cs="Segoe UI"/>
+          <w:sz w:val="16"/>
+          <w:szCs w:val="16"/>
+          <w:shd w:val="clear" w:color="auto" w:fill="FFFFFF"/>
+        </w:rPr>
+        <w:t>.</w:t>
+      </w:r>
     </w:p>
     <w:p>
       <w:pPr>
         <w:spacing w:before="0" w:after="160" w:line="259" w:lineRule="auto"/>
         <w:contextualSpacing/>
-        <w:jc w:val="both"/>
-        <w:rPr>
-          <w:rFonts w:ascii="Segoe UI" w:hAnsi="Segoe UI" w:cs="Segoe UI"/>
-          <w:b/>
-          <w:bCs/>
-          <w:sz w:val="8"/>
-          <w:szCs w:val="8"/>
-          <w:shd w:val="clear" w:color="auto" w:fill="FFFFFF"/>
-        </w:rPr>
-      </w:pPr>
-    </w:p>
-    <w:p>
-      <w:pPr>
-        <w:spacing w:before="0" w:after="160" w:line="259" w:lineRule="auto"/>
-        <w:contextualSpacing/>
-        <w:jc w:val="both"/>
-        <w:rPr>
-          <w:rFonts w:ascii="Segoe UI" w:hAnsi="Segoe UI" w:cs="Segoe UI"/>
-          <w:b/>
-          <w:bCs/>
-          <w:sz w:val="8"/>
-          <w:szCs w:val="8"/>
-          <w:shd w:val="clear" w:color="auto" w:fill="FFFFFF"/>
-        </w:rPr>
-      </w:pPr>
-    </w:p>
-    <w:p>
-      <w:pPr>
-        <w:spacing w:before="0" w:after="160" w:line="259" w:lineRule="auto"/>
-        <w:contextualSpacing/>
-        <w:jc w:val="both"/>
-        <w:rPr>
-          <w:rFonts w:ascii="Segoe UI" w:hAnsi="Segoe UI" w:cs="Segoe UI"/>
-          <w:b/>
-          <w:bCs/>
-          <w:sz w:val="8"/>
-          <w:szCs w:val="8"/>
-          <w:shd w:val="clear" w:color="auto" w:fill="FFFFFF"/>
-        </w:rPr>
-      </w:pPr>
-    </w:p>
-    <w:p>
-      <w:pPr>
-        <w:spacing w:before="0" w:after="160" w:line="259" w:lineRule="auto"/>
-        <w:contextualSpacing/>
-        <w:jc w:val="both"/>
-        <w:rPr>
-          <w:rFonts w:ascii="Segoe UI" w:hAnsi="Segoe UI" w:cs="Segoe UI"/>
-          <w:b/>
-          <w:bCs/>
-          <w:sz w:val="8"/>
-          <w:szCs w:val="8"/>
-          <w:shd w:val="clear" w:color="auto" w:fill="FFFFFF"/>
-        </w:rPr>
-      </w:pPr>
-    </w:p>
-    <w:p>
-      <w:pPr>
-        <w:spacing w:before="0" w:after="160" w:line="259" w:lineRule="auto"/>
-        <w:contextualSpacing/>
-        <w:jc w:val="both"/>
-        <w:rPr>
-          <w:rFonts w:ascii="Segoe UI" w:hAnsi="Segoe UI" w:cs="Segoe UI"/>
-          <w:b/>
-          <w:bCs/>
-          <w:sz w:val="8"/>
-          <w:szCs w:val="8"/>
-          <w:shd w:val="clear" w:color="auto" w:fill="FFFFFF"/>
-        </w:rPr>
-      </w:pPr>
-    </w:p>
-    <w:p>
-      <w:pPr>
-        <w:spacing w:before="0" w:after="160" w:line="259" w:lineRule="auto"/>
-        <w:contextualSpacing/>
-        <w:jc w:val="both"/>
         <w:rPr>
           <w:rFonts w:ascii="Segoe UI" w:hAnsi="Segoe UI" w:cs="Segoe UI"/>
           <w:b/>
           <w:color w:val="002060"/>
-          <w:sz w:val="8"/>
-          <w:szCs w:val="8"/>
-        </w:rPr>
-      </w:pPr>
-      <w:r>
-        <w:rPr>
-          <w:rFonts w:ascii="Segoe UI" w:hAnsi="Segoe UI" w:cs="Segoe UI"/>
-          <w:b/>
-          <w:bCs/>
-          <w:sz w:val="8"/>
-          <w:szCs w:val="8"/>
-          <w:shd w:val="clear" w:color="auto" w:fill="FFFFFF"/>
-        </w:rPr>
-        <w:t>Disclaimer:</w:t>
-      </w:r>
-      <w:r>
-        <w:rPr>
-          <w:rFonts w:ascii="Segoe UI" w:hAnsi="Segoe UI" w:cs="Segoe UI"/>
-          <w:sz w:val="8"/>
-          <w:szCs w:val="8"/>
-          <w:shd w:val="clear" w:color="auto" w:fill="FFFFFF"/>
-        </w:rPr>
-        <w:t xml:space="preserve"> The following PowerShell scripts provided are intended for use as </w:t>
-      </w:r>
-      <w:proofErr w:type="gramStart"/>
-      <w:r>
-        <w:rPr>
-          <w:rFonts w:ascii="Segoe UI" w:hAnsi="Segoe UI" w:cs="Segoe UI"/>
-          <w:sz w:val="8"/>
-          <w:szCs w:val="8"/>
-          <w:shd w:val="clear" w:color="auto" w:fill="FFFFFF"/>
-        </w:rPr>
-        <w:t>a</w:t>
-      </w:r>
-      <w:proofErr w:type="gramEnd"/>
-      <w:r>
-        <w:rPr>
-          <w:rFonts w:ascii="Segoe UI" w:hAnsi="Segoe UI" w:cs="Segoe UI"/>
-          <w:sz w:val="8"/>
-          <w:szCs w:val="8"/>
-          <w:shd w:val="clear" w:color="auto" w:fill="FFFFFF"/>
-        </w:rPr>
-        <w:t xml:space="preserve"> Info Gather utility tool and do not directly interact with the user database server or store any sensitive information, including passwords. These scripts are provided as-is without any warranty, express or implied. While every effort has been made to ensure the accuracy and reliability of the scripts, it is recommended to review and test them in a non-production environment before deploying them in a production environment. It is important to note that these scripts should not be used to directly modify or interact with the database server without proper understanding and consideration of potential impacts on the server and data integrity. Furthermore, these scripts do not handle sensitive information such as passwords directly within the script. It is the responsibility of the user to ensure that any sensitive information, including passwords, is handled securely and in compliance with organizational security policies. By using these scripts, you acknowledge and agree that the authors and contributors shall not be liable for any damage or losses arising from the use of these scripts.</w:t>
-      </w:r>
-    </w:p>
-    <w:p>
-      <w:pPr>
-        <w:spacing w:before="0" w:after="160" w:line="259" w:lineRule="auto"/>
-        <w:contextualSpacing/>
+          <w:sz w:val="24"/>
+          <w:szCs w:val="24"/>
+        </w:rPr>
+      </w:pPr>
+      <w:r>
         <w:rPr>
           <w:rFonts w:ascii="Segoe UI" w:hAnsi="Segoe UI" w:cs="Segoe UI"/>
           <w:b/>
@@ -2064,28 +1990,7 @@
           <w:sz w:val="24"/>
           <w:szCs w:val="24"/>
         </w:rPr>
-      </w:pPr>
-    </w:p>
-    <w:p>
-      <w:pPr>
-        <w:spacing w:before="0" w:after="160" w:line="259" w:lineRule="auto"/>
-        <w:contextualSpacing/>
-        <w:rPr>
-          <w:rFonts w:ascii="Segoe UI" w:hAnsi="Segoe UI" w:cs="Segoe UI"/>
-          <w:b/>
-          <w:color w:val="002060"/>
-          <w:sz w:val="24"/>
-          <w:szCs w:val="24"/>
-        </w:rPr>
-      </w:pPr>
-      <w:r>
-        <w:rPr>
-          <w:rFonts w:ascii="Segoe UI" w:hAnsi="Segoe UI" w:cs="Segoe UI"/>
-          <w:b/>
-          <w:color w:val="002060"/>
-          <w:sz w:val="24"/>
-          <w:szCs w:val="24"/>
-        </w:rPr>
+        <w:lastRenderedPageBreak/>
         <w:t>Document</w:t>
       </w:r>
       <w:r>
@@ -2781,7 +2686,7 @@
           <w:szCs w:val="24"/>
         </w:rPr>
       </w:pPr>
-      <w:bookmarkStart w:id="4" w:name="_Toc488248331"/>
+      <w:bookmarkStart w:id="3" w:name="_Toc488248331"/>
       <w:r>
         <w:rPr>
           <w:rFonts w:ascii="Segoe UI" w:hAnsi="Segoe UI" w:cs="Segoe UI"/>
@@ -2792,7 +2697,7 @@
         </w:rPr>
         <w:t>Revision History</w:t>
       </w:r>
-      <w:bookmarkEnd w:id="4"/>
+      <w:bookmarkEnd w:id="3"/>
     </w:p>
     <w:p>
       <w:pPr>
@@ -3853,14 +3758,7 @@
                 <w:rStyle w:val="HTMLCode"/>
                 <w:rFonts w:ascii="Consolas" w:eastAsiaTheme="majorEastAsia" w:hAnsi="Consolas"/>
               </w:rPr>
-              <w:t>Postgre</w:t>
-            </w:r>
-            <w:r>
-              <w:rPr>
-                <w:rStyle w:val="HTMLCode"/>
-                <w:rFonts w:ascii="Consolas" w:eastAsiaTheme="majorEastAsia" w:hAnsi="Consolas"/>
-              </w:rPr>
-              <w:t>SQL Client (e.g.</w:t>
+              <w:t>PostgreSQL Client (e.g.</w:t>
             </w:r>
             <w:r>
               <w:rPr>
@@ -4308,21 +4206,7 @@
                 <w:rStyle w:val="HTMLCode"/>
                 <w:rFonts w:ascii="Consolas" w:eastAsiaTheme="majorEastAsia" w:hAnsi="Consolas"/>
               </w:rPr>
-              <w:t xml:space="preserve">unzip </w:t>
-            </w:r>
-            <w:r>
-              <w:rPr>
-                <w:rStyle w:val="HTMLCode"/>
-                <w:rFonts w:ascii="Consolas" w:eastAsiaTheme="majorEastAsia" w:hAnsi="Consolas"/>
-              </w:rPr>
-              <w:t>Postgre</w:t>
-            </w:r>
-            <w:r>
-              <w:rPr>
-                <w:rStyle w:val="HTMLCode"/>
-                <w:rFonts w:ascii="Consolas" w:eastAsiaTheme="majorEastAsia" w:hAnsi="Consolas"/>
-              </w:rPr>
-              <w:t>SQL-Info-Gather.zip</w:t>
+              <w:t>unzip PostgreSQL-Info-Gather.zip</w:t>
             </w:r>
             <w:r>
               <w:rPr>
@@ -8712,7 +8596,7 @@
           <w:szCs w:val="24"/>
         </w:rPr>
       </w:pPr>
-      <w:bookmarkStart w:id="5" w:name="_Toc156594062"/>
+      <w:bookmarkStart w:id="4" w:name="_Toc156594062"/>
       <w:r>
         <w:rPr>
           <w:rFonts w:ascii="Segoe UI" w:hAnsi="Segoe UI" w:cs="Segoe UI"/>
@@ -8738,7 +8622,7 @@
         </w:rPr>
         <w:t>Executive Summary</w:t>
       </w:r>
-      <w:bookmarkEnd w:id="5"/>
+      <w:bookmarkEnd w:id="4"/>
     </w:p>
     <w:p>
       <w:pPr>
@@ -8749,7 +8633,7 @@
           <w:szCs w:val="24"/>
         </w:rPr>
       </w:pPr>
-      <w:bookmarkStart w:id="6" w:name="_Toc156594063"/>
+      <w:bookmarkStart w:id="5" w:name="_Toc156594063"/>
       <w:r>
         <w:rPr>
           <w:rFonts w:ascii="Segoe UI" w:hAnsi="Segoe UI" w:cs="Segoe UI"/>
@@ -8757,7 +8641,7 @@
         </w:rPr>
         <w:t>Objective</w:t>
       </w:r>
-      <w:bookmarkEnd w:id="6"/>
+      <w:bookmarkEnd w:id="5"/>
     </w:p>
     <w:p>
       <w:pPr>
@@ -8983,7 +8867,7 @@
           <w:szCs w:val="24"/>
         </w:rPr>
       </w:pPr>
-      <w:bookmarkStart w:id="7" w:name="_Toc156594064"/>
+      <w:bookmarkStart w:id="6" w:name="_Toc156594064"/>
       <w:r>
         <w:rPr>
           <w:rFonts w:ascii="Segoe UI" w:hAnsi="Segoe UI" w:cs="Segoe UI"/>
@@ -9064,7 +8948,7 @@
         </w:rPr>
         <w:t>xecution</w:t>
       </w:r>
-      <w:bookmarkEnd w:id="7"/>
+      <w:bookmarkEnd w:id="6"/>
     </w:p>
     <w:p>
       <w:pPr>
@@ -9075,8 +8959,8 @@
           <w:szCs w:val="24"/>
         </w:rPr>
       </w:pPr>
-      <w:bookmarkStart w:id="8" w:name="_Toc156594065"/>
-      <w:bookmarkStart w:id="9" w:name="_Hlk156484787"/>
+      <w:bookmarkStart w:id="7" w:name="_Toc156594065"/>
+      <w:bookmarkStart w:id="8" w:name="_Hlk156484787"/>
       <w:r>
         <w:rPr>
           <w:rFonts w:ascii="Segoe UI" w:hAnsi="Segoe UI" w:cs="Segoe UI"/>
@@ -9098,7 +8982,7 @@
         </w:rPr>
         <w:t>System Requirements</w:t>
       </w:r>
-      <w:bookmarkEnd w:id="8"/>
+      <w:bookmarkEnd w:id="7"/>
     </w:p>
     <w:p>
       <w:pPr>
@@ -9215,7 +9099,7 @@
           <w:szCs w:val="24"/>
         </w:rPr>
       </w:pPr>
-      <w:bookmarkStart w:id="10" w:name="_Toc156594066"/>
+      <w:bookmarkStart w:id="9" w:name="_Toc156594066"/>
       <w:r>
         <w:rPr>
           <w:rFonts w:ascii="Segoe UI" w:hAnsi="Segoe UI" w:cs="Segoe UI"/>
@@ -9223,7 +9107,7 @@
         </w:rPr>
         <w:t>Software requirements</w:t>
       </w:r>
-      <w:bookmarkEnd w:id="10"/>
+      <w:bookmarkEnd w:id="9"/>
     </w:p>
     <w:p>
       <w:pPr>
@@ -9422,7 +9306,7 @@
         </w:rPr>
         <w:t xml:space="preserve"> and above.</w:t>
       </w:r>
-      <w:bookmarkEnd w:id="9"/>
+      <w:bookmarkEnd w:id="8"/>
     </w:p>
     <w:p>
       <w:pPr>
@@ -9435,7 +9319,7 @@
           <w:szCs w:val="24"/>
         </w:rPr>
       </w:pPr>
-      <w:bookmarkStart w:id="11" w:name="_Toc156594067"/>
+      <w:bookmarkStart w:id="10" w:name="_Toc156594067"/>
       <w:r>
         <w:rPr>
           <w:rFonts w:ascii="Segoe UI" w:hAnsi="Segoe UI" w:cs="Segoe UI"/>
@@ -9463,7 +9347,7 @@
         </w:rPr>
         <w:t>g</w:t>
       </w:r>
-      <w:bookmarkEnd w:id="11"/>
+      <w:bookmarkEnd w:id="10"/>
       <w:r>
         <w:rPr>
           <w:rFonts w:ascii="Segoe UI" w:hAnsi="Segoe UI" w:cs="Segoe UI"/>
@@ -9483,8 +9367,8 @@
           <w:szCs w:val="24"/>
         </w:rPr>
       </w:pPr>
-      <w:bookmarkStart w:id="12" w:name="_Toc155782325"/>
-      <w:bookmarkStart w:id="13" w:name="_Toc156594068"/>
+      <w:bookmarkStart w:id="11" w:name="_Toc155782325"/>
+      <w:bookmarkStart w:id="12" w:name="_Toc156594068"/>
       <w:r>
         <w:rPr>
           <w:rFonts w:ascii="Segoe UI" w:hAnsi="Segoe UI" w:cs="Segoe UI"/>
@@ -9499,8 +9383,8 @@
         </w:rPr>
         <w:t>s Folder</w:t>
       </w:r>
+      <w:bookmarkEnd w:id="11"/>
       <w:bookmarkEnd w:id="12"/>
-      <w:bookmarkEnd w:id="13"/>
     </w:p>
     <w:p>
       <w:pPr>
@@ -9666,8 +9550,8 @@
           <w:szCs w:val="24"/>
         </w:rPr>
       </w:pPr>
-      <w:bookmarkStart w:id="14" w:name="_Toc155782327"/>
-      <w:bookmarkStart w:id="15" w:name="_Toc156594069"/>
+      <w:bookmarkStart w:id="13" w:name="_Toc155782327"/>
+      <w:bookmarkStart w:id="14" w:name="_Toc156594069"/>
       <w:r>
         <w:rPr>
           <w:rFonts w:ascii="Segoe UI" w:hAnsi="Segoe UI" w:cs="Segoe UI"/>
@@ -9675,8 +9559,8 @@
         </w:rPr>
         <w:t>Renaming Scripts</w:t>
       </w:r>
+      <w:bookmarkEnd w:id="13"/>
       <w:bookmarkEnd w:id="14"/>
-      <w:bookmarkEnd w:id="15"/>
     </w:p>
     <w:p>
       <w:pPr>
@@ -9877,9 +9761,9 @@
           <w:szCs w:val="24"/>
         </w:rPr>
       </w:pPr>
-      <w:bookmarkStart w:id="16" w:name="_Toc155782328"/>
-      <w:bookmarkStart w:id="17" w:name="_Toc156594070"/>
-      <w:bookmarkStart w:id="18" w:name="_Hlk153894459"/>
+      <w:bookmarkStart w:id="15" w:name="_Toc155782328"/>
+      <w:bookmarkStart w:id="16" w:name="_Toc156594070"/>
+      <w:bookmarkStart w:id="17" w:name="_Hlk153894459"/>
       <w:r>
         <w:rPr>
           <w:rFonts w:ascii="Segoe UI" w:hAnsi="Segoe UI" w:cs="Segoe UI"/>
@@ -9902,7 +9786,7 @@
         </w:rPr>
         <w:t>ile</w:t>
       </w:r>
-      <w:bookmarkEnd w:id="16"/>
+      <w:bookmarkEnd w:id="15"/>
       <w:r>
         <w:rPr>
           <w:rFonts w:ascii="Segoe UI" w:hAnsi="Segoe UI" w:cs="Segoe UI"/>
@@ -9941,7 +9825,7 @@
         </w:rPr>
         <w:t>csv</w:t>
       </w:r>
-      <w:bookmarkEnd w:id="17"/>
+      <w:bookmarkEnd w:id="16"/>
     </w:p>
     <w:p>
       <w:pPr>
@@ -9953,8 +9837,8 @@
           <w:szCs w:val="24"/>
         </w:rPr>
       </w:pPr>
-      <w:bookmarkStart w:id="19" w:name="_Hlk153894483"/>
-      <w:bookmarkEnd w:id="18"/>
+      <w:bookmarkStart w:id="18" w:name="_Hlk153894483"/>
+      <w:bookmarkEnd w:id="17"/>
       <w:r>
         <w:rPr>
           <w:rFonts w:ascii="Segoe UI" w:hAnsi="Segoe UI" w:cs="Segoe UI"/>
@@ -10055,7 +9939,7 @@
         </w:rPr>
         <w:t xml:space="preserve"> with Azure Subscription data.</w:t>
       </w:r>
-      <w:bookmarkEnd w:id="19"/>
+      <w:bookmarkEnd w:id="18"/>
     </w:p>
     <w:p>
       <w:pPr>
@@ -10099,7 +9983,7 @@
         </w:rPr>
         <w:t xml:space="preserve"> PostgreSQL </w:t>
       </w:r>
-      <w:bookmarkStart w:id="20" w:name="_Hlk149156829"/>
+      <w:bookmarkStart w:id="19" w:name="_Hlk149156829"/>
       <w:r>
         <w:rPr>
           <w:rFonts w:ascii="Segoe UI" w:hAnsi="Segoe UI" w:cs="Segoe UI"/>
@@ -10120,7 +10004,7 @@
         </w:rPr>
         <w:t>Info</w:t>
       </w:r>
-      <w:bookmarkEnd w:id="20"/>
+      <w:bookmarkEnd w:id="19"/>
       <w:r>
         <w:rPr>
           <w:rFonts w:ascii="Segoe UI" w:hAnsi="Segoe UI" w:cs="Segoe UI"/>
@@ -10204,8 +10088,8 @@
           <w:szCs w:val="24"/>
         </w:rPr>
       </w:pPr>
-      <w:bookmarkStart w:id="21" w:name="_Toc155782330"/>
-      <w:bookmarkStart w:id="22" w:name="_Toc156594071"/>
+      <w:bookmarkStart w:id="20" w:name="_Toc155782330"/>
+      <w:bookmarkStart w:id="21" w:name="_Toc156594071"/>
       <w:r>
         <w:rPr>
           <w:rFonts w:ascii="Segoe UI" w:hAnsi="Segoe UI" w:cs="Segoe UI"/>
@@ -10234,8 +10118,8 @@
         </w:rPr>
         <w:t>xecution</w:t>
       </w:r>
+      <w:bookmarkEnd w:id="20"/>
       <w:bookmarkEnd w:id="21"/>
-      <w:bookmarkEnd w:id="22"/>
     </w:p>
     <w:p>
       <w:pPr>
@@ -10579,8 +10463,8 @@
       <w:pPr>
         <w:pStyle w:val="Heading3"/>
       </w:pPr>
-      <w:bookmarkStart w:id="23" w:name="_Toc155782331"/>
-      <w:bookmarkStart w:id="24" w:name="_Toc156594072"/>
+      <w:bookmarkStart w:id="22" w:name="_Toc155782331"/>
+      <w:bookmarkStart w:id="23" w:name="_Toc156594072"/>
       <w:r>
         <w:lastRenderedPageBreak/>
         <w:t xml:space="preserve">Create </w:t>
@@ -10602,8 +10486,8 @@
       <w:r>
         <w:t>)</w:t>
       </w:r>
+      <w:bookmarkEnd w:id="22"/>
       <w:bookmarkEnd w:id="23"/>
-      <w:bookmarkEnd w:id="24"/>
     </w:p>
     <w:p>
       <w:pPr>
@@ -10666,8 +10550,8 @@
           <w:szCs w:val="24"/>
         </w:rPr>
       </w:pPr>
-      <w:bookmarkStart w:id="25" w:name="_Toc155782332"/>
-      <w:bookmarkStart w:id="26" w:name="_Toc156594073"/>
+      <w:bookmarkStart w:id="24" w:name="_Toc155782332"/>
+      <w:bookmarkStart w:id="25" w:name="_Toc156594073"/>
       <w:r>
         <w:rPr>
           <w:rFonts w:ascii="Segoe UI" w:hAnsi="Segoe UI" w:cs="Segoe UI"/>
@@ -10726,8 +10610,8 @@
       <w:r>
         <w:t>Validate Azure CLI</w:t>
       </w:r>
+      <w:bookmarkEnd w:id="24"/>
       <w:bookmarkEnd w:id="25"/>
-      <w:bookmarkEnd w:id="26"/>
     </w:p>
     <w:p>
       <w:pPr>
@@ -10893,7 +10777,7 @@
           <w:szCs w:val="24"/>
         </w:rPr>
       </w:pPr>
-      <w:bookmarkStart w:id="27" w:name="_Hlk149225359"/>
+      <w:bookmarkStart w:id="26" w:name="_Hlk149225359"/>
       <w:r>
         <w:rPr>
           <w:rFonts w:ascii="Segoe UI" w:hAnsi="Segoe UI" w:cs="Segoe UI"/>
@@ -10943,7 +10827,7 @@
         </w:rPr>
         <w:t>indly close the Command Prompt and validate Azure CLI by re-running the automation script again.</w:t>
       </w:r>
-      <w:bookmarkEnd w:id="27"/>
+      <w:bookmarkEnd w:id="26"/>
     </w:p>
     <w:p>
       <w:pPr>
@@ -11035,13 +10919,13 @@
       <w:pPr>
         <w:pStyle w:val="Heading3"/>
       </w:pPr>
-      <w:bookmarkStart w:id="28" w:name="_Toc155782333"/>
-      <w:bookmarkStart w:id="29" w:name="_Toc156594074"/>
+      <w:bookmarkStart w:id="27" w:name="_Toc155782333"/>
+      <w:bookmarkStart w:id="28" w:name="_Toc156594074"/>
       <w:r>
         <w:t>Azure Portal authentication</w:t>
       </w:r>
+      <w:bookmarkEnd w:id="27"/>
       <w:bookmarkEnd w:id="28"/>
-      <w:bookmarkEnd w:id="29"/>
     </w:p>
     <w:p>
       <w:pPr>
@@ -11255,14 +11139,14 @@
       <w:pPr>
         <w:pStyle w:val="Heading3"/>
       </w:pPr>
-      <w:bookmarkStart w:id="30" w:name="_Toc155782334"/>
-      <w:bookmarkStart w:id="31" w:name="_Toc156594075"/>
+      <w:bookmarkStart w:id="29" w:name="_Toc155782334"/>
+      <w:bookmarkStart w:id="30" w:name="_Toc156594075"/>
       <w:r>
         <w:lastRenderedPageBreak/>
         <w:t>Export Info-Gathering details and generating JSON files</w:t>
       </w:r>
+      <w:bookmarkEnd w:id="29"/>
       <w:bookmarkEnd w:id="30"/>
-      <w:bookmarkEnd w:id="31"/>
     </w:p>
     <w:p>
       <w:pPr>
@@ -11475,8 +11359,8 @@
           <w:szCs w:val="24"/>
         </w:rPr>
       </w:pPr>
-      <w:bookmarkStart w:id="32" w:name="_Toc155782335"/>
-      <w:bookmarkStart w:id="33" w:name="_Toc156594076"/>
+      <w:bookmarkStart w:id="31" w:name="_Toc155782335"/>
+      <w:bookmarkStart w:id="32" w:name="_Toc156594076"/>
       <w:r>
         <w:rPr>
           <w:rFonts w:ascii="Segoe UI" w:hAnsi="Segoe UI" w:cs="Segoe UI"/>
@@ -11512,8 +11396,8 @@
         </w:rPr>
         <w:t xml:space="preserve"> JSON output</w:t>
       </w:r>
+      <w:bookmarkEnd w:id="31"/>
       <w:bookmarkEnd w:id="32"/>
-      <w:bookmarkEnd w:id="33"/>
     </w:p>
     <w:p>
       <w:pPr>
@@ -11664,8 +11548,8 @@
           <w:szCs w:val="24"/>
         </w:rPr>
       </w:pPr>
-      <w:bookmarkStart w:id="34" w:name="_Toc155782336"/>
-      <w:bookmarkStart w:id="35" w:name="_Toc156594077"/>
+      <w:bookmarkStart w:id="33" w:name="_Toc155782336"/>
+      <w:bookmarkStart w:id="34" w:name="_Toc156594077"/>
       <w:r>
         <w:rPr>
           <w:rFonts w:ascii="Segoe UI" w:hAnsi="Segoe UI" w:cs="Segoe UI"/>
@@ -11673,8 +11557,8 @@
         </w:rPr>
         <w:t>Azure PostgreSQL Single Server Output</w:t>
       </w:r>
+      <w:bookmarkEnd w:id="33"/>
       <w:bookmarkEnd w:id="34"/>
-      <w:bookmarkEnd w:id="35"/>
       <w:r>
         <w:rPr>
           <w:rFonts w:ascii="Segoe UI" w:hAnsi="Segoe UI" w:cs="Segoe UI"/>
@@ -11704,7 +11588,7 @@
         </w:rPr>
         <w:t xml:space="preserve">CSV files will be generated for all the PostgreSQL Single Server/Instance(s) from the given Azure subscription. Azure CLI’s </w:t>
       </w:r>
-      <w:bookmarkStart w:id="36" w:name="_Hlk149159057"/>
+      <w:bookmarkStart w:id="35" w:name="_Hlk149159057"/>
       <w:r>
         <w:rPr>
           <w:rFonts w:ascii="Segoe UI" w:hAnsi="Segoe UI" w:cs="Segoe UI"/>
@@ -11713,7 +11597,7 @@
         </w:rPr>
         <w:t xml:space="preserve">output </w:t>
       </w:r>
-      <w:bookmarkEnd w:id="36"/>
+      <w:bookmarkEnd w:id="35"/>
       <w:r>
         <w:rPr>
           <w:rFonts w:ascii="Segoe UI" w:hAnsi="Segoe UI" w:cs="Segoe UI"/>
@@ -11881,8 +11765,8 @@
           <w:szCs w:val="24"/>
         </w:rPr>
       </w:pPr>
-      <w:bookmarkStart w:id="37" w:name="_Toc155782337"/>
-      <w:bookmarkStart w:id="38" w:name="_Toc156594078"/>
+      <w:bookmarkStart w:id="36" w:name="_Toc155782337"/>
+      <w:bookmarkStart w:id="37" w:name="_Toc156594078"/>
       <w:r>
         <w:rPr>
           <w:rFonts w:ascii="Segoe UI" w:hAnsi="Segoe UI" w:cs="Segoe UI"/>
@@ -11904,8 +11788,8 @@
         </w:rPr>
         <w:t>Transcript Log</w:t>
       </w:r>
+      <w:bookmarkEnd w:id="36"/>
       <w:bookmarkEnd w:id="37"/>
-      <w:bookmarkEnd w:id="38"/>
     </w:p>
     <w:p>
       <w:r>
@@ -11999,7 +11883,7 @@
           <w:szCs w:val="24"/>
         </w:rPr>
       </w:pPr>
-      <w:bookmarkStart w:id="39" w:name="_Toc156594079"/>
+      <w:bookmarkStart w:id="38" w:name="_Toc156594079"/>
       <w:r>
         <w:rPr>
           <w:rFonts w:ascii="Segoe UI" w:hAnsi="Segoe UI" w:cs="Segoe UI"/>
@@ -12024,23 +11908,23 @@
         </w:rPr>
         <w:t xml:space="preserve"> for Windows</w:t>
       </w:r>
+      <w:bookmarkEnd w:id="38"/>
+    </w:p>
+    <w:p>
+      <w:pPr>
+        <w:pStyle w:val="Heading2"/>
+      </w:pPr>
+      <w:bookmarkStart w:id="39" w:name="_Toc156594080"/>
+      <w:r>
+        <w:t>Script</w:t>
+      </w:r>
+      <w:r>
+        <w:t xml:space="preserve">s </w:t>
+      </w:r>
+      <w:r>
+        <w:t>Folder</w:t>
+      </w:r>
       <w:bookmarkEnd w:id="39"/>
-    </w:p>
-    <w:p>
-      <w:pPr>
-        <w:pStyle w:val="Heading2"/>
-      </w:pPr>
-      <w:bookmarkStart w:id="40" w:name="_Toc156594080"/>
-      <w:r>
-        <w:t>Script</w:t>
-      </w:r>
-      <w:r>
-        <w:t xml:space="preserve">s </w:t>
-      </w:r>
-      <w:r>
-        <w:t>Folder</w:t>
-      </w:r>
-      <w:bookmarkEnd w:id="40"/>
       <w:r>
         <w:t xml:space="preserve"> </w:t>
       </w:r>
@@ -12210,7 +12094,7 @@
           <w:szCs w:val="24"/>
         </w:rPr>
       </w:pPr>
-      <w:bookmarkStart w:id="41" w:name="_Toc156594081"/>
+      <w:bookmarkStart w:id="40" w:name="_Toc156594081"/>
       <w:r>
         <w:rPr>
           <w:rFonts w:ascii="Segoe UI" w:hAnsi="Segoe UI" w:cs="Segoe UI"/>
@@ -12218,7 +12102,7 @@
         </w:rPr>
         <w:t>Renaming Scripts</w:t>
       </w:r>
-      <w:bookmarkEnd w:id="41"/>
+      <w:bookmarkEnd w:id="40"/>
     </w:p>
     <w:p>
       <w:pPr>
@@ -12233,7 +12117,7 @@
           <w:szCs w:val="24"/>
         </w:rPr>
       </w:pPr>
-      <w:bookmarkStart w:id="42" w:name="_Hlk132799987"/>
+      <w:bookmarkStart w:id="41" w:name="_Hlk132799987"/>
       <w:r>
         <w:rPr>
           <w:rFonts w:ascii="Segoe UI" w:hAnsi="Segoe UI" w:cs="Segoe UI"/>
@@ -12276,7 +12160,7 @@
         </w:rPr>
         <w:t xml:space="preserve"> Command Prompt.</w:t>
       </w:r>
-      <w:bookmarkEnd w:id="42"/>
+      <w:bookmarkEnd w:id="41"/>
     </w:p>
     <w:p>
       <w:pPr>
@@ -12344,7 +12228,7 @@
         </w:rPr>
         <w:t>shown below</w:t>
       </w:r>
-      <w:bookmarkStart w:id="43" w:name="_Toc153893575"/>
+      <w:bookmarkStart w:id="42" w:name="_Toc153893575"/>
     </w:p>
     <w:p>
       <w:pPr>
@@ -12374,8 +12258,8 @@
         </w:rPr>
         <w:t>rename.bat</w:t>
       </w:r>
-      <w:bookmarkStart w:id="44" w:name="_Toc153894448"/>
-      <w:bookmarkEnd w:id="43"/>
+      <w:bookmarkStart w:id="43" w:name="_Toc153894448"/>
+      <w:bookmarkEnd w:id="42"/>
     </w:p>
     <w:p>
       <w:pPr>
@@ -12386,7 +12270,7 @@
           <w:szCs w:val="24"/>
         </w:rPr>
       </w:pPr>
-      <w:bookmarkStart w:id="45" w:name="_Toc156594082"/>
+      <w:bookmarkStart w:id="44" w:name="_Toc156594082"/>
       <w:r>
         <w:rPr>
           <w:rFonts w:ascii="Segoe UI" w:hAnsi="Segoe UI" w:cs="Segoe UI"/>
@@ -12408,7 +12292,7 @@
         </w:rPr>
         <w:t>ile</w:t>
       </w:r>
-      <w:bookmarkEnd w:id="44"/>
+      <w:bookmarkEnd w:id="43"/>
       <w:r>
         <w:rPr>
           <w:rFonts w:ascii="Segoe UI" w:hAnsi="Segoe UI" w:cs="Segoe UI"/>
@@ -12424,7 +12308,7 @@
         </w:rPr>
         <w:t>CMF-PostgreSQL_Server_Input_file.csv</w:t>
       </w:r>
-      <w:bookmarkEnd w:id="45"/>
+      <w:bookmarkEnd w:id="44"/>
     </w:p>
     <w:p>
       <w:pPr>
@@ -12622,7 +12506,7 @@
           <w:rFonts w:ascii="Segoe UI" w:hAnsi="Segoe UI" w:cs="Segoe UI"/>
         </w:rPr>
       </w:pPr>
-      <w:bookmarkStart w:id="46" w:name="_Toc156594083"/>
+      <w:bookmarkStart w:id="45" w:name="_Toc156594083"/>
       <w:r>
         <w:rPr>
           <w:rFonts w:ascii="Segoe UI" w:hAnsi="Segoe UI" w:cs="Segoe UI"/>
@@ -12647,7 +12531,7 @@
         </w:rPr>
         <w:t>cript execution</w:t>
       </w:r>
-      <w:bookmarkEnd w:id="46"/>
+      <w:bookmarkEnd w:id="45"/>
     </w:p>
     <w:p>
       <w:pPr>
@@ -12704,7 +12588,7 @@
           <w:szCs w:val="24"/>
         </w:rPr>
       </w:pPr>
-      <w:bookmarkStart w:id="47" w:name="_Hlk149576490"/>
+      <w:bookmarkStart w:id="46" w:name="_Hlk149576490"/>
       <w:r>
         <w:rPr>
           <w:rFonts w:ascii="Segoe UI" w:hAnsi="Segoe UI" w:cs="Segoe UI"/>
@@ -12900,7 +12784,7 @@
         </w:rPr>
         <w:t>.ps1</w:t>
       </w:r>
-      <w:bookmarkEnd w:id="47"/>
+      <w:bookmarkEnd w:id="46"/>
     </w:p>
     <w:p>
       <w:pPr>
@@ -13200,7 +13084,7 @@
           <w:szCs w:val="24"/>
         </w:rPr>
       </w:pPr>
-      <w:bookmarkStart w:id="48" w:name="_Hlk149587970"/>
+      <w:bookmarkStart w:id="47" w:name="_Hlk149587970"/>
       <w:r>
         <w:rPr>
           <w:rFonts w:ascii="Segoe UI" w:hAnsi="Segoe UI" w:cs="Segoe UI"/>
@@ -13235,7 +13119,7 @@
         </w:rPr>
         <w:t>Project Name</w:t>
       </w:r>
-      <w:bookmarkEnd w:id="48"/>
+      <w:bookmarkEnd w:id="47"/>
       <w:r>
         <w:rPr>
           <w:rFonts w:ascii="Segoe UI" w:hAnsi="Segoe UI" w:cs="Segoe UI"/>
@@ -13568,7 +13452,7 @@
           <w:szCs w:val="24"/>
         </w:rPr>
       </w:pPr>
-      <w:bookmarkStart w:id="49" w:name="_Hlk153900444"/>
+      <w:bookmarkStart w:id="48" w:name="_Hlk153900444"/>
       <w:r>
         <w:rPr>
           <w:rFonts w:ascii="Segoe UI" w:hAnsi="Segoe UI" w:cs="Segoe UI"/>
@@ -13578,7 +13462,7 @@
         <w:t>The script then Validates the list of Hosts to proceed with execution as shown below.</w:t>
       </w:r>
     </w:p>
-    <w:bookmarkEnd w:id="49"/>
+    <w:bookmarkEnd w:id="48"/>
     <w:p>
       <w:pPr>
         <w:ind w:left="360"/>
@@ -13645,7 +13529,7 @@
           <w:szCs w:val="24"/>
         </w:rPr>
       </w:pPr>
-      <w:bookmarkStart w:id="50" w:name="_Hlk153900514"/>
+      <w:bookmarkStart w:id="49" w:name="_Hlk153900514"/>
       <w:r>
         <w:rPr>
           <w:rFonts w:ascii="Segoe UI" w:hAnsi="Segoe UI" w:cs="Segoe UI"/>
@@ -13764,13 +13648,13 @@
           </wp:inline>
         </w:drawing>
       </w:r>
-      <w:bookmarkEnd w:id="50"/>
+      <w:bookmarkEnd w:id="49"/>
     </w:p>
     <w:p>
       <w:pPr>
         <w:pStyle w:val="Heading2"/>
       </w:pPr>
-      <w:bookmarkStart w:id="51" w:name="_Toc156594084"/>
+      <w:bookmarkStart w:id="50" w:name="_Toc156594084"/>
       <w:r>
         <w:lastRenderedPageBreak/>
         <w:t xml:space="preserve">Export Info-Gathering details and </w:t>
@@ -13802,7 +13686,7 @@
       <w:r>
         <w:t>s</w:t>
       </w:r>
-      <w:bookmarkEnd w:id="51"/>
+      <w:bookmarkEnd w:id="50"/>
     </w:p>
     <w:p>
       <w:pPr>
@@ -13965,9 +13849,9 @@
           <w:szCs w:val="24"/>
         </w:rPr>
       </w:pPr>
-      <w:bookmarkStart w:id="52" w:name="_Toc153818279"/>
-      <w:bookmarkStart w:id="53" w:name="_Toc156594085"/>
-      <w:bookmarkStart w:id="54" w:name="_Hlk157797207"/>
+      <w:bookmarkStart w:id="51" w:name="_Toc153818279"/>
+      <w:bookmarkStart w:id="52" w:name="_Toc156594085"/>
+      <w:bookmarkStart w:id="53" w:name="_Hlk157797207"/>
       <w:r>
         <w:rPr>
           <w:rFonts w:ascii="Segoe UI" w:hAnsi="Segoe UI" w:cs="Segoe UI"/>
@@ -13989,10 +13873,10 @@
         </w:rPr>
         <w:t>Transcript Log</w:t>
       </w:r>
+      <w:bookmarkEnd w:id="51"/>
       <w:bookmarkEnd w:id="52"/>
-      <w:bookmarkEnd w:id="53"/>
-    </w:p>
-    <w:bookmarkEnd w:id="54"/>
+    </w:p>
+    <w:bookmarkEnd w:id="53"/>
     <w:p>
       <w:pPr>
         <w:ind w:left="720" w:firstLine="720"/>
@@ -14090,7 +13974,7 @@
           <w:bCs/>
         </w:rPr>
       </w:pPr>
-      <w:bookmarkStart w:id="55" w:name="_Hlk153901695"/>
+      <w:bookmarkStart w:id="54" w:name="_Hlk153901695"/>
       <w:r>
         <w:rPr>
           <w:rFonts w:ascii="Segoe UI" w:hAnsi="Segoe UI" w:cs="Segoe UI"/>
@@ -14187,8 +14071,8 @@
           <w:szCs w:val="24"/>
         </w:rPr>
       </w:pPr>
-      <w:bookmarkStart w:id="56" w:name="_Toc156594086"/>
-      <w:bookmarkStart w:id="57" w:name="_Toc155786323"/>
+      <w:bookmarkStart w:id="55" w:name="_Toc156594086"/>
+      <w:bookmarkStart w:id="56" w:name="_Toc155786323"/>
       <w:r>
         <w:rPr>
           <w:rFonts w:ascii="Segoe UI" w:hAnsi="Segoe UI" w:cs="Segoe UI"/>
@@ -14197,9 +14081,9 @@
         </w:rPr>
         <w:t>PostgreSQL Server Info-Gathering for Linux</w:t>
       </w:r>
-      <w:bookmarkEnd w:id="56"/>
-    </w:p>
-    <w:bookmarkEnd w:id="57"/>
+      <w:bookmarkEnd w:id="55"/>
+    </w:p>
+    <w:bookmarkEnd w:id="56"/>
     <w:p>
       <w:pPr>
         <w:pStyle w:val="Heading2"/>
@@ -14215,14 +14099,14 @@
         </w:rPr>
         <w:t xml:space="preserve"> </w:t>
       </w:r>
-      <w:bookmarkStart w:id="58" w:name="_Toc156594087"/>
+      <w:bookmarkStart w:id="57" w:name="_Toc156594087"/>
       <w:r>
         <w:t>Script</w:t>
       </w:r>
       <w:r>
         <w:t>s Folder</w:t>
       </w:r>
-      <w:bookmarkEnd w:id="58"/>
+      <w:bookmarkEnd w:id="57"/>
       <w:r>
         <w:t xml:space="preserve"> </w:t>
       </w:r>
@@ -14537,8 +14421,8 @@
           <w:szCs w:val="24"/>
         </w:rPr>
       </w:pPr>
-      <w:bookmarkStart w:id="59" w:name="_Toc155786324"/>
-      <w:bookmarkStart w:id="60" w:name="_Toc156594088"/>
+      <w:bookmarkStart w:id="58" w:name="_Toc155786324"/>
+      <w:bookmarkStart w:id="59" w:name="_Toc156594088"/>
       <w:r>
         <w:rPr>
           <w:rFonts w:ascii="Segoe UI" w:hAnsi="Segoe UI" w:cs="Segoe UI"/>
@@ -14560,8 +14444,8 @@
         </w:rPr>
         <w:t>s</w:t>
       </w:r>
+      <w:bookmarkEnd w:id="58"/>
       <w:bookmarkEnd w:id="59"/>
-      <w:bookmarkEnd w:id="60"/>
       <w:r>
         <w:rPr>
           <w:rFonts w:ascii="Segoe UI" w:hAnsi="Segoe UI" w:cs="Segoe UI"/>
@@ -14648,9 +14532,9 @@
           <w:szCs w:val="24"/>
         </w:rPr>
       </w:pPr>
-      <w:bookmarkStart w:id="61" w:name="_Toc153897214"/>
-      <w:bookmarkStart w:id="62" w:name="_Toc155786325"/>
-      <w:bookmarkStart w:id="63" w:name="_Toc156594089"/>
+      <w:bookmarkStart w:id="60" w:name="_Toc153897214"/>
+      <w:bookmarkStart w:id="61" w:name="_Toc155786325"/>
+      <w:bookmarkStart w:id="62" w:name="_Toc156594089"/>
       <w:r>
         <w:rPr>
           <w:rFonts w:ascii="Segoe UI" w:hAnsi="Segoe UI" w:cs="Segoe UI"/>
@@ -14672,8 +14556,8 @@
         </w:rPr>
         <w:t>ile</w:t>
       </w:r>
+      <w:bookmarkEnd w:id="60"/>
       <w:bookmarkEnd w:id="61"/>
-      <w:bookmarkEnd w:id="62"/>
       <w:r>
         <w:rPr>
           <w:rFonts w:ascii="Segoe UI" w:hAnsi="Segoe UI" w:cs="Segoe UI"/>
@@ -14689,7 +14573,7 @@
         </w:rPr>
         <w:t>CMF-PostgreSQL_Server_Input_file.csv</w:t>
       </w:r>
-      <w:bookmarkEnd w:id="63"/>
+      <w:bookmarkEnd w:id="62"/>
     </w:p>
     <w:p>
       <w:pPr>
@@ -14911,7 +14795,7 @@
           <w:szCs w:val="24"/>
         </w:rPr>
       </w:pPr>
-      <w:bookmarkStart w:id="64" w:name="_Toc156594090"/>
+      <w:bookmarkStart w:id="63" w:name="_Toc156594090"/>
       <w:r>
         <w:rPr>
           <w:rFonts w:ascii="Segoe UI" w:hAnsi="Segoe UI" w:cs="Segoe UI"/>
@@ -14934,7 +14818,7 @@
         </w:rPr>
         <w:t xml:space="preserve"> – Script execution</w:t>
       </w:r>
-      <w:bookmarkEnd w:id="64"/>
+      <w:bookmarkEnd w:id="63"/>
     </w:p>
     <w:p>
       <w:pPr>
@@ -15684,9 +15568,9 @@
           <w:szCs w:val="24"/>
         </w:rPr>
       </w:pPr>
-      <w:bookmarkStart w:id="65" w:name="_Toc153900636"/>
-      <w:bookmarkStart w:id="66" w:name="_Toc155786329"/>
-      <w:bookmarkStart w:id="67" w:name="_Toc156594091"/>
+      <w:bookmarkStart w:id="64" w:name="_Toc153900636"/>
+      <w:bookmarkStart w:id="65" w:name="_Toc155786329"/>
+      <w:bookmarkStart w:id="66" w:name="_Toc156594091"/>
       <w:r>
         <w:rPr>
           <w:rFonts w:ascii="Segoe UI" w:hAnsi="Segoe UI" w:cs="Segoe UI"/>
@@ -15694,9 +15578,9 @@
         </w:rPr>
         <w:t>Export Info-Gathering details and generating Output log files</w:t>
       </w:r>
+      <w:bookmarkEnd w:id="64"/>
       <w:bookmarkEnd w:id="65"/>
       <w:bookmarkEnd w:id="66"/>
-      <w:bookmarkEnd w:id="67"/>
     </w:p>
     <w:p>
       <w:pPr>
@@ -15818,9 +15702,9 @@
           <w:szCs w:val="24"/>
         </w:rPr>
       </w:pPr>
-      <w:bookmarkStart w:id="68" w:name="_Toc140971374"/>
-      <w:bookmarkStart w:id="69" w:name="_Toc155786330"/>
-      <w:bookmarkStart w:id="70" w:name="_Toc156594092"/>
+      <w:bookmarkStart w:id="67" w:name="_Toc140971374"/>
+      <w:bookmarkStart w:id="68" w:name="_Toc155786330"/>
+      <w:bookmarkStart w:id="69" w:name="_Toc156594092"/>
       <w:r>
         <w:rPr>
           <w:rFonts w:ascii="Segoe UI" w:hAnsi="Segoe UI" w:cs="Segoe UI"/>
@@ -15842,9 +15726,9 @@
         </w:rPr>
         <w:t>Transcript Log</w:t>
       </w:r>
+      <w:bookmarkEnd w:id="67"/>
       <w:bookmarkEnd w:id="68"/>
       <w:bookmarkEnd w:id="69"/>
-      <w:bookmarkEnd w:id="70"/>
     </w:p>
     <w:p>
       <w:r>
@@ -16011,8 +15895,8 @@
           <w:szCs w:val="24"/>
         </w:rPr>
       </w:pPr>
-      <w:bookmarkStart w:id="71" w:name="_Toc155776419"/>
-      <w:bookmarkStart w:id="72" w:name="_Toc156594093"/>
+      <w:bookmarkStart w:id="70" w:name="_Toc155776419"/>
+      <w:bookmarkStart w:id="71" w:name="_Toc156594093"/>
       <w:r>
         <w:rPr>
           <w:rFonts w:ascii="Segoe UI" w:hAnsi="Segoe UI" w:cs="Segoe UI"/>
@@ -16021,8 +15905,8 @@
         </w:rPr>
         <w:t>Appendix</w:t>
       </w:r>
+      <w:bookmarkEnd w:id="70"/>
       <w:bookmarkEnd w:id="71"/>
-      <w:bookmarkEnd w:id="72"/>
     </w:p>
     <w:p>
       <w:pPr>
@@ -16037,8 +15921,8 @@
           <w:szCs w:val="24"/>
         </w:rPr>
       </w:pPr>
-      <w:bookmarkStart w:id="73" w:name="_Toc156594094"/>
-      <w:bookmarkStart w:id="74" w:name="_Toc155776420"/>
+      <w:bookmarkStart w:id="72" w:name="_Toc156594094"/>
+      <w:bookmarkStart w:id="73" w:name="_Toc155776420"/>
       <w:r>
         <w:rPr>
           <w:rFonts w:ascii="Segoe UI" w:hAnsi="Segoe UI" w:cs="Segoe UI"/>
@@ -16313,7 +16197,7 @@
         </w:rPr>
         <w:t>Azure_Subscription.csv</w:t>
       </w:r>
-      <w:bookmarkEnd w:id="73"/>
+      <w:bookmarkEnd w:id="72"/>
     </w:p>
     <w:p>
       <w:pPr>
@@ -16839,7 +16723,7 @@
                 <v:shape id="_x0000_i1025" type="#_x0000_t75" style="width:76.4pt;height:50.1pt" o:ole="">
                   <v:imagedata r:id="rId54" o:title=""/>
                 </v:shape>
-                <o:OLEObject Type="Embed" ProgID="Excel.SheetMacroEnabled.12" ShapeID="_x0000_i1025" DrawAspect="Icon" ObjectID="_1769330227" r:id="rId55"/>
+                <o:OLEObject Type="Embed" ProgID="Excel.SheetMacroEnabled.12" ShapeID="_x0000_i1025" DrawAspect="Icon" ObjectID="_1769354658" r:id="rId55"/>
               </w:object>
             </w:r>
           </w:p>
@@ -16942,7 +16826,7 @@
           <w:szCs w:val="24"/>
         </w:rPr>
       </w:pPr>
-      <w:bookmarkStart w:id="75" w:name="_Toc156594095"/>
+      <w:bookmarkStart w:id="74" w:name="_Toc156594095"/>
       <w:r>
         <w:rPr>
           <w:rFonts w:ascii="Segoe UI" w:hAnsi="Segoe UI" w:cs="Segoe UI"/>
@@ -16965,7 +16849,7 @@
         </w:rPr>
         <w:t xml:space="preserve"> File</w:t>
       </w:r>
-      <w:bookmarkEnd w:id="74"/>
+      <w:bookmarkEnd w:id="73"/>
       <w:r>
         <w:rPr>
           <w:rFonts w:ascii="Segoe UI" w:hAnsi="Segoe UI" w:cs="Segoe UI"/>
@@ -16982,7 +16866,7 @@
         </w:rPr>
         <w:t>CMF-PostgreSQL_Server_Input_file.csv</w:t>
       </w:r>
-      <w:bookmarkEnd w:id="75"/>
+      <w:bookmarkEnd w:id="74"/>
     </w:p>
     <w:p>
       <w:pPr>
@@ -18371,7 +18255,7 @@
       </w:tblPr>
       <w:tblGrid>
         <w:gridCol w:w="1642"/>
-        <w:gridCol w:w="2466"/>
+        <w:gridCol w:w="2464"/>
         <w:gridCol w:w="4471"/>
       </w:tblGrid>
       <w:tr>
@@ -18547,7 +18431,7 @@
                 <v:shape id="_x0000_i1026" type="#_x0000_t75" style="width:76.4pt;height:49.45pt" o:ole="">
                   <v:imagedata r:id="rId57" o:title=""/>
                 </v:shape>
-                <o:OLEObject Type="Embed" ProgID="Excel.SheetMacroEnabled.12" ShapeID="_x0000_i1026" DrawAspect="Icon" ObjectID="_1769330228" r:id="rId58"/>
+                <o:OLEObject Type="Embed" ProgID="Excel.SheetMacroEnabled.12" ShapeID="_x0000_i1026" DrawAspect="Icon" ObjectID="_1769354659" r:id="rId58"/>
               </w:object>
             </w:r>
           </w:p>
@@ -18678,7 +18562,7 @@
           <w:szCs w:val="24"/>
         </w:rPr>
       </w:pPr>
-      <w:bookmarkStart w:id="76" w:name="_Toc155776427"/>
+      <w:bookmarkStart w:id="75" w:name="_Toc155776427"/>
     </w:p>
     <w:p>
       <w:pPr>
@@ -18689,7 +18573,7 @@
           <w:szCs w:val="24"/>
         </w:rPr>
       </w:pPr>
-      <w:bookmarkStart w:id="77" w:name="_Toc156594096"/>
+      <w:bookmarkStart w:id="76" w:name="_Toc156594096"/>
       <w:r>
         <w:rPr>
           <w:rFonts w:ascii="Segoe UI" w:hAnsi="Segoe UI" w:cs="Segoe UI"/>
@@ -18704,7 +18588,7 @@
         </w:rPr>
         <w:t xml:space="preserve"> access to the URLs below:</w:t>
       </w:r>
-      <w:bookmarkEnd w:id="77"/>
+      <w:bookmarkEnd w:id="76"/>
     </w:p>
     <w:tbl>
       <w:tblPr>
@@ -18985,7 +18869,7 @@
           <w:szCs w:val="24"/>
         </w:rPr>
       </w:pPr>
-      <w:bookmarkStart w:id="78" w:name="_Toc156594097"/>
+      <w:bookmarkStart w:id="77" w:name="_Toc156594097"/>
       <w:r>
         <w:rPr>
           <w:rFonts w:ascii="Segoe UI" w:hAnsi="Segoe UI" w:cs="Segoe UI"/>
@@ -19007,7 +18891,7 @@
         </w:rPr>
         <w:t xml:space="preserve"> access to the URLs</w:t>
       </w:r>
-      <w:bookmarkEnd w:id="78"/>
+      <w:bookmarkEnd w:id="77"/>
     </w:p>
     <w:p>
       <w:pPr>
@@ -19061,7 +18945,7 @@
           <w:szCs w:val="24"/>
         </w:rPr>
       </w:pPr>
-      <w:bookmarkStart w:id="79" w:name="_Toc156594098"/>
+      <w:bookmarkStart w:id="78" w:name="_Toc156594098"/>
       <w:r>
         <w:rPr>
           <w:rFonts w:ascii="Segoe UI" w:hAnsi="Segoe UI" w:cs="Segoe UI"/>
@@ -19090,7 +18974,7 @@
         </w:rPr>
         <w:t xml:space="preserve"> and Linux</w:t>
       </w:r>
-      <w:bookmarkEnd w:id="79"/>
+      <w:bookmarkEnd w:id="78"/>
       <w:r>
         <w:rPr>
           <w:rFonts w:ascii="Segoe UI" w:hAnsi="Segoe UI" w:cs="Segoe UI"/>
@@ -19198,7 +19082,7 @@
           <w:szCs w:val="24"/>
         </w:rPr>
       </w:pPr>
-      <w:bookmarkStart w:id="80" w:name="_Toc156594099"/>
+      <w:bookmarkStart w:id="79" w:name="_Toc156594099"/>
       <w:r>
         <w:rPr>
           <w:rFonts w:ascii="Segoe UI" w:hAnsi="Segoe UI" w:cs="Segoe UI"/>
@@ -19213,8 +19097,8 @@
         </w:rPr>
         <w:t xml:space="preserve"> Version &amp; Execution policy</w:t>
       </w:r>
-      <w:bookmarkEnd w:id="76"/>
-      <w:bookmarkEnd w:id="80"/>
+      <w:bookmarkEnd w:id="75"/>
+      <w:bookmarkEnd w:id="79"/>
     </w:p>
     <w:p>
       <w:pPr>
@@ -19550,9 +19434,9 @@
           <w:szCs w:val="24"/>
         </w:rPr>
       </w:pPr>
-      <w:bookmarkStart w:id="81" w:name="_Toc155786333"/>
-      <w:bookmarkStart w:id="82" w:name="_Toc156594100"/>
-      <w:bookmarkEnd w:id="55"/>
+      <w:bookmarkStart w:id="80" w:name="_Toc155786333"/>
+      <w:bookmarkStart w:id="81" w:name="_Toc156594100"/>
+      <w:bookmarkEnd w:id="54"/>
       <w:r>
         <w:rPr>
           <w:rFonts w:ascii="Segoe UI" w:hAnsi="Segoe UI" w:cs="Segoe UI"/>
@@ -19560,8 +19444,8 @@
         </w:rPr>
         <w:t>PowerShell Installation on Linux</w:t>
       </w:r>
+      <w:bookmarkEnd w:id="80"/>
       <w:bookmarkEnd w:id="81"/>
-      <w:bookmarkEnd w:id="82"/>
     </w:p>
     <w:p>
       <w:pPr>
@@ -19992,7 +19876,7 @@
           <w:szCs w:val="24"/>
         </w:rPr>
       </w:pPr>
-      <w:bookmarkStart w:id="83" w:name="_Toc156594101"/>
+      <w:bookmarkStart w:id="82" w:name="_Toc156594101"/>
       <w:r>
         <w:rPr>
           <w:rFonts w:ascii="Segoe UI" w:hAnsi="Segoe UI" w:cs="Segoe UI"/>
@@ -20031,7 +19915,7 @@
         </w:rPr>
         <w:t>indows</w:t>
       </w:r>
-      <w:bookmarkEnd w:id="83"/>
+      <w:bookmarkEnd w:id="82"/>
     </w:p>
     <w:p>
       <w:pPr>
@@ -28318,6 +28202,19 @@
 </file>
 
 <file path=customXml/item1.xml><?xml version="1.0" encoding="utf-8"?>
+<b:Sources xmlns:b="http://schemas.openxmlformats.org/officeDocument/2006/bibliography" xmlns="http://schemas.openxmlformats.org/officeDocument/2006/bibliography" SelectedStyle="\APASixthEditionOfficeOnline.xsl" StyleName="APA" Version="6"/>
+</file>
+
+<file path=customXml/item2.xml><?xml version="1.0" encoding="utf-8"?>
+<?mso-contentType ?>
+<FormTemplates xmlns="http://schemas.microsoft.com/sharepoint/v3/contenttype/forms">
+  <Display>DocumentLibraryForm</Display>
+  <Edit>DocumentLibraryForm</Edit>
+  <New>DocumentLibraryForm</New>
+</FormTemplates>
+</file>
+
+<file path=customXml/item3.xml><?xml version="1.0" encoding="utf-8"?>
 <ct:contentTypeSchema xmlns:ct="http://schemas.microsoft.com/office/2006/metadata/contentType" xmlns:ma="http://schemas.microsoft.com/office/2006/metadata/properties/metaAttributes" ct:_="" ma:_="" ma:contentTypeName="Document" ma:contentTypeID="0x010100CC4F5606B695A84A87B74917185224FA" ma:contentTypeVersion="17" ma:contentTypeDescription="Create a new document." ma:contentTypeScope="" ma:versionID="395866514ac21061f7a863e66f1f09ac">
   <xsd:schema xmlns:xsd="http://www.w3.org/2001/XMLSchema" xmlns:xs="http://www.w3.org/2001/XMLSchema" xmlns:p="http://schemas.microsoft.com/office/2006/metadata/properties" xmlns:ns1="http://schemas.microsoft.com/sharepoint/v3" xmlns:ns2="f3541473-4e72-4c17-b1a6-32770bb766bd" xmlns:ns3="31d963b9-1180-4647-93d7-d11aa08e2421" targetNamespace="http://schemas.microsoft.com/office/2006/metadata/properties" ma:root="true" ma:fieldsID="72deac162dc128bc6e6141b20226325a" ns1:_="" ns2:_="" ns3:_="">
     <xsd:import namespace="http://schemas.microsoft.com/sharepoint/v3"/>
@@ -28569,19 +28466,6 @@
 </ct:contentTypeSchema>
 </file>
 
-<file path=customXml/item2.xml><?xml version="1.0" encoding="utf-8"?>
-<b:Sources xmlns:b="http://schemas.openxmlformats.org/officeDocument/2006/bibliography" xmlns="http://schemas.openxmlformats.org/officeDocument/2006/bibliography" SelectedStyle="\APASixthEditionOfficeOnline.xsl" StyleName="APA" Version="6"/>
-</file>
-
-<file path=customXml/item3.xml><?xml version="1.0" encoding="utf-8"?>
-<?mso-contentType ?>
-<FormTemplates xmlns="http://schemas.microsoft.com/sharepoint/v3/contenttype/forms">
-  <Display>DocumentLibraryForm</Display>
-  <Edit>DocumentLibraryForm</Edit>
-  <New>DocumentLibraryForm</New>
-</FormTemplates>
-</file>
-
 <file path=customXml/item4.xml><?xml version="1.0" encoding="utf-8"?>
 <p:properties xmlns:p="http://schemas.microsoft.com/office/2006/metadata/properties" xmlns:xsi="http://www.w3.org/2001/XMLSchema-instance" xmlns:pc="http://schemas.microsoft.com/office/infopath/2007/PartnerControls">
   <documentManagement>
@@ -28596,6 +28480,22 @@
 </file>
 
 <file path=customXml/itemProps1.xml><?xml version="1.0" encoding="utf-8"?>
+<ds:datastoreItem xmlns:ds="http://schemas.openxmlformats.org/officeDocument/2006/customXml" ds:itemID="{D2F79C46-D2F2-4B4E-B70D-2A6C54A7ABBB}">
+  <ds:schemaRefs>
+    <ds:schemaRef ds:uri="http://schemas.openxmlformats.org/officeDocument/2006/bibliography"/>
+  </ds:schemaRefs>
+</ds:datastoreItem>
+</file>
+
+<file path=customXml/itemProps2.xml><?xml version="1.0" encoding="utf-8"?>
+<ds:datastoreItem xmlns:ds="http://schemas.openxmlformats.org/officeDocument/2006/customXml" ds:itemID="{B4D99D8A-BD55-4E20-B8ED-BDC45DC28956}">
+  <ds:schemaRefs>
+    <ds:schemaRef ds:uri="http://schemas.microsoft.com/sharepoint/v3/contenttype/forms"/>
+  </ds:schemaRefs>
+</ds:datastoreItem>
+</file>
+
+<file path=customXml/itemProps3.xml><?xml version="1.0" encoding="utf-8"?>
 <ds:datastoreItem xmlns:ds="http://schemas.openxmlformats.org/officeDocument/2006/customXml" ds:itemID="{53095EDC-F38B-4497-AA90-C86AC8366DFD}">
   <ds:schemaRefs>
     <ds:schemaRef ds:uri="http://schemas.microsoft.com/office/2006/metadata/contentType"/>
@@ -28611,22 +28511,6 @@
     <ds:schemaRef ds:uri="http://purl.org/dc/elements/1.1/"/>
     <ds:schemaRef ds:uri="http://purl.org/dc/terms/"/>
     <ds:schemaRef ds:uri="http://schemas.microsoft.com/internal/obd"/>
-  </ds:schemaRefs>
-</ds:datastoreItem>
-</file>
-
-<file path=customXml/itemProps2.xml><?xml version="1.0" encoding="utf-8"?>
-<ds:datastoreItem xmlns:ds="http://schemas.openxmlformats.org/officeDocument/2006/customXml" ds:itemID="{D2F79C46-D2F2-4B4E-B70D-2A6C54A7ABBB}">
-  <ds:schemaRefs>
-    <ds:schemaRef ds:uri="http://schemas.openxmlformats.org/officeDocument/2006/bibliography"/>
-  </ds:schemaRefs>
-</ds:datastoreItem>
-</file>
-
-<file path=customXml/itemProps3.xml><?xml version="1.0" encoding="utf-8"?>
-<ds:datastoreItem xmlns:ds="http://schemas.openxmlformats.org/officeDocument/2006/customXml" ds:itemID="{B4D99D8A-BD55-4E20-B8ED-BDC45DC28956}">
-  <ds:schemaRefs>
-    <ds:schemaRef ds:uri="http://schemas.microsoft.com/sharepoint/v3/contenttype/forms"/>
   </ds:schemaRefs>
 </ds:datastoreItem>
 </file>

--- a/CMF - PostgreSQL_Server_Info_Gathering - User Guide V1.2.docx
+++ b/CMF - PostgreSQL_Server_Info_Gathering - User Guide V1.2.docx
@@ -3295,6 +3295,115 @@
           </w:tcPr>
           <w:p>
             <w:pPr>
+              <w:pStyle w:val="NormalWeb"/>
+              <w:shd w:val="clear" w:color="auto" w:fill="FFFFFF"/>
+              <w:spacing w:before="0" w:beforeAutospacing="0" w:after="0" w:afterAutospacing="0"/>
+              <w:ind w:left="0"/>
+              <w:jc w:val="left"/>
+              <w:rPr>
+                <w:rFonts w:ascii="Segoe UI" w:hAnsi="Segoe UI" w:cs="Segoe UI"/>
+                <w:sz w:val="21"/>
+                <w:szCs w:val="21"/>
+              </w:rPr>
+            </w:pPr>
+            <w:r>
+              <w:rPr>
+                <w:rFonts w:ascii="Segoe UI" w:hAnsi="Segoe UI" w:cs="Segoe UI"/>
+                <w:b/>
+                <w:bCs/>
+                <w:sz w:val="21"/>
+                <w:szCs w:val="21"/>
+              </w:rPr>
+              <w:lastRenderedPageBreak/>
+              <w:t>OS</w:t>
+            </w:r>
+            <w:r>
+              <w:rPr>
+                <w:rFonts w:ascii="Segoe UI" w:hAnsi="Segoe UI" w:cs="Segoe UI"/>
+                <w:b/>
+                <w:bCs/>
+                <w:sz w:val="21"/>
+                <w:szCs w:val="21"/>
+              </w:rPr>
+              <w:t xml:space="preserve"> Support</w:t>
+            </w:r>
+            <w:r>
+              <w:rPr>
+                <w:rFonts w:ascii="Segoe UI" w:hAnsi="Segoe UI" w:cs="Segoe UI"/>
+                <w:sz w:val="21"/>
+                <w:szCs w:val="21"/>
+              </w:rPr>
+              <w:br/>
+            </w:r>
+            <w:r>
+              <w:rPr>
+                <w:rFonts w:ascii="Segoe UI" w:hAnsi="Segoe UI" w:cs="Segoe UI"/>
+                <w:sz w:val="21"/>
+                <w:szCs w:val="21"/>
+              </w:rPr>
+              <w:t>This script is compatible with the following operating systems:</w:t>
+            </w:r>
+          </w:p>
+          <w:p>
+            <w:pPr>
+              <w:pStyle w:val="NormalWeb"/>
+              <w:shd w:val="clear" w:color="auto" w:fill="FFFFFF"/>
+              <w:spacing w:before="0" w:beforeAutospacing="0" w:after="0" w:afterAutospacing="0"/>
+              <w:ind w:left="0"/>
+              <w:jc w:val="left"/>
+              <w:rPr>
+                <w:rFonts w:ascii="Segoe UI" w:hAnsi="Segoe UI" w:cs="Segoe UI"/>
+                <w:sz w:val="21"/>
+                <w:szCs w:val="21"/>
+              </w:rPr>
+            </w:pPr>
+            <w:r>
+              <w:rPr>
+                <w:rFonts w:ascii="Segoe UI" w:hAnsi="Segoe UI" w:cs="Segoe UI"/>
+                <w:sz w:val="21"/>
+                <w:szCs w:val="21"/>
+              </w:rPr>
+              <w:t>Windows 10 or later</w:t>
+            </w:r>
+          </w:p>
+          <w:p>
+            <w:pPr>
+              <w:pStyle w:val="NormalWeb"/>
+              <w:shd w:val="clear" w:color="auto" w:fill="FFFFFF"/>
+              <w:spacing w:before="0" w:beforeAutospacing="0" w:after="0" w:afterAutospacing="0"/>
+              <w:ind w:left="0"/>
+              <w:jc w:val="left"/>
+              <w:rPr>
+                <w:rFonts w:ascii="Segoe UI" w:hAnsi="Segoe UI" w:cs="Segoe UI"/>
+                <w:sz w:val="21"/>
+                <w:szCs w:val="21"/>
+              </w:rPr>
+            </w:pPr>
+            <w:r>
+              <w:rPr>
+                <w:rFonts w:ascii="Segoe UI" w:hAnsi="Segoe UI" w:cs="Segoe UI"/>
+                <w:sz w:val="21"/>
+                <w:szCs w:val="21"/>
+              </w:rPr>
+              <w:t>Linux RHEL v7 or later, Ubuntu v14 or later</w:t>
+            </w:r>
+          </w:p>
+          <w:p>
+            <w:pPr>
+              <w:pStyle w:val="NormalWeb"/>
+              <w:shd w:val="clear" w:color="auto" w:fill="FFFFFF"/>
+              <w:spacing w:before="0" w:beforeAutospacing="0" w:after="0" w:afterAutospacing="0"/>
+              <w:ind w:left="0"/>
+              <w:jc w:val="left"/>
+              <w:rPr>
+                <w:rFonts w:ascii="Segoe UI" w:hAnsi="Segoe UI" w:cs="Segoe UI"/>
+                <w:sz w:val="21"/>
+                <w:szCs w:val="21"/>
+              </w:rPr>
+            </w:pPr>
+          </w:p>
+          <w:p>
+            <w:pPr>
               <w:pStyle w:val="Heading1"/>
               <w:numPr>
                 <w:ilvl w:val="0"/>
@@ -3304,7 +3413,6 @@
               <w:spacing w:before="0" w:after="0" w:afterAutospacing="0"/>
               <w:jc w:val="left"/>
               <w:rPr>
-                <w:rFonts w:ascii="Segoe UI" w:hAnsi="Segoe UI" w:cs="Segoe UI"/>
                 <w:b/>
                 <w:bCs w:val="0"/>
                 <w:spacing w:val="-10"/>
@@ -3314,14 +3422,12 @@
             </w:pPr>
             <w:r>
               <w:rPr>
-                <w:rFonts w:ascii="Segoe UI" w:hAnsi="Segoe UI" w:cs="Segoe UI"/>
                 <w:b/>
                 <w:bCs w:val="0"/>
                 <w:spacing w:val="-10"/>
                 <w:sz w:val="24"/>
                 <w:szCs w:val="24"/>
               </w:rPr>
-              <w:lastRenderedPageBreak/>
               <w:t>Pre-requisites</w:t>
             </w:r>
           </w:p>
@@ -3330,6 +3436,7 @@
               <w:pStyle w:val="NormalWeb"/>
               <w:shd w:val="clear" w:color="auto" w:fill="FFFFFF"/>
               <w:spacing w:before="0" w:beforeAutospacing="0" w:after="0" w:afterAutospacing="0"/>
+              <w:ind w:left="0"/>
               <w:jc w:val="left"/>
               <w:rPr>
                 <w:rFonts w:ascii="Segoe UI" w:hAnsi="Segoe UI" w:cs="Segoe UI"/>
@@ -3345,16 +3452,7 @@
                 <w:sz w:val="21"/>
                 <w:szCs w:val="21"/>
               </w:rPr>
-              <w:t>Supported OS</w:t>
-            </w:r>
-            <w:r>
-              <w:rPr>
-                <w:rFonts w:ascii="Segoe UI" w:hAnsi="Segoe UI" w:cs="Segoe UI"/>
-                <w:sz w:val="21"/>
-                <w:szCs w:val="21"/>
-              </w:rPr>
-              <w:br/>
-              <w:t>Windows 10, Windows Server 2012, Windows Server 2012 R2 and above.</w:t>
+              <w:t>Windows</w:t>
             </w:r>
           </w:p>
           <w:p>
@@ -3362,6 +3460,7 @@
               <w:pStyle w:val="NormalWeb"/>
               <w:shd w:val="clear" w:color="auto" w:fill="FFFFFF"/>
               <w:spacing w:before="0" w:beforeAutospacing="0" w:after="0" w:afterAutospacing="0"/>
+              <w:ind w:left="0"/>
               <w:jc w:val="left"/>
               <w:rPr>
                 <w:rFonts w:ascii="Segoe UI" w:hAnsi="Segoe UI" w:cs="Segoe UI"/>
@@ -3369,13 +3468,50 @@
                 <w:szCs w:val="21"/>
               </w:rPr>
             </w:pPr>
+            <w:proofErr w:type="spellStart"/>
             <w:r>
               <w:rPr>
                 <w:rFonts w:ascii="Segoe UI" w:hAnsi="Segoe UI" w:cs="Segoe UI"/>
                 <w:sz w:val="21"/>
                 <w:szCs w:val="21"/>
               </w:rPr>
-              <w:t>Linux RHEL v7 &amp; above, Ubuntu v14 &amp; above</w:t>
+              <w:t>Powershell</w:t>
+            </w:r>
+            <w:proofErr w:type="spellEnd"/>
+            <w:r>
+              <w:rPr>
+                <w:rFonts w:ascii="Segoe UI" w:hAnsi="Segoe UI" w:cs="Segoe UI"/>
+                <w:sz w:val="21"/>
+                <w:szCs w:val="21"/>
+              </w:rPr>
+              <w:t xml:space="preserve"> - </w:t>
+            </w:r>
+            <w:hyperlink r:id="rId12" w:history="1">
+              <w:r>
+                <w:rPr>
+                  <w:rStyle w:val="Hyperlink"/>
+                  <w:rFonts w:ascii="Segoe UI" w:hAnsi="Segoe UI" w:cs="Segoe UI"/>
+                  <w:sz w:val="21"/>
+                  <w:szCs w:val="21"/>
+                </w:rPr>
+                <w:t>https://learn.microsoft.com/en-us/powershell/scripting/install/installing-powershell-on-windows?view=powershell-7.4</w:t>
+              </w:r>
+            </w:hyperlink>
+            <w:r>
+              <w:rPr>
+                <w:rFonts w:ascii="Segoe UI" w:hAnsi="Segoe UI" w:cs="Segoe UI"/>
+                <w:sz w:val="21"/>
+                <w:szCs w:val="21"/>
+              </w:rPr>
+              <w:t xml:space="preserve"> </w:t>
+            </w:r>
+            <w:r>
+              <w:rPr>
+                <w:rFonts w:ascii="Segoe UI" w:hAnsi="Segoe UI" w:cs="Segoe UI"/>
+                <w:sz w:val="21"/>
+                <w:szCs w:val="21"/>
+              </w:rPr>
+              <w:t xml:space="preserve"> </w:t>
             </w:r>
           </w:p>
           <w:p>
@@ -3383,6 +3519,7 @@
               <w:pStyle w:val="NormalWeb"/>
               <w:shd w:val="clear" w:color="auto" w:fill="FFFFFF"/>
               <w:spacing w:before="0" w:beforeAutospacing="0" w:after="0" w:afterAutospacing="0"/>
+              <w:ind w:left="0"/>
               <w:jc w:val="left"/>
               <w:rPr>
                 <w:rFonts w:ascii="Segoe UI" w:hAnsi="Segoe UI" w:cs="Segoe UI"/>
@@ -3390,247 +3527,23 @@
                 <w:szCs w:val="21"/>
               </w:rPr>
             </w:pPr>
-          </w:p>
-          <w:p>
-            <w:pPr>
-              <w:pStyle w:val="NormalWeb"/>
-              <w:shd w:val="clear" w:color="auto" w:fill="FFFFFF"/>
-              <w:spacing w:before="0" w:beforeAutospacing="0" w:after="240" w:afterAutospacing="0"/>
-              <w:jc w:val="left"/>
+            <w:r>
               <w:rPr>
                 <w:rFonts w:ascii="Segoe UI" w:hAnsi="Segoe UI" w:cs="Segoe UI"/>
                 <w:sz w:val="21"/>
                 <w:szCs w:val="21"/>
               </w:rPr>
-            </w:pPr>
-            <w:r>
-              <w:rPr>
-                <w:rFonts w:ascii="Segoe UI" w:hAnsi="Segoe UI" w:cs="Segoe UI"/>
-                <w:b/>
-                <w:bCs/>
+              <w:t>Postgre</w:t>
+            </w:r>
+            <w:r>
+              <w:rPr>
+                <w:rFonts w:ascii="Segoe UI" w:hAnsi="Segoe UI" w:cs="Segoe UI"/>
                 <w:sz w:val="21"/>
                 <w:szCs w:val="21"/>
               </w:rPr>
-              <w:t>PowerShell (Install)</w:t>
-            </w:r>
-            <w:r>
-              <w:rPr>
-                <w:rFonts w:ascii="Segoe UI" w:hAnsi="Segoe UI" w:cs="Segoe UI"/>
-                <w:sz w:val="21"/>
-                <w:szCs w:val="21"/>
-              </w:rPr>
-              <w:br/>
-              <w:t>Windows - </w:t>
-            </w:r>
-            <w:hyperlink r:id="rId12" w:tgtFrame="_blank" w:history="1">
-              <w:r>
-                <w:rPr>
-                  <w:rStyle w:val="Hyperlink"/>
-                  <w:rFonts w:ascii="Segoe UI" w:hAnsi="Segoe UI" w:cs="Segoe UI"/>
-                  <w:sz w:val="16"/>
-                  <w:szCs w:val="16"/>
-                </w:rPr>
-                <w:t>https://learn.microsoft.com/en-us/powershell/scripting/install/installing-powershell-on-windows?view=powershell-7.4</w:t>
-              </w:r>
-            </w:hyperlink>
-            <w:r>
-              <w:rPr>
-                <w:rFonts w:ascii="Segoe UI" w:hAnsi="Segoe UI" w:cs="Segoe UI"/>
-                <w:sz w:val="21"/>
-                <w:szCs w:val="21"/>
-              </w:rPr>
-              <w:t> </w:t>
-            </w:r>
-            <w:r>
-              <w:rPr>
-                <w:rFonts w:ascii="Segoe UI" w:hAnsi="Segoe UI" w:cs="Segoe UI"/>
-                <w:sz w:val="21"/>
-                <w:szCs w:val="21"/>
-              </w:rPr>
-              <w:br/>
-              <w:t>Linux - </w:t>
-            </w:r>
-            <w:hyperlink r:id="rId13" w:tgtFrame="_blank" w:history="1">
-              <w:r>
-                <w:rPr>
-                  <w:rStyle w:val="Hyperlink"/>
-                  <w:rFonts w:ascii="Segoe UI" w:hAnsi="Segoe UI" w:cs="Segoe UI"/>
-                  <w:sz w:val="16"/>
-                  <w:szCs w:val="16"/>
-                </w:rPr>
-                <w:t>https://learn.microsoft.com/en-us/powershell/scripting/install/install-rhel?view=powershell-7.4</w:t>
-              </w:r>
-            </w:hyperlink>
-            <w:r>
-              <w:rPr>
-                <w:rFonts w:ascii="Segoe UI" w:hAnsi="Segoe UI" w:cs="Segoe UI"/>
-                <w:sz w:val="21"/>
-                <w:szCs w:val="21"/>
-              </w:rPr>
-              <w:t> </w:t>
-            </w:r>
-          </w:p>
-          <w:p>
-            <w:pPr>
-              <w:pStyle w:val="NormalWeb"/>
-              <w:shd w:val="clear" w:color="auto" w:fill="FFFFFF"/>
-              <w:spacing w:before="0" w:beforeAutospacing="0" w:after="240" w:afterAutospacing="0"/>
-              <w:jc w:val="left"/>
-              <w:rPr>
-                <w:rStyle w:val="Hyperlink"/>
-                <w:rFonts w:ascii="Segoe UI" w:hAnsi="Segoe UI" w:cs="Segoe UI"/>
-                <w:color w:val="auto"/>
-                <w:sz w:val="21"/>
-                <w:szCs w:val="21"/>
-                <w:u w:val="none"/>
-              </w:rPr>
-            </w:pPr>
-            <w:r>
-              <w:rPr>
-                <w:rFonts w:ascii="Segoe UI" w:hAnsi="Segoe UI" w:cs="Segoe UI"/>
-                <w:b/>
-                <w:bCs/>
-                <w:sz w:val="21"/>
-                <w:szCs w:val="21"/>
-              </w:rPr>
-              <w:t>Azure CLI</w:t>
-            </w:r>
-            <w:r>
-              <w:rPr>
-                <w:rFonts w:ascii="Segoe UI" w:hAnsi="Segoe UI" w:cs="Segoe UI"/>
-                <w:sz w:val="21"/>
-                <w:szCs w:val="21"/>
-              </w:rPr>
-              <w:t xml:space="preserve"> (Install </w:t>
-            </w:r>
-            <w:r>
-              <w:rPr>
-                <w:rFonts w:ascii="Segoe UI" w:hAnsi="Segoe UI" w:cs="Segoe UI"/>
-                <w:spacing w:val="-10"/>
-              </w:rPr>
-              <w:t xml:space="preserve">Only for Azure Database for </w:t>
-            </w:r>
-            <w:r>
-              <w:rPr>
-                <w:rFonts w:ascii="Segoe UI" w:hAnsi="Segoe UI" w:cs="Segoe UI"/>
-                <w:spacing w:val="-10"/>
-              </w:rPr>
-              <w:t>Postgre</w:t>
-            </w:r>
-            <w:r>
-              <w:rPr>
-                <w:rFonts w:ascii="Segoe UI" w:hAnsi="Segoe UI" w:cs="Segoe UI"/>
-                <w:spacing w:val="-10"/>
-              </w:rPr>
-              <w:t>SQL Single Servers</w:t>
-            </w:r>
-            <w:r>
-              <w:rPr>
-                <w:rFonts w:ascii="Segoe UI" w:hAnsi="Segoe UI" w:cs="Segoe UI"/>
-                <w:sz w:val="21"/>
-                <w:szCs w:val="21"/>
-              </w:rPr>
-              <w:t>)</w:t>
-            </w:r>
-            <w:r>
-              <w:rPr>
-                <w:rFonts w:ascii="Segoe UI" w:hAnsi="Segoe UI" w:cs="Segoe UI"/>
-                <w:sz w:val="21"/>
-                <w:szCs w:val="21"/>
-              </w:rPr>
-              <w:br/>
-              <w:t>Windows - </w:t>
-            </w:r>
-            <w:hyperlink r:id="rId14" w:tgtFrame="_blank" w:history="1">
-              <w:r>
-                <w:rPr>
-                  <w:rStyle w:val="Hyperlink"/>
-                  <w:rFonts w:ascii="Segoe UI" w:hAnsi="Segoe UI" w:cs="Segoe UI"/>
-                  <w:sz w:val="16"/>
-                  <w:szCs w:val="16"/>
-                </w:rPr>
-                <w:t>https://aka.ms/installazurecliwindows</w:t>
-              </w:r>
-            </w:hyperlink>
-            <w:r>
-              <w:rPr>
-                <w:rFonts w:ascii="Segoe UI" w:hAnsi="Segoe UI" w:cs="Segoe UI"/>
-                <w:sz w:val="21"/>
-                <w:szCs w:val="21"/>
-              </w:rPr>
-              <w:t> </w:t>
-            </w:r>
-            <w:r>
-              <w:rPr>
-                <w:rFonts w:ascii="Segoe UI" w:hAnsi="Segoe UI" w:cs="Segoe UI"/>
-                <w:sz w:val="21"/>
-                <w:szCs w:val="21"/>
-              </w:rPr>
-              <w:br/>
-              <w:t>Linux - </w:t>
-            </w:r>
-            <w:hyperlink r:id="rId15" w:tgtFrame="_blank" w:history="1">
-              <w:r>
-                <w:rPr>
-                  <w:rStyle w:val="Hyperlink"/>
-                  <w:rFonts w:ascii="Segoe UI" w:hAnsi="Segoe UI" w:cs="Segoe UI"/>
-                  <w:sz w:val="16"/>
-                  <w:szCs w:val="16"/>
-                </w:rPr>
-                <w:t>https://learn.microsoft.com/en-us/cli/azure/install-azure-cli-linux/</w:t>
-              </w:r>
-            </w:hyperlink>
-            <w:r>
-              <w:rPr>
-                <w:rFonts w:ascii="Segoe UI" w:hAnsi="Segoe UI" w:cs="Segoe UI"/>
-                <w:sz w:val="21"/>
-                <w:szCs w:val="21"/>
-              </w:rPr>
-              <w:t> </w:t>
-            </w:r>
-          </w:p>
-          <w:p>
-            <w:pPr>
-              <w:shd w:val="clear" w:color="auto" w:fill="FFFFFE"/>
-              <w:spacing w:before="0" w:afterAutospacing="0" w:line="240" w:lineRule="atLeast"/>
-              <w:rPr>
-                <w:rFonts w:ascii="Segoe UI" w:eastAsia="Times New Roman" w:hAnsi="Segoe UI" w:cs="Segoe UI"/>
-                <w:b/>
-                <w:bCs/>
-                <w:sz w:val="21"/>
-                <w:szCs w:val="21"/>
-              </w:rPr>
-            </w:pPr>
-            <w:r>
-              <w:rPr>
-                <w:rFonts w:ascii="Segoe UI" w:eastAsia="Times New Roman" w:hAnsi="Segoe UI" w:cs="Segoe UI"/>
-                <w:b/>
-                <w:bCs/>
-                <w:sz w:val="21"/>
-                <w:szCs w:val="21"/>
-              </w:rPr>
-              <w:t>PostgreSQL Client (Install)</w:t>
-            </w:r>
-          </w:p>
-          <w:p>
-            <w:pPr>
-              <w:shd w:val="clear" w:color="auto" w:fill="FFFFFE"/>
-              <w:spacing w:before="0" w:after="0" w:afterAutospacing="0" w:line="240" w:lineRule="atLeast"/>
-              <w:rPr>
-                <w:rStyle w:val="Hyperlink"/>
-              </w:rPr>
-            </w:pPr>
-            <w:r>
-              <w:rPr>
-                <w:b/>
-                <w:bCs/>
-              </w:rPr>
-              <w:t>Windows</w:t>
-            </w:r>
-            <w:r>
-              <w:t xml:space="preserve"> - </w:t>
-            </w:r>
-            <w:hyperlink r:id="rId16" w:history="1">
+              <w:t xml:space="preserve">SQL Client - </w:t>
+            </w:r>
+            <w:hyperlink r:id="rId13" w:history="1">
               <w:r>
                 <w:rPr>
                   <w:rStyle w:val="Hyperlink"/>
@@ -3641,36 +3554,164 @@
           </w:p>
           <w:p>
             <w:pPr>
-              <w:shd w:val="clear" w:color="auto" w:fill="FFFFFE"/>
-              <w:spacing w:before="0" w:after="0" w:afterAutospacing="0" w:line="240" w:lineRule="atLeast"/>
-              <w:rPr>
-                <w:rStyle w:val="Hyperlink"/>
-                <w:lang w:val="en-IN" w:eastAsia="en-IN" w:bidi="ml-IN"/>
+              <w:pStyle w:val="NormalWeb"/>
+              <w:shd w:val="clear" w:color="auto" w:fill="FFFFFF"/>
+              <w:spacing w:before="0" w:beforeAutospacing="0" w:after="0" w:afterAutospacing="0"/>
+              <w:ind w:left="0"/>
+              <w:jc w:val="left"/>
+              <w:rPr>
+                <w:rFonts w:ascii="Segoe UI" w:hAnsi="Segoe UI" w:cs="Segoe UI"/>
+                <w:sz w:val="21"/>
+                <w:szCs w:val="21"/>
               </w:rPr>
             </w:pPr>
             <w:r>
               <w:rPr>
-                <w:b/>
-                <w:bCs/>
-              </w:rPr>
-              <w:t>Linux</w:t>
-            </w:r>
-            <w:r>
-              <w:t xml:space="preserve"> -</w:t>
-            </w:r>
-            <w:r>
-              <w:rPr>
-                <w:rStyle w:val="Hyperlink"/>
-                <w:rFonts w:ascii="Segoe UI" w:eastAsia="Times New Roman" w:hAnsi="Segoe UI" w:cs="Segoe UI"/>
-                <w:lang w:val="en-IN" w:eastAsia="en-IN" w:bidi="ml-IN"/>
-              </w:rPr>
-              <w:t xml:space="preserve"> </w:t>
-            </w:r>
-            <w:hyperlink r:id="rId17" w:history="1">
+                <w:rFonts w:ascii="Segoe UI" w:hAnsi="Segoe UI" w:cs="Segoe UI"/>
+                <w:sz w:val="21"/>
+                <w:szCs w:val="21"/>
+              </w:rPr>
+              <w:t xml:space="preserve">Azure CLI (Only for Single Server) - </w:t>
+            </w:r>
+            <w:hyperlink r:id="rId14" w:history="1">
               <w:r>
                 <w:rPr>
                   <w:rStyle w:val="Hyperlink"/>
-                  <w:rFonts w:ascii="Segoe UI" w:eastAsia="Times New Roman" w:hAnsi="Segoe UI" w:cs="Segoe UI"/>
+                  <w:rFonts w:ascii="Segoe UI" w:hAnsi="Segoe UI" w:cs="Segoe UI"/>
+                  <w:sz w:val="21"/>
+                  <w:szCs w:val="21"/>
+                </w:rPr>
+                <w:t>https://aka.ms/installazurecliwindows</w:t>
+              </w:r>
+            </w:hyperlink>
+          </w:p>
+          <w:p>
+            <w:pPr>
+              <w:pStyle w:val="NormalWeb"/>
+              <w:shd w:val="clear" w:color="auto" w:fill="FFFFFF"/>
+              <w:spacing w:before="0" w:beforeAutospacing="0" w:after="0" w:afterAutospacing="0"/>
+              <w:ind w:left="0"/>
+              <w:jc w:val="left"/>
+              <w:rPr>
+                <w:rFonts w:ascii="Segoe UI" w:hAnsi="Segoe UI" w:cs="Segoe UI"/>
+                <w:b/>
+                <w:bCs/>
+                <w:sz w:val="21"/>
+                <w:szCs w:val="21"/>
+              </w:rPr>
+            </w:pPr>
+          </w:p>
+          <w:p>
+            <w:pPr>
+              <w:pStyle w:val="NormalWeb"/>
+              <w:shd w:val="clear" w:color="auto" w:fill="FFFFFF"/>
+              <w:spacing w:before="0" w:beforeAutospacing="0" w:after="0" w:afterAutospacing="0"/>
+              <w:ind w:left="0"/>
+              <w:jc w:val="left"/>
+              <w:rPr>
+                <w:rFonts w:ascii="Segoe UI" w:hAnsi="Segoe UI" w:cs="Segoe UI"/>
+                <w:b/>
+                <w:bCs/>
+                <w:sz w:val="21"/>
+                <w:szCs w:val="21"/>
+              </w:rPr>
+            </w:pPr>
+            <w:r>
+              <w:rPr>
+                <w:rFonts w:ascii="Segoe UI" w:hAnsi="Segoe UI" w:cs="Segoe UI"/>
+                <w:b/>
+                <w:bCs/>
+                <w:sz w:val="21"/>
+                <w:szCs w:val="21"/>
+              </w:rPr>
+              <w:t>Linux</w:t>
+            </w:r>
+          </w:p>
+          <w:p>
+            <w:pPr>
+              <w:pStyle w:val="NormalWeb"/>
+              <w:shd w:val="clear" w:color="auto" w:fill="FFFFFF"/>
+              <w:spacing w:before="0" w:beforeAutospacing="0" w:after="0" w:afterAutospacing="0"/>
+              <w:ind w:left="0"/>
+              <w:jc w:val="left"/>
+              <w:rPr>
+                <w:rFonts w:ascii="Segoe UI" w:hAnsi="Segoe UI" w:cs="Segoe UI"/>
+                <w:sz w:val="21"/>
+                <w:szCs w:val="21"/>
+              </w:rPr>
+            </w:pPr>
+            <w:proofErr w:type="spellStart"/>
+            <w:r>
+              <w:rPr>
+                <w:rFonts w:ascii="Segoe UI" w:hAnsi="Segoe UI" w:cs="Segoe UI"/>
+                <w:sz w:val="21"/>
+                <w:szCs w:val="21"/>
+              </w:rPr>
+              <w:t>Powershell</w:t>
+            </w:r>
+            <w:proofErr w:type="spellEnd"/>
+            <w:r>
+              <w:rPr>
+                <w:rFonts w:ascii="Segoe UI" w:hAnsi="Segoe UI" w:cs="Segoe UI"/>
+                <w:sz w:val="21"/>
+                <w:szCs w:val="21"/>
+              </w:rPr>
+              <w:t xml:space="preserve"> </w:t>
+            </w:r>
+            <w:r>
+              <w:rPr>
+                <w:rFonts w:ascii="Segoe UI" w:hAnsi="Segoe UI" w:cs="Segoe UI"/>
+                <w:sz w:val="21"/>
+                <w:szCs w:val="21"/>
+              </w:rPr>
+              <w:t xml:space="preserve">– </w:t>
+            </w:r>
+            <w:hyperlink r:id="rId15" w:history="1">
+              <w:r>
+                <w:rPr>
+                  <w:rStyle w:val="Hyperlink"/>
+                  <w:rFonts w:ascii="Segoe UI" w:hAnsi="Segoe UI" w:cs="Segoe UI"/>
+                  <w:sz w:val="21"/>
+                  <w:szCs w:val="21"/>
+                </w:rPr>
+                <w:t>https://learn.microsoft.com/en-us/powershell/scripting/install/install-rhel?view=powershell-7.4</w:t>
+              </w:r>
+            </w:hyperlink>
+          </w:p>
+          <w:p>
+            <w:pPr>
+              <w:pStyle w:val="NormalWeb"/>
+              <w:shd w:val="clear" w:color="auto" w:fill="FFFFFF"/>
+              <w:spacing w:before="0" w:beforeAutospacing="0" w:after="0" w:afterAutospacing="0"/>
+              <w:ind w:left="0"/>
+              <w:jc w:val="left"/>
+              <w:rPr>
+                <w:rFonts w:ascii="Segoe UI" w:hAnsi="Segoe UI" w:cs="Segoe UI"/>
+                <w:sz w:val="21"/>
+                <w:szCs w:val="21"/>
+              </w:rPr>
+            </w:pPr>
+            <w:r>
+              <w:rPr>
+                <w:rFonts w:ascii="Segoe UI" w:hAnsi="Segoe UI" w:cs="Segoe UI"/>
+                <w:sz w:val="21"/>
+                <w:szCs w:val="21"/>
+              </w:rPr>
+              <w:t>Postgre</w:t>
+            </w:r>
+            <w:r>
+              <w:rPr>
+                <w:rFonts w:ascii="Segoe UI" w:hAnsi="Segoe UI" w:cs="Segoe UI"/>
+                <w:sz w:val="21"/>
+                <w:szCs w:val="21"/>
+              </w:rPr>
+              <w:t xml:space="preserve">SQL Client - </w:t>
+            </w:r>
+            <w:hyperlink r:id="rId16" w:history="1">
+              <w:r>
+                <w:rPr>
+                  <w:rStyle w:val="Hyperlink"/>
+                  <w:rFonts w:ascii="Segoe UI" w:hAnsi="Segoe UI" w:cs="Segoe UI"/>
                   <w:lang w:val="en-IN" w:eastAsia="en-IN" w:bidi="ml-IN"/>
                 </w:rPr>
                 <w:t>https://www.postgresql.org/download/linux/</w:t>
@@ -3679,30 +3720,255 @@
           </w:p>
           <w:p>
             <w:pPr>
-              <w:shd w:val="clear" w:color="auto" w:fill="FFFFFE"/>
-              <w:spacing w:before="0" w:after="0" w:afterAutospacing="0" w:line="240" w:lineRule="atLeast"/>
+              <w:pStyle w:val="NormalWeb"/>
+              <w:shd w:val="clear" w:color="auto" w:fill="FFFFFF"/>
+              <w:spacing w:before="0" w:beforeAutospacing="0" w:after="0" w:afterAutospacing="0"/>
+              <w:ind w:left="0"/>
+              <w:jc w:val="left"/>
+              <w:rPr>
+                <w:rFonts w:ascii="Segoe UI" w:hAnsi="Segoe UI" w:cs="Segoe UI"/>
+                <w:sz w:val="21"/>
+                <w:szCs w:val="21"/>
+              </w:rPr>
+            </w:pPr>
+            <w:r>
+              <w:rPr>
+                <w:rFonts w:ascii="Segoe UI" w:hAnsi="Segoe UI" w:cs="Segoe UI"/>
+                <w:sz w:val="21"/>
+                <w:szCs w:val="21"/>
+              </w:rPr>
+              <w:t xml:space="preserve">Azure CLI (Only for Single Server) - </w:t>
+            </w:r>
+            <w:hyperlink r:id="rId17" w:history="1">
+              <w:r>
+                <w:rPr>
+                  <w:rStyle w:val="Hyperlink"/>
+                  <w:rFonts w:ascii="Segoe UI" w:hAnsi="Segoe UI" w:cs="Segoe UI"/>
+                  <w:sz w:val="21"/>
+                  <w:szCs w:val="21"/>
+                </w:rPr>
+                <w:t>https://learn.microsoft.com/en-us/cli/azure/install-azure-cli-linux</w:t>
+              </w:r>
+            </w:hyperlink>
+            <w:r>
+              <w:rPr>
+                <w:rFonts w:ascii="Segoe UI" w:hAnsi="Segoe UI" w:cs="Segoe UI"/>
+                <w:sz w:val="21"/>
+                <w:szCs w:val="21"/>
+              </w:rPr>
+              <w:t xml:space="preserve"> </w:t>
+            </w:r>
+          </w:p>
+          <w:p>
+            <w:pPr>
+              <w:pStyle w:val="NormalWeb"/>
+              <w:shd w:val="clear" w:color="auto" w:fill="FFFFFF"/>
+              <w:spacing w:before="0" w:beforeAutospacing="0" w:after="0" w:afterAutospacing="0"/>
+              <w:ind w:left="0"/>
+              <w:jc w:val="left"/>
+              <w:rPr>
+                <w:rFonts w:ascii="Segoe UI" w:hAnsi="Segoe UI" w:cs="Segoe UI"/>
+                <w:sz w:val="21"/>
+                <w:szCs w:val="21"/>
+              </w:rPr>
+            </w:pPr>
+          </w:p>
+          <w:p>
+            <w:pPr>
+              <w:pStyle w:val="Heading1"/>
+              <w:numPr>
+                <w:ilvl w:val="0"/>
+                <w:numId w:val="0"/>
+              </w:numPr>
+              <w:shd w:val="clear" w:color="auto" w:fill="FFFFFF"/>
+              <w:spacing w:before="0" w:after="0" w:afterAutospacing="0"/>
+              <w:jc w:val="left"/>
+              <w:rPr>
+                <w:b/>
+                <w:bCs w:val="0"/>
+                <w:spacing w:val="-10"/>
+                <w:sz w:val="24"/>
+                <w:szCs w:val="24"/>
+              </w:rPr>
+            </w:pPr>
+            <w:r>
+              <w:rPr>
+                <w:b/>
+                <w:bCs w:val="0"/>
+                <w:spacing w:val="-10"/>
+                <w:sz w:val="24"/>
+                <w:szCs w:val="24"/>
+              </w:rPr>
+              <w:t>Note: - Add PATH in Environment Variables</w:t>
+            </w:r>
+          </w:p>
+          <w:p>
+            <w:pPr>
+              <w:pStyle w:val="NormalWeb"/>
+              <w:shd w:val="clear" w:color="auto" w:fill="FFFFFF"/>
+              <w:spacing w:before="0" w:beforeAutospacing="0" w:after="0" w:afterAutospacing="0"/>
+              <w:ind w:left="0"/>
+              <w:jc w:val="left"/>
+              <w:rPr>
+                <w:rFonts w:ascii="Segoe UI" w:hAnsi="Segoe UI" w:cs="Segoe UI"/>
+                <w:b/>
+                <w:bCs/>
+                <w:sz w:val="21"/>
+                <w:szCs w:val="21"/>
+              </w:rPr>
+            </w:pPr>
+            <w:r>
+              <w:rPr>
+                <w:rFonts w:ascii="Segoe UI" w:hAnsi="Segoe UI" w:cs="Segoe UI"/>
+                <w:b/>
+                <w:bCs/>
+                <w:sz w:val="21"/>
+                <w:szCs w:val="21"/>
+              </w:rPr>
+              <w:t>Windows</w:t>
+            </w:r>
+          </w:p>
+          <w:p>
+            <w:pPr>
+              <w:pStyle w:val="NormalWeb"/>
+              <w:shd w:val="clear" w:color="auto" w:fill="FFFFFF"/>
+              <w:spacing w:before="0" w:beforeAutospacing="0" w:after="0" w:afterAutospacing="0"/>
+              <w:ind w:left="0"/>
+              <w:jc w:val="left"/>
+              <w:rPr>
+                <w:rFonts w:ascii="Segoe UI" w:hAnsi="Segoe UI" w:cs="Segoe UI"/>
+                <w:sz w:val="21"/>
+                <w:szCs w:val="21"/>
+              </w:rPr>
+            </w:pPr>
+            <w:r>
+              <w:rPr>
+                <w:rFonts w:ascii="Segoe UI" w:hAnsi="Segoe UI" w:cs="Segoe UI"/>
+                <w:sz w:val="21"/>
+                <w:szCs w:val="21"/>
+              </w:rPr>
+              <w:t xml:space="preserve">Azure CLI </w:t>
+            </w:r>
+            <w:proofErr w:type="gramStart"/>
+            <w:r>
+              <w:rPr>
+                <w:rFonts w:ascii="Segoe UI" w:hAnsi="Segoe UI" w:cs="Segoe UI"/>
+                <w:sz w:val="21"/>
+                <w:szCs w:val="21"/>
+              </w:rPr>
+              <w:t>( e.g.</w:t>
+            </w:r>
+            <w:proofErr w:type="gramEnd"/>
+            <w:r>
+              <w:rPr>
+                <w:rFonts w:ascii="Segoe UI" w:hAnsi="Segoe UI" w:cs="Segoe UI"/>
+                <w:sz w:val="21"/>
+                <w:szCs w:val="21"/>
+              </w:rPr>
+              <w:t xml:space="preserve"> C:\Program Files\Microsoft SDKs\Azure\CLI2\</w:t>
+            </w:r>
+            <w:proofErr w:type="spellStart"/>
+            <w:r>
+              <w:rPr>
+                <w:rFonts w:ascii="Segoe UI" w:hAnsi="Segoe UI" w:cs="Segoe UI"/>
+                <w:sz w:val="21"/>
+                <w:szCs w:val="21"/>
+              </w:rPr>
+              <w:t>wbin</w:t>
+            </w:r>
+            <w:proofErr w:type="spellEnd"/>
+            <w:r>
+              <w:rPr>
+                <w:rFonts w:ascii="Segoe UI" w:hAnsi="Segoe UI" w:cs="Segoe UI"/>
+                <w:sz w:val="21"/>
+                <w:szCs w:val="21"/>
+              </w:rPr>
+              <w:t xml:space="preserve"> )</w:t>
+            </w:r>
+          </w:p>
+          <w:p>
+            <w:pPr>
+              <w:pStyle w:val="NormalWeb"/>
+              <w:shd w:val="clear" w:color="auto" w:fill="FFFFFF"/>
+              <w:spacing w:before="0" w:beforeAutospacing="0" w:after="0" w:afterAutospacing="0"/>
+              <w:ind w:left="0"/>
+              <w:jc w:val="left"/>
+              <w:rPr>
+                <w:rFonts w:ascii="Segoe UI" w:hAnsi="Segoe UI" w:cs="Segoe UI"/>
+                <w:sz w:val="21"/>
+                <w:szCs w:val="21"/>
+              </w:rPr>
+            </w:pPr>
+            <w:r>
+              <w:rPr>
+                <w:rFonts w:ascii="Segoe UI" w:hAnsi="Segoe UI" w:cs="Segoe UI"/>
+                <w:sz w:val="21"/>
+                <w:szCs w:val="21"/>
+              </w:rPr>
+              <w:t>Postgre</w:t>
+            </w:r>
+            <w:r>
+              <w:rPr>
+                <w:rFonts w:ascii="Segoe UI" w:hAnsi="Segoe UI" w:cs="Segoe UI"/>
+                <w:sz w:val="21"/>
+                <w:szCs w:val="21"/>
+              </w:rPr>
+              <w:t xml:space="preserve">SQL Client </w:t>
+            </w:r>
+            <w:proofErr w:type="gramStart"/>
+            <w:r>
+              <w:rPr>
+                <w:rFonts w:ascii="Segoe UI" w:hAnsi="Segoe UI" w:cs="Segoe UI"/>
+                <w:sz w:val="21"/>
+                <w:szCs w:val="21"/>
+              </w:rPr>
+              <w:t>( e.g.</w:t>
+            </w:r>
+            <w:proofErr w:type="gramEnd"/>
+            <w:r>
+              <w:rPr>
+                <w:rFonts w:ascii="Segoe UI" w:hAnsi="Segoe UI" w:cs="Segoe UI"/>
+                <w:sz w:val="21"/>
+                <w:szCs w:val="21"/>
+              </w:rPr>
+              <w:t xml:space="preserve"> C:\Program Files\</w:t>
+            </w:r>
+            <w:r>
+              <w:rPr>
+                <w:rFonts w:ascii="Segoe UI" w:hAnsi="Segoe UI" w:cs="Segoe UI"/>
+                <w:sz w:val="21"/>
+                <w:szCs w:val="21"/>
+              </w:rPr>
+              <w:t>Postgre</w:t>
+            </w:r>
+            <w:r>
+              <w:rPr>
+                <w:rFonts w:ascii="Segoe UI" w:hAnsi="Segoe UI" w:cs="Segoe UI"/>
+                <w:sz w:val="21"/>
+                <w:szCs w:val="21"/>
+              </w:rPr>
+              <w:t>SQL\bin )</w:t>
+            </w:r>
+          </w:p>
+          <w:p>
+            <w:pPr>
+              <w:pStyle w:val="NormalWeb"/>
+              <w:shd w:val="clear" w:color="auto" w:fill="FFFFFF"/>
+              <w:spacing w:before="0" w:beforeAutospacing="0" w:after="0" w:afterAutospacing="0"/>
+              <w:rPr>
+                <w:rFonts w:ascii="Segoe UI" w:hAnsi="Segoe UI" w:cs="Segoe UI"/>
+                <w:sz w:val="21"/>
+                <w:szCs w:val="21"/>
+              </w:rPr>
             </w:pPr>
           </w:p>
           <w:p>
             <w:pPr>
               <w:pStyle w:val="NormalWeb"/>
               <w:shd w:val="clear" w:color="auto" w:fill="FFFFFF"/>
-              <w:spacing w:before="0" w:beforeAutospacing="0" w:after="240" w:afterAutospacing="0"/>
+              <w:spacing w:before="0" w:beforeAutospacing="0" w:after="0" w:afterAutospacing="0"/>
+              <w:ind w:left="0"/>
               <w:jc w:val="left"/>
-              <w:rPr>
-                <w:rFonts w:ascii="Segoe UI" w:hAnsi="Segoe UI" w:cs="Segoe UI"/>
-                <w:sz w:val="21"/>
-                <w:szCs w:val="21"/>
-              </w:rPr>
-            </w:pPr>
-            <w:r>
-              <w:rPr>
-                <w:b/>
-                <w:bCs/>
-              </w:rPr>
-              <w:t>Note</w:t>
-            </w:r>
-            <w:r>
               <w:rPr>
                 <w:rFonts w:ascii="Segoe UI" w:hAnsi="Segoe UI" w:cs="Segoe UI"/>
                 <w:b/>
@@ -3710,8 +3976,7 @@
                 <w:sz w:val="21"/>
                 <w:szCs w:val="21"/>
               </w:rPr>
-              <w:t>: -</w:t>
-            </w:r>
+            </w:pPr>
             <w:r>
               <w:rPr>
                 <w:rFonts w:ascii="Segoe UI" w:hAnsi="Segoe UI" w:cs="Segoe UI"/>
@@ -3720,65 +3985,175 @@
                 <w:sz w:val="21"/>
                 <w:szCs w:val="21"/>
               </w:rPr>
-              <w:br/>
-            </w:r>
-            <w:r>
+              <w:t>Linux</w:t>
+            </w:r>
+          </w:p>
+          <w:p>
+            <w:pPr>
+              <w:pStyle w:val="NormalWeb"/>
+              <w:shd w:val="clear" w:color="auto" w:fill="FFFFFF"/>
+              <w:spacing w:before="0" w:beforeAutospacing="0" w:after="0" w:afterAutospacing="0"/>
+              <w:ind w:left="0"/>
+              <w:jc w:val="left"/>
               <w:rPr>
                 <w:rFonts w:ascii="Segoe UI" w:hAnsi="Segoe UI" w:cs="Segoe UI"/>
                 <w:sz w:val="21"/>
                 <w:szCs w:val="21"/>
               </w:rPr>
-              <w:t>Add PATH in Environment Variables (Windows)</w:t>
-            </w:r>
+            </w:pPr>
             <w:r>
               <w:rPr>
                 <w:rFonts w:ascii="Segoe UI" w:hAnsi="Segoe UI" w:cs="Segoe UI"/>
                 <w:sz w:val="21"/>
                 <w:szCs w:val="21"/>
               </w:rPr>
-              <w:br/>
-            </w:r>
-            <w:r>
-              <w:rPr>
-                <w:rStyle w:val="HTMLCode"/>
-                <w:rFonts w:ascii="Consolas" w:eastAsiaTheme="majorEastAsia" w:hAnsi="Consolas"/>
-              </w:rPr>
-              <w:t>Azure CLI (e.g. C:\Program Files\Microsoft SDKs\Azure\CLI2\wbin)</w:t>
-            </w:r>
+              <w:t xml:space="preserve">Azure CLI </w:t>
+            </w:r>
+            <w:proofErr w:type="gramStart"/>
             <w:r>
               <w:rPr>
                 <w:rFonts w:ascii="Segoe UI" w:hAnsi="Segoe UI" w:cs="Segoe UI"/>
                 <w:sz w:val="21"/>
                 <w:szCs w:val="21"/>
               </w:rPr>
-              <w:br/>
-            </w:r>
-            <w:r>
-              <w:rPr>
-                <w:rStyle w:val="HTMLCode"/>
-                <w:rFonts w:ascii="Consolas" w:eastAsiaTheme="majorEastAsia" w:hAnsi="Consolas"/>
-              </w:rPr>
-              <w:t>PostgreSQL Client (e.g.</w:t>
-            </w:r>
-            <w:r>
-              <w:rPr>
-                <w:rFonts w:ascii="Segoe UI" w:hAnsi="Segoe UI" w:cs="Segoe UI"/>
-              </w:rPr>
-              <w:t xml:space="preserve"> </w:t>
-            </w:r>
-            <w:r>
-              <w:rPr>
-                <w:rStyle w:val="HTMLCode"/>
-                <w:rFonts w:ascii="Consolas" w:eastAsiaTheme="majorEastAsia" w:hAnsi="Consolas"/>
-              </w:rPr>
-              <w:t>C:\Program Files\PostgreSQL\16\bin</w:t>
-            </w:r>
-            <w:r>
-              <w:rPr>
-                <w:rStyle w:val="HTMLCode"/>
-                <w:rFonts w:ascii="Consolas" w:eastAsiaTheme="majorEastAsia" w:hAnsi="Consolas"/>
-              </w:rPr>
-              <w:t>)</w:t>
+              <w:t>( e.g.</w:t>
+            </w:r>
+            <w:proofErr w:type="gramEnd"/>
+            <w:r>
+              <w:rPr>
+                <w:rFonts w:ascii="Segoe UI" w:hAnsi="Segoe UI" w:cs="Segoe UI"/>
+                <w:sz w:val="21"/>
+                <w:szCs w:val="21"/>
+              </w:rPr>
+              <w:t xml:space="preserve"> /</w:t>
+            </w:r>
+            <w:proofErr w:type="spellStart"/>
+            <w:r>
+              <w:rPr>
+                <w:rFonts w:ascii="Segoe UI" w:hAnsi="Segoe UI" w:cs="Segoe UI"/>
+                <w:sz w:val="21"/>
+                <w:szCs w:val="21"/>
+              </w:rPr>
+              <w:t>usr</w:t>
+            </w:r>
+            <w:proofErr w:type="spellEnd"/>
+            <w:r>
+              <w:rPr>
+                <w:rFonts w:ascii="Segoe UI" w:hAnsi="Segoe UI" w:cs="Segoe UI"/>
+                <w:sz w:val="21"/>
+                <w:szCs w:val="21"/>
+              </w:rPr>
+              <w:t>/bin/</w:t>
+            </w:r>
+            <w:proofErr w:type="spellStart"/>
+            <w:r>
+              <w:rPr>
+                <w:rFonts w:ascii="Segoe UI" w:hAnsi="Segoe UI" w:cs="Segoe UI"/>
+                <w:sz w:val="21"/>
+                <w:szCs w:val="21"/>
+              </w:rPr>
+              <w:t>az</w:t>
+            </w:r>
+            <w:proofErr w:type="spellEnd"/>
+            <w:r>
+              <w:rPr>
+                <w:rFonts w:ascii="Segoe UI" w:hAnsi="Segoe UI" w:cs="Segoe UI"/>
+                <w:sz w:val="21"/>
+                <w:szCs w:val="21"/>
+              </w:rPr>
+              <w:t xml:space="preserve"> )</w:t>
+            </w:r>
+          </w:p>
+          <w:p>
+            <w:pPr>
+              <w:pStyle w:val="NormalWeb"/>
+              <w:shd w:val="clear" w:color="auto" w:fill="FFFFFF"/>
+              <w:spacing w:before="0" w:beforeAutospacing="0" w:after="0" w:afterAutospacing="0"/>
+              <w:ind w:left="0"/>
+              <w:jc w:val="left"/>
+              <w:rPr>
+                <w:rFonts w:ascii="Segoe UI" w:hAnsi="Segoe UI" w:cs="Segoe UI"/>
+                <w:sz w:val="21"/>
+                <w:szCs w:val="21"/>
+              </w:rPr>
+            </w:pPr>
+            <w:r>
+              <w:rPr>
+                <w:rFonts w:ascii="Segoe UI" w:hAnsi="Segoe UI" w:cs="Segoe UI"/>
+                <w:sz w:val="21"/>
+                <w:szCs w:val="21"/>
+              </w:rPr>
+              <w:t>Postgre</w:t>
+            </w:r>
+            <w:r>
+              <w:rPr>
+                <w:rFonts w:ascii="Segoe UI" w:hAnsi="Segoe UI" w:cs="Segoe UI"/>
+                <w:sz w:val="21"/>
+                <w:szCs w:val="21"/>
+              </w:rPr>
+              <w:t xml:space="preserve">SQL Client </w:t>
+            </w:r>
+            <w:proofErr w:type="gramStart"/>
+            <w:r>
+              <w:rPr>
+                <w:rFonts w:ascii="Segoe UI" w:hAnsi="Segoe UI" w:cs="Segoe UI"/>
+                <w:sz w:val="21"/>
+                <w:szCs w:val="21"/>
+              </w:rPr>
+              <w:t>( e.g.</w:t>
+            </w:r>
+            <w:proofErr w:type="gramEnd"/>
+            <w:r>
+              <w:rPr>
+                <w:rFonts w:ascii="Segoe UI" w:hAnsi="Segoe UI" w:cs="Segoe UI"/>
+                <w:sz w:val="21"/>
+                <w:szCs w:val="21"/>
+              </w:rPr>
+              <w:t xml:space="preserve"> /</w:t>
+            </w:r>
+            <w:proofErr w:type="spellStart"/>
+            <w:r>
+              <w:rPr>
+                <w:rFonts w:ascii="Segoe UI" w:hAnsi="Segoe UI" w:cs="Segoe UI"/>
+                <w:sz w:val="21"/>
+                <w:szCs w:val="21"/>
+              </w:rPr>
+              <w:t>usr</w:t>
+            </w:r>
+            <w:proofErr w:type="spellEnd"/>
+            <w:r>
+              <w:rPr>
+                <w:rFonts w:ascii="Segoe UI" w:hAnsi="Segoe UI" w:cs="Segoe UI"/>
+                <w:sz w:val="21"/>
+                <w:szCs w:val="21"/>
+              </w:rPr>
+              <w:t>/bin/</w:t>
+            </w:r>
+            <w:proofErr w:type="spellStart"/>
+            <w:r>
+              <w:rPr>
+                <w:rFonts w:ascii="Segoe UI" w:hAnsi="Segoe UI" w:cs="Segoe UI"/>
+                <w:sz w:val="21"/>
+                <w:szCs w:val="21"/>
+              </w:rPr>
+              <w:t>p</w:t>
+            </w:r>
+            <w:r>
+              <w:rPr>
+                <w:rFonts w:ascii="Segoe UI" w:hAnsi="Segoe UI" w:cs="Segoe UI"/>
+                <w:sz w:val="21"/>
+                <w:szCs w:val="21"/>
+              </w:rPr>
+              <w:t>sql</w:t>
+            </w:r>
+            <w:proofErr w:type="spellEnd"/>
+            <w:r>
+              <w:rPr>
+                <w:rFonts w:ascii="Segoe UI" w:hAnsi="Segoe UI" w:cs="Segoe UI"/>
+                <w:sz w:val="21"/>
+                <w:szCs w:val="21"/>
+              </w:rPr>
+              <w:t xml:space="preserve"> )</w:t>
             </w:r>
           </w:p>
           <w:p>
@@ -4030,53 +4405,47 @@
           </w:p>
           <w:p>
             <w:pPr>
-              <w:pStyle w:val="ListParagraph"/>
-              <w:shd w:val="clear" w:color="auto" w:fill="FFFFFE"/>
-              <w:spacing w:before="0" w:after="0" w:line="240" w:lineRule="atLeast"/>
-              <w:ind w:left="1800"/>
-              <w:rPr>
-                <w:rFonts w:ascii="Segoe UI" w:eastAsia="Times New Roman" w:hAnsi="Segoe UI" w:cs="Segoe UI"/>
-                <w:color w:val="000000"/>
-                <w:lang w:val="en-IN" w:eastAsia="en-IN" w:bidi="ml-IN"/>
+              <w:pStyle w:val="Heading1"/>
+              <w:numPr>
+                <w:ilvl w:val="0"/>
+                <w:numId w:val="0"/>
+              </w:numPr>
+              <w:shd w:val="clear" w:color="auto" w:fill="FFFFFF"/>
+              <w:spacing w:before="0" w:after="0" w:afterAutospacing="0"/>
+              <w:jc w:val="left"/>
+              <w:rPr>
+                <w:b/>
+                <w:bCs w:val="0"/>
+                <w:spacing w:val="-10"/>
+                <w:sz w:val="24"/>
+                <w:szCs w:val="24"/>
               </w:rPr>
             </w:pPr>
+            <w:r>
+              <w:rPr>
+                <w:b/>
+                <w:bCs w:val="0"/>
+                <w:spacing w:val="-10"/>
+                <w:sz w:val="24"/>
+                <w:szCs w:val="24"/>
+              </w:rPr>
+              <w:lastRenderedPageBreak/>
+              <w:t>Steps To-Do:</w:t>
+            </w:r>
           </w:p>
           <w:p>
             <w:pPr>
-              <w:pStyle w:val="ListParagraph"/>
-              <w:shd w:val="clear" w:color="auto" w:fill="FFFFFE"/>
-              <w:spacing w:before="0" w:after="0" w:line="240" w:lineRule="atLeast"/>
-              <w:ind w:left="1800"/>
-              <w:rPr>
-                <w:rFonts w:ascii="Segoe UI" w:eastAsia="Times New Roman" w:hAnsi="Segoe UI" w:cs="Segoe UI"/>
-                <w:color w:val="000000"/>
-                <w:lang w:val="en-IN" w:eastAsia="en-IN" w:bidi="ml-IN"/>
-              </w:rPr>
-            </w:pPr>
-          </w:p>
-          <w:p>
-            <w:pPr>
-              <w:pStyle w:val="ListParagraph"/>
-              <w:shd w:val="clear" w:color="auto" w:fill="FFFFFE"/>
-              <w:spacing w:before="0" w:after="0" w:line="240" w:lineRule="atLeast"/>
-              <w:ind w:left="1800"/>
-              <w:rPr>
-                <w:rFonts w:ascii="Segoe UI" w:eastAsia="Times New Roman" w:hAnsi="Segoe UI" w:cs="Segoe UI"/>
-                <w:color w:val="000000"/>
-                <w:lang w:val="en-IN" w:eastAsia="en-IN" w:bidi="ml-IN"/>
-              </w:rPr>
-            </w:pPr>
-          </w:p>
-          <w:p>
-            <w:pPr>
-              <w:pStyle w:val="ListParagraph"/>
-              <w:shd w:val="clear" w:color="auto" w:fill="FFFFFE"/>
-              <w:spacing w:before="0" w:after="0" w:line="240" w:lineRule="atLeast"/>
-              <w:ind w:left="1800"/>
-              <w:rPr>
-                <w:rFonts w:ascii="Segoe UI" w:eastAsia="Times New Roman" w:hAnsi="Segoe UI" w:cs="Segoe UI"/>
-                <w:color w:val="000000"/>
-                <w:lang w:val="en-IN" w:eastAsia="en-IN" w:bidi="ml-IN"/>
+              <w:pStyle w:val="Heading2"/>
+              <w:numPr>
+                <w:ilvl w:val="0"/>
+                <w:numId w:val="0"/>
+              </w:numPr>
+              <w:shd w:val="clear" w:color="auto" w:fill="FFFFFF"/>
+              <w:spacing w:before="0" w:after="0"/>
+              <w:rPr>
+                <w:rFonts w:ascii="Segoe UI" w:hAnsi="Segoe UI" w:cs="Segoe UI"/>
+                <w:b/>
+                <w:bCs w:val="0"/>
               </w:rPr>
             </w:pPr>
           </w:p>
@@ -4101,7 +4470,6 @@
                 <w:b/>
                 <w:bCs w:val="0"/>
               </w:rPr>
-              <w:lastRenderedPageBreak/>
               <w:t>Step1.</w:t>
             </w:r>
             <w:r>
@@ -5039,16 +5407,6 @@
               </w:rPr>
               <w:t>Kindly follow the execution instructions mentioned in the attached documents. If there is/are any queries, please let us know, we will connect and check.</w:t>
             </w:r>
-          </w:p>
-          <w:p>
-            <w:pPr>
-              <w:shd w:val="clear" w:color="auto" w:fill="FFFFFE"/>
-              <w:spacing w:before="0" w:after="0" w:line="240" w:lineRule="atLeast"/>
-              <w:rPr>
-                <w:rFonts w:ascii="Segoe UI" w:hAnsi="Segoe UI" w:cs="Segoe UI"/>
-                <w:bCs/>
-              </w:rPr>
-            </w:pPr>
           </w:p>
         </w:tc>
       </w:tr>
@@ -8603,7 +8961,6 @@
           <w:sz w:val="24"/>
           <w:szCs w:val="24"/>
         </w:rPr>
-        <w:lastRenderedPageBreak/>
         <w:t>1</w:t>
       </w:r>
       <w:r>
@@ -16723,7 +17080,7 @@
                 <v:shape id="_x0000_i1025" type="#_x0000_t75" style="width:76.4pt;height:50.1pt" o:ole="">
                   <v:imagedata r:id="rId54" o:title=""/>
                 </v:shape>
-                <o:OLEObject Type="Embed" ProgID="Excel.SheetMacroEnabled.12" ShapeID="_x0000_i1025" DrawAspect="Icon" ObjectID="_1769354658" r:id="rId55"/>
+                <o:OLEObject Type="Embed" ProgID="Excel.SheetMacroEnabled.12" ShapeID="_x0000_i1025" DrawAspect="Icon" ObjectID="_1769588628" r:id="rId55"/>
               </w:object>
             </w:r>
           </w:p>
@@ -18070,7 +18427,6 @@
                 <w:sz w:val="22"/>
               </w:rPr>
             </w:pPr>
-            <w:proofErr w:type="spellStart"/>
             <w:r>
               <w:rPr>
                 <w:rFonts w:ascii="Segoe UI" w:hAnsi="Segoe UI" w:cs="Segoe UI"/>
@@ -18081,7 +18437,6 @@
               </w:rPr>
               <w:t>Approval_Status</w:t>
             </w:r>
-            <w:proofErr w:type="spellEnd"/>
             <w:r>
               <w:rPr>
                 <w:rFonts w:ascii="Segoe UI" w:hAnsi="Segoe UI" w:cs="Segoe UI"/>
@@ -18431,7 +18786,7 @@
                 <v:shape id="_x0000_i1026" type="#_x0000_t75" style="width:76.4pt;height:49.45pt" o:ole="">
                   <v:imagedata r:id="rId57" o:title=""/>
                 </v:shape>
-                <o:OLEObject Type="Embed" ProgID="Excel.SheetMacroEnabled.12" ShapeID="_x0000_i1026" DrawAspect="Icon" ObjectID="_1769354659" r:id="rId58"/>
+                <o:OLEObject Type="Embed" ProgID="Excel.SheetMacroEnabled.12" ShapeID="_x0000_i1026" DrawAspect="Icon" ObjectID="_1769588629" r:id="rId58"/>
               </w:object>
             </w:r>
           </w:p>
@@ -28202,10 +28557,6 @@
 </file>
 
 <file path=customXml/item1.xml><?xml version="1.0" encoding="utf-8"?>
-<b:Sources xmlns:b="http://schemas.openxmlformats.org/officeDocument/2006/bibliography" xmlns="http://schemas.openxmlformats.org/officeDocument/2006/bibliography" SelectedStyle="\APASixthEditionOfficeOnline.xsl" StyleName="APA" Version="6"/>
-</file>
-
-<file path=customXml/item2.xml><?xml version="1.0" encoding="utf-8"?>
 <?mso-contentType ?>
 <FormTemplates xmlns="http://schemas.microsoft.com/sharepoint/v3/contenttype/forms">
   <Display>DocumentLibraryForm</Display>
@@ -28214,7 +28565,7 @@
 </FormTemplates>
 </file>
 
-<file path=customXml/item3.xml><?xml version="1.0" encoding="utf-8"?>
+<file path=customXml/item2.xml><?xml version="1.0" encoding="utf-8"?>
 <ct:contentTypeSchema xmlns:ct="http://schemas.microsoft.com/office/2006/metadata/contentType" xmlns:ma="http://schemas.microsoft.com/office/2006/metadata/properties/metaAttributes" ct:_="" ma:_="" ma:contentTypeName="Document" ma:contentTypeID="0x010100CC4F5606B695A84A87B74917185224FA" ma:contentTypeVersion="17" ma:contentTypeDescription="Create a new document." ma:contentTypeScope="" ma:versionID="395866514ac21061f7a863e66f1f09ac">
   <xsd:schema xmlns:xsd="http://www.w3.org/2001/XMLSchema" xmlns:xs="http://www.w3.org/2001/XMLSchema" xmlns:p="http://schemas.microsoft.com/office/2006/metadata/properties" xmlns:ns1="http://schemas.microsoft.com/sharepoint/v3" xmlns:ns2="f3541473-4e72-4c17-b1a6-32770bb766bd" xmlns:ns3="31d963b9-1180-4647-93d7-d11aa08e2421" targetNamespace="http://schemas.microsoft.com/office/2006/metadata/properties" ma:root="true" ma:fieldsID="72deac162dc128bc6e6141b20226325a" ns1:_="" ns2:_="" ns3:_="">
     <xsd:import namespace="http://schemas.microsoft.com/sharepoint/v3"/>
@@ -28466,6 +28817,10 @@
 </ct:contentTypeSchema>
 </file>
 
+<file path=customXml/item3.xml><?xml version="1.0" encoding="utf-8"?>
+<b:Sources xmlns:b="http://schemas.openxmlformats.org/officeDocument/2006/bibliography" xmlns="http://schemas.openxmlformats.org/officeDocument/2006/bibliography" SelectedStyle="\APASixthEditionOfficeOnline.xsl" StyleName="APA" Version="6"/>
+</file>
+
 <file path=customXml/item4.xml><?xml version="1.0" encoding="utf-8"?>
 <p:properties xmlns:p="http://schemas.microsoft.com/office/2006/metadata/properties" xmlns:xsi="http://www.w3.org/2001/XMLSchema-instance" xmlns:pc="http://schemas.microsoft.com/office/infopath/2007/PartnerControls">
   <documentManagement>
@@ -28480,14 +28835,6 @@
 </file>
 
 <file path=customXml/itemProps1.xml><?xml version="1.0" encoding="utf-8"?>
-<ds:datastoreItem xmlns:ds="http://schemas.openxmlformats.org/officeDocument/2006/customXml" ds:itemID="{D2F79C46-D2F2-4B4E-B70D-2A6C54A7ABBB}">
-  <ds:schemaRefs>
-    <ds:schemaRef ds:uri="http://schemas.openxmlformats.org/officeDocument/2006/bibliography"/>
-  </ds:schemaRefs>
-</ds:datastoreItem>
-</file>
-
-<file path=customXml/itemProps2.xml><?xml version="1.0" encoding="utf-8"?>
 <ds:datastoreItem xmlns:ds="http://schemas.openxmlformats.org/officeDocument/2006/customXml" ds:itemID="{B4D99D8A-BD55-4E20-B8ED-BDC45DC28956}">
   <ds:schemaRefs>
     <ds:schemaRef ds:uri="http://schemas.microsoft.com/sharepoint/v3/contenttype/forms"/>
@@ -28495,7 +28842,7 @@
 </ds:datastoreItem>
 </file>
 
-<file path=customXml/itemProps3.xml><?xml version="1.0" encoding="utf-8"?>
+<file path=customXml/itemProps2.xml><?xml version="1.0" encoding="utf-8"?>
 <ds:datastoreItem xmlns:ds="http://schemas.openxmlformats.org/officeDocument/2006/customXml" ds:itemID="{53095EDC-F38B-4497-AA90-C86AC8366DFD}">
   <ds:schemaRefs>
     <ds:schemaRef ds:uri="http://schemas.microsoft.com/office/2006/metadata/contentType"/>
@@ -28511,6 +28858,14 @@
     <ds:schemaRef ds:uri="http://purl.org/dc/elements/1.1/"/>
     <ds:schemaRef ds:uri="http://purl.org/dc/terms/"/>
     <ds:schemaRef ds:uri="http://schemas.microsoft.com/internal/obd"/>
+  </ds:schemaRefs>
+</ds:datastoreItem>
+</file>
+
+<file path=customXml/itemProps3.xml><?xml version="1.0" encoding="utf-8"?>
+<ds:datastoreItem xmlns:ds="http://schemas.openxmlformats.org/officeDocument/2006/customXml" ds:itemID="{D2F79C46-D2F2-4B4E-B70D-2A6C54A7ABBB}">
+  <ds:schemaRefs>
+    <ds:schemaRef ds:uri="http://schemas.openxmlformats.org/officeDocument/2006/bibliography"/>
   </ds:schemaRefs>
 </ds:datastoreItem>
 </file>

--- a/CMF - PostgreSQL_Server_Info_Gathering - User Guide V1.2.docx
+++ b/CMF - PostgreSQL_Server_Info_Gathering - User Guide V1.2.docx
@@ -2293,7 +2293,7 @@
                 <w:sz w:val="24"/>
                 <w:szCs w:val="24"/>
               </w:rPr>
-              <w:t xml:space="preserve">18 </w:t>
+              <w:t>19</w:t>
             </w:r>
             <w:r>
               <w:rPr>
@@ -2301,7 +2301,7 @@
                 <w:sz w:val="24"/>
                 <w:szCs w:val="24"/>
               </w:rPr>
-              <w:t>-</w:t>
+              <w:t xml:space="preserve"> </w:t>
             </w:r>
             <w:r>
               <w:rPr>
@@ -2309,7 +2309,7 @@
                 <w:sz w:val="24"/>
                 <w:szCs w:val="24"/>
               </w:rPr>
-              <w:t xml:space="preserve"> </w:t>
+              <w:t>-</w:t>
             </w:r>
             <w:r>
               <w:rPr>
@@ -2317,7 +2317,15 @@
                 <w:sz w:val="24"/>
                 <w:szCs w:val="24"/>
               </w:rPr>
-              <w:t>Jan</w:t>
+              <w:t xml:space="preserve"> </w:t>
+            </w:r>
+            <w:r>
+              <w:rPr>
+                <w:rFonts w:ascii="Segoe UI" w:hAnsi="Segoe UI" w:cs="Segoe UI"/>
+                <w:sz w:val="24"/>
+                <w:szCs w:val="24"/>
+              </w:rPr>
+              <w:t>Feb</w:t>
             </w:r>
             <w:r>
               <w:rPr>
@@ -2385,7 +2393,7 @@
                 <w:sz w:val="24"/>
                 <w:szCs w:val="24"/>
               </w:rPr>
-              <w:t>18</w:t>
+              <w:t>1</w:t>
             </w:r>
             <w:r>
               <w:rPr>
@@ -2393,7 +2401,7 @@
                 <w:sz w:val="24"/>
                 <w:szCs w:val="24"/>
               </w:rPr>
-              <w:t xml:space="preserve"> </w:t>
+              <w:t>9</w:t>
             </w:r>
             <w:r>
               <w:rPr>
@@ -2401,7 +2409,7 @@
                 <w:sz w:val="24"/>
                 <w:szCs w:val="24"/>
               </w:rPr>
-              <w:t>-</w:t>
+              <w:t xml:space="preserve"> </w:t>
             </w:r>
             <w:r>
               <w:rPr>
@@ -2409,7 +2417,7 @@
                 <w:sz w:val="24"/>
                 <w:szCs w:val="24"/>
               </w:rPr>
-              <w:t xml:space="preserve"> </w:t>
+              <w:t>-</w:t>
             </w:r>
             <w:r>
               <w:rPr>
@@ -2417,7 +2425,15 @@
                 <w:sz w:val="24"/>
                 <w:szCs w:val="24"/>
               </w:rPr>
-              <w:t>Jan</w:t>
+              <w:t xml:space="preserve"> </w:t>
+            </w:r>
+            <w:r>
+              <w:rPr>
+                <w:rFonts w:ascii="Segoe UI" w:hAnsi="Segoe UI" w:cs="Segoe UI"/>
+                <w:sz w:val="24"/>
+                <w:szCs w:val="24"/>
+              </w:rPr>
+              <w:t>Feb</w:t>
             </w:r>
             <w:r>
               <w:rPr>
@@ -4978,6 +4994,8 @@
               <w:rPr>
                 <w:rStyle w:val="Strong"/>
                 <w:rFonts w:ascii="Segoe UI" w:eastAsiaTheme="majorEastAsia" w:hAnsi="Segoe UI" w:cs="Segoe UI"/>
+                <w:b w:val="0"/>
+                <w:bCs w:val="0"/>
                 <w:sz w:val="21"/>
                 <w:szCs w:val="21"/>
               </w:rPr>
@@ -5033,7 +5051,10 @@
               <w:spacing w:before="0" w:beforeAutospacing="0" w:after="240" w:afterAutospacing="0"/>
               <w:jc w:val="left"/>
               <w:rPr>
-                <w:rFonts w:ascii="Segoe UI" w:hAnsi="Segoe UI" w:cs="Segoe UI"/>
+                <w:rFonts w:ascii="Segoe UI" w:eastAsiaTheme="majorEastAsia" w:hAnsi="Segoe UI" w:cs="Segoe UI"/>
+                <w:b/>
+                <w:bCs/>
+                <w:color w:val="4D4F53"/>
                 <w:sz w:val="21"/>
                 <w:szCs w:val="21"/>
               </w:rPr>
@@ -5072,6 +5093,74 @@
                 <w:szCs w:val="21"/>
               </w:rPr>
               <w:br/>
+            </w:r>
+            <w:r>
+              <w:rPr>
+                <w:rFonts w:ascii="Segoe UI" w:hAnsi="Segoe UI" w:cs="Segoe UI"/>
+                <w:sz w:val="21"/>
+                <w:szCs w:val="21"/>
+              </w:rPr>
+              <w:t>.</w:t>
+            </w:r>
+            <w:r>
+              <w:t xml:space="preserve"> </w:t>
+            </w:r>
+            <w:bookmarkStart w:id="4" w:name="_Hlk159236568"/>
+            <w:r>
+              <w:rPr>
+                <w:rFonts w:ascii="Segoe UI" w:hAnsi="Segoe UI" w:cs="Segoe UI"/>
+                <w:sz w:val="21"/>
+                <w:szCs w:val="21"/>
+              </w:rPr>
+              <w:t>Password</w:t>
+            </w:r>
+            <w:r>
+              <w:rPr>
+                <w:rFonts w:ascii="Segoe UI" w:hAnsi="Segoe UI" w:cs="Segoe UI"/>
+                <w:sz w:val="21"/>
+                <w:szCs w:val="21"/>
+              </w:rPr>
+              <w:t xml:space="preserve"> field is optional but should be provided during script execution</w:t>
+            </w:r>
+            <w:r>
+              <w:rPr>
+                <w:rFonts w:ascii="Segoe UI" w:hAnsi="Segoe UI" w:cs="Segoe UI"/>
+                <w:sz w:val="21"/>
+                <w:szCs w:val="21"/>
+              </w:rPr>
+              <w:t xml:space="preserve"> </w:t>
+            </w:r>
+            <w:r>
+              <w:rPr>
+                <w:rFonts w:ascii="Segoe UI" w:hAnsi="Segoe UI" w:cs="Segoe UI"/>
+                <w:sz w:val="21"/>
+                <w:szCs w:val="21"/>
+              </w:rPr>
+              <w:t>if omitted</w:t>
+            </w:r>
+            <w:r>
+              <w:rPr>
+                <w:rFonts w:ascii="Segoe UI" w:hAnsi="Segoe UI" w:cs="Segoe UI"/>
+                <w:sz w:val="21"/>
+                <w:szCs w:val="21"/>
+              </w:rPr>
+              <w:t>.</w:t>
+            </w:r>
+            <w:bookmarkEnd w:id="4"/>
+            <w:r>
+              <w:rPr>
+                <w:rFonts w:ascii="Segoe UI" w:hAnsi="Segoe UI" w:cs="Segoe UI"/>
+                <w:sz w:val="21"/>
+                <w:szCs w:val="21"/>
+              </w:rPr>
+              <w:br/>
+            </w:r>
+            <w:r>
+              <w:rPr>
+                <w:rFonts w:ascii="Segoe UI" w:hAnsi="Segoe UI" w:cs="Segoe UI"/>
+                <w:sz w:val="21"/>
+                <w:szCs w:val="21"/>
+              </w:rPr>
               <w:t>. Update Mandatory fields manually in the case of On-premises / Azure VM / Other Cloud Servers.</w:t>
             </w:r>
           </w:p>
@@ -5405,6 +5494,7 @@
                 <w:sz w:val="21"/>
                 <w:szCs w:val="21"/>
               </w:rPr>
+              <w:lastRenderedPageBreak/>
               <w:t>Kindly follow the execution instructions mentioned in the attached documents. If there is/are any queries, please let us know, we will connect and check.</w:t>
             </w:r>
           </w:p>
@@ -8315,7 +8405,23 @@
                 <w:rFonts w:ascii="Segoe UI" w:hAnsi="Segoe UI" w:cs="Segoe UI"/>
                 <w:b/>
               </w:rPr>
-              <w:t>CMF-PostgreSQL_Server_Input_file.csv</w:t>
+              <w:t>CMF-PostgreSQL</w:t>
+            </w:r>
+            <w:r>
+              <w:rPr>
+                <w:rStyle w:val="Hyperlink"/>
+                <w:rFonts w:ascii="Segoe UI" w:hAnsi="Segoe UI" w:cs="Segoe UI"/>
+                <w:b/>
+              </w:rPr>
+              <w:t>_</w:t>
+            </w:r>
+            <w:r>
+              <w:rPr>
+                <w:rStyle w:val="Hyperlink"/>
+                <w:rFonts w:ascii="Segoe UI" w:hAnsi="Segoe UI" w:cs="Segoe UI"/>
+                <w:b/>
+              </w:rPr>
+              <w:t>Server_Input_file.csv</w:t>
             </w:r>
             <w:r>
               <w:rPr>
@@ -8954,7 +9060,7 @@
           <w:szCs w:val="24"/>
         </w:rPr>
       </w:pPr>
-      <w:bookmarkStart w:id="4" w:name="_Toc156594062"/>
+      <w:bookmarkStart w:id="5" w:name="_Toc156594062"/>
       <w:r>
         <w:rPr>
           <w:rFonts w:ascii="Segoe UI" w:hAnsi="Segoe UI" w:cs="Segoe UI"/>
@@ -8979,7 +9085,7 @@
         </w:rPr>
         <w:t>Executive Summary</w:t>
       </w:r>
-      <w:bookmarkEnd w:id="4"/>
+      <w:bookmarkEnd w:id="5"/>
     </w:p>
     <w:p>
       <w:pPr>
@@ -8990,7 +9096,7 @@
           <w:szCs w:val="24"/>
         </w:rPr>
       </w:pPr>
-      <w:bookmarkStart w:id="5" w:name="_Toc156594063"/>
+      <w:bookmarkStart w:id="6" w:name="_Toc156594063"/>
       <w:r>
         <w:rPr>
           <w:rFonts w:ascii="Segoe UI" w:hAnsi="Segoe UI" w:cs="Segoe UI"/>
@@ -8998,7 +9104,7 @@
         </w:rPr>
         <w:t>Objective</w:t>
       </w:r>
-      <w:bookmarkEnd w:id="5"/>
+      <w:bookmarkEnd w:id="6"/>
     </w:p>
     <w:p>
       <w:pPr>
@@ -9224,7 +9330,7 @@
           <w:szCs w:val="24"/>
         </w:rPr>
       </w:pPr>
-      <w:bookmarkStart w:id="6" w:name="_Toc156594064"/>
+      <w:bookmarkStart w:id="7" w:name="_Toc156594064"/>
       <w:r>
         <w:rPr>
           <w:rFonts w:ascii="Segoe UI" w:hAnsi="Segoe UI" w:cs="Segoe UI"/>
@@ -9305,7 +9411,7 @@
         </w:rPr>
         <w:t>xecution</w:t>
       </w:r>
-      <w:bookmarkEnd w:id="6"/>
+      <w:bookmarkEnd w:id="7"/>
     </w:p>
     <w:p>
       <w:pPr>
@@ -9316,8 +9422,8 @@
           <w:szCs w:val="24"/>
         </w:rPr>
       </w:pPr>
-      <w:bookmarkStart w:id="7" w:name="_Toc156594065"/>
-      <w:bookmarkStart w:id="8" w:name="_Hlk156484787"/>
+      <w:bookmarkStart w:id="8" w:name="_Toc156594065"/>
+      <w:bookmarkStart w:id="9" w:name="_Hlk156484787"/>
       <w:r>
         <w:rPr>
           <w:rFonts w:ascii="Segoe UI" w:hAnsi="Segoe UI" w:cs="Segoe UI"/>
@@ -9339,7 +9445,7 @@
         </w:rPr>
         <w:t>System Requirements</w:t>
       </w:r>
-      <w:bookmarkEnd w:id="7"/>
+      <w:bookmarkEnd w:id="8"/>
     </w:p>
     <w:p>
       <w:pPr>
@@ -9456,7 +9562,7 @@
           <w:szCs w:val="24"/>
         </w:rPr>
       </w:pPr>
-      <w:bookmarkStart w:id="9" w:name="_Toc156594066"/>
+      <w:bookmarkStart w:id="10" w:name="_Toc156594066"/>
       <w:r>
         <w:rPr>
           <w:rFonts w:ascii="Segoe UI" w:hAnsi="Segoe UI" w:cs="Segoe UI"/>
@@ -9464,7 +9570,7 @@
         </w:rPr>
         <w:t>Software requirements</w:t>
       </w:r>
-      <w:bookmarkEnd w:id="9"/>
+      <w:bookmarkEnd w:id="10"/>
     </w:p>
     <w:p>
       <w:pPr>
@@ -9663,7 +9769,7 @@
         </w:rPr>
         <w:t xml:space="preserve"> and above.</w:t>
       </w:r>
-      <w:bookmarkEnd w:id="8"/>
+      <w:bookmarkEnd w:id="9"/>
     </w:p>
     <w:p>
       <w:pPr>
@@ -9676,7 +9782,7 @@
           <w:szCs w:val="24"/>
         </w:rPr>
       </w:pPr>
-      <w:bookmarkStart w:id="10" w:name="_Toc156594067"/>
+      <w:bookmarkStart w:id="11" w:name="_Toc156594067"/>
       <w:r>
         <w:rPr>
           <w:rFonts w:ascii="Segoe UI" w:hAnsi="Segoe UI" w:cs="Segoe UI"/>
@@ -9704,7 +9810,7 @@
         </w:rPr>
         <w:t>g</w:t>
       </w:r>
-      <w:bookmarkEnd w:id="10"/>
+      <w:bookmarkEnd w:id="11"/>
       <w:r>
         <w:rPr>
           <w:rFonts w:ascii="Segoe UI" w:hAnsi="Segoe UI" w:cs="Segoe UI"/>
@@ -9724,8 +9830,8 @@
           <w:szCs w:val="24"/>
         </w:rPr>
       </w:pPr>
-      <w:bookmarkStart w:id="11" w:name="_Toc155782325"/>
-      <w:bookmarkStart w:id="12" w:name="_Toc156594068"/>
+      <w:bookmarkStart w:id="12" w:name="_Toc155782325"/>
+      <w:bookmarkStart w:id="13" w:name="_Toc156594068"/>
       <w:r>
         <w:rPr>
           <w:rFonts w:ascii="Segoe UI" w:hAnsi="Segoe UI" w:cs="Segoe UI"/>
@@ -9740,8 +9846,8 @@
         </w:rPr>
         <w:t>s Folder</w:t>
       </w:r>
-      <w:bookmarkEnd w:id="11"/>
       <w:bookmarkEnd w:id="12"/>
+      <w:bookmarkEnd w:id="13"/>
     </w:p>
     <w:p>
       <w:pPr>
@@ -9907,8 +10013,8 @@
           <w:szCs w:val="24"/>
         </w:rPr>
       </w:pPr>
-      <w:bookmarkStart w:id="13" w:name="_Toc155782327"/>
-      <w:bookmarkStart w:id="14" w:name="_Toc156594069"/>
+      <w:bookmarkStart w:id="14" w:name="_Toc155782327"/>
+      <w:bookmarkStart w:id="15" w:name="_Toc156594069"/>
       <w:r>
         <w:rPr>
           <w:rFonts w:ascii="Segoe UI" w:hAnsi="Segoe UI" w:cs="Segoe UI"/>
@@ -9916,8 +10022,8 @@
         </w:rPr>
         <w:t>Renaming Scripts</w:t>
       </w:r>
-      <w:bookmarkEnd w:id="13"/>
       <w:bookmarkEnd w:id="14"/>
+      <w:bookmarkEnd w:id="15"/>
     </w:p>
     <w:p>
       <w:pPr>
@@ -10118,9 +10224,9 @@
           <w:szCs w:val="24"/>
         </w:rPr>
       </w:pPr>
-      <w:bookmarkStart w:id="15" w:name="_Toc155782328"/>
-      <w:bookmarkStart w:id="16" w:name="_Toc156594070"/>
-      <w:bookmarkStart w:id="17" w:name="_Hlk153894459"/>
+      <w:bookmarkStart w:id="16" w:name="_Toc155782328"/>
+      <w:bookmarkStart w:id="17" w:name="_Toc156594070"/>
+      <w:bookmarkStart w:id="18" w:name="_Hlk153894459"/>
       <w:r>
         <w:rPr>
           <w:rFonts w:ascii="Segoe UI" w:hAnsi="Segoe UI" w:cs="Segoe UI"/>
@@ -10143,7 +10249,7 @@
         </w:rPr>
         <w:t>ile</w:t>
       </w:r>
-      <w:bookmarkEnd w:id="15"/>
+      <w:bookmarkEnd w:id="16"/>
       <w:r>
         <w:rPr>
           <w:rFonts w:ascii="Segoe UI" w:hAnsi="Segoe UI" w:cs="Segoe UI"/>
@@ -10182,7 +10288,7 @@
         </w:rPr>
         <w:t>csv</w:t>
       </w:r>
-      <w:bookmarkEnd w:id="16"/>
+      <w:bookmarkEnd w:id="17"/>
     </w:p>
     <w:p>
       <w:pPr>
@@ -10194,8 +10300,8 @@
           <w:szCs w:val="24"/>
         </w:rPr>
       </w:pPr>
-      <w:bookmarkStart w:id="18" w:name="_Hlk153894483"/>
-      <w:bookmarkEnd w:id="17"/>
+      <w:bookmarkStart w:id="19" w:name="_Hlk153894483"/>
+      <w:bookmarkEnd w:id="18"/>
       <w:r>
         <w:rPr>
           <w:rFonts w:ascii="Segoe UI" w:hAnsi="Segoe UI" w:cs="Segoe UI"/>
@@ -10296,7 +10402,7 @@
         </w:rPr>
         <w:t xml:space="preserve"> with Azure Subscription data.</w:t>
       </w:r>
-      <w:bookmarkEnd w:id="18"/>
+      <w:bookmarkEnd w:id="19"/>
     </w:p>
     <w:p>
       <w:pPr>
@@ -10340,7 +10446,7 @@
         </w:rPr>
         <w:t xml:space="preserve"> PostgreSQL </w:t>
       </w:r>
-      <w:bookmarkStart w:id="19" w:name="_Hlk149156829"/>
+      <w:bookmarkStart w:id="20" w:name="_Hlk149156829"/>
       <w:r>
         <w:rPr>
           <w:rFonts w:ascii="Segoe UI" w:hAnsi="Segoe UI" w:cs="Segoe UI"/>
@@ -10361,7 +10467,7 @@
         </w:rPr>
         <w:t>Info</w:t>
       </w:r>
-      <w:bookmarkEnd w:id="19"/>
+      <w:bookmarkEnd w:id="20"/>
       <w:r>
         <w:rPr>
           <w:rFonts w:ascii="Segoe UI" w:hAnsi="Segoe UI" w:cs="Segoe UI"/>
@@ -10445,8 +10551,8 @@
           <w:szCs w:val="24"/>
         </w:rPr>
       </w:pPr>
-      <w:bookmarkStart w:id="20" w:name="_Toc155782330"/>
-      <w:bookmarkStart w:id="21" w:name="_Toc156594071"/>
+      <w:bookmarkStart w:id="21" w:name="_Toc155782330"/>
+      <w:bookmarkStart w:id="22" w:name="_Toc156594071"/>
       <w:r>
         <w:rPr>
           <w:rFonts w:ascii="Segoe UI" w:hAnsi="Segoe UI" w:cs="Segoe UI"/>
@@ -10475,8 +10581,8 @@
         </w:rPr>
         <w:t>xecution</w:t>
       </w:r>
-      <w:bookmarkEnd w:id="20"/>
       <w:bookmarkEnd w:id="21"/>
+      <w:bookmarkEnd w:id="22"/>
     </w:p>
     <w:p>
       <w:pPr>
@@ -10820,8 +10926,8 @@
       <w:pPr>
         <w:pStyle w:val="Heading3"/>
       </w:pPr>
-      <w:bookmarkStart w:id="22" w:name="_Toc155782331"/>
-      <w:bookmarkStart w:id="23" w:name="_Toc156594072"/>
+      <w:bookmarkStart w:id="23" w:name="_Toc155782331"/>
+      <w:bookmarkStart w:id="24" w:name="_Toc156594072"/>
       <w:r>
         <w:lastRenderedPageBreak/>
         <w:t xml:space="preserve">Create </w:t>
@@ -10843,8 +10949,8 @@
       <w:r>
         <w:t>)</w:t>
       </w:r>
-      <w:bookmarkEnd w:id="22"/>
       <w:bookmarkEnd w:id="23"/>
+      <w:bookmarkEnd w:id="24"/>
     </w:p>
     <w:p>
       <w:pPr>
@@ -10907,8 +11013,8 @@
           <w:szCs w:val="24"/>
         </w:rPr>
       </w:pPr>
-      <w:bookmarkStart w:id="24" w:name="_Toc155782332"/>
-      <w:bookmarkStart w:id="25" w:name="_Toc156594073"/>
+      <w:bookmarkStart w:id="25" w:name="_Toc155782332"/>
+      <w:bookmarkStart w:id="26" w:name="_Toc156594073"/>
       <w:r>
         <w:rPr>
           <w:rFonts w:ascii="Segoe UI" w:hAnsi="Segoe UI" w:cs="Segoe UI"/>
@@ -10967,8 +11073,8 @@
       <w:r>
         <w:t>Validate Azure CLI</w:t>
       </w:r>
-      <w:bookmarkEnd w:id="24"/>
       <w:bookmarkEnd w:id="25"/>
+      <w:bookmarkEnd w:id="26"/>
     </w:p>
     <w:p>
       <w:pPr>
@@ -11134,7 +11240,7 @@
           <w:szCs w:val="24"/>
         </w:rPr>
       </w:pPr>
-      <w:bookmarkStart w:id="26" w:name="_Hlk149225359"/>
+      <w:bookmarkStart w:id="27" w:name="_Hlk149225359"/>
       <w:r>
         <w:rPr>
           <w:rFonts w:ascii="Segoe UI" w:hAnsi="Segoe UI" w:cs="Segoe UI"/>
@@ -11184,7 +11290,7 @@
         </w:rPr>
         <w:t>indly close the Command Prompt and validate Azure CLI by re-running the automation script again.</w:t>
       </w:r>
-      <w:bookmarkEnd w:id="26"/>
+      <w:bookmarkEnd w:id="27"/>
     </w:p>
     <w:p>
       <w:pPr>
@@ -11276,13 +11382,13 @@
       <w:pPr>
         <w:pStyle w:val="Heading3"/>
       </w:pPr>
-      <w:bookmarkStart w:id="27" w:name="_Toc155782333"/>
-      <w:bookmarkStart w:id="28" w:name="_Toc156594074"/>
+      <w:bookmarkStart w:id="28" w:name="_Toc155782333"/>
+      <w:bookmarkStart w:id="29" w:name="_Toc156594074"/>
       <w:r>
         <w:t>Azure Portal authentication</w:t>
       </w:r>
-      <w:bookmarkEnd w:id="27"/>
       <w:bookmarkEnd w:id="28"/>
+      <w:bookmarkEnd w:id="29"/>
     </w:p>
     <w:p>
       <w:pPr>
@@ -11496,14 +11602,14 @@
       <w:pPr>
         <w:pStyle w:val="Heading3"/>
       </w:pPr>
-      <w:bookmarkStart w:id="29" w:name="_Toc155782334"/>
-      <w:bookmarkStart w:id="30" w:name="_Toc156594075"/>
+      <w:bookmarkStart w:id="30" w:name="_Toc155782334"/>
+      <w:bookmarkStart w:id="31" w:name="_Toc156594075"/>
       <w:r>
         <w:lastRenderedPageBreak/>
         <w:t>Export Info-Gathering details and generating JSON files</w:t>
       </w:r>
-      <w:bookmarkEnd w:id="29"/>
       <w:bookmarkEnd w:id="30"/>
+      <w:bookmarkEnd w:id="31"/>
     </w:p>
     <w:p>
       <w:pPr>
@@ -11716,8 +11822,8 @@
           <w:szCs w:val="24"/>
         </w:rPr>
       </w:pPr>
-      <w:bookmarkStart w:id="31" w:name="_Toc155782335"/>
-      <w:bookmarkStart w:id="32" w:name="_Toc156594076"/>
+      <w:bookmarkStart w:id="32" w:name="_Toc155782335"/>
+      <w:bookmarkStart w:id="33" w:name="_Toc156594076"/>
       <w:r>
         <w:rPr>
           <w:rFonts w:ascii="Segoe UI" w:hAnsi="Segoe UI" w:cs="Segoe UI"/>
@@ -11753,8 +11859,8 @@
         </w:rPr>
         <w:t xml:space="preserve"> JSON output</w:t>
       </w:r>
-      <w:bookmarkEnd w:id="31"/>
       <w:bookmarkEnd w:id="32"/>
+      <w:bookmarkEnd w:id="33"/>
     </w:p>
     <w:p>
       <w:pPr>
@@ -11905,8 +12011,8 @@
           <w:szCs w:val="24"/>
         </w:rPr>
       </w:pPr>
-      <w:bookmarkStart w:id="33" w:name="_Toc155782336"/>
-      <w:bookmarkStart w:id="34" w:name="_Toc156594077"/>
+      <w:bookmarkStart w:id="34" w:name="_Toc155782336"/>
+      <w:bookmarkStart w:id="35" w:name="_Toc156594077"/>
       <w:r>
         <w:rPr>
           <w:rFonts w:ascii="Segoe UI" w:hAnsi="Segoe UI" w:cs="Segoe UI"/>
@@ -11914,8 +12020,8 @@
         </w:rPr>
         <w:t>Azure PostgreSQL Single Server Output</w:t>
       </w:r>
-      <w:bookmarkEnd w:id="33"/>
       <w:bookmarkEnd w:id="34"/>
+      <w:bookmarkEnd w:id="35"/>
       <w:r>
         <w:rPr>
           <w:rFonts w:ascii="Segoe UI" w:hAnsi="Segoe UI" w:cs="Segoe UI"/>
@@ -11945,7 +12051,7 @@
         </w:rPr>
         <w:t xml:space="preserve">CSV files will be generated for all the PostgreSQL Single Server/Instance(s) from the given Azure subscription. Azure CLI’s </w:t>
       </w:r>
-      <w:bookmarkStart w:id="35" w:name="_Hlk149159057"/>
+      <w:bookmarkStart w:id="36" w:name="_Hlk149159057"/>
       <w:r>
         <w:rPr>
           <w:rFonts w:ascii="Segoe UI" w:hAnsi="Segoe UI" w:cs="Segoe UI"/>
@@ -11954,7 +12060,7 @@
         </w:rPr>
         <w:t xml:space="preserve">output </w:t>
       </w:r>
-      <w:bookmarkEnd w:id="35"/>
+      <w:bookmarkEnd w:id="36"/>
       <w:r>
         <w:rPr>
           <w:rFonts w:ascii="Segoe UI" w:hAnsi="Segoe UI" w:cs="Segoe UI"/>
@@ -12122,8 +12228,8 @@
           <w:szCs w:val="24"/>
         </w:rPr>
       </w:pPr>
-      <w:bookmarkStart w:id="36" w:name="_Toc155782337"/>
-      <w:bookmarkStart w:id="37" w:name="_Toc156594078"/>
+      <w:bookmarkStart w:id="37" w:name="_Toc155782337"/>
+      <w:bookmarkStart w:id="38" w:name="_Toc156594078"/>
       <w:r>
         <w:rPr>
           <w:rFonts w:ascii="Segoe UI" w:hAnsi="Segoe UI" w:cs="Segoe UI"/>
@@ -12145,8 +12251,8 @@
         </w:rPr>
         <w:t>Transcript Log</w:t>
       </w:r>
-      <w:bookmarkEnd w:id="36"/>
       <w:bookmarkEnd w:id="37"/>
+      <w:bookmarkEnd w:id="38"/>
     </w:p>
     <w:p>
       <w:r>
@@ -12240,7 +12346,7 @@
           <w:szCs w:val="24"/>
         </w:rPr>
       </w:pPr>
-      <w:bookmarkStart w:id="38" w:name="_Toc156594079"/>
+      <w:bookmarkStart w:id="39" w:name="_Toc156594079"/>
       <w:r>
         <w:rPr>
           <w:rFonts w:ascii="Segoe UI" w:hAnsi="Segoe UI" w:cs="Segoe UI"/>
@@ -12265,13 +12371,13 @@
         </w:rPr>
         <w:t xml:space="preserve"> for Windows</w:t>
       </w:r>
-      <w:bookmarkEnd w:id="38"/>
+      <w:bookmarkEnd w:id="39"/>
     </w:p>
     <w:p>
       <w:pPr>
         <w:pStyle w:val="Heading2"/>
       </w:pPr>
-      <w:bookmarkStart w:id="39" w:name="_Toc156594080"/>
+      <w:bookmarkStart w:id="40" w:name="_Toc156594080"/>
       <w:r>
         <w:t>Script</w:t>
       </w:r>
@@ -12281,7 +12387,7 @@
       <w:r>
         <w:t>Folder</w:t>
       </w:r>
-      <w:bookmarkEnd w:id="39"/>
+      <w:bookmarkEnd w:id="40"/>
       <w:r>
         <w:t xml:space="preserve"> </w:t>
       </w:r>
@@ -12451,7 +12557,7 @@
           <w:szCs w:val="24"/>
         </w:rPr>
       </w:pPr>
-      <w:bookmarkStart w:id="40" w:name="_Toc156594081"/>
+      <w:bookmarkStart w:id="41" w:name="_Toc156594081"/>
       <w:r>
         <w:rPr>
           <w:rFonts w:ascii="Segoe UI" w:hAnsi="Segoe UI" w:cs="Segoe UI"/>
@@ -12459,7 +12565,7 @@
         </w:rPr>
         <w:t>Renaming Scripts</w:t>
       </w:r>
-      <w:bookmarkEnd w:id="40"/>
+      <w:bookmarkEnd w:id="41"/>
     </w:p>
     <w:p>
       <w:pPr>
@@ -12474,7 +12580,7 @@
           <w:szCs w:val="24"/>
         </w:rPr>
       </w:pPr>
-      <w:bookmarkStart w:id="41" w:name="_Hlk132799987"/>
+      <w:bookmarkStart w:id="42" w:name="_Hlk132799987"/>
       <w:r>
         <w:rPr>
           <w:rFonts w:ascii="Segoe UI" w:hAnsi="Segoe UI" w:cs="Segoe UI"/>
@@ -12517,7 +12623,7 @@
         </w:rPr>
         <w:t xml:space="preserve"> Command Prompt.</w:t>
       </w:r>
-      <w:bookmarkEnd w:id="41"/>
+      <w:bookmarkEnd w:id="42"/>
     </w:p>
     <w:p>
       <w:pPr>
@@ -12585,7 +12691,7 @@
         </w:rPr>
         <w:t>shown below</w:t>
       </w:r>
-      <w:bookmarkStart w:id="42" w:name="_Toc153893575"/>
+      <w:bookmarkStart w:id="43" w:name="_Toc153893575"/>
     </w:p>
     <w:p>
       <w:pPr>
@@ -12615,8 +12721,8 @@
         </w:rPr>
         <w:t>rename.bat</w:t>
       </w:r>
-      <w:bookmarkStart w:id="43" w:name="_Toc153894448"/>
-      <w:bookmarkEnd w:id="42"/>
+      <w:bookmarkStart w:id="44" w:name="_Toc153894448"/>
+      <w:bookmarkEnd w:id="43"/>
     </w:p>
     <w:p>
       <w:pPr>
@@ -12627,7 +12733,7 @@
           <w:szCs w:val="24"/>
         </w:rPr>
       </w:pPr>
-      <w:bookmarkStart w:id="44" w:name="_Toc156594082"/>
+      <w:bookmarkStart w:id="45" w:name="_Toc156594082"/>
       <w:r>
         <w:rPr>
           <w:rFonts w:ascii="Segoe UI" w:hAnsi="Segoe UI" w:cs="Segoe UI"/>
@@ -12649,7 +12755,7 @@
         </w:rPr>
         <w:t>ile</w:t>
       </w:r>
-      <w:bookmarkEnd w:id="43"/>
+      <w:bookmarkEnd w:id="44"/>
       <w:r>
         <w:rPr>
           <w:rFonts w:ascii="Segoe UI" w:hAnsi="Segoe UI" w:cs="Segoe UI"/>
@@ -12665,7 +12771,7 @@
         </w:rPr>
         <w:t>CMF-PostgreSQL_Server_Input_file.csv</w:t>
       </w:r>
-      <w:bookmarkEnd w:id="44"/>
+      <w:bookmarkEnd w:id="45"/>
     </w:p>
     <w:p>
       <w:pPr>
@@ -12863,7 +12969,7 @@
           <w:rFonts w:ascii="Segoe UI" w:hAnsi="Segoe UI" w:cs="Segoe UI"/>
         </w:rPr>
       </w:pPr>
-      <w:bookmarkStart w:id="45" w:name="_Toc156594083"/>
+      <w:bookmarkStart w:id="46" w:name="_Toc156594083"/>
       <w:r>
         <w:rPr>
           <w:rFonts w:ascii="Segoe UI" w:hAnsi="Segoe UI" w:cs="Segoe UI"/>
@@ -12888,7 +12994,7 @@
         </w:rPr>
         <w:t>cript execution</w:t>
       </w:r>
-      <w:bookmarkEnd w:id="45"/>
+      <w:bookmarkEnd w:id="46"/>
     </w:p>
     <w:p>
       <w:pPr>
@@ -12945,7 +13051,7 @@
           <w:szCs w:val="24"/>
         </w:rPr>
       </w:pPr>
-      <w:bookmarkStart w:id="46" w:name="_Hlk149576490"/>
+      <w:bookmarkStart w:id="47" w:name="_Hlk149576490"/>
       <w:r>
         <w:rPr>
           <w:rFonts w:ascii="Segoe UI" w:hAnsi="Segoe UI" w:cs="Segoe UI"/>
@@ -13141,7 +13247,7 @@
         </w:rPr>
         <w:t>.ps1</w:t>
       </w:r>
-      <w:bookmarkEnd w:id="46"/>
+      <w:bookmarkEnd w:id="47"/>
     </w:p>
     <w:p>
       <w:pPr>
@@ -13441,7 +13547,7 @@
           <w:szCs w:val="24"/>
         </w:rPr>
       </w:pPr>
-      <w:bookmarkStart w:id="47" w:name="_Hlk149587970"/>
+      <w:bookmarkStart w:id="48" w:name="_Hlk149587970"/>
       <w:r>
         <w:rPr>
           <w:rFonts w:ascii="Segoe UI" w:hAnsi="Segoe UI" w:cs="Segoe UI"/>
@@ -13476,7 +13582,7 @@
         </w:rPr>
         <w:t>Project Name</w:t>
       </w:r>
-      <w:bookmarkEnd w:id="47"/>
+      <w:bookmarkEnd w:id="48"/>
       <w:r>
         <w:rPr>
           <w:rFonts w:ascii="Segoe UI" w:hAnsi="Segoe UI" w:cs="Segoe UI"/>
@@ -13809,7 +13915,7 @@
           <w:szCs w:val="24"/>
         </w:rPr>
       </w:pPr>
-      <w:bookmarkStart w:id="48" w:name="_Hlk153900444"/>
+      <w:bookmarkStart w:id="49" w:name="_Hlk153900444"/>
       <w:r>
         <w:rPr>
           <w:rFonts w:ascii="Segoe UI" w:hAnsi="Segoe UI" w:cs="Segoe UI"/>
@@ -13819,7 +13925,7 @@
         <w:t>The script then Validates the list of Hosts to proceed with execution as shown below.</w:t>
       </w:r>
     </w:p>
-    <w:bookmarkEnd w:id="48"/>
+    <w:bookmarkEnd w:id="49"/>
     <w:p>
       <w:pPr>
         <w:ind w:left="360"/>
@@ -13886,7 +13992,7 @@
           <w:szCs w:val="24"/>
         </w:rPr>
       </w:pPr>
-      <w:bookmarkStart w:id="49" w:name="_Hlk153900514"/>
+      <w:bookmarkStart w:id="50" w:name="_Hlk153900514"/>
       <w:r>
         <w:rPr>
           <w:rFonts w:ascii="Segoe UI" w:hAnsi="Segoe UI" w:cs="Segoe UI"/>
@@ -14005,13 +14111,13 @@
           </wp:inline>
         </w:drawing>
       </w:r>
-      <w:bookmarkEnd w:id="49"/>
+      <w:bookmarkEnd w:id="50"/>
     </w:p>
     <w:p>
       <w:pPr>
         <w:pStyle w:val="Heading2"/>
       </w:pPr>
-      <w:bookmarkStart w:id="50" w:name="_Toc156594084"/>
+      <w:bookmarkStart w:id="51" w:name="_Toc156594084"/>
       <w:r>
         <w:lastRenderedPageBreak/>
         <w:t xml:space="preserve">Export Info-Gathering details and </w:t>
@@ -14043,7 +14149,7 @@
       <w:r>
         <w:t>s</w:t>
       </w:r>
-      <w:bookmarkEnd w:id="50"/>
+      <w:bookmarkEnd w:id="51"/>
     </w:p>
     <w:p>
       <w:pPr>
@@ -14206,9 +14312,9 @@
           <w:szCs w:val="24"/>
         </w:rPr>
       </w:pPr>
-      <w:bookmarkStart w:id="51" w:name="_Toc153818279"/>
-      <w:bookmarkStart w:id="52" w:name="_Toc156594085"/>
-      <w:bookmarkStart w:id="53" w:name="_Hlk157797207"/>
+      <w:bookmarkStart w:id="52" w:name="_Toc153818279"/>
+      <w:bookmarkStart w:id="53" w:name="_Toc156594085"/>
+      <w:bookmarkStart w:id="54" w:name="_Hlk157797207"/>
       <w:r>
         <w:rPr>
           <w:rFonts w:ascii="Segoe UI" w:hAnsi="Segoe UI" w:cs="Segoe UI"/>
@@ -14230,10 +14336,10 @@
         </w:rPr>
         <w:t>Transcript Log</w:t>
       </w:r>
-      <w:bookmarkEnd w:id="51"/>
       <w:bookmarkEnd w:id="52"/>
-    </w:p>
-    <w:bookmarkEnd w:id="53"/>
+      <w:bookmarkEnd w:id="53"/>
+    </w:p>
+    <w:bookmarkEnd w:id="54"/>
     <w:p>
       <w:pPr>
         <w:ind w:left="720" w:firstLine="720"/>
@@ -14331,7 +14437,7 @@
           <w:bCs/>
         </w:rPr>
       </w:pPr>
-      <w:bookmarkStart w:id="54" w:name="_Hlk153901695"/>
+      <w:bookmarkStart w:id="55" w:name="_Hlk153901695"/>
       <w:r>
         <w:rPr>
           <w:rFonts w:ascii="Segoe UI" w:hAnsi="Segoe UI" w:cs="Segoe UI"/>
@@ -14428,8 +14534,8 @@
           <w:szCs w:val="24"/>
         </w:rPr>
       </w:pPr>
-      <w:bookmarkStart w:id="55" w:name="_Toc156594086"/>
-      <w:bookmarkStart w:id="56" w:name="_Toc155786323"/>
+      <w:bookmarkStart w:id="56" w:name="_Toc156594086"/>
+      <w:bookmarkStart w:id="57" w:name="_Toc155786323"/>
       <w:r>
         <w:rPr>
           <w:rFonts w:ascii="Segoe UI" w:hAnsi="Segoe UI" w:cs="Segoe UI"/>
@@ -14438,9 +14544,9 @@
         </w:rPr>
         <w:t>PostgreSQL Server Info-Gathering for Linux</w:t>
       </w:r>
-      <w:bookmarkEnd w:id="55"/>
-    </w:p>
-    <w:bookmarkEnd w:id="56"/>
+      <w:bookmarkEnd w:id="56"/>
+    </w:p>
+    <w:bookmarkEnd w:id="57"/>
     <w:p>
       <w:pPr>
         <w:pStyle w:val="Heading2"/>
@@ -14456,14 +14562,14 @@
         </w:rPr>
         <w:t xml:space="preserve"> </w:t>
       </w:r>
-      <w:bookmarkStart w:id="57" w:name="_Toc156594087"/>
+      <w:bookmarkStart w:id="58" w:name="_Toc156594087"/>
       <w:r>
         <w:t>Script</w:t>
       </w:r>
       <w:r>
         <w:t>s Folder</w:t>
       </w:r>
-      <w:bookmarkEnd w:id="57"/>
+      <w:bookmarkEnd w:id="58"/>
       <w:r>
         <w:t xml:space="preserve"> </w:t>
       </w:r>
@@ -14778,8 +14884,8 @@
           <w:szCs w:val="24"/>
         </w:rPr>
       </w:pPr>
-      <w:bookmarkStart w:id="58" w:name="_Toc155786324"/>
-      <w:bookmarkStart w:id="59" w:name="_Toc156594088"/>
+      <w:bookmarkStart w:id="59" w:name="_Toc155786324"/>
+      <w:bookmarkStart w:id="60" w:name="_Toc156594088"/>
       <w:r>
         <w:rPr>
           <w:rFonts w:ascii="Segoe UI" w:hAnsi="Segoe UI" w:cs="Segoe UI"/>
@@ -14801,8 +14907,8 @@
         </w:rPr>
         <w:t>s</w:t>
       </w:r>
-      <w:bookmarkEnd w:id="58"/>
       <w:bookmarkEnd w:id="59"/>
+      <w:bookmarkEnd w:id="60"/>
       <w:r>
         <w:rPr>
           <w:rFonts w:ascii="Segoe UI" w:hAnsi="Segoe UI" w:cs="Segoe UI"/>
@@ -14889,9 +14995,9 @@
           <w:szCs w:val="24"/>
         </w:rPr>
       </w:pPr>
-      <w:bookmarkStart w:id="60" w:name="_Toc153897214"/>
-      <w:bookmarkStart w:id="61" w:name="_Toc155786325"/>
-      <w:bookmarkStart w:id="62" w:name="_Toc156594089"/>
+      <w:bookmarkStart w:id="61" w:name="_Toc153897214"/>
+      <w:bookmarkStart w:id="62" w:name="_Toc155786325"/>
+      <w:bookmarkStart w:id="63" w:name="_Toc156594089"/>
       <w:r>
         <w:rPr>
           <w:rFonts w:ascii="Segoe UI" w:hAnsi="Segoe UI" w:cs="Segoe UI"/>
@@ -14913,8 +15019,8 @@
         </w:rPr>
         <w:t>ile</w:t>
       </w:r>
-      <w:bookmarkEnd w:id="60"/>
       <w:bookmarkEnd w:id="61"/>
+      <w:bookmarkEnd w:id="62"/>
       <w:r>
         <w:rPr>
           <w:rFonts w:ascii="Segoe UI" w:hAnsi="Segoe UI" w:cs="Segoe UI"/>
@@ -14930,7 +15036,7 @@
         </w:rPr>
         <w:t>CMF-PostgreSQL_Server_Input_file.csv</w:t>
       </w:r>
-      <w:bookmarkEnd w:id="62"/>
+      <w:bookmarkEnd w:id="63"/>
     </w:p>
     <w:p>
       <w:pPr>
@@ -15152,7 +15258,7 @@
           <w:szCs w:val="24"/>
         </w:rPr>
       </w:pPr>
-      <w:bookmarkStart w:id="63" w:name="_Toc156594090"/>
+      <w:bookmarkStart w:id="64" w:name="_Toc156594090"/>
       <w:r>
         <w:rPr>
           <w:rFonts w:ascii="Segoe UI" w:hAnsi="Segoe UI" w:cs="Segoe UI"/>
@@ -15175,7 +15281,7 @@
         </w:rPr>
         <w:t xml:space="preserve"> – Script execution</w:t>
       </w:r>
-      <w:bookmarkEnd w:id="63"/>
+      <w:bookmarkEnd w:id="64"/>
     </w:p>
     <w:p>
       <w:pPr>
@@ -15925,9 +16031,9 @@
           <w:szCs w:val="24"/>
         </w:rPr>
       </w:pPr>
-      <w:bookmarkStart w:id="64" w:name="_Toc153900636"/>
-      <w:bookmarkStart w:id="65" w:name="_Toc155786329"/>
-      <w:bookmarkStart w:id="66" w:name="_Toc156594091"/>
+      <w:bookmarkStart w:id="65" w:name="_Toc153900636"/>
+      <w:bookmarkStart w:id="66" w:name="_Toc155786329"/>
+      <w:bookmarkStart w:id="67" w:name="_Toc156594091"/>
       <w:r>
         <w:rPr>
           <w:rFonts w:ascii="Segoe UI" w:hAnsi="Segoe UI" w:cs="Segoe UI"/>
@@ -15935,9 +16041,9 @@
         </w:rPr>
         <w:t>Export Info-Gathering details and generating Output log files</w:t>
       </w:r>
-      <w:bookmarkEnd w:id="64"/>
       <w:bookmarkEnd w:id="65"/>
       <w:bookmarkEnd w:id="66"/>
+      <w:bookmarkEnd w:id="67"/>
     </w:p>
     <w:p>
       <w:pPr>
@@ -16059,9 +16165,9 @@
           <w:szCs w:val="24"/>
         </w:rPr>
       </w:pPr>
-      <w:bookmarkStart w:id="67" w:name="_Toc140971374"/>
-      <w:bookmarkStart w:id="68" w:name="_Toc155786330"/>
-      <w:bookmarkStart w:id="69" w:name="_Toc156594092"/>
+      <w:bookmarkStart w:id="68" w:name="_Toc140971374"/>
+      <w:bookmarkStart w:id="69" w:name="_Toc155786330"/>
+      <w:bookmarkStart w:id="70" w:name="_Toc156594092"/>
       <w:r>
         <w:rPr>
           <w:rFonts w:ascii="Segoe UI" w:hAnsi="Segoe UI" w:cs="Segoe UI"/>
@@ -16083,9 +16189,9 @@
         </w:rPr>
         <w:t>Transcript Log</w:t>
       </w:r>
-      <w:bookmarkEnd w:id="67"/>
       <w:bookmarkEnd w:id="68"/>
       <w:bookmarkEnd w:id="69"/>
+      <w:bookmarkEnd w:id="70"/>
     </w:p>
     <w:p>
       <w:r>
@@ -16252,8 +16358,8 @@
           <w:szCs w:val="24"/>
         </w:rPr>
       </w:pPr>
-      <w:bookmarkStart w:id="70" w:name="_Toc155776419"/>
-      <w:bookmarkStart w:id="71" w:name="_Toc156594093"/>
+      <w:bookmarkStart w:id="71" w:name="_Toc155776419"/>
+      <w:bookmarkStart w:id="72" w:name="_Toc156594093"/>
       <w:r>
         <w:rPr>
           <w:rFonts w:ascii="Segoe UI" w:hAnsi="Segoe UI" w:cs="Segoe UI"/>
@@ -16262,8 +16368,8 @@
         </w:rPr>
         <w:t>Appendix</w:t>
       </w:r>
-      <w:bookmarkEnd w:id="70"/>
       <w:bookmarkEnd w:id="71"/>
+      <w:bookmarkEnd w:id="72"/>
     </w:p>
     <w:p>
       <w:pPr>
@@ -16278,8 +16384,8 @@
           <w:szCs w:val="24"/>
         </w:rPr>
       </w:pPr>
-      <w:bookmarkStart w:id="72" w:name="_Toc156594094"/>
-      <w:bookmarkStart w:id="73" w:name="_Toc155776420"/>
+      <w:bookmarkStart w:id="73" w:name="_Toc156594094"/>
+      <w:bookmarkStart w:id="74" w:name="_Toc155776420"/>
       <w:r>
         <w:rPr>
           <w:rFonts w:ascii="Segoe UI" w:hAnsi="Segoe UI" w:cs="Segoe UI"/>
@@ -16554,7 +16660,7 @@
         </w:rPr>
         <w:t>Azure_Subscription.csv</w:t>
       </w:r>
-      <w:bookmarkEnd w:id="72"/>
+      <w:bookmarkEnd w:id="73"/>
     </w:p>
     <w:p>
       <w:pPr>
@@ -17080,7 +17186,7 @@
                 <v:shape id="_x0000_i1025" type="#_x0000_t75" style="width:76.4pt;height:50.1pt" o:ole="">
                   <v:imagedata r:id="rId54" o:title=""/>
                 </v:shape>
-                <o:OLEObject Type="Embed" ProgID="Excel.SheetMacroEnabled.12" ShapeID="_x0000_i1025" DrawAspect="Icon" ObjectID="_1769588628" r:id="rId55"/>
+                <o:OLEObject Type="Embed" ProgID="Excel.SheetMacroEnabled.12" ShapeID="_x0000_i1025" DrawAspect="Icon" ObjectID="_1769849706" r:id="rId55"/>
               </w:object>
             </w:r>
           </w:p>
@@ -17183,7 +17289,7 @@
           <w:szCs w:val="24"/>
         </w:rPr>
       </w:pPr>
-      <w:bookmarkStart w:id="74" w:name="_Toc156594095"/>
+      <w:bookmarkStart w:id="75" w:name="_Toc156594095"/>
       <w:r>
         <w:rPr>
           <w:rFonts w:ascii="Segoe UI" w:hAnsi="Segoe UI" w:cs="Segoe UI"/>
@@ -17206,7 +17312,7 @@
         </w:rPr>
         <w:t xml:space="preserve"> File</w:t>
       </w:r>
-      <w:bookmarkEnd w:id="73"/>
+      <w:bookmarkEnd w:id="74"/>
       <w:r>
         <w:rPr>
           <w:rFonts w:ascii="Segoe UI" w:hAnsi="Segoe UI" w:cs="Segoe UI"/>
@@ -17223,7 +17329,7 @@
         </w:rPr>
         <w:t>CMF-PostgreSQL_Server_Input_file.csv</w:t>
       </w:r>
-      <w:bookmarkEnd w:id="74"/>
+      <w:bookmarkEnd w:id="75"/>
     </w:p>
     <w:p>
       <w:pPr>
@@ -17446,6 +17552,79 @@
     <w:p>
       <w:pPr>
         <w:pStyle w:val="ListParagraph"/>
+        <w:numPr>
+          <w:ilvl w:val="2"/>
+          <w:numId w:val="13"/>
+        </w:numPr>
+        <w:ind w:left="1440"/>
+        <w:rPr>
+          <w:rFonts w:ascii="Segoe UI" w:hAnsi="Segoe UI" w:cs="Segoe UI"/>
+          <w:sz w:val="24"/>
+          <w:szCs w:val="24"/>
+        </w:rPr>
+      </w:pPr>
+      <w:proofErr w:type="gramStart"/>
+      <w:r>
+        <w:rPr>
+          <w:rFonts w:ascii="Segoe UI" w:hAnsi="Segoe UI" w:cs="Segoe UI"/>
+          <w:sz w:val="24"/>
+          <w:szCs w:val="24"/>
+        </w:rPr>
+        <w:t>Password</w:t>
+      </w:r>
+      <w:proofErr w:type="gramEnd"/>
+      <w:r>
+        <w:rPr>
+          <w:rFonts w:ascii="Segoe UI" w:hAnsi="Segoe UI" w:cs="Segoe UI"/>
+          <w:sz w:val="24"/>
+          <w:szCs w:val="24"/>
+        </w:rPr>
+        <w:t xml:space="preserve"> field is </w:t>
+      </w:r>
+      <w:r>
+        <w:rPr>
+          <w:rFonts w:ascii="Segoe UI" w:hAnsi="Segoe UI" w:cs="Segoe UI"/>
+          <w:sz w:val="24"/>
+          <w:szCs w:val="24"/>
+        </w:rPr>
+        <w:t>optional but</w:t>
+      </w:r>
+      <w:r>
+        <w:rPr>
+          <w:rFonts w:ascii="Segoe UI" w:hAnsi="Segoe UI" w:cs="Segoe UI"/>
+          <w:sz w:val="24"/>
+          <w:szCs w:val="24"/>
+        </w:rPr>
+        <w:t xml:space="preserve"> should be provided during script execution</w:t>
+      </w:r>
+      <w:r>
+        <w:rPr>
+          <w:rFonts w:ascii="Segoe UI" w:hAnsi="Segoe UI" w:cs="Segoe UI"/>
+          <w:sz w:val="24"/>
+          <w:szCs w:val="24"/>
+        </w:rPr>
+        <w:t xml:space="preserve"> </w:t>
+      </w:r>
+      <w:r>
+        <w:rPr>
+          <w:rFonts w:ascii="Segoe UI" w:hAnsi="Segoe UI" w:cs="Segoe UI"/>
+          <w:sz w:val="24"/>
+          <w:szCs w:val="24"/>
+        </w:rPr>
+        <w:t>if omitted</w:t>
+      </w:r>
+      <w:r>
+        <w:rPr>
+          <w:rFonts w:ascii="Segoe UI" w:hAnsi="Segoe UI" w:cs="Segoe UI"/>
+          <w:sz w:val="24"/>
+          <w:szCs w:val="24"/>
+        </w:rPr>
+        <w:t>.</w:t>
+      </w:r>
+    </w:p>
+    <w:p>
+      <w:pPr>
+        <w:pStyle w:val="ListParagraph"/>
         <w:ind w:left="1440"/>
         <w:rPr>
           <w:rFonts w:ascii="Segoe UI" w:hAnsi="Segoe UI" w:cs="Segoe UI"/>
@@ -18513,6 +18692,7 @@
                 <w:sz w:val="22"/>
                 <w:lang w:val="en-IN"/>
               </w:rPr>
+              <w:lastRenderedPageBreak/>
               <w:t>SSL_Mode</w:t>
             </w:r>
             <w:proofErr w:type="spellEnd"/>
@@ -18644,7 +18824,6 @@
                 <w:sz w:val="24"/>
                 <w:szCs w:val="24"/>
               </w:rPr>
-              <w:lastRenderedPageBreak/>
               <w:t xml:space="preserve">    </w:t>
             </w:r>
             <w:proofErr w:type="spellStart"/>
@@ -18786,7 +18965,7 @@
                 <v:shape id="_x0000_i1026" type="#_x0000_t75" style="width:76.4pt;height:49.45pt" o:ole="">
                   <v:imagedata r:id="rId57" o:title=""/>
                 </v:shape>
-                <o:OLEObject Type="Embed" ProgID="Excel.SheetMacroEnabled.12" ShapeID="_x0000_i1026" DrawAspect="Icon" ObjectID="_1769588629" r:id="rId58"/>
+                <o:OLEObject Type="Embed" ProgID="Excel.SheetMacroEnabled.12" ShapeID="_x0000_i1026" DrawAspect="Icon" ObjectID="_1769849707" r:id="rId58"/>
               </w:object>
             </w:r>
           </w:p>
@@ -18917,7 +19096,7 @@
           <w:szCs w:val="24"/>
         </w:rPr>
       </w:pPr>
-      <w:bookmarkStart w:id="75" w:name="_Toc155776427"/>
+      <w:bookmarkStart w:id="76" w:name="_Toc155776427"/>
     </w:p>
     <w:p>
       <w:pPr>
@@ -18928,7 +19107,7 @@
           <w:szCs w:val="24"/>
         </w:rPr>
       </w:pPr>
-      <w:bookmarkStart w:id="76" w:name="_Toc156594096"/>
+      <w:bookmarkStart w:id="77" w:name="_Toc156594096"/>
       <w:r>
         <w:rPr>
           <w:rFonts w:ascii="Segoe UI" w:hAnsi="Segoe UI" w:cs="Segoe UI"/>
@@ -18943,7 +19122,7 @@
         </w:rPr>
         <w:t xml:space="preserve"> access to the URLs below:</w:t>
       </w:r>
-      <w:bookmarkEnd w:id="76"/>
+      <w:bookmarkEnd w:id="77"/>
     </w:p>
     <w:tbl>
       <w:tblPr>
@@ -19224,7 +19403,7 @@
           <w:szCs w:val="24"/>
         </w:rPr>
       </w:pPr>
-      <w:bookmarkStart w:id="77" w:name="_Toc156594097"/>
+      <w:bookmarkStart w:id="78" w:name="_Toc156594097"/>
       <w:r>
         <w:rPr>
           <w:rFonts w:ascii="Segoe UI" w:hAnsi="Segoe UI" w:cs="Segoe UI"/>
@@ -19246,7 +19425,7 @@
         </w:rPr>
         <w:t xml:space="preserve"> access to the URLs</w:t>
       </w:r>
-      <w:bookmarkEnd w:id="77"/>
+      <w:bookmarkEnd w:id="78"/>
     </w:p>
     <w:p>
       <w:pPr>
@@ -19300,7 +19479,7 @@
           <w:szCs w:val="24"/>
         </w:rPr>
       </w:pPr>
-      <w:bookmarkStart w:id="78" w:name="_Toc156594098"/>
+      <w:bookmarkStart w:id="79" w:name="_Toc156594098"/>
       <w:r>
         <w:rPr>
           <w:rFonts w:ascii="Segoe UI" w:hAnsi="Segoe UI" w:cs="Segoe UI"/>
@@ -19329,7 +19508,7 @@
         </w:rPr>
         <w:t xml:space="preserve"> and Linux</w:t>
       </w:r>
-      <w:bookmarkEnd w:id="78"/>
+      <w:bookmarkEnd w:id="79"/>
       <w:r>
         <w:rPr>
           <w:rFonts w:ascii="Segoe UI" w:hAnsi="Segoe UI" w:cs="Segoe UI"/>
@@ -19437,7 +19616,7 @@
           <w:szCs w:val="24"/>
         </w:rPr>
       </w:pPr>
-      <w:bookmarkStart w:id="79" w:name="_Toc156594099"/>
+      <w:bookmarkStart w:id="80" w:name="_Toc156594099"/>
       <w:r>
         <w:rPr>
           <w:rFonts w:ascii="Segoe UI" w:hAnsi="Segoe UI" w:cs="Segoe UI"/>
@@ -19452,8 +19631,8 @@
         </w:rPr>
         <w:t xml:space="preserve"> Version &amp; Execution policy</w:t>
       </w:r>
-      <w:bookmarkEnd w:id="75"/>
-      <w:bookmarkEnd w:id="79"/>
+      <w:bookmarkEnd w:id="76"/>
+      <w:bookmarkEnd w:id="80"/>
     </w:p>
     <w:p>
       <w:pPr>
@@ -19789,9 +19968,9 @@
           <w:szCs w:val="24"/>
         </w:rPr>
       </w:pPr>
-      <w:bookmarkStart w:id="80" w:name="_Toc155786333"/>
-      <w:bookmarkStart w:id="81" w:name="_Toc156594100"/>
-      <w:bookmarkEnd w:id="54"/>
+      <w:bookmarkStart w:id="81" w:name="_Toc155786333"/>
+      <w:bookmarkStart w:id="82" w:name="_Toc156594100"/>
+      <w:bookmarkEnd w:id="55"/>
       <w:r>
         <w:rPr>
           <w:rFonts w:ascii="Segoe UI" w:hAnsi="Segoe UI" w:cs="Segoe UI"/>
@@ -19799,8 +19978,8 @@
         </w:rPr>
         <w:t>PowerShell Installation on Linux</w:t>
       </w:r>
-      <w:bookmarkEnd w:id="80"/>
       <w:bookmarkEnd w:id="81"/>
+      <w:bookmarkEnd w:id="82"/>
     </w:p>
     <w:p>
       <w:pPr>
@@ -20231,7 +20410,7 @@
           <w:szCs w:val="24"/>
         </w:rPr>
       </w:pPr>
-      <w:bookmarkStart w:id="82" w:name="_Toc156594101"/>
+      <w:bookmarkStart w:id="83" w:name="_Toc156594101"/>
       <w:r>
         <w:rPr>
           <w:rFonts w:ascii="Segoe UI" w:hAnsi="Segoe UI" w:cs="Segoe UI"/>
@@ -20270,7 +20449,7 @@
         </w:rPr>
         <w:t>indows</w:t>
       </w:r>
-      <w:bookmarkEnd w:id="82"/>
+      <w:bookmarkEnd w:id="83"/>
     </w:p>
     <w:p>
       <w:pPr>
@@ -28557,15 +28736,6 @@
 </file>
 
 <file path=customXml/item1.xml><?xml version="1.0" encoding="utf-8"?>
-<?mso-contentType ?>
-<FormTemplates xmlns="http://schemas.microsoft.com/sharepoint/v3/contenttype/forms">
-  <Display>DocumentLibraryForm</Display>
-  <Edit>DocumentLibraryForm</Edit>
-  <New>DocumentLibraryForm</New>
-</FormTemplates>
-</file>
-
-<file path=customXml/item2.xml><?xml version="1.0" encoding="utf-8"?>
 <ct:contentTypeSchema xmlns:ct="http://schemas.microsoft.com/office/2006/metadata/contentType" xmlns:ma="http://schemas.microsoft.com/office/2006/metadata/properties/metaAttributes" ct:_="" ma:_="" ma:contentTypeName="Document" ma:contentTypeID="0x010100CC4F5606B695A84A87B74917185224FA" ma:contentTypeVersion="17" ma:contentTypeDescription="Create a new document." ma:contentTypeScope="" ma:versionID="395866514ac21061f7a863e66f1f09ac">
   <xsd:schema xmlns:xsd="http://www.w3.org/2001/XMLSchema" xmlns:xs="http://www.w3.org/2001/XMLSchema" xmlns:p="http://schemas.microsoft.com/office/2006/metadata/properties" xmlns:ns1="http://schemas.microsoft.com/sharepoint/v3" xmlns:ns2="f3541473-4e72-4c17-b1a6-32770bb766bd" xmlns:ns3="31d963b9-1180-4647-93d7-d11aa08e2421" targetNamespace="http://schemas.microsoft.com/office/2006/metadata/properties" ma:root="true" ma:fieldsID="72deac162dc128bc6e6141b20226325a" ns1:_="" ns2:_="" ns3:_="">
     <xsd:import namespace="http://schemas.microsoft.com/sharepoint/v3"/>
@@ -28817,11 +28987,16 @@
 </ct:contentTypeSchema>
 </file>
 
-<file path=customXml/item3.xml><?xml version="1.0" encoding="utf-8"?>
-<b:Sources xmlns:b="http://schemas.openxmlformats.org/officeDocument/2006/bibliography" xmlns="http://schemas.openxmlformats.org/officeDocument/2006/bibliography" SelectedStyle="\APASixthEditionOfficeOnline.xsl" StyleName="APA" Version="6"/>
+<file path=customXml/item2.xml><?xml version="1.0" encoding="utf-8"?>
+<?mso-contentType ?>
+<FormTemplates xmlns="http://schemas.microsoft.com/sharepoint/v3/contenttype/forms">
+  <Display>DocumentLibraryForm</Display>
+  <Edit>DocumentLibraryForm</Edit>
+  <New>DocumentLibraryForm</New>
+</FormTemplates>
 </file>
 
-<file path=customXml/item4.xml><?xml version="1.0" encoding="utf-8"?>
+<file path=customXml/item3.xml><?xml version="1.0" encoding="utf-8"?>
 <p:properties xmlns:p="http://schemas.microsoft.com/office/2006/metadata/properties" xmlns:xsi="http://www.w3.org/2001/XMLSchema-instance" xmlns:pc="http://schemas.microsoft.com/office/infopath/2007/PartnerControls">
   <documentManagement>
     <_ip_UnifiedCompliancePolicyUIAction xmlns="http://schemas.microsoft.com/sharepoint/v3" xsi:nil="true"/>
@@ -28834,15 +29009,11 @@
 </p:properties>
 </file>
 
-<file path=customXml/itemProps1.xml><?xml version="1.0" encoding="utf-8"?>
-<ds:datastoreItem xmlns:ds="http://schemas.openxmlformats.org/officeDocument/2006/customXml" ds:itemID="{B4D99D8A-BD55-4E20-B8ED-BDC45DC28956}">
-  <ds:schemaRefs>
-    <ds:schemaRef ds:uri="http://schemas.microsoft.com/sharepoint/v3/contenttype/forms"/>
-  </ds:schemaRefs>
-</ds:datastoreItem>
+<file path=customXml/item4.xml><?xml version="1.0" encoding="utf-8"?>
+<b:Sources xmlns:b="http://schemas.openxmlformats.org/officeDocument/2006/bibliography" xmlns="http://schemas.openxmlformats.org/officeDocument/2006/bibliography" SelectedStyle="\APASixthEditionOfficeOnline.xsl" StyleName="APA" Version="6"/>
 </file>
 
-<file path=customXml/itemProps2.xml><?xml version="1.0" encoding="utf-8"?>
+<file path=customXml/itemProps1.xml><?xml version="1.0" encoding="utf-8"?>
 <ds:datastoreItem xmlns:ds="http://schemas.openxmlformats.org/officeDocument/2006/customXml" ds:itemID="{53095EDC-F38B-4497-AA90-C86AC8366DFD}">
   <ds:schemaRefs>
     <ds:schemaRef ds:uri="http://schemas.microsoft.com/office/2006/metadata/contentType"/>
@@ -28862,15 +29033,15 @@
 </ds:datastoreItem>
 </file>
 
-<file path=customXml/itemProps3.xml><?xml version="1.0" encoding="utf-8"?>
-<ds:datastoreItem xmlns:ds="http://schemas.openxmlformats.org/officeDocument/2006/customXml" ds:itemID="{D2F79C46-D2F2-4B4E-B70D-2A6C54A7ABBB}">
+<file path=customXml/itemProps2.xml><?xml version="1.0" encoding="utf-8"?>
+<ds:datastoreItem xmlns:ds="http://schemas.openxmlformats.org/officeDocument/2006/customXml" ds:itemID="{B4D99D8A-BD55-4E20-B8ED-BDC45DC28956}">
   <ds:schemaRefs>
-    <ds:schemaRef ds:uri="http://schemas.openxmlformats.org/officeDocument/2006/bibliography"/>
+    <ds:schemaRef ds:uri="http://schemas.microsoft.com/sharepoint/v3/contenttype/forms"/>
   </ds:schemaRefs>
 </ds:datastoreItem>
 </file>
 
-<file path=customXml/itemProps4.xml><?xml version="1.0" encoding="utf-8"?>
+<file path=customXml/itemProps3.xml><?xml version="1.0" encoding="utf-8"?>
 <ds:datastoreItem xmlns:ds="http://schemas.openxmlformats.org/officeDocument/2006/customXml" ds:itemID="{E476155F-6DFF-4C6E-B814-5769AD815D3C}">
   <ds:schemaRefs>
     <ds:schemaRef ds:uri="http://schemas.microsoft.com/office/2006/metadata/properties"/>
@@ -28882,6 +29053,14 @@
 </ds:datastoreItem>
 </file>
 
+<file path=customXml/itemProps4.xml><?xml version="1.0" encoding="utf-8"?>
+<ds:datastoreItem xmlns:ds="http://schemas.openxmlformats.org/officeDocument/2006/customXml" ds:itemID="{D2F79C46-D2F2-4B4E-B70D-2A6C54A7ABBB}">
+  <ds:schemaRefs>
+    <ds:schemaRef ds:uri="http://schemas.openxmlformats.org/officeDocument/2006/bibliography"/>
+  </ds:schemaRefs>
+</ds:datastoreItem>
+</file>
+
 <file path=docMetadata/LabelInfo.xml><?xml version="1.0" encoding="utf-8"?>
 <clbl:labelList xmlns:clbl="http://schemas.microsoft.com/office/2020/mipLabelMetadata">
   <clbl:label id="{f42aa342-8706-4288-bd11-ebb85995028c}" enabled="1" method="Privileged" siteId="{72f988bf-86f1-41af-91ab-2d7cd011db47}" contentBits="0" removed="0"/>

--- a/CMF - PostgreSQL_Server_Info_Gathering - User Guide V1.2.docx
+++ b/CMF - PostgreSQL_Server_Info_Gathering - User Guide V1.2.docx
@@ -3484,23 +3484,13 @@
                 <w:szCs w:val="21"/>
               </w:rPr>
             </w:pPr>
-            <w:proofErr w:type="spellStart"/>
             <w:r>
               <w:rPr>
                 <w:rFonts w:ascii="Segoe UI" w:hAnsi="Segoe UI" w:cs="Segoe UI"/>
                 <w:sz w:val="21"/>
                 <w:szCs w:val="21"/>
               </w:rPr>
-              <w:t>Powershell</w:t>
-            </w:r>
-            <w:proofErr w:type="spellEnd"/>
-            <w:r>
-              <w:rPr>
-                <w:rFonts w:ascii="Segoe UI" w:hAnsi="Segoe UI" w:cs="Segoe UI"/>
-                <w:sz w:val="21"/>
-                <w:szCs w:val="21"/>
-              </w:rPr>
-              <w:t xml:space="preserve"> - </w:t>
+              <w:t xml:space="preserve">Powershell - </w:t>
             </w:r>
             <w:hyperlink r:id="rId12" w:history="1">
               <w:r>
@@ -3656,23 +3646,13 @@
                 <w:szCs w:val="21"/>
               </w:rPr>
             </w:pPr>
-            <w:proofErr w:type="spellStart"/>
             <w:r>
               <w:rPr>
                 <w:rFonts w:ascii="Segoe UI" w:hAnsi="Segoe UI" w:cs="Segoe UI"/>
                 <w:sz w:val="21"/>
                 <w:szCs w:val="21"/>
               </w:rPr>
-              <w:t>Powershell</w:t>
-            </w:r>
-            <w:proofErr w:type="spellEnd"/>
-            <w:r>
-              <w:rPr>
-                <w:rFonts w:ascii="Segoe UI" w:hAnsi="Segoe UI" w:cs="Segoe UI"/>
-                <w:sz w:val="21"/>
-                <w:szCs w:val="21"/>
-              </w:rPr>
-              <w:t xml:space="preserve"> </w:t>
+              <w:t xml:space="preserve">Powershell </w:t>
             </w:r>
             <w:r>
               <w:rPr>
@@ -3881,25 +3861,7 @@
                 <w:sz w:val="21"/>
                 <w:szCs w:val="21"/>
               </w:rPr>
-              <w:t xml:space="preserve"> C:\Program Files\Microsoft SDKs\Azure\CLI2\</w:t>
-            </w:r>
-            <w:proofErr w:type="spellStart"/>
-            <w:r>
-              <w:rPr>
-                <w:rFonts w:ascii="Segoe UI" w:hAnsi="Segoe UI" w:cs="Segoe UI"/>
-                <w:sz w:val="21"/>
-                <w:szCs w:val="21"/>
-              </w:rPr>
-              <w:t>wbin</w:t>
-            </w:r>
-            <w:proofErr w:type="spellEnd"/>
-            <w:r>
-              <w:rPr>
-                <w:rFonts w:ascii="Segoe UI" w:hAnsi="Segoe UI" w:cs="Segoe UI"/>
-                <w:sz w:val="21"/>
-                <w:szCs w:val="21"/>
-              </w:rPr>
-              <w:t xml:space="preserve"> )</w:t>
+              <w:t xml:space="preserve"> C:\Program Files\Microsoft SDKs\Azure\CLI2\wbin )</w:t>
             </w:r>
           </w:p>
           <w:p>
@@ -4041,43 +4003,7 @@
                 <w:sz w:val="21"/>
                 <w:szCs w:val="21"/>
               </w:rPr>
-              <w:t xml:space="preserve"> /</w:t>
-            </w:r>
-            <w:proofErr w:type="spellStart"/>
-            <w:r>
-              <w:rPr>
-                <w:rFonts w:ascii="Segoe UI" w:hAnsi="Segoe UI" w:cs="Segoe UI"/>
-                <w:sz w:val="21"/>
-                <w:szCs w:val="21"/>
-              </w:rPr>
-              <w:t>usr</w:t>
-            </w:r>
-            <w:proofErr w:type="spellEnd"/>
-            <w:r>
-              <w:rPr>
-                <w:rFonts w:ascii="Segoe UI" w:hAnsi="Segoe UI" w:cs="Segoe UI"/>
-                <w:sz w:val="21"/>
-                <w:szCs w:val="21"/>
-              </w:rPr>
-              <w:t>/bin/</w:t>
-            </w:r>
-            <w:proofErr w:type="spellStart"/>
-            <w:r>
-              <w:rPr>
-                <w:rFonts w:ascii="Segoe UI" w:hAnsi="Segoe UI" w:cs="Segoe UI"/>
-                <w:sz w:val="21"/>
-                <w:szCs w:val="21"/>
-              </w:rPr>
-              <w:t>az</w:t>
-            </w:r>
-            <w:proofErr w:type="spellEnd"/>
-            <w:r>
-              <w:rPr>
-                <w:rFonts w:ascii="Segoe UI" w:hAnsi="Segoe UI" w:cs="Segoe UI"/>
-                <w:sz w:val="21"/>
-                <w:szCs w:val="21"/>
-              </w:rPr>
-              <w:t xml:space="preserve"> )</w:t>
+              <w:t xml:space="preserve"> /usr/bin/az )</w:t>
             </w:r>
           </w:p>
           <w:p>
@@ -4125,51 +4051,23 @@
                 <w:sz w:val="21"/>
                 <w:szCs w:val="21"/>
               </w:rPr>
-              <w:t xml:space="preserve"> /</w:t>
-            </w:r>
-            <w:proofErr w:type="spellStart"/>
+              <w:t xml:space="preserve"> /usr/bin/</w:t>
+            </w:r>
             <w:r>
               <w:rPr>
                 <w:rFonts w:ascii="Segoe UI" w:hAnsi="Segoe UI" w:cs="Segoe UI"/>
                 <w:sz w:val="21"/>
                 <w:szCs w:val="21"/>
               </w:rPr>
-              <w:t>usr</w:t>
-            </w:r>
-            <w:proofErr w:type="spellEnd"/>
+              <w:t>p</w:t>
+            </w:r>
             <w:r>
               <w:rPr>
                 <w:rFonts w:ascii="Segoe UI" w:hAnsi="Segoe UI" w:cs="Segoe UI"/>
                 <w:sz w:val="21"/>
                 <w:szCs w:val="21"/>
               </w:rPr>
-              <w:t>/bin/</w:t>
-            </w:r>
-            <w:proofErr w:type="spellStart"/>
-            <w:r>
-              <w:rPr>
-                <w:rFonts w:ascii="Segoe UI" w:hAnsi="Segoe UI" w:cs="Segoe UI"/>
-                <w:sz w:val="21"/>
-                <w:szCs w:val="21"/>
-              </w:rPr>
-              <w:t>p</w:t>
-            </w:r>
-            <w:r>
-              <w:rPr>
-                <w:rFonts w:ascii="Segoe UI" w:hAnsi="Segoe UI" w:cs="Segoe UI"/>
-                <w:sz w:val="21"/>
-                <w:szCs w:val="21"/>
-              </w:rPr>
-              <w:t>sql</w:t>
-            </w:r>
-            <w:proofErr w:type="spellEnd"/>
-            <w:r>
-              <w:rPr>
-                <w:rFonts w:ascii="Segoe UI" w:hAnsi="Segoe UI" w:cs="Segoe UI"/>
-                <w:sz w:val="21"/>
-                <w:szCs w:val="21"/>
-              </w:rPr>
-              <w:t xml:space="preserve"> )</w:t>
+              <w:t>sql )</w:t>
             </w:r>
           </w:p>
           <w:p>
@@ -4542,16 +4440,7 @@
                 <w:sz w:val="21"/>
                 <w:szCs w:val="21"/>
               </w:rPr>
-              <w:t>Download the package zip file named </w:t>
-            </w:r>
-            <w:proofErr w:type="gramStart"/>
-            <w:r>
-              <w:rPr>
-                <w:rFonts w:ascii="Segoe UI" w:hAnsi="Segoe UI" w:cs="Segoe UI"/>
-                <w:sz w:val="21"/>
-                <w:szCs w:val="21"/>
-              </w:rPr>
-              <w:t>Postgre</w:t>
+              <w:t>Download the package zip file named Postgre</w:t>
             </w:r>
             <w:r>
               <w:rPr>
@@ -4560,7 +4449,6 @@
               </w:rPr>
               <w:t>SQL-Info-Gather.zip</w:t>
             </w:r>
-            <w:proofErr w:type="gramEnd"/>
           </w:p>
           <w:p>
             <w:pPr>
@@ -5128,15 +5016,7 @@
                 <w:sz w:val="21"/>
                 <w:szCs w:val="21"/>
               </w:rPr>
-              <w:t xml:space="preserve"> </w:t>
-            </w:r>
-            <w:r>
-              <w:rPr>
-                <w:rFonts w:ascii="Segoe UI" w:hAnsi="Segoe UI" w:cs="Segoe UI"/>
-                <w:sz w:val="21"/>
-                <w:szCs w:val="21"/>
-              </w:rPr>
-              <w:t>if omitted</w:t>
+              <w:t xml:space="preserve"> if omitted</w:t>
             </w:r>
             <w:r>
               <w:rPr>
@@ -8405,23 +8285,7 @@
                 <w:rFonts w:ascii="Segoe UI" w:hAnsi="Segoe UI" w:cs="Segoe UI"/>
                 <w:b/>
               </w:rPr>
-              <w:t>CMF-PostgreSQL</w:t>
-            </w:r>
-            <w:r>
-              <w:rPr>
-                <w:rStyle w:val="Hyperlink"/>
-                <w:rFonts w:ascii="Segoe UI" w:hAnsi="Segoe UI" w:cs="Segoe UI"/>
-                <w:b/>
-              </w:rPr>
-              <w:t>_</w:t>
-            </w:r>
-            <w:r>
-              <w:rPr>
-                <w:rStyle w:val="Hyperlink"/>
-                <w:rFonts w:ascii="Segoe UI" w:hAnsi="Segoe UI" w:cs="Segoe UI"/>
-                <w:b/>
-              </w:rPr>
-              <w:t>Server_Input_file.csv</w:t>
+              <w:t>CMF-PostgreSQL_Server_Input_file.csv</w:t>
             </w:r>
             <w:r>
               <w:rPr>
@@ -10834,9 +10698,8 @@
           <w:color w:val="C00000"/>
           <w:szCs w:val="20"/>
         </w:rPr>
-        <w:t xml:space="preserve">   powershell.exe -</w:t>
-      </w:r>
-      <w:proofErr w:type="spellStart"/>
+        <w:t xml:space="preserve">   powershell.exe -ExecutionPolicy </w:t>
+      </w:r>
       <w:r>
         <w:rPr>
           <w:rFonts w:ascii="Segoe UI" w:hAnsi="Segoe UI" w:cs="Segoe UI"/>
@@ -10845,9 +10708,8 @@
           <w:color w:val="C00000"/>
           <w:szCs w:val="20"/>
         </w:rPr>
-        <w:t>ExecutionPolicy</w:t>
-      </w:r>
-      <w:proofErr w:type="spellEnd"/>
+        <w:t>Bypass</w:t>
+      </w:r>
       <w:r>
         <w:rPr>
           <w:rFonts w:ascii="Segoe UI" w:hAnsi="Segoe UI" w:cs="Segoe UI"/>
@@ -10856,10 +10718,12 @@
           <w:color w:val="C00000"/>
           <w:szCs w:val="20"/>
         </w:rPr>
-        <w:t xml:space="preserve"> </w:t>
-      </w:r>
-      <w:proofErr w:type="spellStart"/>
-      <w:r>
+        <w:t xml:space="preserve"> -File .\CMF-PostgreSQL-CLI-Windows.ps1</w:t>
+      </w:r>
+    </w:p>
+    <w:p>
+      <w:pPr>
+        <w:contextualSpacing/>
         <w:rPr>
           <w:rFonts w:ascii="Segoe UI" w:hAnsi="Segoe UI" w:cs="Segoe UI"/>
           <w:b/>
@@ -10867,9 +10731,16 @@
           <w:color w:val="C00000"/>
           <w:szCs w:val="20"/>
         </w:rPr>
-        <w:t>RemoteSigned</w:t>
-      </w:r>
-      <w:proofErr w:type="spellEnd"/>
+      </w:pPr>
+      <w:r>
+        <w:rPr>
+          <w:rFonts w:ascii="Segoe UI" w:hAnsi="Segoe UI" w:cs="Segoe UI"/>
+          <w:b/>
+          <w:bCs/>
+          <w:szCs w:val="20"/>
+        </w:rPr>
+        <w:t>For Linux:</w:t>
+      </w:r>
       <w:r>
         <w:rPr>
           <w:rFonts w:ascii="Segoe UI" w:hAnsi="Segoe UI" w:cs="Segoe UI"/>
@@ -10878,37 +10749,6 @@
           <w:color w:val="C00000"/>
           <w:szCs w:val="20"/>
         </w:rPr>
-        <w:t xml:space="preserve"> -File .\CMF-PostgreSQL-CLI-Windows.ps1</w:t>
-      </w:r>
-    </w:p>
-    <w:p>
-      <w:pPr>
-        <w:contextualSpacing/>
-        <w:rPr>
-          <w:rFonts w:ascii="Segoe UI" w:hAnsi="Segoe UI" w:cs="Segoe UI"/>
-          <w:b/>
-          <w:bCs/>
-          <w:color w:val="C00000"/>
-          <w:szCs w:val="20"/>
-        </w:rPr>
-      </w:pPr>
-      <w:r>
-        <w:rPr>
-          <w:rFonts w:ascii="Segoe UI" w:hAnsi="Segoe UI" w:cs="Segoe UI"/>
-          <w:b/>
-          <w:bCs/>
-          <w:szCs w:val="20"/>
-        </w:rPr>
-        <w:t>For Linux:</w:t>
-      </w:r>
-      <w:r>
-        <w:rPr>
-          <w:rFonts w:ascii="Segoe UI" w:hAnsi="Segoe UI" w:cs="Segoe UI"/>
-          <w:b/>
-          <w:bCs/>
-          <w:color w:val="C00000"/>
-          <w:szCs w:val="20"/>
-        </w:rPr>
         <w:t xml:space="preserve">    pwsh ./CMF-PostgreSQL-CLI-Linux.ps1</w:t>
       </w:r>
     </w:p>
@@ -10939,13 +10779,8 @@
         <w:t xml:space="preserve"> </w:t>
       </w:r>
       <w:r>
-        <w:t xml:space="preserve">(Logs, Output, Downloads </w:t>
-      </w:r>
-      <w:proofErr w:type="spellStart"/>
-      <w:r>
-        <w:t>etc</w:t>
-      </w:r>
-      <w:proofErr w:type="spellEnd"/>
+        <w:t>(Logs, Output, Downloads etc</w:t>
+      </w:r>
       <w:r>
         <w:t>)</w:t>
       </w:r>
@@ -13141,9 +12976,8 @@
           <w:color w:val="C00000"/>
           <w:szCs w:val="20"/>
         </w:rPr>
-        <w:t xml:space="preserve"> -</w:t>
-      </w:r>
-      <w:proofErr w:type="spellStart"/>
+        <w:t xml:space="preserve"> -ExecutionPolicy </w:t>
+      </w:r>
       <w:r>
         <w:rPr>
           <w:rFonts w:ascii="Segoe UI" w:hAnsi="Segoe UI" w:cs="Segoe UI"/>
@@ -13152,9 +12986,8 @@
           <w:color w:val="C00000"/>
           <w:szCs w:val="20"/>
         </w:rPr>
-        <w:t>ExecutionPolicy</w:t>
-      </w:r>
-      <w:proofErr w:type="spellEnd"/>
+        <w:t>Bypass</w:t>
+      </w:r>
       <w:r>
         <w:rPr>
           <w:rFonts w:ascii="Segoe UI" w:hAnsi="Segoe UI" w:cs="Segoe UI"/>
@@ -13165,7 +12998,6 @@
         </w:rPr>
         <w:t xml:space="preserve"> </w:t>
       </w:r>
-      <w:proofErr w:type="spellStart"/>
       <w:r>
         <w:rPr>
           <w:rFonts w:ascii="Segoe UI" w:hAnsi="Segoe UI" w:cs="Segoe UI"/>
@@ -13174,18 +13006,7 @@
           <w:color w:val="C00000"/>
           <w:szCs w:val="20"/>
         </w:rPr>
-        <w:t>RemoteSigned</w:t>
-      </w:r>
-      <w:proofErr w:type="spellEnd"/>
-      <w:r>
-        <w:rPr>
-          <w:rFonts w:ascii="Segoe UI" w:hAnsi="Segoe UI" w:cs="Segoe UI"/>
-          <w:b/>
-          <w:bCs/>
-          <w:color w:val="C00000"/>
-          <w:szCs w:val="20"/>
-        </w:rPr>
-        <w:t xml:space="preserve"> -File .\</w:t>
+        <w:t>-File .\</w:t>
       </w:r>
       <w:r>
         <w:rPr>
@@ -13429,7 +13250,6 @@
         </w:rPr>
         <w:t xml:space="preserve">, </w:t>
       </w:r>
-      <w:proofErr w:type="spellStart"/>
       <w:r>
         <w:rPr>
           <w:rFonts w:ascii="Segoe UI" w:hAnsi="Segoe UI" w:cs="Segoe UI"/>
@@ -13446,7 +13266,6 @@
         </w:rPr>
         <w:t>sql</w:t>
       </w:r>
-      <w:proofErr w:type="spellEnd"/>
       <w:r>
         <w:rPr>
           <w:rFonts w:ascii="Segoe UI" w:hAnsi="Segoe UI" w:cs="Segoe UI"/>
@@ -14797,19 +14616,8 @@
           <w:sz w:val="24"/>
           <w:szCs w:val="24"/>
         </w:rPr>
-        <w:t>ls -</w:t>
-      </w:r>
-      <w:proofErr w:type="spellStart"/>
-      <w:r>
-        <w:rPr>
-          <w:rFonts w:ascii="Segoe UI" w:hAnsi="Segoe UI" w:cs="Segoe UI"/>
-          <w:color w:val="FF0000"/>
-          <w:sz w:val="24"/>
-          <w:szCs w:val="24"/>
-        </w:rPr>
-        <w:t>lrt</w:t>
-      </w:r>
-      <w:proofErr w:type="spellEnd"/>
+        <w:t>ls -lrt</w:t>
+      </w:r>
     </w:p>
     <w:p>
       <w:pPr>
@@ -15487,25 +15295,7 @@
           <w:sz w:val="24"/>
           <w:szCs w:val="24"/>
         </w:rPr>
-        <w:t xml:space="preserve">, </w:t>
-      </w:r>
-      <w:proofErr w:type="spellStart"/>
-      <w:r>
-        <w:rPr>
-          <w:rFonts w:ascii="Segoe UI" w:hAnsi="Segoe UI" w:cs="Segoe UI"/>
-          <w:sz w:val="24"/>
-          <w:szCs w:val="24"/>
-        </w:rPr>
-        <w:t>Psql</w:t>
-      </w:r>
-      <w:proofErr w:type="spellEnd"/>
-      <w:r>
-        <w:rPr>
-          <w:rFonts w:ascii="Segoe UI" w:hAnsi="Segoe UI" w:cs="Segoe UI"/>
-          <w:sz w:val="24"/>
-          <w:szCs w:val="24"/>
-        </w:rPr>
-        <w:t xml:space="preserve"> path is validated, and </w:t>
+        <w:t xml:space="preserve">, Psql path is validated, and </w:t>
       </w:r>
       <w:r>
         <w:rPr>
@@ -16478,33 +16268,7 @@
           <w:szCs w:val="24"/>
           <w:shd w:val="clear" w:color="auto" w:fill="FFFFFF"/>
         </w:rPr>
-        <w:t xml:space="preserve"> </w:t>
-      </w:r>
-      <w:proofErr w:type="spellStart"/>
-      <w:r>
-        <w:rPr>
-          <w:rFonts w:ascii="Segoe UI" w:hAnsi="Segoe UI" w:cs="Segoe UI"/>
-          <w:b/>
-          <w:bCs/>
-          <w:color w:val="242424"/>
-          <w:sz w:val="24"/>
-          <w:szCs w:val="24"/>
-          <w:shd w:val="clear" w:color="auto" w:fill="FFFFFF"/>
-        </w:rPr>
-        <w:t>Server_name</w:t>
-      </w:r>
-      <w:proofErr w:type="spellEnd"/>
-      <w:r>
-        <w:rPr>
-          <w:rFonts w:ascii="Segoe UI" w:hAnsi="Segoe UI" w:cs="Segoe UI"/>
-          <w:b/>
-          <w:bCs/>
-          <w:color w:val="242424"/>
-          <w:sz w:val="24"/>
-          <w:szCs w:val="24"/>
-          <w:shd w:val="clear" w:color="auto" w:fill="FFFFFF"/>
-        </w:rPr>
-        <w:t xml:space="preserve"> folder </w:t>
+        <w:t xml:space="preserve"> Server_name folder </w:t>
       </w:r>
       <w:r>
         <w:rPr>
@@ -16775,25 +16539,7 @@
           <w:sz w:val="24"/>
           <w:szCs w:val="24"/>
         </w:rPr>
-        <w:t xml:space="preserve"> named ‘</w:t>
-      </w:r>
-      <w:proofErr w:type="spellStart"/>
-      <w:r>
-        <w:rPr>
-          <w:rFonts w:ascii="Segoe UI" w:hAnsi="Segoe UI" w:cs="Segoe UI"/>
-          <w:sz w:val="24"/>
-          <w:szCs w:val="24"/>
-        </w:rPr>
-        <w:t>Azure_Subscription</w:t>
-      </w:r>
-      <w:proofErr w:type="spellEnd"/>
-      <w:r>
-        <w:rPr>
-          <w:rFonts w:ascii="Segoe UI" w:hAnsi="Segoe UI" w:cs="Segoe UI"/>
-          <w:sz w:val="24"/>
-          <w:szCs w:val="24"/>
-        </w:rPr>
-        <w:t xml:space="preserve">’ and the following columns in the Input </w:t>
+        <w:t xml:space="preserve"> named ‘Azure_Subscription’ and the following columns in the Input </w:t>
       </w:r>
       <w:r>
         <w:rPr>
@@ -16999,7 +16745,6 @@
               </w:rPr>
               <w:t xml:space="preserve">     </w:t>
             </w:r>
-            <w:proofErr w:type="spellStart"/>
             <w:r>
               <w:rPr>
                 <w:rFonts w:ascii="Segoe UI" w:hAnsi="Segoe UI" w:cs="Segoe UI"/>
@@ -17010,7 +16755,6 @@
               </w:rPr>
               <w:t>Seq.No</w:t>
             </w:r>
-            <w:proofErr w:type="spellEnd"/>
           </w:p>
         </w:tc>
         <w:tc>
@@ -17183,10 +16927,10 @@
                   <v:path o:extrusionok="f" gradientshapeok="t" o:connecttype="rect"/>
                   <o:lock v:ext="edit" aspectratio="t"/>
                 </v:shapetype>
-                <v:shape id="_x0000_i1025" type="#_x0000_t75" style="width:76.4pt;height:50.1pt" o:ole="">
+                <v:shape id="_x0000_i1025" type="#_x0000_t75" style="width:76.5pt;height:50.25pt" o:ole="">
                   <v:imagedata r:id="rId54" o:title=""/>
                 </v:shape>
-                <o:OLEObject Type="Embed" ProgID="Excel.SheetMacroEnabled.12" ShapeID="_x0000_i1025" DrawAspect="Icon" ObjectID="_1769849706" r:id="rId55"/>
+                <o:OLEObject Type="Embed" ProgID="Excel.SheetMacroEnabled.12" ShapeID="_x0000_i1025" DrawAspect="Icon" ObjectID="_1771751422" r:id="rId55"/>
               </w:object>
             </w:r>
           </w:p>
@@ -17528,25 +17272,7 @@
           <w:sz w:val="24"/>
           <w:szCs w:val="24"/>
         </w:rPr>
-        <w:t xml:space="preserve">Tenant and </w:t>
-      </w:r>
-      <w:proofErr w:type="spellStart"/>
-      <w:r>
-        <w:rPr>
-          <w:rFonts w:ascii="Segoe UI" w:hAnsi="Segoe UI" w:cs="Segoe UI"/>
-          <w:sz w:val="24"/>
-          <w:szCs w:val="24"/>
-        </w:rPr>
-        <w:t>Subscription_ID</w:t>
-      </w:r>
-      <w:proofErr w:type="spellEnd"/>
-      <w:r>
-        <w:rPr>
-          <w:rFonts w:ascii="Segoe UI" w:hAnsi="Segoe UI" w:cs="Segoe UI"/>
-          <w:sz w:val="24"/>
-          <w:szCs w:val="24"/>
-        </w:rPr>
-        <w:t xml:space="preserve"> columns are Optional.</w:t>
+        <w:t>Tenant and Subscription_ID columns are Optional.</w:t>
       </w:r>
     </w:p>
     <w:p>
@@ -18080,7 +17806,6 @@
                 <w:sz w:val="22"/>
               </w:rPr>
             </w:pPr>
-            <w:proofErr w:type="spellStart"/>
             <w:r>
               <w:rPr>
                 <w:rFonts w:ascii="Segoe UI" w:hAnsi="Segoe UI" w:cs="Segoe UI"/>
@@ -18091,7 +17816,6 @@
               </w:rPr>
               <w:t>Auth_Type</w:t>
             </w:r>
-            <w:proofErr w:type="spellEnd"/>
           </w:p>
         </w:tc>
         <w:tc>
@@ -18176,7 +17900,6 @@
                 <w:lang w:val="en-IN" w:eastAsia="en-IN"/>
               </w:rPr>
             </w:pPr>
-            <w:proofErr w:type="spellStart"/>
             <w:r>
               <w:rPr>
                 <w:rFonts w:ascii="Segoe UI" w:hAnsi="Segoe UI" w:cs="Segoe UI"/>
@@ -18187,7 +17910,6 @@
               </w:rPr>
               <w:t>User_ID</w:t>
             </w:r>
-            <w:proofErr w:type="spellEnd"/>
           </w:p>
         </w:tc>
         <w:tc>
@@ -18218,18 +17940,8 @@
                 <w:color w:val="000000"/>
                 <w:sz w:val="22"/>
               </w:rPr>
-              <w:t xml:space="preserve">Provide the </w:t>
-            </w:r>
-            <w:proofErr w:type="spellStart"/>
-            <w:r>
-              <w:rPr>
-                <w:rFonts w:ascii="Segoe UI" w:hAnsi="Segoe UI" w:cs="Segoe UI"/>
-                <w:color w:val="000000"/>
-                <w:sz w:val="22"/>
-              </w:rPr>
-              <w:t>User_Id</w:t>
-            </w:r>
-            <w:proofErr w:type="spellEnd"/>
+              <w:t>Provide the User_Id</w:t>
+            </w:r>
           </w:p>
         </w:tc>
       </w:tr>
@@ -18332,7 +18044,6 @@
                 <w:lang w:val="en-IN" w:eastAsia="en-IN"/>
               </w:rPr>
             </w:pPr>
-            <w:proofErr w:type="spellStart"/>
             <w:r>
               <w:rPr>
                 <w:rFonts w:ascii="Segoe UI" w:hAnsi="Segoe UI" w:cs="Segoe UI"/>
@@ -18343,7 +18054,6 @@
               </w:rPr>
               <w:t>DB_Name</w:t>
             </w:r>
-            <w:proofErr w:type="spellEnd"/>
           </w:p>
         </w:tc>
         <w:tc>
@@ -18394,7 +18104,6 @@
               </w:rPr>
               <w:t xml:space="preserve"> </w:t>
             </w:r>
-            <w:proofErr w:type="spellStart"/>
             <w:r>
               <w:rPr>
                 <w:rFonts w:ascii="Segoe UI" w:hAnsi="Segoe UI" w:cs="Segoe UI"/>
@@ -18403,7 +18112,6 @@
               </w:rPr>
               <w:t>postgres</w:t>
             </w:r>
-            <w:proofErr w:type="spellEnd"/>
             <w:r>
               <w:rPr>
                 <w:rFonts w:ascii="Segoe UI" w:hAnsi="Segoe UI" w:cs="Segoe UI"/>
@@ -18530,7 +18238,6 @@
                 <w:szCs w:val="24"/>
               </w:rPr>
             </w:pPr>
-            <w:proofErr w:type="spellStart"/>
             <w:r>
               <w:rPr>
                 <w:rFonts w:ascii="Segoe UI" w:hAnsi="Segoe UI" w:cs="Segoe UI"/>
@@ -18541,7 +18248,6 @@
               </w:rPr>
               <w:t>Subscription_ID</w:t>
             </w:r>
-            <w:proofErr w:type="spellEnd"/>
           </w:p>
         </w:tc>
         <w:tc>
@@ -18682,7 +18388,6 @@
                 <w:lang w:val="en-IN"/>
               </w:rPr>
             </w:pPr>
-            <w:proofErr w:type="spellStart"/>
             <w:r>
               <w:rPr>
                 <w:rFonts w:ascii="Segoe UI" w:hAnsi="Segoe UI" w:cs="Segoe UI"/>
@@ -18695,7 +18400,6 @@
               <w:lastRenderedPageBreak/>
               <w:t>SSL_Mode</w:t>
             </w:r>
-            <w:proofErr w:type="spellEnd"/>
           </w:p>
         </w:tc>
         <w:tc>
@@ -18723,25 +18427,7 @@
                 <w:color w:val="000000"/>
                 <w:sz w:val="22"/>
               </w:rPr>
-              <w:t xml:space="preserve">Provide </w:t>
-            </w:r>
-            <w:proofErr w:type="spellStart"/>
-            <w:r>
-              <w:rPr>
-                <w:rFonts w:ascii="Segoe UI" w:hAnsi="Segoe UI" w:cs="Segoe UI"/>
-                <w:color w:val="000000"/>
-                <w:sz w:val="22"/>
-              </w:rPr>
-              <w:t>SSL_Mode</w:t>
-            </w:r>
-            <w:proofErr w:type="spellEnd"/>
-            <w:r>
-              <w:rPr>
-                <w:rFonts w:ascii="Segoe UI" w:hAnsi="Segoe UI" w:cs="Segoe UI"/>
-                <w:color w:val="000000"/>
-                <w:sz w:val="22"/>
-              </w:rPr>
-              <w:t xml:space="preserve"> (</w:t>
+              <w:t>Provide SSL_Mode (</w:t>
             </w:r>
             <w:proofErr w:type="gramStart"/>
             <w:r>
@@ -18826,7 +18512,6 @@
               </w:rPr>
               <w:t xml:space="preserve">    </w:t>
             </w:r>
-            <w:proofErr w:type="spellStart"/>
             <w:r>
               <w:rPr>
                 <w:rFonts w:ascii="Segoe UI" w:hAnsi="Segoe UI" w:cs="Segoe UI"/>
@@ -18837,7 +18522,6 @@
               </w:rPr>
               <w:t>Seq.No</w:t>
             </w:r>
-            <w:proofErr w:type="spellEnd"/>
           </w:p>
         </w:tc>
         <w:tc>
@@ -18962,10 +18646,10 @@
                 <w:szCs w:val="24"/>
               </w:rPr>
               <w:object w:dxaOrig="1534" w:dyaOrig="997" w14:anchorId="73B15399">
-                <v:shape id="_x0000_i1026" type="#_x0000_t75" style="width:76.4pt;height:49.45pt" o:ole="">
+                <v:shape id="_x0000_i1026" type="#_x0000_t75" style="width:76.5pt;height:49.5pt" o:ole="">
                   <v:imagedata r:id="rId57" o:title=""/>
                 </v:shape>
-                <o:OLEObject Type="Embed" ProgID="Excel.SheetMacroEnabled.12" ShapeID="_x0000_i1026" DrawAspect="Icon" ObjectID="_1769849707" r:id="rId58"/>
+                <o:OLEObject Type="Embed" ProgID="Excel.SheetMacroEnabled.12" ShapeID="_x0000_i1026" DrawAspect="Icon" ObjectID="_1771751423" r:id="rId58"/>
               </w:object>
             </w:r>
           </w:p>
@@ -19822,48 +19506,8 @@
           <w:szCs w:val="24"/>
           <w:shd w:val="clear" w:color="auto" w:fill="FFFFFF"/>
         </w:rPr>
-        <w:t xml:space="preserve"> Set-</w:t>
-      </w:r>
-      <w:proofErr w:type="spellStart"/>
-      <w:r>
-        <w:rPr>
-          <w:rFonts w:ascii="Segoe UI" w:hAnsi="Segoe UI" w:cs="Segoe UI"/>
-          <w:b/>
-          <w:bCs/>
-          <w:color w:val="242424"/>
-          <w:sz w:val="24"/>
-          <w:szCs w:val="24"/>
-          <w:shd w:val="clear" w:color="auto" w:fill="FFFFFF"/>
-        </w:rPr>
-        <w:t>ExecutionPolicy</w:t>
-      </w:r>
-      <w:proofErr w:type="spellEnd"/>
-      <w:r>
-        <w:rPr>
-          <w:rFonts w:ascii="Segoe UI" w:hAnsi="Segoe UI" w:cs="Segoe UI"/>
-          <w:b/>
-          <w:bCs/>
-          <w:color w:val="242424"/>
-          <w:sz w:val="24"/>
-          <w:szCs w:val="24"/>
-          <w:shd w:val="clear" w:color="auto" w:fill="FFFFFF"/>
-        </w:rPr>
-        <w:t xml:space="preserve"> Unrestricted -Scope </w:t>
-      </w:r>
-      <w:proofErr w:type="spellStart"/>
-      <w:r>
-        <w:rPr>
-          <w:rFonts w:ascii="Segoe UI" w:hAnsi="Segoe UI" w:cs="Segoe UI"/>
-          <w:b/>
-          <w:bCs/>
-          <w:color w:val="242424"/>
-          <w:sz w:val="24"/>
-          <w:szCs w:val="24"/>
-          <w:shd w:val="clear" w:color="auto" w:fill="FFFFFF"/>
-        </w:rPr>
-        <w:t>CurrentUser</w:t>
-      </w:r>
-      <w:proofErr w:type="spellEnd"/>
+        <w:t xml:space="preserve"> Set-ExecutionPolicy Unrestricted -Scope CurrentUser</w:t>
+      </w:r>
     </w:p>
     <w:p>
       <w:pPr>
@@ -20042,86 +19686,8 @@
           <w:szCs w:val="24"/>
           <w:shd w:val="clear" w:color="auto" w:fill="FFFFFF"/>
         </w:rPr>
-        <w:t xml:space="preserve">curl https://packages.microsoft.com/config/rhel/7/prod.repo | </w:t>
-      </w:r>
-      <w:proofErr w:type="spellStart"/>
-      <w:r>
-        <w:rPr>
-          <w:rFonts w:ascii="Segoe UI" w:hAnsi="Segoe UI" w:cs="Segoe UI"/>
-          <w:color w:val="FF0000"/>
-          <w:sz w:val="24"/>
-          <w:szCs w:val="24"/>
-          <w:shd w:val="clear" w:color="auto" w:fill="FFFFFF"/>
-        </w:rPr>
-        <w:t>sudo</w:t>
-      </w:r>
-      <w:proofErr w:type="spellEnd"/>
-      <w:r>
-        <w:rPr>
-          <w:rFonts w:ascii="Segoe UI" w:hAnsi="Segoe UI" w:cs="Segoe UI"/>
-          <w:color w:val="FF0000"/>
-          <w:sz w:val="24"/>
-          <w:szCs w:val="24"/>
-          <w:shd w:val="clear" w:color="auto" w:fill="FFFFFF"/>
-        </w:rPr>
-        <w:t xml:space="preserve"> tee /</w:t>
-      </w:r>
-      <w:proofErr w:type="spellStart"/>
-      <w:r>
-        <w:rPr>
-          <w:rFonts w:ascii="Segoe UI" w:hAnsi="Segoe UI" w:cs="Segoe UI"/>
-          <w:color w:val="FF0000"/>
-          <w:sz w:val="24"/>
-          <w:szCs w:val="24"/>
-          <w:shd w:val="clear" w:color="auto" w:fill="FFFFFF"/>
-        </w:rPr>
-        <w:t>etc</w:t>
-      </w:r>
-      <w:proofErr w:type="spellEnd"/>
-      <w:r>
-        <w:rPr>
-          <w:rFonts w:ascii="Segoe UI" w:hAnsi="Segoe UI" w:cs="Segoe UI"/>
-          <w:color w:val="FF0000"/>
-          <w:sz w:val="24"/>
-          <w:szCs w:val="24"/>
-          <w:shd w:val="clear" w:color="auto" w:fill="FFFFFF"/>
-        </w:rPr>
-        <w:t>/</w:t>
-      </w:r>
-      <w:proofErr w:type="spellStart"/>
-      <w:r>
-        <w:rPr>
-          <w:rFonts w:ascii="Segoe UI" w:hAnsi="Segoe UI" w:cs="Segoe UI"/>
-          <w:color w:val="FF0000"/>
-          <w:sz w:val="24"/>
-          <w:szCs w:val="24"/>
-          <w:shd w:val="clear" w:color="auto" w:fill="FFFFFF"/>
-        </w:rPr>
-        <w:t>yum.repos.d</w:t>
-      </w:r>
-      <w:proofErr w:type="spellEnd"/>
-      <w:r>
-        <w:rPr>
-          <w:rFonts w:ascii="Segoe UI" w:hAnsi="Segoe UI" w:cs="Segoe UI"/>
-          <w:color w:val="FF0000"/>
-          <w:sz w:val="24"/>
-          <w:szCs w:val="24"/>
-          <w:shd w:val="clear" w:color="auto" w:fill="FFFFFF"/>
-        </w:rPr>
-        <w:t>/</w:t>
-      </w:r>
-      <w:proofErr w:type="spellStart"/>
-      <w:r>
-        <w:rPr>
-          <w:rFonts w:ascii="Segoe UI" w:hAnsi="Segoe UI" w:cs="Segoe UI"/>
-          <w:color w:val="FF0000"/>
-          <w:sz w:val="24"/>
-          <w:szCs w:val="24"/>
-          <w:shd w:val="clear" w:color="auto" w:fill="FFFFFF"/>
-        </w:rPr>
-        <w:t>microsoft.repo</w:t>
-      </w:r>
-      <w:proofErr w:type="spellEnd"/>
+        <w:t>curl https://packages.microsoft.com/config/rhel/7/prod.repo | sudo tee /etc/yum.repos.d/microsoft.repo</w:t>
+      </w:r>
     </w:p>
     <w:p>
       <w:pPr>
@@ -20190,7 +19756,6 @@
           <w:shd w:val="clear" w:color="auto" w:fill="FFFFFF"/>
         </w:rPr>
       </w:pPr>
-      <w:proofErr w:type="spellStart"/>
       <w:r>
         <w:rPr>
           <w:rFonts w:ascii="Segoe UI" w:hAnsi="Segoe UI" w:cs="Segoe UI"/>
@@ -20199,31 +19764,8 @@
           <w:szCs w:val="24"/>
           <w:shd w:val="clear" w:color="auto" w:fill="FFFFFF"/>
         </w:rPr>
-        <w:t>sudo</w:t>
-      </w:r>
-      <w:proofErr w:type="spellEnd"/>
-      <w:r>
-        <w:rPr>
-          <w:rFonts w:ascii="Segoe UI" w:hAnsi="Segoe UI" w:cs="Segoe UI"/>
-          <w:color w:val="FF0000"/>
-          <w:sz w:val="24"/>
-          <w:szCs w:val="24"/>
-          <w:shd w:val="clear" w:color="auto" w:fill="FFFFFF"/>
-        </w:rPr>
-        <w:t xml:space="preserve"> yum install –assume yes </w:t>
-      </w:r>
-      <w:proofErr w:type="spellStart"/>
-      <w:r>
-        <w:rPr>
-          <w:rFonts w:ascii="Segoe UI" w:hAnsi="Segoe UI" w:cs="Segoe UI"/>
-          <w:color w:val="FF0000"/>
-          <w:sz w:val="24"/>
-          <w:szCs w:val="24"/>
-          <w:shd w:val="clear" w:color="auto" w:fill="FFFFFF"/>
-        </w:rPr>
-        <w:t>powershell</w:t>
-      </w:r>
-      <w:proofErr w:type="spellEnd"/>
+        <w:t>sudo yum install –assume yes powershell</w:t>
+      </w:r>
     </w:p>
     <w:p>
       <w:pPr>
@@ -20417,23 +19959,7 @@
           <w:szCs w:val="24"/>
         </w:rPr>
         <w:lastRenderedPageBreak/>
-        <w:t xml:space="preserve">Adding </w:t>
-      </w:r>
-      <w:proofErr w:type="spellStart"/>
-      <w:r>
-        <w:rPr>
-          <w:rFonts w:ascii="Segoe UI" w:hAnsi="Segoe UI" w:cs="Segoe UI"/>
-          <w:szCs w:val="24"/>
-        </w:rPr>
-        <w:t>psql</w:t>
-      </w:r>
-      <w:proofErr w:type="spellEnd"/>
-      <w:r>
-        <w:rPr>
-          <w:rFonts w:ascii="Segoe UI" w:hAnsi="Segoe UI" w:cs="Segoe UI"/>
-          <w:szCs w:val="24"/>
-        </w:rPr>
-        <w:t xml:space="preserve"> (Postgres) as an environment variable in </w:t>
+        <w:t xml:space="preserve">Adding psql (Postgres) as an environment variable in </w:t>
       </w:r>
       <w:r>
         <w:rPr>
@@ -20548,7 +20074,6 @@
         </w:rPr>
         <w:t xml:space="preserve">steps to add the </w:t>
       </w:r>
-      <w:proofErr w:type="spellStart"/>
       <w:r>
         <w:rPr>
           <w:rFonts w:ascii="Segoe UI" w:hAnsi="Segoe UI" w:cs="Segoe UI"/>
@@ -20557,18 +20082,7 @@
           <w:szCs w:val="24"/>
           <w:shd w:val="clear" w:color="auto" w:fill="FFFFFF"/>
         </w:rPr>
-        <w:t>psql</w:t>
-      </w:r>
-      <w:proofErr w:type="spellEnd"/>
-      <w:r>
-        <w:rPr>
-          <w:rFonts w:ascii="Segoe UI" w:hAnsi="Segoe UI" w:cs="Segoe UI"/>
-          <w:color w:val="242424"/>
-          <w:sz w:val="24"/>
-          <w:szCs w:val="24"/>
-          <w:shd w:val="clear" w:color="auto" w:fill="FFFFFF"/>
-        </w:rPr>
-        <w:t xml:space="preserve"> </w:t>
+        <w:t xml:space="preserve">psql </w:t>
       </w:r>
       <w:r>
         <w:rPr>
@@ -20659,8 +20173,9 @@
           <w:szCs w:val="24"/>
           <w:shd w:val="clear" w:color="auto" w:fill="FFFFFF"/>
         </w:rPr>
-        <w:t xml:space="preserve">earch for Environment variables and </w:t>
-      </w:r>
+        <w:t xml:space="preserve">earch for Environment </w:t>
+      </w:r>
+      <w:proofErr w:type="gramStart"/>
       <w:r>
         <w:rPr>
           <w:rFonts w:ascii="Segoe UI" w:hAnsi="Segoe UI" w:cs="Segoe UI"/>
@@ -20669,6 +20184,27 @@
           <w:szCs w:val="24"/>
           <w:shd w:val="clear" w:color="auto" w:fill="FFFFFF"/>
         </w:rPr>
+        <w:t>variables</w:t>
+      </w:r>
+      <w:proofErr w:type="gramEnd"/>
+      <w:r>
+        <w:rPr>
+          <w:rFonts w:ascii="Segoe UI" w:hAnsi="Segoe UI" w:cs="Segoe UI"/>
+          <w:color w:val="242424"/>
+          <w:sz w:val="24"/>
+          <w:szCs w:val="24"/>
+          <w:shd w:val="clear" w:color="auto" w:fill="FFFFFF"/>
+        </w:rPr>
+        <w:t xml:space="preserve"> and </w:t>
+      </w:r>
+      <w:r>
+        <w:rPr>
+          <w:rFonts w:ascii="Segoe UI" w:hAnsi="Segoe UI" w:cs="Segoe UI"/>
+          <w:color w:val="242424"/>
+          <w:sz w:val="24"/>
+          <w:szCs w:val="24"/>
+          <w:shd w:val="clear" w:color="auto" w:fill="FFFFFF"/>
+        </w:rPr>
         <w:t>select</w:t>
       </w:r>
       <w:r>
@@ -20679,29 +20215,7 @@
           <w:szCs w:val="24"/>
           <w:shd w:val="clear" w:color="auto" w:fill="FFFFFF"/>
         </w:rPr>
-        <w:t xml:space="preserve"> “Edit the system Environment </w:t>
-      </w:r>
-      <w:proofErr w:type="gramStart"/>
-      <w:r>
-        <w:rPr>
-          <w:rFonts w:ascii="Segoe UI" w:hAnsi="Segoe UI" w:cs="Segoe UI"/>
-          <w:color w:val="242424"/>
-          <w:sz w:val="24"/>
-          <w:szCs w:val="24"/>
-          <w:shd w:val="clear" w:color="auto" w:fill="FFFFFF"/>
-        </w:rPr>
-        <w:t>variables</w:t>
-      </w:r>
-      <w:proofErr w:type="gramEnd"/>
-      <w:r>
-        <w:rPr>
-          <w:rFonts w:ascii="Segoe UI" w:hAnsi="Segoe UI" w:cs="Segoe UI"/>
-          <w:color w:val="242424"/>
-          <w:sz w:val="24"/>
-          <w:szCs w:val="24"/>
-          <w:shd w:val="clear" w:color="auto" w:fill="FFFFFF"/>
-        </w:rPr>
-        <w:t xml:space="preserve">” </w:t>
+        <w:t xml:space="preserve"> “Edit the system Environment variables” </w:t>
       </w:r>
     </w:p>
     <w:p>
@@ -22088,7 +21602,6 @@
         </w:rPr>
         <w:t>“</w:t>
       </w:r>
-      <w:proofErr w:type="spellStart"/>
       <w:r>
         <w:rPr>
           <w:rFonts w:ascii="Segoe UI" w:hAnsi="Segoe UI" w:cs="Segoe UI"/>
@@ -22099,7 +21612,6 @@
         </w:rPr>
         <w:t>az</w:t>
       </w:r>
-      <w:proofErr w:type="spellEnd"/>
       <w:r>
         <w:rPr>
           <w:rFonts w:ascii="Segoe UI" w:hAnsi="Segoe UI" w:cs="Segoe UI"/>
@@ -28736,6 +28248,28 @@
 </file>
 
 <file path=customXml/item1.xml><?xml version="1.0" encoding="utf-8"?>
+<?mso-contentType ?>
+<FormTemplates xmlns="http://schemas.microsoft.com/sharepoint/v3/contenttype/forms">
+  <Display>DocumentLibraryForm</Display>
+  <Edit>DocumentLibraryForm</Edit>
+  <New>DocumentLibraryForm</New>
+</FormTemplates>
+</file>
+
+<file path=customXml/item2.xml><?xml version="1.0" encoding="utf-8"?>
+<p:properties xmlns:p="http://schemas.microsoft.com/office/2006/metadata/properties" xmlns:xsi="http://www.w3.org/2001/XMLSchema-instance" xmlns:pc="http://schemas.microsoft.com/office/infopath/2007/PartnerControls">
+  <documentManagement>
+    <_ip_UnifiedCompliancePolicyUIAction xmlns="http://schemas.microsoft.com/sharepoint/v3" xsi:nil="true"/>
+    <_ip_UnifiedCompliancePolicyProperties xmlns="http://schemas.microsoft.com/sharepoint/v3" xsi:nil="true"/>
+    <TaxCatchAll xmlns="31d963b9-1180-4647-93d7-d11aa08e2421" xsi:nil="true"/>
+    <lcf76f155ced4ddcb4097134ff3c332f xmlns="f3541473-4e72-4c17-b1a6-32770bb766bd">
+      <Terms xmlns="http://schemas.microsoft.com/office/infopath/2007/PartnerControls"/>
+    </lcf76f155ced4ddcb4097134ff3c332f>
+  </documentManagement>
+</p:properties>
+</file>
+
+<file path=customXml/item3.xml><?xml version="1.0" encoding="utf-8"?>
 <ct:contentTypeSchema xmlns:ct="http://schemas.microsoft.com/office/2006/metadata/contentType" xmlns:ma="http://schemas.microsoft.com/office/2006/metadata/properties/metaAttributes" ct:_="" ma:_="" ma:contentTypeName="Document" ma:contentTypeID="0x010100CC4F5606B695A84A87B74917185224FA" ma:contentTypeVersion="17" ma:contentTypeDescription="Create a new document." ma:contentTypeScope="" ma:versionID="395866514ac21061f7a863e66f1f09ac">
   <xsd:schema xmlns:xsd="http://www.w3.org/2001/XMLSchema" xmlns:xs="http://www.w3.org/2001/XMLSchema" xmlns:p="http://schemas.microsoft.com/office/2006/metadata/properties" xmlns:ns1="http://schemas.microsoft.com/sharepoint/v3" xmlns:ns2="f3541473-4e72-4c17-b1a6-32770bb766bd" xmlns:ns3="31d963b9-1180-4647-93d7-d11aa08e2421" targetNamespace="http://schemas.microsoft.com/office/2006/metadata/properties" ma:root="true" ma:fieldsID="72deac162dc128bc6e6141b20226325a" ns1:_="" ns2:_="" ns3:_="">
     <xsd:import namespace="http://schemas.microsoft.com/sharepoint/v3"/>
@@ -28987,33 +28521,31 @@
 </ct:contentTypeSchema>
 </file>
 
-<file path=customXml/item2.xml><?xml version="1.0" encoding="utf-8"?>
-<?mso-contentType ?>
-<FormTemplates xmlns="http://schemas.microsoft.com/sharepoint/v3/contenttype/forms">
-  <Display>DocumentLibraryForm</Display>
-  <Edit>DocumentLibraryForm</Edit>
-  <New>DocumentLibraryForm</New>
-</FormTemplates>
-</file>
-
-<file path=customXml/item3.xml><?xml version="1.0" encoding="utf-8"?>
-<p:properties xmlns:p="http://schemas.microsoft.com/office/2006/metadata/properties" xmlns:xsi="http://www.w3.org/2001/XMLSchema-instance" xmlns:pc="http://schemas.microsoft.com/office/infopath/2007/PartnerControls">
-  <documentManagement>
-    <_ip_UnifiedCompliancePolicyUIAction xmlns="http://schemas.microsoft.com/sharepoint/v3" xsi:nil="true"/>
-    <_ip_UnifiedCompliancePolicyProperties xmlns="http://schemas.microsoft.com/sharepoint/v3" xsi:nil="true"/>
-    <TaxCatchAll xmlns="31d963b9-1180-4647-93d7-d11aa08e2421" xsi:nil="true"/>
-    <lcf76f155ced4ddcb4097134ff3c332f xmlns="f3541473-4e72-4c17-b1a6-32770bb766bd">
-      <Terms xmlns="http://schemas.microsoft.com/office/infopath/2007/PartnerControls"/>
-    </lcf76f155ced4ddcb4097134ff3c332f>
-  </documentManagement>
-</p:properties>
-</file>
-
 <file path=customXml/item4.xml><?xml version="1.0" encoding="utf-8"?>
 <b:Sources xmlns:b="http://schemas.openxmlformats.org/officeDocument/2006/bibliography" xmlns="http://schemas.openxmlformats.org/officeDocument/2006/bibliography" SelectedStyle="\APASixthEditionOfficeOnline.xsl" StyleName="APA" Version="6"/>
 </file>
 
 <file path=customXml/itemProps1.xml><?xml version="1.0" encoding="utf-8"?>
+<ds:datastoreItem xmlns:ds="http://schemas.openxmlformats.org/officeDocument/2006/customXml" ds:itemID="{B4D99D8A-BD55-4E20-B8ED-BDC45DC28956}">
+  <ds:schemaRefs>
+    <ds:schemaRef ds:uri="http://schemas.microsoft.com/sharepoint/v3/contenttype/forms"/>
+  </ds:schemaRefs>
+</ds:datastoreItem>
+</file>
+
+<file path=customXml/itemProps2.xml><?xml version="1.0" encoding="utf-8"?>
+<ds:datastoreItem xmlns:ds="http://schemas.openxmlformats.org/officeDocument/2006/customXml" ds:itemID="{E476155F-6DFF-4C6E-B814-5769AD815D3C}">
+  <ds:schemaRefs>
+    <ds:schemaRef ds:uri="http://schemas.microsoft.com/office/2006/metadata/properties"/>
+    <ds:schemaRef ds:uri="http://schemas.microsoft.com/office/infopath/2007/PartnerControls"/>
+    <ds:schemaRef ds:uri="http://schemas.microsoft.com/sharepoint/v3"/>
+    <ds:schemaRef ds:uri="31d963b9-1180-4647-93d7-d11aa08e2421"/>
+    <ds:schemaRef ds:uri="f3541473-4e72-4c17-b1a6-32770bb766bd"/>
+  </ds:schemaRefs>
+</ds:datastoreItem>
+</file>
+
+<file path=customXml/itemProps3.xml><?xml version="1.0" encoding="utf-8"?>
 <ds:datastoreItem xmlns:ds="http://schemas.openxmlformats.org/officeDocument/2006/customXml" ds:itemID="{53095EDC-F38B-4497-AA90-C86AC8366DFD}">
   <ds:schemaRefs>
     <ds:schemaRef ds:uri="http://schemas.microsoft.com/office/2006/metadata/contentType"/>
@@ -29033,26 +28565,6 @@
 </ds:datastoreItem>
 </file>
 
-<file path=customXml/itemProps2.xml><?xml version="1.0" encoding="utf-8"?>
-<ds:datastoreItem xmlns:ds="http://schemas.openxmlformats.org/officeDocument/2006/customXml" ds:itemID="{B4D99D8A-BD55-4E20-B8ED-BDC45DC28956}">
-  <ds:schemaRefs>
-    <ds:schemaRef ds:uri="http://schemas.microsoft.com/sharepoint/v3/contenttype/forms"/>
-  </ds:schemaRefs>
-</ds:datastoreItem>
-</file>
-
-<file path=customXml/itemProps3.xml><?xml version="1.0" encoding="utf-8"?>
-<ds:datastoreItem xmlns:ds="http://schemas.openxmlformats.org/officeDocument/2006/customXml" ds:itemID="{E476155F-6DFF-4C6E-B814-5769AD815D3C}">
-  <ds:schemaRefs>
-    <ds:schemaRef ds:uri="http://schemas.microsoft.com/office/2006/metadata/properties"/>
-    <ds:schemaRef ds:uri="http://schemas.microsoft.com/office/infopath/2007/PartnerControls"/>
-    <ds:schemaRef ds:uri="http://schemas.microsoft.com/sharepoint/v3"/>
-    <ds:schemaRef ds:uri="31d963b9-1180-4647-93d7-d11aa08e2421"/>
-    <ds:schemaRef ds:uri="f3541473-4e72-4c17-b1a6-32770bb766bd"/>
-  </ds:schemaRefs>
-</ds:datastoreItem>
-</file>
-
 <file path=customXml/itemProps4.xml><?xml version="1.0" encoding="utf-8"?>
 <ds:datastoreItem xmlns:ds="http://schemas.openxmlformats.org/officeDocument/2006/customXml" ds:itemID="{D2F79C46-D2F2-4B4E-B70D-2A6C54A7ABBB}">
   <ds:schemaRefs>
